--- a/Отчет.docx
+++ b/Отчет.docx
@@ -156,9 +156,6 @@
               <w:t>Руководитель</w:t>
             </w:r>
             <w:r>
-              <w:rPr>
-                <w:lang w:val="en-US"/>
-              </w:rPr>
               <w:t xml:space="preserve"> </w:t>
             </w:r>
             <w:r>
@@ -265,7 +262,7 @@
               <w:jc w:val="left"/>
             </w:pPr>
             <w:r>
-              <w:t>Кубашевский Д.В.</w:t>
+              <w:t>Титаренко М.Г.</w:t>
             </w:r>
           </w:p>
           <w:p>
@@ -300,7 +297,7 @@
               <w:jc w:val="left"/>
             </w:pPr>
             <w:r>
-              <w:t>Гетманенко А.С.</w:t>
+              <w:t>Подтынный С.Д.</w:t>
             </w:r>
           </w:p>
         </w:tc>
@@ -393,103 +390,130 @@
         <w:t xml:space="preserve"> страниц, </w:t>
       </w:r>
       <w:r>
+        <w:t>_</w:t>
+      </w:r>
+      <w:r>
+        <w:t xml:space="preserve"> рисунк</w:t>
+      </w:r>
+      <w:r>
+        <w:t>ов</w:t>
+      </w:r>
+      <w:r>
+        <w:t xml:space="preserve">, </w:t>
+      </w:r>
+      <w:r>
+        <w:t>_</w:t>
+      </w:r>
+      <w:r>
+        <w:t xml:space="preserve"> приложения</w:t>
+      </w:r>
+      <w:r>
+        <w:t xml:space="preserve">, </w:t>
+      </w:r>
+      <w:r>
+        <w:t>_</w:t>
+      </w:r>
+      <w:r>
+        <w:t xml:space="preserve"> источников.</w:t>
+      </w:r>
+    </w:p>
+    <w:p>
+      <w:r>
+        <w:t xml:space="preserve">Объект исследования – </w:t>
+      </w:r>
+      <w:r>
+        <w:t xml:space="preserve">разработка приложений </w:t>
+      </w:r>
+      <w:r>
         <w:rPr>
           <w:lang w:val="en-US"/>
         </w:rPr>
-        <w:t>_</w:t>
-      </w:r>
-      <w:r>
-        <w:t xml:space="preserve"> рисунк</w:t>
-      </w:r>
-      <w:r>
-        <w:t>ов</w:t>
-      </w:r>
-      <w:r>
-        <w:t xml:space="preserve">, </w:t>
+        <w:t>Android</w:t>
+      </w:r>
+      <w:r>
+        <w:t>.</w:t>
+      </w:r>
+    </w:p>
+    <w:p>
+      <w:r>
+        <w:t xml:space="preserve">Цель работы – </w:t>
+      </w:r>
+      <w:r>
+        <w:t xml:space="preserve">изучение и практическое освоение </w:t>
+      </w:r>
+      <w:r>
+        <w:t xml:space="preserve">навыков разработки мобильных приложений под платформу </w:t>
       </w:r>
       <w:r>
         <w:rPr>
           <w:lang w:val="en-US"/>
         </w:rPr>
-        <w:t>_</w:t>
-      </w:r>
-      <w:r>
-        <w:t xml:space="preserve"> приложения</w:t>
-      </w:r>
-      <w:r>
-        <w:t xml:space="preserve">, </w:t>
+        <w:t>Google</w:t>
+      </w:r>
+      <w:r>
+        <w:t xml:space="preserve"> </w:t>
       </w:r>
       <w:r>
         <w:rPr>
           <w:lang w:val="en-US"/>
         </w:rPr>
-        <w:t>_</w:t>
-      </w:r>
-      <w:r>
-        <w:t xml:space="preserve"> источников.</w:t>
-      </w:r>
-    </w:p>
-    <w:p>
-      <w:r>
-        <w:t xml:space="preserve">Объект исследования – </w:t>
-      </w:r>
-      <w:r>
-        <w:t xml:space="preserve">разработка приложений </w:t>
+        <w:t>Android</w:t>
+      </w:r>
+      <w:r>
+        <w:t>.</w:t>
+      </w:r>
+    </w:p>
+    <w:p>
+      <w:r>
+        <w:t xml:space="preserve">Метод исследования – </w:t>
+      </w:r>
+      <w:r>
+        <w:t>разработка приложения</w:t>
+      </w:r>
+      <w:r>
+        <w:t xml:space="preserve"> для работы с картами сервиса </w:t>
       </w:r>
       <w:r>
         <w:rPr>
           <w:lang w:val="en-US"/>
         </w:rPr>
-        <w:t>Android</w:t>
-      </w:r>
-      <w:r>
-        <w:t>.</w:t>
-      </w:r>
-    </w:p>
-    <w:p>
-      <w:r>
-        <w:t xml:space="preserve">Цель работы – </w:t>
-      </w:r>
-      <w:r>
-        <w:t xml:space="preserve">изучение и практическое освоение </w:t>
-      </w:r>
-      <w:r>
-        <w:t xml:space="preserve">навыков разработки мобильных приложений под платформу </w:t>
+        <w:t>Google</w:t>
+      </w:r>
+      <w:r>
+        <w:t xml:space="preserve"> </w:t>
       </w:r>
       <w:r>
         <w:rPr>
           <w:lang w:val="en-US"/>
         </w:rPr>
-        <w:t>Google Android</w:t>
-      </w:r>
-      <w:r>
-        <w:t>.</w:t>
-      </w:r>
-    </w:p>
-    <w:p>
-      <w:r>
-        <w:t xml:space="preserve">Метод исследования – </w:t>
-      </w:r>
-      <w:r>
-        <w:t>разработка приложения</w:t>
-      </w:r>
-      <w:r>
-        <w:t xml:space="preserve"> для работы с картами сервиса </w:t>
+        <w:t>Maps</w:t>
+      </w:r>
+      <w:r>
+        <w:t xml:space="preserve"> и использование программного интерфейса </w:t>
       </w:r>
       <w:r>
         <w:rPr>
           <w:lang w:val="en-US"/>
         </w:rPr>
-        <w:t>Google Maps</w:t>
-      </w:r>
-      <w:r>
-        <w:t xml:space="preserve"> и использование программного интерфейса </w:t>
+        <w:t>Google</w:t>
+      </w:r>
+      <w:r>
+        <w:t xml:space="preserve"> </w:t>
       </w:r>
       <w:r>
         <w:rPr>
           <w:lang w:val="en-US"/>
         </w:rPr>
-        <w:t>Google Maps API</w:t>
+        <w:t>Maps</w:t>
+      </w:r>
+      <w:r>
+        <w:t xml:space="preserve"> </w:t>
+      </w:r>
+      <w:r>
+        <w:rPr>
+          <w:lang w:val="en-US"/>
+        </w:rPr>
+        <w:t>API</w:t>
       </w:r>
       <w:r>
         <w:t>.</w:t>
@@ -525,7 +549,16 @@
         <w:rPr>
           <w:lang w:val="en-US"/>
         </w:rPr>
-        <w:t>Google Maps</w:t>
+        <w:t>Google</w:t>
+      </w:r>
+      <w:r>
+        <w:t xml:space="preserve"> </w:t>
+      </w:r>
+      <w:r>
+        <w:rPr>
+          <w:lang w:val="en-US"/>
+        </w:rPr>
+        <w:t>Maps</w:t>
       </w:r>
       <w:r>
         <w:t>, которое позволяет по выделенной области отображать информацию обо всех объектах, которые находятся в данной области.</w:t>
@@ -557,7 +590,16 @@
         <w:rPr>
           <w:lang w:val="en-US"/>
         </w:rPr>
-        <w:t>Google Android</w:t>
+        <w:t>Google</w:t>
+      </w:r>
+      <w:r>
+        <w:t xml:space="preserve"> </w:t>
+      </w:r>
+      <w:r>
+        <w:rPr>
+          <w:lang w:val="en-US"/>
+        </w:rPr>
+        <w:t>Android</w:t>
       </w:r>
       <w:r>
         <w:t xml:space="preserve">, а также получены практические навыки по </w:t>
@@ -616,9 +658,6 @@
         <w:t>приложения</w:t>
       </w:r>
       <w:r>
-        <w:rPr>
-          <w:lang w:val="en-US"/>
-        </w:rPr>
         <w:t xml:space="preserve"> </w:t>
       </w:r>
       <w:r>
@@ -654,7 +693,6 @@
       <w:pPr>
         <w:rPr>
           <w:noProof/>
-          <w:lang w:val="en-US"/>
         </w:rPr>
       </w:pPr>
       <w:r>
@@ -662,26 +700,121 @@
           <w:noProof/>
           <w:lang w:val="en-US"/>
         </w:rPr>
-        <w:t>ANDROID, ANDROID STUDIO, JAVA, JDK, КЛИЕНТ-СЕРВЕРНАЯ АРХИТЕКТУРА, PHP, GOOGLE MAPS</w:t>
+        <w:t>ANDROID</w:t>
+      </w:r>
+      <w:r>
+        <w:rPr>
+          <w:noProof/>
+        </w:rPr>
+        <w:t xml:space="preserve">, </w:t>
       </w:r>
       <w:r>
         <w:rPr>
           <w:noProof/>
           <w:lang w:val="en-US"/>
         </w:rPr>
-        <w:t>,</w:t>
+        <w:t>ANDROID</w:t>
+      </w:r>
+      <w:r>
+        <w:rPr>
+          <w:noProof/>
+        </w:rPr>
+        <w:t xml:space="preserve"> </w:t>
       </w:r>
       <w:r>
         <w:rPr>
           <w:noProof/>
           <w:lang w:val="en-US"/>
         </w:rPr>
-        <w:t xml:space="preserve"> GRADLE</w:t>
+        <w:t>STUDIO</w:t>
+      </w:r>
+      <w:r>
+        <w:rPr>
+          <w:noProof/>
+        </w:rPr>
+        <w:t xml:space="preserve">, </w:t>
       </w:r>
       <w:r>
         <w:rPr>
           <w:noProof/>
           <w:lang w:val="en-US"/>
+        </w:rPr>
+        <w:t>JAVA</w:t>
+      </w:r>
+      <w:r>
+        <w:rPr>
+          <w:noProof/>
+        </w:rPr>
+        <w:t xml:space="preserve">, </w:t>
+      </w:r>
+      <w:r>
+        <w:rPr>
+          <w:noProof/>
+          <w:lang w:val="en-US"/>
+        </w:rPr>
+        <w:t>JDK</w:t>
+      </w:r>
+      <w:r>
+        <w:rPr>
+          <w:noProof/>
+        </w:rPr>
+        <w:t xml:space="preserve">, КЛИЕНТ-СЕРВЕРНАЯ АРХИТЕКТУРА, </w:t>
+      </w:r>
+      <w:r>
+        <w:rPr>
+          <w:noProof/>
+          <w:lang w:val="en-US"/>
+        </w:rPr>
+        <w:t>PHP</w:t>
+      </w:r>
+      <w:r>
+        <w:rPr>
+          <w:noProof/>
+        </w:rPr>
+        <w:t xml:space="preserve">, </w:t>
+      </w:r>
+      <w:r>
+        <w:rPr>
+          <w:noProof/>
+          <w:lang w:val="en-US"/>
+        </w:rPr>
+        <w:t>GOOGLE</w:t>
+      </w:r>
+      <w:r>
+        <w:rPr>
+          <w:noProof/>
+        </w:rPr>
+        <w:t xml:space="preserve"> </w:t>
+      </w:r>
+      <w:r>
+        <w:rPr>
+          <w:noProof/>
+          <w:lang w:val="en-US"/>
+        </w:rPr>
+        <w:t>MAPS</w:t>
+      </w:r>
+      <w:r>
+        <w:rPr>
+          <w:noProof/>
+        </w:rPr>
+        <w:t>,</w:t>
+      </w:r>
+      <w:r>
+        <w:rPr>
+          <w:noProof/>
+        </w:rPr>
+        <w:t xml:space="preserve"> </w:t>
+      </w:r>
+      <w:r>
+        <w:rPr>
+          <w:noProof/>
+          <w:lang w:val="en-US"/>
+        </w:rPr>
+        <w:t>GRADLE</w:t>
+      </w:r>
+      <w:r>
+        <w:rPr>
+          <w:noProof/>
         </w:rPr>
         <w:t>.</w:t>
       </w:r>
@@ -1538,172 +1671,218 @@
       <w:bookmarkEnd w:id="0"/>
     </w:p>
     <w:p>
-      <w:pPr>
+      <w:r>
         <w:rPr>
           <w:lang w:val="en-US"/>
         </w:rPr>
-      </w:pPr>
+        <w:t>Android</w:t>
+      </w:r>
+      <w:r>
+        <w:t xml:space="preserve"> — операционная система для смартфонов, интернет-планшетов, электронных книг, цифровых проигрывателей, наручных часов, игровых приставок, нетбу</w:t>
+      </w:r>
+      <w:r>
+        <w:t xml:space="preserve">ков, смартбуков, очков </w:t>
+      </w:r>
       <w:r>
         <w:rPr>
           <w:lang w:val="en-US"/>
         </w:rPr>
+        <w:t>Google</w:t>
+      </w:r>
+      <w:r>
+        <w:t>, телевизоров</w:t>
+      </w:r>
+      <w:r>
+        <w:t xml:space="preserve"> и других устройств. В будущем планир</w:t>
+      </w:r>
+      <w:r>
+        <w:t>уется поддержка автомобилей</w:t>
+      </w:r>
+      <w:r>
+        <w:t xml:space="preserve"> и бытовых ро</w:t>
+      </w:r>
+      <w:r>
+        <w:t xml:space="preserve">ботов. </w:t>
+      </w:r>
+      <w:r>
+        <w:rPr>
+          <w:lang w:val="en-US"/>
+        </w:rPr>
         <w:t>Android</w:t>
       </w:r>
       <w:r>
-        <w:t xml:space="preserve"> — операционная система для смартфонов, интернет-планшетов, электронных книг, цифровых проигрывателей, наручных часов, игровых приставок, нетбу</w:t>
-      </w:r>
-      <w:r>
-        <w:t xml:space="preserve">ков, смартбуков, очков </w:t>
+        <w:t xml:space="preserve"> </w:t>
+      </w:r>
+      <w:r>
+        <w:t>о</w:t>
+      </w:r>
+      <w:r>
+        <w:t xml:space="preserve">снована на ядре </w:t>
       </w:r>
       <w:r>
         <w:rPr>
           <w:lang w:val="en-US"/>
         </w:rPr>
+        <w:t>Linux</w:t>
+      </w:r>
+      <w:r>
+        <w:t xml:space="preserve"> и собственной реализации виртуальной машины </w:t>
+      </w:r>
+      <w:r>
+        <w:rPr>
+          <w:lang w:val="en-US"/>
+        </w:rPr>
+        <w:t>Java</w:t>
+      </w:r>
+      <w:r>
+        <w:t xml:space="preserve"> от </w:t>
+      </w:r>
+      <w:r>
+        <w:rPr>
+          <w:lang w:val="en-US"/>
+        </w:rPr>
         <w:t>Google</w:t>
       </w:r>
       <w:r>
-        <w:t>, телевизоров</w:t>
-      </w:r>
-      <w:r>
-        <w:t xml:space="preserve"> и других устройств. В будущем планир</w:t>
-      </w:r>
-      <w:r>
-        <w:t>уется поддержка автомобилей</w:t>
-      </w:r>
-      <w:r>
-        <w:t xml:space="preserve"> и бытовых ро</w:t>
-      </w:r>
-      <w:r>
-        <w:t xml:space="preserve">ботов. </w:t>
+        <w:t xml:space="preserve"> [1]</w:t>
+      </w:r>
+      <w:r>
+        <w:t>.</w:t>
+      </w:r>
+    </w:p>
+    <w:p>
+      <w:r>
+        <w:t xml:space="preserve">Под управлением </w:t>
       </w:r>
       <w:r>
         <w:rPr>
           <w:lang w:val="en-US"/>
         </w:rPr>
-        <w:t xml:space="preserve">Android </w:t>
-      </w:r>
-      <w:r>
-        <w:t>о</w:t>
-      </w:r>
-      <w:r>
-        <w:t xml:space="preserve">снована на ядре </w:t>
+        <w:t>Android</w:t>
+      </w:r>
+      <w:r>
+        <w:t xml:space="preserve"> работает большинство мобильных устройств, поэтому разработка приложений под данную платформу является наиболее выгодным решением.</w:t>
+      </w:r>
+    </w:p>
+    <w:p>
+      <w:r>
+        <w:t xml:space="preserve">Гибкая архитектура платформы позволяет разрабатывать одно приложение, которое будет выглядеть одинаково хорошо на различных типах устройств с различными размерами и ориентациями экранов. Также существует возможность в одной версии приложения делать различные разметки пользовательского интерфейса, например, для смартфона и планшетного ПК, чтобы экономно и разумно использовать всё доступное экранное пространство устройства </w:t>
       </w:r>
       <w:r>
         <w:rPr>
           <w:lang w:val="en-US"/>
         </w:rPr>
-        <w:t>Linux</w:t>
-      </w:r>
-      <w:r>
-        <w:t xml:space="preserve"> и собственной реализации виртуальной машины </w:t>
+        <w:t>Android</w:t>
+      </w:r>
+      <w:r>
+        <w:t>.</w:t>
+      </w:r>
+    </w:p>
+    <w:p>
+      <w:r>
+        <w:t xml:space="preserve">Обычно разработка приложений </w:t>
       </w:r>
       <w:r>
         <w:rPr>
           <w:lang w:val="en-US"/>
         </w:rPr>
+        <w:t>Android</w:t>
+      </w:r>
+      <w:r>
+        <w:t xml:space="preserve"> ведётся с использованием языка </w:t>
+      </w:r>
+      <w:r>
+        <w:rPr>
+          <w:lang w:val="en-US"/>
+        </w:rPr>
         <w:t>Java</w:t>
       </w:r>
       <w:r>
-        <w:t xml:space="preserve"> от </w:t>
+        <w:t xml:space="preserve"> и языка разметки пользовательского интерфейса </w:t>
       </w:r>
       <w:r>
         <w:rPr>
           <w:lang w:val="en-US"/>
         </w:rPr>
-        <w:t>Google</w:t>
+        <w:t>XML</w:t>
+      </w:r>
+      <w:r>
+        <w:t xml:space="preserve">. Также существует возможность разрабатывать модули приложения </w:t>
       </w:r>
       <w:r>
         <w:rPr>
           <w:lang w:val="en-US"/>
         </w:rPr>
-        <w:t xml:space="preserve"> [1]</w:t>
-      </w:r>
-      <w:r>
-        <w:t>.</w:t>
-      </w:r>
-    </w:p>
-    <w:p>
-      <w:r>
-        <w:t xml:space="preserve">Под управлением </w:t>
+        <w:t>Android</w:t>
+      </w:r>
+      <w:r>
+        <w:t xml:space="preserve"> с использованием языка </w:t>
       </w:r>
       <w:r>
         <w:rPr>
           <w:lang w:val="en-US"/>
         </w:rPr>
+        <w:t>C</w:t>
+      </w:r>
+      <w:r>
+        <w:t>/</w:t>
+      </w:r>
+      <w:r>
+        <w:rPr>
+          <w:lang w:val="en-US"/>
+        </w:rPr>
+        <w:t>C</w:t>
+      </w:r>
+      <w:r>
+        <w:t>++</w:t>
+      </w:r>
+      <w:r>
+        <w:t xml:space="preserve"> и </w:t>
+      </w:r>
+      <w:r>
+        <w:rPr>
+          <w:lang w:val="en-US"/>
+        </w:rPr>
         <w:t>Android</w:t>
       </w:r>
       <w:r>
-        <w:t xml:space="preserve"> работает большинство мобильных устройств, поэтому разработка приложений под данную платформу является наиболее выгодным решением.</w:t>
-      </w:r>
-    </w:p>
-    <w:p>
-      <w:r>
-        <w:t xml:space="preserve">Гибкая архитектура платформы позволяет разрабатывать одно приложение, которое будет выглядеть одинаково хорошо на различных типах устройств с различными размерами и ориентациями экранов. Также существует возможность в одной версии приложения делать различные разметки пользовательского интерфейса, например, для смартфона и планшетного ПК, чтобы экономно и разумно использовать всё доступное экранное пространство устройства </w:t>
+        <w:t xml:space="preserve"> </w:t>
       </w:r>
       <w:r>
         <w:rPr>
           <w:lang w:val="en-US"/>
         </w:rPr>
-        <w:t>Android</w:t>
-      </w:r>
-      <w:r>
-        <w:t>.</w:t>
-      </w:r>
-    </w:p>
-    <w:p>
-      <w:r>
-        <w:t xml:space="preserve">Обычно разработка приложений </w:t>
+        <w:t>Native</w:t>
+      </w:r>
+      <w:r>
+        <w:t xml:space="preserve"> </w:t>
       </w:r>
       <w:r>
         <w:rPr>
           <w:lang w:val="en-US"/>
         </w:rPr>
-        <w:t>Android</w:t>
-      </w:r>
-      <w:r>
-        <w:t xml:space="preserve"> ведётся с использованием языка </w:t>
+        <w:t>Development</w:t>
+      </w:r>
+      <w:r>
+        <w:t xml:space="preserve"> </w:t>
       </w:r>
       <w:r>
         <w:rPr>
           <w:lang w:val="en-US"/>
         </w:rPr>
-        <w:t>Java</w:t>
-      </w:r>
-      <w:r>
-        <w:t xml:space="preserve"> и языка разметки пользовательского интерфейса </w:t>
+        <w:t>Kit</w:t>
+      </w:r>
+      <w:r>
+        <w:t xml:space="preserve"> (</w:t>
       </w:r>
       <w:r>
         <w:rPr>
           <w:lang w:val="en-US"/>
         </w:rPr>
-        <w:t>XML</w:t>
-      </w:r>
-      <w:r>
-        <w:t xml:space="preserve">. Также существует возможность разрабатывать модули приложения </w:t>
-      </w:r>
-      <w:r>
-        <w:rPr>
-          <w:lang w:val="en-US"/>
-        </w:rPr>
-        <w:t>Android</w:t>
-      </w:r>
-      <w:r>
-        <w:t xml:space="preserve"> с использованием языка </w:t>
-      </w:r>
-      <w:r>
-        <w:rPr>
-          <w:lang w:val="en-US"/>
-        </w:rPr>
-        <w:t>C/C++</w:t>
-      </w:r>
-      <w:r>
-        <w:t xml:space="preserve"> и </w:t>
-      </w:r>
-      <w:r>
-        <w:rPr>
-          <w:lang w:val="en-US"/>
-        </w:rPr>
-        <w:t>Android Native Development Kit (NDK)</w:t>
+        <w:t>NDK</w:t>
+      </w:r>
+      <w:r>
+        <w:t>)</w:t>
       </w:r>
       <w:r>
         <w:t>, что повысит производительность работы приложения, однако, замедлит скорость разработки таких модулей.</w:t>
@@ -1879,7 +2058,7 @@
                     <a:blip r:embed="rId9" cstate="print">
                       <a:extLst>
                         <a:ext uri="{28A0092B-C50C-407E-A947-70E740481C1C}">
-                          <a14:useLocalDpi xmlns:a14="http://schemas.microsoft.com/office/drawing/2010/main" xmlns:wps="http://schemas.microsoft.com/office/word/2010/wordprocessingShape" xmlns:wpi="http://schemas.microsoft.com/office/word/2010/wordprocessingInk" xmlns:wpg="http://schemas.microsoft.com/office/word/2010/wordprocessingGroup" xmlns:w14="http://schemas.microsoft.com/office/word/2010/wordml" xmlns:w="http://schemas.openxmlformats.org/wordprocessingml/2006/main" xmlns:w10="urn:schemas-microsoft-com:office:word" xmlns:wp14="http://schemas.microsoft.com/office/word/2010/wordprocessingDrawing" xmlns:v="urn:schemas-microsoft-com:vml" xmlns:o="urn:schemas-microsoft-com:office:office" xmlns:mc="http://schemas.openxmlformats.org/markup-compatibility/2006" xmlns:wpc="http://schemas.microsoft.com/office/word/2010/wordprocessingCanvas" xmlns="" val="0"/>
+                          <a14:useLocalDpi xmlns="" xmlns:wpc="http://schemas.microsoft.com/office/word/2010/wordprocessingCanvas" xmlns:mc="http://schemas.openxmlformats.org/markup-compatibility/2006" xmlns:o="urn:schemas-microsoft-com:office:office" xmlns:v="urn:schemas-microsoft-com:vml" xmlns:wp14="http://schemas.microsoft.com/office/word/2010/wordprocessingDrawing" xmlns:w10="urn:schemas-microsoft-com:office:word" xmlns:w="http://schemas.openxmlformats.org/wordprocessingml/2006/main" xmlns:w14="http://schemas.microsoft.com/office/word/2010/wordml" xmlns:wpg="http://schemas.microsoft.com/office/word/2010/wordprocessingGroup" xmlns:wpi="http://schemas.microsoft.com/office/word/2010/wordprocessingInk" xmlns:wps="http://schemas.microsoft.com/office/word/2010/wordprocessingShape" xmlns:a14="http://schemas.microsoft.com/office/drawing/2010/main" val="0"/>
                         </a:ext>
                       </a:extLst>
                     </a:blip>
@@ -1972,7 +2151,16 @@
         <w:rPr>
           <w:lang w:val="en-US"/>
         </w:rPr>
-        <w:t>Android SDK</w:t>
+        <w:t>Android</w:t>
+      </w:r>
+      <w:r>
+        <w:t xml:space="preserve"> </w:t>
+      </w:r>
+      <w:r>
+        <w:rPr>
+          <w:lang w:val="en-US"/>
+        </w:rPr>
+        <w:t>SDK</w:t>
       </w:r>
       <w:r>
         <w:t xml:space="preserve">, а также </w:t>
@@ -1981,7 +2169,28 @@
         <w:rPr>
           <w:lang w:val="en-US"/>
         </w:rPr>
-        <w:t>Java SDK (JDK)</w:t>
+        <w:t>Java</w:t>
+      </w:r>
+      <w:r>
+        <w:t xml:space="preserve"> </w:t>
+      </w:r>
+      <w:r>
+        <w:rPr>
+          <w:lang w:val="en-US"/>
+        </w:rPr>
+        <w:t>SDK</w:t>
+      </w:r>
+      <w:r>
+        <w:t xml:space="preserve"> (</w:t>
+      </w:r>
+      <w:r>
+        <w:rPr>
+          <w:lang w:val="en-US"/>
+        </w:rPr>
+        <w:t>JDK</w:t>
+      </w:r>
+      <w:r>
+        <w:t>)</w:t>
       </w:r>
       <w:r>
         <w:t>.</w:t>
@@ -2085,7 +2294,10 @@
         <w:rPr>
           <w:lang w:val="en-US"/>
         </w:rPr>
-        <w:t xml:space="preserve">JetBrains </w:t>
+        <w:t>JetBrains</w:t>
+      </w:r>
+      <w:r>
+        <w:t xml:space="preserve"> </w:t>
       </w:r>
       <w:r>
         <w:rPr>
@@ -2095,18 +2307,12 @@
         <w:t>DataGrip</w:t>
       </w:r>
       <w:r>
-        <w:rPr>
-          <w:lang w:val="en-US"/>
-        </w:rPr>
         <w:t xml:space="preserve"> 2016.1.1</w:t>
       </w:r>
       <w:r>
         <w:t xml:space="preserve"> — инструмент СУБД для создания и наполнения базы данных для сервера</w:t>
       </w:r>
       <w:r>
-        <w:rPr>
-          <w:lang w:val="en-US"/>
-        </w:rPr>
         <w:t xml:space="preserve"> [3]</w:t>
       </w:r>
       <w:r>
@@ -2125,7 +2331,10 @@
         <w:rPr>
           <w:lang w:val="en-US"/>
         </w:rPr>
-        <w:t xml:space="preserve">Cloud9 </w:t>
+        <w:t>Cloud</w:t>
+      </w:r>
+      <w:r>
+        <w:t xml:space="preserve">9 </w:t>
       </w:r>
       <w:r>
         <w:t>—интегрированная среда разработки,</w:t>
@@ -2140,45 +2349,49 @@
         <w:rPr>
           <w:lang w:val="en-US"/>
         </w:rPr>
-        <w:t>Web-</w:t>
+        <w:t>Web</w:t>
+      </w:r>
+      <w:r>
+        <w:t>-</w:t>
       </w:r>
       <w:r>
         <w:t>браузера</w:t>
       </w:r>
       <w:r>
+        <w:t xml:space="preserve"> [4]</w:t>
+      </w:r>
+      <w:r>
+        <w:t>.</w:t>
+      </w:r>
+    </w:p>
+    <w:p>
+      <w:pPr>
+        <w:pStyle w:val="2"/>
+      </w:pPr>
+      <w:bookmarkStart w:id="3" w:name="_Toc456630387"/>
+      <w:r>
+        <w:t>О задаче</w:t>
+      </w:r>
+      <w:bookmarkEnd w:id="3"/>
+    </w:p>
+    <w:p>
+      <w:r>
+        <w:t xml:space="preserve">Необходимо разработать приложение для работы с географической картой (сервиса </w:t>
+      </w:r>
+      <w:r>
         <w:rPr>
           <w:lang w:val="en-US"/>
         </w:rPr>
-        <w:t xml:space="preserve"> [4]</w:t>
-      </w:r>
-      <w:r>
-        <w:t>.</w:t>
-      </w:r>
-    </w:p>
-    <w:p>
-      <w:pPr>
-        <w:pStyle w:val="2"/>
-      </w:pPr>
-      <w:bookmarkStart w:id="3" w:name="_Toc456630387"/>
-      <w:r>
-        <w:t>О задаче</w:t>
-      </w:r>
-      <w:bookmarkEnd w:id="3"/>
-    </w:p>
-    <w:p>
-      <w:pPr>
+        <w:t>Google</w:t>
+      </w:r>
+      <w:r>
+        <w:t xml:space="preserve"> </w:t>
+      </w:r>
+      <w:r>
         <w:rPr>
           <w:lang w:val="en-US"/>
         </w:rPr>
-      </w:pPr>
-      <w:r>
-        <w:t xml:space="preserve">Необходимо разработать приложение для работы с географической картой (сервиса </w:t>
-      </w:r>
-      <w:r>
-        <w:rPr>
-          <w:lang w:val="en-US"/>
-        </w:rPr>
-        <w:t>Google Maps</w:t>
+        <w:t>Maps</w:t>
       </w:r>
       <w:r>
         <w:t>). Основной принцип работы приложения заключается в следующем: пользователь выделяет некоторую произвольную область на карте и в выделенном участке отображаются маркеры на месте каждого доступного объекта, расположенного в выделенной области. Информация об объектах хранится в базе данных на сервере, который взаимодействует с приложением. По нажатию на маркер приложение должно отображать всю доступную информацию об объекте, полученную с сервера.</w:t>
@@ -2216,7 +2429,19 @@
         <w:rPr>
           <w:lang w:val="en-US"/>
         </w:rPr>
-        <w:t>Google Maps;</w:t>
+        <w:t>Google</w:t>
+      </w:r>
+      <w:r>
+        <w:t xml:space="preserve"> </w:t>
+      </w:r>
+      <w:r>
+        <w:rPr>
+          <w:lang w:val="en-US"/>
+        </w:rPr>
+        <w:t>Maps</w:t>
+      </w:r>
+      <w:r>
+        <w:t>;</w:t>
       </w:r>
     </w:p>
     <w:p>
@@ -2249,7 +2474,25 @@
         <w:rPr>
           <w:lang w:val="en-US"/>
         </w:rPr>
-        <w:t>Google Maps API</w:t>
+        <w:t>Google</w:t>
+      </w:r>
+      <w:r>
+        <w:t xml:space="preserve"> </w:t>
+      </w:r>
+      <w:r>
+        <w:rPr>
+          <w:lang w:val="en-US"/>
+        </w:rPr>
+        <w:t>Maps</w:t>
+      </w:r>
+      <w:r>
+        <w:t xml:space="preserve"> </w:t>
+      </w:r>
+      <w:r>
+        <w:rPr>
+          <w:lang w:val="en-US"/>
+        </w:rPr>
+        <w:t>API</w:t>
       </w:r>
       <w:r>
         <w:t>, не поддерживает интерактивность)</w:t>
@@ -2316,7 +2559,16 @@
         <w:rPr>
           <w:lang w:val="en-US"/>
         </w:rPr>
-        <w:t>Android Studio</w:t>
+        <w:t>Android</w:t>
+      </w:r>
+      <w:r>
+        <w:t xml:space="preserve"> </w:t>
+      </w:r>
+      <w:r>
+        <w:rPr>
+          <w:lang w:val="en-US"/>
+        </w:rPr>
+        <w:t>Studio</w:t>
       </w:r>
       <w:r>
         <w:t xml:space="preserve"> последней версии, </w:t>
@@ -2325,7 +2577,19 @@
         <w:rPr>
           <w:lang w:val="en-US"/>
         </w:rPr>
-        <w:t xml:space="preserve">Android SDK </w:t>
+        <w:t>Android</w:t>
+      </w:r>
+      <w:r>
+        <w:t xml:space="preserve"> </w:t>
+      </w:r>
+      <w:r>
+        <w:rPr>
+          <w:lang w:val="en-US"/>
+        </w:rPr>
+        <w:t>SDK</w:t>
+      </w:r>
+      <w:r>
+        <w:t xml:space="preserve"> </w:t>
       </w:r>
       <w:r>
         <w:t xml:space="preserve">последней версии, минимальной рекомендуемой версией </w:t>
@@ -2334,7 +2598,16 @@
         <w:rPr>
           <w:lang w:val="en-US"/>
         </w:rPr>
-        <w:t>Android SDK</w:t>
+        <w:t>Android</w:t>
+      </w:r>
+      <w:r>
+        <w:t xml:space="preserve"> </w:t>
+      </w:r>
+      <w:r>
+        <w:rPr>
+          <w:lang w:val="en-US"/>
+        </w:rPr>
+        <w:t>SDK</w:t>
       </w:r>
       <w:r>
         <w:t xml:space="preserve"> является </w:t>
@@ -2343,7 +2616,19 @@
         <w:rPr>
           <w:lang w:val="en-US"/>
         </w:rPr>
-        <w:t>API 15 (Android 4.0.3).</w:t>
+        <w:t>API</w:t>
+      </w:r>
+      <w:r>
+        <w:t xml:space="preserve"> 15 (</w:t>
+      </w:r>
+      <w:r>
+        <w:rPr>
+          <w:lang w:val="en-US"/>
+        </w:rPr>
+        <w:t>Android</w:t>
+      </w:r>
+      <w:r>
+        <w:t xml:space="preserve"> 4.0.3).</w:t>
       </w:r>
       <w:r>
         <w:t xml:space="preserve"> </w:t>
@@ -2357,7 +2642,16 @@
         <w:rPr>
           <w:lang w:val="en-US"/>
         </w:rPr>
-        <w:t>Android SDK</w:t>
+        <w:t>Android</w:t>
+      </w:r>
+      <w:r>
+        <w:t xml:space="preserve"> </w:t>
+      </w:r>
+      <w:r>
+        <w:rPr>
+          <w:lang w:val="en-US"/>
+        </w:rPr>
+        <w:t>SDK</w:t>
       </w:r>
       <w:r>
         <w:t xml:space="preserve"> различных версий, которые соответствуют основным версиям </w:t>
@@ -2375,7 +2669,55 @@
         <w:rPr>
           <w:lang w:val="en-US"/>
         </w:rPr>
-        <w:t>Android 4.0.3 (API 15), Android 5.0 (API 21), Android 6.0 (API 23).</w:t>
+        <w:t>Android</w:t>
+      </w:r>
+      <w:r>
+        <w:t xml:space="preserve"> 4.0.3 (</w:t>
+      </w:r>
+      <w:r>
+        <w:rPr>
+          <w:lang w:val="en-US"/>
+        </w:rPr>
+        <w:t>API</w:t>
+      </w:r>
+      <w:r>
+        <w:t xml:space="preserve"> 15), </w:t>
+      </w:r>
+      <w:r>
+        <w:rPr>
+          <w:lang w:val="en-US"/>
+        </w:rPr>
+        <w:t>Android</w:t>
+      </w:r>
+      <w:r>
+        <w:t xml:space="preserve"> 5.0 (</w:t>
+      </w:r>
+      <w:r>
+        <w:rPr>
+          <w:lang w:val="en-US"/>
+        </w:rPr>
+        <w:t>API</w:t>
+      </w:r>
+      <w:r>
+        <w:t xml:space="preserve"> 21), </w:t>
+      </w:r>
+      <w:r>
+        <w:rPr>
+          <w:lang w:val="en-US"/>
+        </w:rPr>
+        <w:t>Android</w:t>
+      </w:r>
+      <w:r>
+        <w:t xml:space="preserve"> 6.0 (</w:t>
+      </w:r>
+      <w:r>
+        <w:rPr>
+          <w:lang w:val="en-US"/>
+        </w:rPr>
+        <w:t>API</w:t>
+      </w:r>
+      <w:r>
+        <w:t xml:space="preserve"> 23).</w:t>
       </w:r>
     </w:p>
     <w:p>
@@ -2404,7 +2746,16 @@
         <w:rPr>
           <w:lang w:val="en-US"/>
         </w:rPr>
-        <w:t>Android SDK</w:t>
+        <w:t>Android</w:t>
+      </w:r>
+      <w:r>
+        <w:t xml:space="preserve"> </w:t>
+      </w:r>
+      <w:r>
+        <w:rPr>
+          <w:lang w:val="en-US"/>
+        </w:rPr>
+        <w:t>SDK</w:t>
       </w:r>
       <w:r>
         <w:t xml:space="preserve"> запускается и работает очень медленно на компьютерах разработчика с малыми вычислительными способностями, то рекомендуется использовать эмулятор </w:t>
@@ -2436,7 +2787,19 @@
         <w:rPr>
           <w:lang w:val="en-US"/>
         </w:rPr>
-        <w:t>Google Inc.</w:t>
+        <w:t>Google</w:t>
+      </w:r>
+      <w:r>
+        <w:t xml:space="preserve"> </w:t>
+      </w:r>
+      <w:r>
+        <w:rPr>
+          <w:lang w:val="en-US"/>
+        </w:rPr>
+        <w:t>Inc</w:t>
+      </w:r>
+      <w:r>
+        <w:t>.</w:t>
       </w:r>
       <w:r>
         <w:t xml:space="preserve"> Одной из основных задач при разработке является реализация поддержки как можно большего числа мобильных устройств, независимо от форм-фактора (физического, цифрового размера экрана и плотности пикселов), версии операционной системы </w:t>
@@ -2445,26 +2808,45 @@
         <w:rPr>
           <w:lang w:val="en-US"/>
         </w:rPr>
-        <w:t xml:space="preserve">Android, </w:t>
+        <w:t>Android</w:t>
+      </w:r>
+      <w:r>
+        <w:t xml:space="preserve">, </w:t>
       </w:r>
       <w:r>
         <w:t>языка системы, физического расположения устройства.</w:t>
       </w:r>
     </w:p>
     <w:p>
-      <w:pPr>
+      <w:r>
+        <w:t xml:space="preserve">Проектирование интерфейса пользователя рекомендуется делать, придерживаясь концепции </w:t>
+      </w:r>
+      <w:r>
         <w:rPr>
           <w:lang w:val="en-US"/>
         </w:rPr>
-      </w:pPr>
-      <w:r>
-        <w:t xml:space="preserve">Проектирование интерфейса пользователя рекомендуется делать, придерживаясь концепции </w:t>
+        <w:t>Google</w:t>
+      </w:r>
+      <w:r>
+        <w:t xml:space="preserve"> </w:t>
       </w:r>
       <w:r>
         <w:rPr>
           <w:lang w:val="en-US"/>
         </w:rPr>
-        <w:t>Google Material Design [5].</w:t>
+        <w:t>Material</w:t>
+      </w:r>
+      <w:r>
+        <w:t xml:space="preserve"> </w:t>
+      </w:r>
+      <w:r>
+        <w:rPr>
+          <w:lang w:val="en-US"/>
+        </w:rPr>
+        <w:t>Design</w:t>
+      </w:r>
+      <w:r>
+        <w:t xml:space="preserve"> [5].</w:t>
       </w:r>
     </w:p>
     <w:p>
@@ -2486,7 +2868,10 @@
         <w:rPr>
           <w:lang w:val="en-US"/>
         </w:rPr>
-        <w:t xml:space="preserve">Android </w:t>
+        <w:t>Android</w:t>
+      </w:r>
+      <w:r>
+        <w:t xml:space="preserve"> </w:t>
       </w:r>
       <w:r>
         <w:t>«</w:t>
@@ -2502,9 +2887,6 @@
         <w:t>»</w:t>
       </w:r>
       <w:r>
-        <w:rPr>
-          <w:lang w:val="en-US"/>
-        </w:rPr>
         <w:t xml:space="preserve"> </w:t>
       </w:r>
       <w:r>
@@ -2749,9 +3131,6 @@
       </w:r>
       <w:bookmarkEnd w:id="6"/>
       <w:r>
-        <w:rPr>
-          <w:lang w:val="en-US"/>
-        </w:rPr>
         <w:t xml:space="preserve"> — </w:t>
       </w:r>
       <w:r>
@@ -2868,7 +3247,19 @@
         <w:rPr>
           <w:lang w:val="en-US"/>
         </w:rPr>
-        <w:t>HTTP GET-</w:t>
+        <w:t>HTTP</w:t>
+      </w:r>
+      <w:r>
+        <w:t xml:space="preserve"> </w:t>
+      </w:r>
+      <w:r>
+        <w:rPr>
+          <w:lang w:val="en-US"/>
+        </w:rPr>
+        <w:t>GET</w:t>
+      </w:r>
+      <w:r>
+        <w:t>-</w:t>
       </w:r>
       <w:r>
         <w:t>запрос, который содержит параметры «</w:t>
@@ -2924,27 +3315,24 @@
         <w:t>»</w:t>
       </w:r>
       <w:r>
+        <w:t xml:space="preserve"> — </w:t>
+      </w:r>
+      <w:r>
+        <w:t>долготы и задаются в вещественном формате, а «</w:t>
+      </w:r>
+      <w:r>
         <w:rPr>
           <w:lang w:val="en-US"/>
         </w:rPr>
-        <w:t xml:space="preserve"> — </w:t>
-      </w:r>
-      <w:r>
-        <w:t>долготы и задаются в вещественном формате, а «</w:t>
-      </w:r>
-      <w:r>
-        <w:rPr>
-          <w:lang w:val="en-US"/>
-        </w:rPr>
-        <w:t>r1</w:t>
+        <w:t>r</w:t>
+      </w:r>
+      <w:r>
+        <w:t>1</w:t>
       </w:r>
       <w:r>
         <w:t>»</w:t>
       </w:r>
       <w:r>
-        <w:rPr>
-          <w:lang w:val="en-US"/>
-        </w:rPr>
         <w:t xml:space="preserve"> — </w:t>
       </w:r>
       <w:r>
@@ -3002,9 +3390,6 @@
     <w:p>
       <w:pPr>
         <w:pStyle w:val="af"/>
-        <w:rPr>
-          <w:lang w:val="en-US"/>
-        </w:rPr>
       </w:pPr>
       <w:r>
         <w:t xml:space="preserve">Рисунок </w:t>
@@ -3051,9 +3436,6 @@
       </w:r>
       <w:bookmarkEnd w:id="8"/>
       <w:r>
-        <w:rPr>
-          <w:lang w:val="en-US"/>
-        </w:rPr>
         <w:t xml:space="preserve"> — </w:t>
       </w:r>
       <w:r>
@@ -3375,7 +3757,16 @@
         <w:rPr>
           <w:lang w:val="en-US"/>
         </w:rPr>
-        <w:t>Google Maps</w:t>
+        <w:t>Google</w:t>
+      </w:r>
+      <w:r>
+        <w:t xml:space="preserve"> </w:t>
+      </w:r>
+      <w:r>
+        <w:rPr>
+          <w:lang w:val="en-US"/>
+        </w:rPr>
+        <w:t>Maps</w:t>
       </w:r>
       <w:r>
         <w:t>.</w:t>
@@ -3442,7 +3833,16 @@
         <w:rPr>
           <w:lang w:val="en-US"/>
         </w:rPr>
-        <w:t>Google Maps</w:t>
+        <w:t>Google</w:t>
+      </w:r>
+      <w:r>
+        <w:t xml:space="preserve"> </w:t>
+      </w:r>
+      <w:r>
+        <w:rPr>
+          <w:lang w:val="en-US"/>
+        </w:rPr>
+        <w:t>Maps</w:t>
       </w:r>
       <w:r>
         <w:t>. Доступно 4 возможных типов карты:</w:t>
@@ -3513,7 +3913,10 @@
         <w:rPr>
           <w:lang w:val="en-US"/>
         </w:rPr>
-        <w:t>C#</w:t>
+        <w:t>C</w:t>
+      </w:r>
+      <w:r>
+        <w:t>#</w:t>
       </w:r>
       <w:r>
         <w:t xml:space="preserve"> с использованием технологии </w:t>
@@ -3528,10 +3931,22 @@
         <w:t xml:space="preserve"> платформы </w:t>
       </w:r>
       <w:r>
+        <w:t>.</w:t>
+      </w:r>
+      <w:r>
         <w:rPr>
           <w:lang w:val="en-US"/>
         </w:rPr>
-        <w:t>.NET Framework</w:t>
+        <w:t>NET</w:t>
+      </w:r>
+      <w:r>
+        <w:t xml:space="preserve"> </w:t>
+      </w:r>
+      <w:r>
+        <w:rPr>
+          <w:lang w:val="en-US"/>
+        </w:rPr>
+        <w:t>Framework</w:t>
       </w:r>
       <w:r>
         <w:t xml:space="preserve"> версии 4.6.1. Для реализации базы данных использовалась </w:t>
@@ -3546,7 +3961,10 @@
         <w:rPr>
           <w:lang w:val="en-US"/>
         </w:rPr>
-        <w:t>SQLite [8].</w:t>
+        <w:t>SQLite</w:t>
+      </w:r>
+      <w:r>
+        <w:t xml:space="preserve"> [8].</w:t>
       </w:r>
       <w:r>
         <w:t xml:space="preserve"> При поступлении запроса от приложения сервер анализирует область и определяет объекты, которые находятся в данной области, и отправляет приложению-клиенту набор объектов с подробной информацией по каждому из них.</w:t>
@@ -3569,7 +3987,19 @@
         <w:rPr>
           <w:lang w:val="en-US"/>
         </w:rPr>
-        <w:t>Android 4.0.3 (API 15)</w:t>
+        <w:t>Android</w:t>
+      </w:r>
+      <w:r>
+        <w:t xml:space="preserve"> 4.0.3 (</w:t>
+      </w:r>
+      <w:r>
+        <w:rPr>
+          <w:lang w:val="en-US"/>
+        </w:rPr>
+        <w:t>API</w:t>
+      </w:r>
+      <w:r>
+        <w:t xml:space="preserve"> 15)</w:t>
       </w:r>
       <w:r>
         <w:t>. Стандартным языком локализации приложения является международный английский язык, но также приложение переведено на русский язык, который будет доступен для устройств, где основным языком системы установлен русский.</w:t>
@@ -3943,7 +4373,7 @@
                     <a:blip r:embed="rId15" cstate="print">
                       <a:extLst>
                         <a:ext uri="{28A0092B-C50C-407E-A947-70E740481C1C}">
-                          <a14:useLocalDpi xmlns:a14="http://schemas.microsoft.com/office/drawing/2010/main" xmlns:wps="http://schemas.microsoft.com/office/word/2010/wordprocessingShape" xmlns:wpi="http://schemas.microsoft.com/office/word/2010/wordprocessingInk" xmlns:wpg="http://schemas.microsoft.com/office/word/2010/wordprocessingGroup" xmlns:w14="http://schemas.microsoft.com/office/word/2010/wordml" xmlns:w="http://schemas.openxmlformats.org/wordprocessingml/2006/main" xmlns:w10="urn:schemas-microsoft-com:office:word" xmlns:wp14="http://schemas.microsoft.com/office/word/2010/wordprocessingDrawing" xmlns:v="urn:schemas-microsoft-com:vml" xmlns:o="urn:schemas-microsoft-com:office:office" xmlns:mc="http://schemas.openxmlformats.org/markup-compatibility/2006" xmlns:wpc="http://schemas.microsoft.com/office/word/2010/wordprocessingCanvas" xmlns="" val="0"/>
+                          <a14:useLocalDpi xmlns="" xmlns:wpc="http://schemas.microsoft.com/office/word/2010/wordprocessingCanvas" xmlns:mc="http://schemas.openxmlformats.org/markup-compatibility/2006" xmlns:o="urn:schemas-microsoft-com:office:office" xmlns:v="urn:schemas-microsoft-com:vml" xmlns:wp14="http://schemas.microsoft.com/office/word/2010/wordprocessingDrawing" xmlns:w10="urn:schemas-microsoft-com:office:word" xmlns:w="http://schemas.openxmlformats.org/wordprocessingml/2006/main" xmlns:w14="http://schemas.microsoft.com/office/word/2010/wordml" xmlns:wpg="http://schemas.microsoft.com/office/word/2010/wordprocessingGroup" xmlns:wpi="http://schemas.microsoft.com/office/word/2010/wordprocessingInk" xmlns:wps="http://schemas.microsoft.com/office/word/2010/wordprocessingShape" xmlns:a14="http://schemas.microsoft.com/office/drawing/2010/main" val="0"/>
                         </a:ext>
                       </a:extLst>
                     </a:blip>
@@ -4093,7 +4523,7 @@
                     <a:blip r:embed="rId16" cstate="print">
                       <a:extLst>
                         <a:ext uri="{28A0092B-C50C-407E-A947-70E740481C1C}">
-                          <a14:useLocalDpi xmlns:a14="http://schemas.microsoft.com/office/drawing/2010/main" xmlns:wps="http://schemas.microsoft.com/office/word/2010/wordprocessingShape" xmlns:wpi="http://schemas.microsoft.com/office/word/2010/wordprocessingInk" xmlns:wpg="http://schemas.microsoft.com/office/word/2010/wordprocessingGroup" xmlns:w14="http://schemas.microsoft.com/office/word/2010/wordml" xmlns:w="http://schemas.openxmlformats.org/wordprocessingml/2006/main" xmlns:w10="urn:schemas-microsoft-com:office:word" xmlns:wp14="http://schemas.microsoft.com/office/word/2010/wordprocessingDrawing" xmlns:v="urn:schemas-microsoft-com:vml" xmlns:o="urn:schemas-microsoft-com:office:office" xmlns:mc="http://schemas.openxmlformats.org/markup-compatibility/2006" xmlns:wpc="http://schemas.microsoft.com/office/word/2010/wordprocessingCanvas" xmlns="" val="0"/>
+                          <a14:useLocalDpi xmlns="" xmlns:wpc="http://schemas.microsoft.com/office/word/2010/wordprocessingCanvas" xmlns:mc="http://schemas.openxmlformats.org/markup-compatibility/2006" xmlns:o="urn:schemas-microsoft-com:office:office" xmlns:v="urn:schemas-microsoft-com:vml" xmlns:wp14="http://schemas.microsoft.com/office/word/2010/wordprocessingDrawing" xmlns:w10="urn:schemas-microsoft-com:office:word" xmlns:w="http://schemas.openxmlformats.org/wordprocessingml/2006/main" xmlns:w14="http://schemas.microsoft.com/office/word/2010/wordml" xmlns:wpg="http://schemas.microsoft.com/office/word/2010/wordprocessingGroup" xmlns:wpi="http://schemas.microsoft.com/office/word/2010/wordprocessingInk" xmlns:wps="http://schemas.microsoft.com/office/word/2010/wordprocessingShape" xmlns:a14="http://schemas.microsoft.com/office/drawing/2010/main" val="0"/>
                         </a:ext>
                       </a:extLst>
                     </a:blip>
@@ -4178,105 +4608,131 @@
           <w:noProof/>
           <w:lang w:val="en-US"/>
         </w:rPr>
-        <w:t>geo_objects</w:t>
-      </w:r>
-      <w:r>
-        <w:t xml:space="preserve">» содержит информацию обо всех объектах на карте, поля которой описаны в таблице </w:t>
-      </w:r>
-      <w:r>
-        <w:fldChar w:fldCharType="begin"/>
-      </w:r>
-      <w:r>
-        <w:instrText xml:space="preserve"> REF  Таблица_geo_objects </w:instrText>
-      </w:r>
-      <w:r>
-        <w:fldChar w:fldCharType="separate"/>
+        <w:t>geo</w:t>
       </w:r>
       <w:r>
         <w:rPr>
           <w:noProof/>
         </w:rPr>
-        <w:t>2</w:t>
-      </w:r>
-      <w:r>
-        <w:t>.</w:t>
-      </w:r>
-      <w:r>
-        <w:rPr>
-          <w:noProof/>
-        </w:rPr>
-        <w:t>2</w:t>
-      </w:r>
-      <w:r>
-        <w:rPr>
-          <w:noProof/>
-        </w:rPr>
-        <w:fldChar w:fldCharType="end"/>
-      </w:r>
-      <w:r>
-        <w:t>.</w:t>
-      </w:r>
-    </w:p>
-    <w:p>
-      <w:pPr>
-        <w:pStyle w:val="af2"/>
-      </w:pPr>
-      <w:r>
-        <w:t xml:space="preserve">Таблица </w:t>
-      </w:r>
-      <w:bookmarkStart w:id="15" w:name="Таблица_geo_objects"/>
-      <w:r>
-        <w:fldChar w:fldCharType="begin"/>
-      </w:r>
-      <w:r>
-        <w:instrText xml:space="preserve"> STYLEREF 1 \s </w:instrText>
-      </w:r>
-      <w:r>
-        <w:fldChar w:fldCharType="separate"/>
-      </w:r>
-      <w:r>
-        <w:rPr>
-          <w:noProof/>
-        </w:rPr>
-        <w:t>2</w:t>
-      </w:r>
-      <w:r>
-        <w:fldChar w:fldCharType="end"/>
-      </w:r>
-      <w:r>
-        <w:t>.</w:t>
-      </w:r>
-      <w:r>
-        <w:fldChar w:fldCharType="begin"/>
-      </w:r>
-      <w:r>
-        <w:instrText xml:space="preserve"> SEQ Таблица \* ARABIC \s 1 </w:instrText>
-      </w:r>
-      <w:r>
-        <w:fldChar w:fldCharType="separate"/>
-      </w:r>
-      <w:r>
-        <w:rPr>
-          <w:noProof/>
-        </w:rPr>
-        <w:t>2</w:t>
-      </w:r>
-      <w:r>
-        <w:rPr>
-          <w:noProof/>
-        </w:rPr>
-        <w:fldChar w:fldCharType="end"/>
-      </w:r>
-      <w:bookmarkEnd w:id="15"/>
-      <w:r>
-        <w:t xml:space="preserve"> — Поля таблицы «</w:t>
+        <w:t>_</w:t>
       </w:r>
       <w:r>
         <w:rPr>
           <w:noProof/>
           <w:lang w:val="en-US"/>
         </w:rPr>
-        <w:t>geo_objects</w:t>
+        <w:t>objects</w:t>
+      </w:r>
+      <w:r>
+        <w:t xml:space="preserve">» содержит информацию обо всех объектах на карте, поля которой описаны в таблице </w:t>
+      </w:r>
+      <w:r>
+        <w:fldChar w:fldCharType="begin"/>
+      </w:r>
+      <w:r>
+        <w:instrText xml:space="preserve"> REF  Таблица_geo_objects </w:instrText>
+      </w:r>
+      <w:r>
+        <w:fldChar w:fldCharType="separate"/>
+      </w:r>
+      <w:r>
+        <w:rPr>
+          <w:noProof/>
+        </w:rPr>
+        <w:t>2</w:t>
+      </w:r>
+      <w:r>
+        <w:t>.</w:t>
+      </w:r>
+      <w:r>
+        <w:rPr>
+          <w:noProof/>
+        </w:rPr>
+        <w:t>2</w:t>
+      </w:r>
+      <w:r>
+        <w:rPr>
+          <w:noProof/>
+        </w:rPr>
+        <w:fldChar w:fldCharType="end"/>
+      </w:r>
+      <w:r>
+        <w:t>.</w:t>
+      </w:r>
+    </w:p>
+    <w:p>
+      <w:pPr>
+        <w:pStyle w:val="af2"/>
+      </w:pPr>
+      <w:r>
+        <w:t xml:space="preserve">Таблица </w:t>
+      </w:r>
+      <w:bookmarkStart w:id="15" w:name="Таблица_geo_objects"/>
+      <w:r>
+        <w:fldChar w:fldCharType="begin"/>
+      </w:r>
+      <w:r>
+        <w:instrText xml:space="preserve"> STYLEREF 1 \s </w:instrText>
+      </w:r>
+      <w:r>
+        <w:fldChar w:fldCharType="separate"/>
+      </w:r>
+      <w:r>
+        <w:rPr>
+          <w:noProof/>
+        </w:rPr>
+        <w:t>2</w:t>
+      </w:r>
+      <w:r>
+        <w:fldChar w:fldCharType="end"/>
+      </w:r>
+      <w:r>
+        <w:t>.</w:t>
+      </w:r>
+      <w:r>
+        <w:fldChar w:fldCharType="begin"/>
+      </w:r>
+      <w:r>
+        <w:instrText xml:space="preserve"> SEQ Таблица \* ARABIC \s 1 </w:instrText>
+      </w:r>
+      <w:r>
+        <w:fldChar w:fldCharType="separate"/>
+      </w:r>
+      <w:r>
+        <w:rPr>
+          <w:noProof/>
+        </w:rPr>
+        <w:t>2</w:t>
+      </w:r>
+      <w:r>
+        <w:rPr>
+          <w:noProof/>
+        </w:rPr>
+        <w:fldChar w:fldCharType="end"/>
+      </w:r>
+      <w:bookmarkEnd w:id="15"/>
+      <w:r>
+        <w:t xml:space="preserve"> — Поля таблицы «</w:t>
+      </w:r>
+      <w:r>
+        <w:rPr>
+          <w:noProof/>
+          <w:lang w:val="en-US"/>
+        </w:rPr>
+        <w:t>geo</w:t>
+      </w:r>
+      <w:r>
+        <w:rPr>
+          <w:noProof/>
+        </w:rPr>
+        <w:t>_</w:t>
+      </w:r>
+      <w:r>
+        <w:rPr>
+          <w:noProof/>
+          <w:lang w:val="en-US"/>
+        </w:rPr>
+        <w:t>objects</w:t>
       </w:r>
       <w:r>
         <w:t>»</w:t>
@@ -5075,7 +5531,7 @@
                     <a:blip r:embed="rId18" cstate="print">
                       <a:extLst>
                         <a:ext uri="{28A0092B-C50C-407E-A947-70E740481C1C}">
-                          <a14:useLocalDpi xmlns:a14="http://schemas.microsoft.com/office/drawing/2010/main" xmlns:wps="http://schemas.microsoft.com/office/word/2010/wordprocessingShape" xmlns:wpi="http://schemas.microsoft.com/office/word/2010/wordprocessingInk" xmlns:wpg="http://schemas.microsoft.com/office/word/2010/wordprocessingGroup" xmlns:w14="http://schemas.microsoft.com/office/word/2010/wordml" xmlns:w="http://schemas.openxmlformats.org/wordprocessingml/2006/main" xmlns:w10="urn:schemas-microsoft-com:office:word" xmlns:wp14="http://schemas.microsoft.com/office/word/2010/wordprocessingDrawing" xmlns:v="urn:schemas-microsoft-com:vml" xmlns:o="urn:schemas-microsoft-com:office:office" xmlns:mc="http://schemas.openxmlformats.org/markup-compatibility/2006" xmlns:wpc="http://schemas.microsoft.com/office/word/2010/wordprocessingCanvas" xmlns="" val="0"/>
+                          <a14:useLocalDpi xmlns="" xmlns:wpc="http://schemas.microsoft.com/office/word/2010/wordprocessingCanvas" xmlns:mc="http://schemas.openxmlformats.org/markup-compatibility/2006" xmlns:o="urn:schemas-microsoft-com:office:office" xmlns:v="urn:schemas-microsoft-com:vml" xmlns:wp14="http://schemas.microsoft.com/office/word/2010/wordprocessingDrawing" xmlns:w10="urn:schemas-microsoft-com:office:word" xmlns:w="http://schemas.openxmlformats.org/wordprocessingml/2006/main" xmlns:w14="http://schemas.microsoft.com/office/word/2010/wordml" xmlns:wpg="http://schemas.microsoft.com/office/word/2010/wordprocessingGroup" xmlns:wpi="http://schemas.microsoft.com/office/word/2010/wordprocessingInk" xmlns:wps="http://schemas.microsoft.com/office/word/2010/wordprocessingShape" xmlns:a14="http://schemas.microsoft.com/office/drawing/2010/main" val="0"/>
                         </a:ext>
                       </a:extLst>
                     </a:blip>
@@ -5095,7 +5551,7 @@
                     </a:ln>
                     <a:extLst>
                       <a:ext uri="{53640926-AAD7-44D8-BBD7-CCE9431645EC}">
-                        <a14:shadowObscured xmlns:a14="http://schemas.microsoft.com/office/drawing/2010/main" xmlns:wps="http://schemas.microsoft.com/office/word/2010/wordprocessingShape" xmlns:wpi="http://schemas.microsoft.com/office/word/2010/wordprocessingInk" xmlns:wpg="http://schemas.microsoft.com/office/word/2010/wordprocessingGroup" xmlns:w14="http://schemas.microsoft.com/office/word/2010/wordml" xmlns:w="http://schemas.openxmlformats.org/wordprocessingml/2006/main" xmlns:w10="urn:schemas-microsoft-com:office:word" xmlns:wp14="http://schemas.microsoft.com/office/word/2010/wordprocessingDrawing" xmlns:v="urn:schemas-microsoft-com:vml" xmlns:o="urn:schemas-microsoft-com:office:office" xmlns:mc="http://schemas.openxmlformats.org/markup-compatibility/2006" xmlns:wpc="http://schemas.microsoft.com/office/word/2010/wordprocessingCanvas" xmlns=""/>
+                        <a14:shadowObscured xmlns="" xmlns:wpc="http://schemas.microsoft.com/office/word/2010/wordprocessingCanvas" xmlns:mc="http://schemas.openxmlformats.org/markup-compatibility/2006" xmlns:o="urn:schemas-microsoft-com:office:office" xmlns:v="urn:schemas-microsoft-com:vml" xmlns:wp14="http://schemas.microsoft.com/office/word/2010/wordprocessingDrawing" xmlns:w10="urn:schemas-microsoft-com:office:word" xmlns:w="http://schemas.openxmlformats.org/wordprocessingml/2006/main" xmlns:w14="http://schemas.microsoft.com/office/word/2010/wordml" xmlns:wpg="http://schemas.microsoft.com/office/word/2010/wordprocessingGroup" xmlns:wpi="http://schemas.microsoft.com/office/word/2010/wordprocessingInk" xmlns:wps="http://schemas.microsoft.com/office/word/2010/wordprocessingShape" xmlns:a14="http://schemas.microsoft.com/office/drawing/2010/main"/>
                       </a:ext>
                     </a:extLst>
                   </pic:spPr>
@@ -5174,7 +5630,16 @@
         <w:rPr>
           <w:lang w:val="en-US"/>
         </w:rPr>
-        <w:t>Google Maps</w:t>
+        <w:t>Google</w:t>
+      </w:r>
+      <w:r>
+        <w:t xml:space="preserve"> </w:t>
+      </w:r>
+      <w:r>
+        <w:rPr>
+          <w:lang w:val="en-US"/>
+        </w:rPr>
+        <w:t>Maps</w:t>
       </w:r>
       <w:r>
         <w:t>. Пользовательский интерфейс операции отображения подробной информации об объекте изображён на рисунке</w:t>
@@ -5246,7 +5711,7 @@
                     <a:blip r:embed="rId19" cstate="print">
                       <a:extLst>
                         <a:ext uri="{28A0092B-C50C-407E-A947-70E740481C1C}">
-                          <a14:useLocalDpi xmlns:a14="http://schemas.microsoft.com/office/drawing/2010/main" xmlns:wps="http://schemas.microsoft.com/office/word/2010/wordprocessingShape" xmlns:wpi="http://schemas.microsoft.com/office/word/2010/wordprocessingInk" xmlns:wpg="http://schemas.microsoft.com/office/word/2010/wordprocessingGroup" xmlns:w14="http://schemas.microsoft.com/office/word/2010/wordml" xmlns:w="http://schemas.openxmlformats.org/wordprocessingml/2006/main" xmlns:w10="urn:schemas-microsoft-com:office:word" xmlns:wp14="http://schemas.microsoft.com/office/word/2010/wordprocessingDrawing" xmlns:v="urn:schemas-microsoft-com:vml" xmlns:o="urn:schemas-microsoft-com:office:office" xmlns:mc="http://schemas.openxmlformats.org/markup-compatibility/2006" xmlns:wpc="http://schemas.microsoft.com/office/word/2010/wordprocessingCanvas" xmlns="" val="0"/>
+                          <a14:useLocalDpi xmlns="" xmlns:wpc="http://schemas.microsoft.com/office/word/2010/wordprocessingCanvas" xmlns:mc="http://schemas.openxmlformats.org/markup-compatibility/2006" xmlns:o="urn:schemas-microsoft-com:office:office" xmlns:v="urn:schemas-microsoft-com:vml" xmlns:wp14="http://schemas.microsoft.com/office/word/2010/wordprocessingDrawing" xmlns:w10="urn:schemas-microsoft-com:office:word" xmlns:w="http://schemas.openxmlformats.org/wordprocessingml/2006/main" xmlns:w14="http://schemas.microsoft.com/office/word/2010/wordml" xmlns:wpg="http://schemas.microsoft.com/office/word/2010/wordprocessingGroup" xmlns:wpi="http://schemas.microsoft.com/office/word/2010/wordprocessingInk" xmlns:wps="http://schemas.microsoft.com/office/word/2010/wordprocessingShape" xmlns:a14="http://schemas.microsoft.com/office/drawing/2010/main" val="0"/>
                         </a:ext>
                       </a:extLst>
                     </a:blip>
@@ -5266,7 +5731,7 @@
                     </a:ln>
                     <a:extLst>
                       <a:ext uri="{53640926-AAD7-44D8-BBD7-CCE9431645EC}">
-                        <a14:shadowObscured xmlns:a14="http://schemas.microsoft.com/office/drawing/2010/main" xmlns:wps="http://schemas.microsoft.com/office/word/2010/wordprocessingShape" xmlns:wpi="http://schemas.microsoft.com/office/word/2010/wordprocessingInk" xmlns:wpg="http://schemas.microsoft.com/office/word/2010/wordprocessingGroup" xmlns:w14="http://schemas.microsoft.com/office/word/2010/wordml" xmlns:w="http://schemas.openxmlformats.org/wordprocessingml/2006/main" xmlns:w10="urn:schemas-microsoft-com:office:word" xmlns:wp14="http://schemas.microsoft.com/office/word/2010/wordprocessingDrawing" xmlns:v="urn:schemas-microsoft-com:vml" xmlns:o="urn:schemas-microsoft-com:office:office" xmlns:mc="http://schemas.openxmlformats.org/markup-compatibility/2006" xmlns:wpc="http://schemas.microsoft.com/office/word/2010/wordprocessingCanvas" xmlns=""/>
+                        <a14:shadowObscured xmlns="" xmlns:wpc="http://schemas.microsoft.com/office/word/2010/wordprocessingCanvas" xmlns:mc="http://schemas.openxmlformats.org/markup-compatibility/2006" xmlns:o="urn:schemas-microsoft-com:office:office" xmlns:v="urn:schemas-microsoft-com:vml" xmlns:wp14="http://schemas.microsoft.com/office/word/2010/wordprocessingDrawing" xmlns:w10="urn:schemas-microsoft-com:office:word" xmlns:w="http://schemas.openxmlformats.org/wordprocessingml/2006/main" xmlns:w14="http://schemas.microsoft.com/office/word/2010/wordml" xmlns:wpg="http://schemas.microsoft.com/office/word/2010/wordprocessingGroup" xmlns:wpi="http://schemas.microsoft.com/office/word/2010/wordprocessingInk" xmlns:wps="http://schemas.microsoft.com/office/word/2010/wordprocessingShape" xmlns:a14="http://schemas.microsoft.com/office/drawing/2010/main"/>
                       </a:ext>
                     </a:extLst>
                   </pic:spPr>
@@ -5465,18 +5930,31 @@
         <w:rPr>
           <w:lang w:val="en-US"/>
         </w:rPr>
-        <w:t>IDE Android Studio</w:t>
+        <w:t>IDE</w:t>
+      </w:r>
+      <w:r>
+        <w:t xml:space="preserve"> </w:t>
+      </w:r>
+      <w:r>
+        <w:rPr>
+          <w:lang w:val="en-US"/>
+        </w:rPr>
+        <w:t>Android</w:t>
+      </w:r>
+      <w:r>
+        <w:t xml:space="preserve"> </w:t>
+      </w:r>
+      <w:r>
+        <w:rPr>
+          <w:lang w:val="en-US"/>
+        </w:rPr>
+        <w:t>Studio</w:t>
       </w:r>
       <w:r>
         <w:t>.</w:t>
       </w:r>
     </w:p>
     <w:p>
-      <w:pPr>
-        <w:rPr>
-          <w:lang w:val="en-US"/>
-        </w:rPr>
-      </w:pPr>
       <w:r>
         <w:t>Разработано приложение</w:t>
       </w:r>
@@ -5497,7 +5975,16 @@
         <w:rPr>
           <w:lang w:val="en-US"/>
         </w:rPr>
-        <w:t>Google Maps</w:t>
+        <w:t>Google</w:t>
+      </w:r>
+      <w:r>
+        <w:t xml:space="preserve"> </w:t>
+      </w:r>
+      <w:r>
+        <w:rPr>
+          <w:lang w:val="en-US"/>
+        </w:rPr>
+        <w:t>Maps</w:t>
       </w:r>
       <w:r>
         <w:t>. Результатом</w:t>
@@ -5577,7 +6064,16 @@
         <w:rPr>
           <w:lang w:val="en-US"/>
         </w:rPr>
-        <w:t>Android Studio</w:t>
+        <w:t>Android</w:t>
+      </w:r>
+      <w:r>
+        <w:t xml:space="preserve"> </w:t>
+      </w:r>
+      <w:r>
+        <w:rPr>
+          <w:lang w:val="en-US"/>
+        </w:rPr>
+        <w:t>Studio</w:t>
       </w:r>
       <w:r>
         <w:t>.</w:t>
@@ -5642,7 +6138,16 @@
         <w:rPr>
           <w:lang w:val="en-US"/>
         </w:rPr>
-        <w:t>Android Studio</w:t>
+        <w:t>Android</w:t>
+      </w:r>
+      <w:r>
+        <w:t xml:space="preserve"> </w:t>
+      </w:r>
+      <w:r>
+        <w:rPr>
+          <w:lang w:val="en-US"/>
+        </w:rPr>
+        <w:t>Studio</w:t>
       </w:r>
       <w:r>
         <w:t xml:space="preserve"> [Электронный ресурс] / </w:t>
@@ -5688,13 +6193,43 @@
         <w:t>DataGrip</w:t>
       </w:r>
       <w:r>
-        <w:t xml:space="preserve"> [Электронный ресурс] / </w:t>
-      </w:r>
-      <w:r>
+        <w:rPr>
+          <w:lang w:val="en-US"/>
+        </w:rPr>
+        <w:t xml:space="preserve"> [</w:t>
+      </w:r>
+      <w:r>
+        <w:t>Электронный</w:t>
+      </w:r>
+      <w:r>
+        <w:rPr>
+          <w:lang w:val="en-US"/>
+        </w:rPr>
+        <w:t xml:space="preserve"> </w:t>
+      </w:r>
+      <w:r>
+        <w:t>ресурс</w:t>
+      </w:r>
+      <w:r>
+        <w:rPr>
+          <w:lang w:val="en-US"/>
+        </w:rPr>
+        <w:t xml:space="preserve">] / </w:t>
+      </w:r>
+      <w:r>
+        <w:rPr>
+          <w:lang w:val="en-US"/>
+        </w:rPr>
         <w:t>JetBrains</w:t>
       </w:r>
       <w:r>
-        <w:t>. Режим доступа</w:t>
+        <w:rPr>
+          <w:lang w:val="en-US"/>
+        </w:rPr>
+        <w:t xml:space="preserve">. </w:t>
+      </w:r>
+      <w:r>
+        <w:t>Режим доступа</w:t>
       </w:r>
       <w:r>
         <w:t xml:space="preserve">: </w:t>
@@ -5718,7 +6253,10 @@
         <w:rPr>
           <w:lang w:val="en-US"/>
         </w:rPr>
-        <w:t>Cloud9</w:t>
+        <w:t>Cloud</w:t>
+      </w:r>
+      <w:r>
+        <w:t>9</w:t>
       </w:r>
       <w:r>
         <w:t xml:space="preserve"> [Электронный ресурс] / </w:t>
@@ -5757,16 +6295,43 @@
         <w:t>Introduction - Material design - Google design guidelines</w:t>
       </w:r>
       <w:r>
-        <w:t xml:space="preserve"> [Электронный ресурс] / </w:t>
-      </w:r>
-      <w:r>
         <w:rPr>
           <w:lang w:val="en-US"/>
         </w:rPr>
+        <w:t xml:space="preserve"> [</w:t>
+      </w:r>
+      <w:r>
+        <w:t>Электронный</w:t>
+      </w:r>
+      <w:r>
+        <w:rPr>
+          <w:lang w:val="en-US"/>
+        </w:rPr>
+        <w:t xml:space="preserve"> </w:t>
+      </w:r>
+      <w:r>
+        <w:t>ресурс</w:t>
+      </w:r>
+      <w:r>
+        <w:rPr>
+          <w:lang w:val="en-US"/>
+        </w:rPr>
+        <w:t xml:space="preserve">] / </w:t>
+      </w:r>
+      <w:r>
+        <w:rPr>
+          <w:lang w:val="en-US"/>
+        </w:rPr>
         <w:t>Google</w:t>
       </w:r>
       <w:r>
-        <w:t>. Режим доступа</w:t>
+        <w:rPr>
+          <w:lang w:val="en-US"/>
+        </w:rPr>
+        <w:t xml:space="preserve">. </w:t>
+      </w:r>
+      <w:r>
+        <w:t>Режим доступа</w:t>
       </w:r>
       <w:r>
         <w:t xml:space="preserve">: </w:t>
@@ -5935,7 +6500,7 @@
                     <a:blip r:embed="rId18" cstate="print">
                       <a:extLst>
                         <a:ext uri="{28A0092B-C50C-407E-A947-70E740481C1C}">
-                          <a14:useLocalDpi xmlns:a14="http://schemas.microsoft.com/office/drawing/2010/main" xmlns:wps="http://schemas.microsoft.com/office/word/2010/wordprocessingShape" xmlns:wpi="http://schemas.microsoft.com/office/word/2010/wordprocessingInk" xmlns:wpg="http://schemas.microsoft.com/office/word/2010/wordprocessingGroup" xmlns:w14="http://schemas.microsoft.com/office/word/2010/wordml" xmlns:w="http://schemas.openxmlformats.org/wordprocessingml/2006/main" xmlns:w10="urn:schemas-microsoft-com:office:word" xmlns:wp14="http://schemas.microsoft.com/office/word/2010/wordprocessingDrawing" xmlns:v="urn:schemas-microsoft-com:vml" xmlns:o="urn:schemas-microsoft-com:office:office" xmlns:mc="http://schemas.openxmlformats.org/markup-compatibility/2006" xmlns:wpc="http://schemas.microsoft.com/office/word/2010/wordprocessingCanvas" xmlns="" val="0"/>
+                          <a14:useLocalDpi xmlns="" xmlns:wpc="http://schemas.microsoft.com/office/word/2010/wordprocessingCanvas" xmlns:mc="http://schemas.openxmlformats.org/markup-compatibility/2006" xmlns:o="urn:schemas-microsoft-com:office:office" xmlns:v="urn:schemas-microsoft-com:vml" xmlns:wp14="http://schemas.microsoft.com/office/word/2010/wordprocessingDrawing" xmlns:w10="urn:schemas-microsoft-com:office:word" xmlns:w="http://schemas.openxmlformats.org/wordprocessingml/2006/main" xmlns:w14="http://schemas.microsoft.com/office/word/2010/wordml" xmlns:wpg="http://schemas.microsoft.com/office/word/2010/wordprocessingGroup" xmlns:wpi="http://schemas.microsoft.com/office/word/2010/wordprocessingInk" xmlns:wps="http://schemas.microsoft.com/office/word/2010/wordprocessingShape" xmlns:a14="http://schemas.microsoft.com/office/drawing/2010/main" val="0"/>
                         </a:ext>
                       </a:extLst>
                     </a:blip>
@@ -6010,7 +6575,7 @@
                     <a:blip r:embed="rId20" cstate="print">
                       <a:extLst>
                         <a:ext uri="{28A0092B-C50C-407E-A947-70E740481C1C}">
-                          <a14:useLocalDpi xmlns:a14="http://schemas.microsoft.com/office/drawing/2010/main" xmlns:wps="http://schemas.microsoft.com/office/word/2010/wordprocessingShape" xmlns:wpi="http://schemas.microsoft.com/office/word/2010/wordprocessingInk" xmlns:wpg="http://schemas.microsoft.com/office/word/2010/wordprocessingGroup" xmlns:w14="http://schemas.microsoft.com/office/word/2010/wordml" xmlns:w="http://schemas.openxmlformats.org/wordprocessingml/2006/main" xmlns:w10="urn:schemas-microsoft-com:office:word" xmlns:wp14="http://schemas.microsoft.com/office/word/2010/wordprocessingDrawing" xmlns:v="urn:schemas-microsoft-com:vml" xmlns:o="urn:schemas-microsoft-com:office:office" xmlns:mc="http://schemas.openxmlformats.org/markup-compatibility/2006" xmlns:wpc="http://schemas.microsoft.com/office/word/2010/wordprocessingCanvas" xmlns="" val="0"/>
+                          <a14:useLocalDpi xmlns="" xmlns:wpc="http://schemas.microsoft.com/office/word/2010/wordprocessingCanvas" xmlns:mc="http://schemas.openxmlformats.org/markup-compatibility/2006" xmlns:o="urn:schemas-microsoft-com:office:office" xmlns:v="urn:schemas-microsoft-com:vml" xmlns:wp14="http://schemas.microsoft.com/office/word/2010/wordprocessingDrawing" xmlns:w10="urn:schemas-microsoft-com:office:word" xmlns:w="http://schemas.openxmlformats.org/wordprocessingml/2006/main" xmlns:w14="http://schemas.microsoft.com/office/word/2010/wordml" xmlns:wpg="http://schemas.microsoft.com/office/word/2010/wordprocessingGroup" xmlns:wpi="http://schemas.microsoft.com/office/word/2010/wordprocessingInk" xmlns:wps="http://schemas.microsoft.com/office/word/2010/wordprocessingShape" xmlns:a14="http://schemas.microsoft.com/office/drawing/2010/main" val="0"/>
                         </a:ext>
                       </a:extLst>
                     </a:blip>
@@ -6042,9 +6607,6 @@
         <w:t>Рисунок</w:t>
       </w:r>
       <w:r>
-        <w:rPr>
-          <w:lang w:val="en-US"/>
-        </w:rPr>
         <w:t xml:space="preserve"> </w:t>
       </w:r>
       <w:r>
@@ -6086,7 +6648,7 @@
                     <a:blip r:embed="rId21" cstate="print">
                       <a:extLst>
                         <a:ext uri="{28A0092B-C50C-407E-A947-70E740481C1C}">
-                          <a14:useLocalDpi xmlns:a14="http://schemas.microsoft.com/office/drawing/2010/main" xmlns:wps="http://schemas.microsoft.com/office/word/2010/wordprocessingShape" xmlns:wpi="http://schemas.microsoft.com/office/word/2010/wordprocessingInk" xmlns:wpg="http://schemas.microsoft.com/office/word/2010/wordprocessingGroup" xmlns:w14="http://schemas.microsoft.com/office/word/2010/wordml" xmlns:w="http://schemas.openxmlformats.org/wordprocessingml/2006/main" xmlns:w10="urn:schemas-microsoft-com:office:word" xmlns:wp14="http://schemas.microsoft.com/office/word/2010/wordprocessingDrawing" xmlns:v="urn:schemas-microsoft-com:vml" xmlns:o="urn:schemas-microsoft-com:office:office" xmlns:mc="http://schemas.openxmlformats.org/markup-compatibility/2006" xmlns:wpc="http://schemas.microsoft.com/office/word/2010/wordprocessingCanvas" xmlns="" val="0"/>
+                          <a14:useLocalDpi xmlns="" xmlns:wpc="http://schemas.microsoft.com/office/word/2010/wordprocessingCanvas" xmlns:mc="http://schemas.openxmlformats.org/markup-compatibility/2006" xmlns:o="urn:schemas-microsoft-com:office:office" xmlns:v="urn:schemas-microsoft-com:vml" xmlns:wp14="http://schemas.microsoft.com/office/word/2010/wordprocessingDrawing" xmlns:w10="urn:schemas-microsoft-com:office:word" xmlns:w="http://schemas.openxmlformats.org/wordprocessingml/2006/main" xmlns:w14="http://schemas.microsoft.com/office/word/2010/wordml" xmlns:wpg="http://schemas.microsoft.com/office/word/2010/wordprocessingGroup" xmlns:wpi="http://schemas.microsoft.com/office/word/2010/wordprocessingInk" xmlns:wps="http://schemas.microsoft.com/office/word/2010/wordprocessingShape" xmlns:a14="http://schemas.microsoft.com/office/drawing/2010/main" val="0"/>
                         </a:ext>
                       </a:extLst>
                     </a:blip>
@@ -6162,7 +6724,7 @@
                     <a:blip r:embed="rId22" cstate="print">
                       <a:extLst>
                         <a:ext uri="{28A0092B-C50C-407E-A947-70E740481C1C}">
-                          <a14:useLocalDpi xmlns:a14="http://schemas.microsoft.com/office/drawing/2010/main" xmlns:wps="http://schemas.microsoft.com/office/word/2010/wordprocessingShape" xmlns:wpi="http://schemas.microsoft.com/office/word/2010/wordprocessingInk" xmlns:wpg="http://schemas.microsoft.com/office/word/2010/wordprocessingGroup" xmlns:w14="http://schemas.microsoft.com/office/word/2010/wordml" xmlns:w="http://schemas.openxmlformats.org/wordprocessingml/2006/main" xmlns:w10="urn:schemas-microsoft-com:office:word" xmlns:wp14="http://schemas.microsoft.com/office/word/2010/wordprocessingDrawing" xmlns:v="urn:schemas-microsoft-com:vml" xmlns:o="urn:schemas-microsoft-com:office:office" xmlns:mc="http://schemas.openxmlformats.org/markup-compatibility/2006" xmlns:wpc="http://schemas.microsoft.com/office/word/2010/wordprocessingCanvas" xmlns="" val="0"/>
+                          <a14:useLocalDpi xmlns="" xmlns:wpc="http://schemas.microsoft.com/office/word/2010/wordprocessingCanvas" xmlns:mc="http://schemas.openxmlformats.org/markup-compatibility/2006" xmlns:o="urn:schemas-microsoft-com:office:office" xmlns:v="urn:schemas-microsoft-com:vml" xmlns:wp14="http://schemas.microsoft.com/office/word/2010/wordprocessingDrawing" xmlns:w10="urn:schemas-microsoft-com:office:word" xmlns:w="http://schemas.openxmlformats.org/wordprocessingml/2006/main" xmlns:w14="http://schemas.microsoft.com/office/word/2010/wordml" xmlns:wpg="http://schemas.microsoft.com/office/word/2010/wordprocessingGroup" xmlns:wpi="http://schemas.microsoft.com/office/word/2010/wordprocessingInk" xmlns:wps="http://schemas.microsoft.com/office/word/2010/wordprocessingShape" xmlns:a14="http://schemas.microsoft.com/office/drawing/2010/main" val="0"/>
                         </a:ext>
                       </a:extLst>
                     </a:blip>
@@ -6217,6 +6779,9 @@
     <w:p>
       <w:pPr>
         <w:pStyle w:val="af5"/>
+        <w:rPr>
+          <w:lang w:val="ru-RU"/>
+        </w:rPr>
         <w:sectPr>
           <w:pgSz w:w="11906" w:h="16838"/>
           <w:pgMar w:top="1134" w:right="567" w:bottom="1134" w:left="1134" w:header="708" w:footer="708" w:gutter="0"/>
@@ -8878,17 +9443,32 @@
     <w:p>
       <w:pPr>
         <w:pStyle w:val="af5"/>
-      </w:pPr>
-      <w:r>
-        <w:t xml:space="preserve">    // Радиус поиска объектов в окружности в метрах</w:t>
-      </w:r>
-    </w:p>
-    <w:p>
-      <w:pPr>
-        <w:pStyle w:val="af5"/>
-      </w:pPr>
-      <w:r>
-        <w:t xml:space="preserve">    private final static double CIRCLE_SEARCH_RADIUS = 3000;</w:t>
+        <w:rPr>
+          <w:lang w:val="ru-RU"/>
+        </w:rPr>
+      </w:pPr>
+      <w:r>
+        <w:t xml:space="preserve">    </w:t>
+      </w:r>
+      <w:r>
+        <w:rPr>
+          <w:lang w:val="ru-RU"/>
+        </w:rPr>
+        <w:t>// Радиус поиска объектов в окружности в метрах</w:t>
+      </w:r>
+    </w:p>
+    <w:p>
+      <w:pPr>
+        <w:pStyle w:val="af5"/>
+      </w:pPr>
+      <w:r>
+        <w:rPr>
+          <w:lang w:val="ru-RU"/>
+        </w:rPr>
+        <w:t xml:space="preserve">    </w:t>
+      </w:r>
+      <w:r>
+        <w:t>private final static double CIRCLE_SEARCH_RADIUS = 3000;</w:t>
       </w:r>
     </w:p>
     <w:p>
@@ -17209,24 +17789,14 @@
           <w:pStyle w:val="aff6"/>
           <w:jc w:val="right"/>
         </w:pPr>
-        <w:r>
-          <w:fldChar w:fldCharType="begin"/>
-        </w:r>
-        <w:r>
-          <w:instrText>PAGE   \* MERGEFORMAT</w:instrText>
-        </w:r>
-        <w:r>
-          <w:fldChar w:fldCharType="separate"/>
-        </w:r>
-        <w:r>
-          <w:rPr>
-            <w:noProof/>
-          </w:rPr>
-          <w:t>33</w:t>
-        </w:r>
-        <w:r>
-          <w:fldChar w:fldCharType="end"/>
-        </w:r>
+        <w:fldSimple w:instr="PAGE   \* MERGEFORMAT">
+          <w:r>
+            <w:rPr>
+              <w:noProof/>
+            </w:rPr>
+            <w:t>2</w:t>
+          </w:r>
+        </w:fldSimple>
       </w:p>
     </w:sdtContent>
   </w:sdt>
@@ -19279,7 +19849,6 @@
           <w:shd w:val="clear" w:color="000000" w:fill="000000"/>
           <w:vertAlign w:val="baseline"/>
           <w:em w:val="none"/>
-          <w:lang/>
           <w:specVanish w:val="0"/>
         </w:rPr>
       </w:lvl>
@@ -21994,7 +22563,7 @@
 </file>
 
 <file path=customXml/itemProps1.xml><?xml version="1.0" encoding="utf-8"?>
-<ds:datastoreItem xmlns:ds="http://schemas.openxmlformats.org/officeDocument/2006/customXml" ds:itemID="{3E03FD98-0926-4B78-BA3D-E48E1EB1C962}">
+<ds:datastoreItem xmlns:ds="http://schemas.openxmlformats.org/officeDocument/2006/customXml" ds:itemID="{FF77A5B3-A3AE-449B-91EF-D0A6EE13842F}">
   <ds:schemaRefs>
     <ds:schemaRef ds:uri="http://schemas.openxmlformats.org/officeDocument/2006/bibliography"/>
   </ds:schemaRefs>

--- a/Отчет.docx
+++ b/Отчет.docx
@@ -376,65 +376,110 @@
     </w:p>
     <w:p>
       <w:r>
+        <w:rPr>
+          <w:highlight w:val="yellow"/>
+        </w:rPr>
         <w:t xml:space="preserve">Отчёт содержит </w:t>
       </w:r>
-      <w:fldSimple w:instr=" NUMPAGES   \* MERGEFORMAT ">
-        <w:r>
-          <w:rPr>
-            <w:noProof/>
-          </w:rPr>
-          <w:t>33</w:t>
-        </w:r>
-      </w:fldSimple>
-      <w:r>
-        <w:t xml:space="preserve"> страниц, </w:t>
-      </w:r>
-      <w:r>
+      <w:r>
+        <w:rPr>
+          <w:highlight w:val="yellow"/>
+        </w:rPr>
+        <w:t xml:space="preserve">_ </w:t>
+      </w:r>
+      <w:r>
+        <w:rPr>
+          <w:highlight w:val="yellow"/>
+        </w:rPr>
+        <w:t xml:space="preserve">страниц, </w:t>
+      </w:r>
+      <w:r>
+        <w:rPr>
+          <w:highlight w:val="yellow"/>
+        </w:rPr>
         <w:t>_</w:t>
       </w:r>
       <w:r>
+        <w:rPr>
+          <w:highlight w:val="yellow"/>
+        </w:rPr>
         <w:t xml:space="preserve"> рисунк</w:t>
       </w:r>
       <w:r>
+        <w:rPr>
+          <w:highlight w:val="yellow"/>
+        </w:rPr>
         <w:t>ов</w:t>
       </w:r>
       <w:r>
+        <w:rPr>
+          <w:highlight w:val="yellow"/>
+        </w:rPr>
         <w:t xml:space="preserve">, </w:t>
       </w:r>
       <w:r>
+        <w:rPr>
+          <w:highlight w:val="yellow"/>
+        </w:rPr>
         <w:t>_</w:t>
       </w:r>
       <w:r>
+        <w:rPr>
+          <w:highlight w:val="yellow"/>
+        </w:rPr>
         <w:t xml:space="preserve"> приложения</w:t>
       </w:r>
       <w:r>
+        <w:rPr>
+          <w:highlight w:val="yellow"/>
+        </w:rPr>
         <w:t xml:space="preserve">, </w:t>
       </w:r>
       <w:r>
+        <w:rPr>
+          <w:highlight w:val="yellow"/>
+        </w:rPr>
         <w:t>_</w:t>
       </w:r>
       <w:r>
+        <w:rPr>
+          <w:highlight w:val="yellow"/>
+        </w:rPr>
         <w:t xml:space="preserve"> источников.</w:t>
       </w:r>
     </w:p>
     <w:p>
       <w:r>
-        <w:t xml:space="preserve">Объект исследования – </w:t>
-      </w:r>
-      <w:r>
-        <w:t xml:space="preserve">разработка приложений </w:t>
+        <w:t xml:space="preserve">Объект исследования – разработка клиент-серверных приложений на </w:t>
       </w:r>
       <w:r>
         <w:rPr>
           <w:lang w:val="en-US"/>
         </w:rPr>
-        <w:t>Android</w:t>
+        <w:t>PHP</w:t>
+      </w:r>
+      <w:r>
+        <w:t xml:space="preserve"> </w:t>
+      </w:r>
+      <w:r>
+        <w:t xml:space="preserve">и </w:t>
+      </w:r>
+      <w:r>
+        <w:rPr>
+          <w:lang w:val="en-US"/>
+        </w:rPr>
+        <w:t>Javascript</w:t>
       </w:r>
       <w:r>
         <w:t>.</w:t>
       </w:r>
     </w:p>
     <w:p>
+      <w:pPr>
+        <w:rPr>
+          <w:lang w:val="en-US"/>
+        </w:rPr>
+      </w:pPr>
       <w:r>
         <w:t xml:space="preserve">Цель работы – </w:t>
       </w:r>
@@ -442,22 +487,37 @@
         <w:t xml:space="preserve">изучение и практическое освоение </w:t>
       </w:r>
       <w:r>
-        <w:t xml:space="preserve">навыков разработки мобильных приложений под платформу </w:t>
+        <w:t>навыков разработки</w:t>
+      </w:r>
+      <w:r>
+        <w:t xml:space="preserve"> клиент-серверных приложений на </w:t>
       </w:r>
       <w:r>
         <w:rPr>
           <w:lang w:val="en-US"/>
         </w:rPr>
-        <w:t>Google</w:t>
+        <w:t>PHP</w:t>
       </w:r>
       <w:r>
         <w:t xml:space="preserve"> </w:t>
       </w:r>
       <w:r>
+        <w:t xml:space="preserve">и </w:t>
+      </w:r>
+      <w:r>
         <w:rPr>
           <w:lang w:val="en-US"/>
         </w:rPr>
-        <w:t>Android</w:t>
+        <w:t>JavaScript</w:t>
+      </w:r>
+      <w:r>
+        <w:t xml:space="preserve">, а также разработки реляционных баз данных под управлением СУБД </w:t>
+      </w:r>
+      <w:r>
+        <w:rPr>
+          <w:lang w:val="en-US"/>
+        </w:rPr>
+        <w:t>MySQL</w:t>
       </w:r>
       <w:r>
         <w:t>.</w:t>
@@ -465,19 +525,13 @@
     </w:p>
     <w:p>
       <w:r>
-        <w:t xml:space="preserve">Метод исследования – </w:t>
-      </w:r>
-      <w:r>
-        <w:t>разработка приложения</w:t>
-      </w:r>
-      <w:r>
-        <w:t xml:space="preserve"> для работы с картами сервиса </w:t>
+        <w:t>Во время практики был разработан интернет ресурс «</w:t>
       </w:r>
       <w:r>
         <w:rPr>
           <w:lang w:val="en-US"/>
         </w:rPr>
-        <w:t>Google</w:t>
+        <w:t>Book</w:t>
       </w:r>
       <w:r>
         <w:t xml:space="preserve"> </w:t>
@@ -486,25 +540,69 @@
         <w:rPr>
           <w:lang w:val="en-US"/>
         </w:rPr>
-        <w:t>Maps</w:t>
-      </w:r>
-      <w:r>
-        <w:t xml:space="preserve"> и использование программного интерфейса </w:t>
+        <w:t>shelf</w:t>
+      </w:r>
+      <w:r>
+        <w:t>» предназначенный для хранения пользователями</w:t>
+      </w:r>
+      <w:r>
+        <w:t xml:space="preserve"> </w:t>
+      </w:r>
+      <w:r>
+        <w:t>-</w:t>
+      </w:r>
+      <w:r>
+        <w:t xml:space="preserve"> </w:t>
+      </w:r>
+      <w:r>
+        <w:t>авторами краткого каталога своих произведений, а также ознакомления с работами других пользователей.</w:t>
+      </w:r>
+    </w:p>
+    <w:p>
+      <w:r>
+        <w:t xml:space="preserve">При выполнении работы были изучены возможности проектирования и </w:t>
       </w:r>
       <w:r>
         <w:rPr>
           <w:lang w:val="en-US"/>
         </w:rPr>
-        <w:t>Google</w:t>
+        <w:t>front</w:t>
+      </w:r>
+      <w:r>
+        <w:t>-</w:t>
+      </w:r>
+      <w:r>
+        <w:rPr>
+          <w:lang w:val="en-US"/>
+        </w:rPr>
+        <w:t>end</w:t>
       </w:r>
       <w:r>
         <w:t xml:space="preserve"> </w:t>
       </w:r>
       <w:r>
+        <w:t xml:space="preserve">разработки интернет ресурса средствами библиотеки </w:t>
+      </w:r>
+      <w:r>
         <w:rPr>
           <w:lang w:val="en-US"/>
         </w:rPr>
-        <w:t>Maps</w:t>
+        <w:t>Bootstrap</w:t>
+      </w:r>
+      <w:r>
+        <w:t xml:space="preserve"> 3, </w:t>
+      </w:r>
+      <w:r>
+        <w:t xml:space="preserve">получены практические навыки при проектировании и разработке реляционных баз данных под управлением СУБД </w:t>
+      </w:r>
+      <w:r>
+        <w:rPr>
+          <w:lang w:val="en-US"/>
+        </w:rPr>
+        <w:t>MySQL</w:t>
+      </w:r>
+      <w:r>
+        <w:t>,</w:t>
       </w:r>
       <w:r>
         <w:t xml:space="preserve"> </w:t>
@@ -513,7 +611,52 @@
         <w:rPr>
           <w:lang w:val="en-US"/>
         </w:rPr>
-        <w:t>API</w:t>
+        <w:t>back</w:t>
+      </w:r>
+      <w:r>
+        <w:t>-</w:t>
+      </w:r>
+      <w:r>
+        <w:rPr>
+          <w:lang w:val="en-US"/>
+        </w:rPr>
+        <w:t>end</w:t>
+      </w:r>
+      <w:r>
+        <w:t xml:space="preserve"> </w:t>
+      </w:r>
+      <w:r>
+        <w:t xml:space="preserve">разработке на языке </w:t>
+      </w:r>
+      <w:r>
+        <w:rPr>
+          <w:lang w:val="en-US"/>
+        </w:rPr>
+        <w:t>PHP</w:t>
+      </w:r>
+      <w:r>
+        <w:t xml:space="preserve">, разработке  основной логики приложения на стороне клиента с помощью </w:t>
+      </w:r>
+      <w:r>
+        <w:rPr>
+          <w:lang w:val="en-US"/>
+        </w:rPr>
+        <w:t>JavaScript</w:t>
+      </w:r>
+      <w:r>
+        <w:t xml:space="preserve">, </w:t>
+      </w:r>
+      <w:r>
+        <w:t>а также разработке асинхронн</w:t>
+      </w:r>
+      <w:r>
+        <w:t xml:space="preserve">ых запросов к базе данных с помощью технологии </w:t>
+      </w:r>
+      <w:r>
+        <w:rPr>
+          <w:lang w:val="en-US"/>
+        </w:rPr>
+        <w:t>AJAX</w:t>
       </w:r>
       <w:r>
         <w:t>.</w:t>
@@ -521,157 +664,22 @@
     </w:p>
     <w:p>
       <w:r>
-        <w:t xml:space="preserve">Во время практики </w:t>
-      </w:r>
-      <w:r>
-        <w:t>было разработано приложение</w:t>
-      </w:r>
-      <w:r>
-        <w:t xml:space="preserve"> «</w:t>
-      </w:r>
-      <w:r>
-        <w:rPr>
-          <w:noProof/>
-          <w:lang w:val="en-US"/>
-        </w:rPr>
-        <w:t>MapDrawer</w:t>
-      </w:r>
-      <w:r>
-        <w:t>»</w:t>
+        <w:t>Результатом</w:t>
+      </w:r>
+      <w:r>
+        <w:t xml:space="preserve"> работы явля</w:t>
+      </w:r>
+      <w:r>
+        <w:t>е</w:t>
+      </w:r>
+      <w:r>
+        <w:t>тся</w:t>
       </w:r>
       <w:r>
         <w:t xml:space="preserve"> </w:t>
       </w:r>
       <w:r>
-        <w:t xml:space="preserve">для работы с картами сервиса </w:t>
-      </w:r>
-      <w:r>
-        <w:rPr>
-          <w:lang w:val="en-US"/>
-        </w:rPr>
-        <w:t>Google</w:t>
-      </w:r>
-      <w:r>
-        <w:t xml:space="preserve"> </w:t>
-      </w:r>
-      <w:r>
-        <w:rPr>
-          <w:lang w:val="en-US"/>
-        </w:rPr>
-        <w:t>Maps</w:t>
-      </w:r>
-      <w:r>
-        <w:t>, которое позволяет по выделенной области отображать информацию обо всех объектах, которые находятся в данной области.</w:t>
-      </w:r>
-    </w:p>
-    <w:p>
-      <w:r>
-        <w:t xml:space="preserve">При выполнении </w:t>
-      </w:r>
-      <w:r>
-        <w:t xml:space="preserve">работы </w:t>
-      </w:r>
-      <w:r>
-        <w:t>был</w:t>
-      </w:r>
-      <w:r>
-        <w:t>а</w:t>
-      </w:r>
-      <w:r>
-        <w:t xml:space="preserve"> изучен</w:t>
-      </w:r>
-      <w:r>
-        <w:t xml:space="preserve">а </w:t>
-      </w:r>
-      <w:r>
-        <w:t xml:space="preserve">операционная система </w:t>
-      </w:r>
-      <w:r>
-        <w:rPr>
-          <w:lang w:val="en-US"/>
-        </w:rPr>
-        <w:t>Google</w:t>
-      </w:r>
-      <w:r>
-        <w:t xml:space="preserve"> </w:t>
-      </w:r>
-      <w:r>
-        <w:rPr>
-          <w:lang w:val="en-US"/>
-        </w:rPr>
-        <w:t>Android</w:t>
-      </w:r>
-      <w:r>
-        <w:t xml:space="preserve">, а также получены практические навыки по </w:t>
-      </w:r>
-      <w:r>
-        <w:t xml:space="preserve">разработке приложения с графическим пользовательским интерфейсом на языке </w:t>
-      </w:r>
-      <w:r>
-        <w:rPr>
-          <w:lang w:val="en-US"/>
-        </w:rPr>
-        <w:t>Java</w:t>
-      </w:r>
-      <w:r>
-        <w:t xml:space="preserve"> с использованием языка разметки </w:t>
-      </w:r>
-      <w:r>
-        <w:t xml:space="preserve">интерфейса пользователя </w:t>
-      </w:r>
-      <w:r>
-        <w:rPr>
-          <w:lang w:val="en-US"/>
-        </w:rPr>
-        <w:t>X</w:t>
-      </w:r>
-      <w:r>
-        <w:rPr>
-          <w:lang w:val="en-US"/>
-        </w:rPr>
-        <w:t>ML</w:t>
-      </w:r>
-      <w:r>
-        <w:t>.</w:t>
-      </w:r>
-    </w:p>
-    <w:p>
-      <w:r>
-        <w:t>Результатом</w:t>
-      </w:r>
-      <w:r>
-        <w:t xml:space="preserve"> работы явля</w:t>
-      </w:r>
-      <w:r>
-        <w:t>е</w:t>
-      </w:r>
-      <w:r>
-        <w:t xml:space="preserve">тся </w:t>
-      </w:r>
-      <w:r>
-        <w:t>исходный код</w:t>
-      </w:r>
-      <w:r>
-        <w:t xml:space="preserve"> </w:t>
-      </w:r>
-      <w:r>
-        <w:t>приложения</w:t>
-      </w:r>
-      <w:r>
-        <w:t xml:space="preserve"> </w:t>
-      </w:r>
-      <w:r>
-        <w:t>«</w:t>
-      </w:r>
-      <w:r>
-        <w:rPr>
-          <w:noProof/>
-          <w:lang w:val="en-US"/>
-        </w:rPr>
-        <w:t>MapDrawer</w:t>
-      </w:r>
-      <w:r>
-        <w:t>»</w:t>
+        <w:t>готовый к размещению на удаленный сервер ресурс, не требующий дополнительных настроек</w:t>
       </w:r>
       <w:r>
         <w:t>.</w:t>
@@ -686,9 +694,6 @@
     <w:p/>
     <w:p/>
     <w:p/>
-    <w:p/>
-    <w:p/>
-    <w:p/>
     <w:p>
       <w:pPr>
         <w:rPr>
@@ -700,33 +705,45 @@
           <w:noProof/>
           <w:lang w:val="en-US"/>
         </w:rPr>
-        <w:t>ANDROID</w:t>
+        <w:t>PHP</w:t>
       </w:r>
       <w:r>
         <w:rPr>
           <w:noProof/>
         </w:rPr>
         <w:t xml:space="preserve">, </w:t>
+      </w:r>
+      <w:r>
+        <w:rPr>
+          <w:noProof/>
+        </w:rPr>
+        <w:t>СУБД</w:t>
+      </w:r>
+      <w:r>
+        <w:rPr>
+          <w:noProof/>
+        </w:rPr>
+        <w:t xml:space="preserve"> </w:t>
       </w:r>
       <w:r>
         <w:rPr>
           <w:noProof/>
           <w:lang w:val="en-US"/>
         </w:rPr>
-        <w:t>ANDROID</w:t>
+        <w:t>MYSQL</w:t>
       </w:r>
       <w:r>
         <w:rPr>
           <w:noProof/>
         </w:rPr>
-        <w:t xml:space="preserve"> </w:t>
+        <w:t xml:space="preserve">, </w:t>
       </w:r>
       <w:r>
         <w:rPr>
           <w:noProof/>
           <w:lang w:val="en-US"/>
         </w:rPr>
-        <w:t>STUDIO</w:t>
+        <w:t>JAVASCRIPT</w:t>
       </w:r>
       <w:r>
         <w:rPr>
@@ -739,78 +756,26 @@
           <w:noProof/>
           <w:lang w:val="en-US"/>
         </w:rPr>
-        <w:t>JAVA</w:t>
+        <w:t>AJAX</w:t>
       </w:r>
       <w:r>
         <w:rPr>
           <w:noProof/>
         </w:rPr>
         <w:t xml:space="preserve">, </w:t>
+      </w:r>
+      <w:r>
+        <w:rPr>
+          <w:noProof/>
+        </w:rPr>
+        <w:t xml:space="preserve">КЛИЕНТ – СЕРВЕРНОЕ ПРИЛОЖЕНИЕ, </w:t>
       </w:r>
       <w:r>
         <w:rPr>
           <w:noProof/>
           <w:lang w:val="en-US"/>
         </w:rPr>
-        <w:t>JDK</w:t>
-      </w:r>
-      <w:r>
-        <w:rPr>
-          <w:noProof/>
-        </w:rPr>
-        <w:t xml:space="preserve">, КЛИЕНТ-СЕРВЕРНАЯ АРХИТЕКТУРА, </w:t>
-      </w:r>
-      <w:r>
-        <w:rPr>
-          <w:noProof/>
-          <w:lang w:val="en-US"/>
-        </w:rPr>
-        <w:t>PHP</w:t>
-      </w:r>
-      <w:r>
-        <w:rPr>
-          <w:noProof/>
-        </w:rPr>
-        <w:t xml:space="preserve">, </w:t>
-      </w:r>
-      <w:r>
-        <w:rPr>
-          <w:noProof/>
-          <w:lang w:val="en-US"/>
-        </w:rPr>
-        <w:t>GOOGLE</w:t>
-      </w:r>
-      <w:r>
-        <w:rPr>
-          <w:noProof/>
-        </w:rPr>
-        <w:t xml:space="preserve"> </w:t>
-      </w:r>
-      <w:r>
-        <w:rPr>
-          <w:noProof/>
-          <w:lang w:val="en-US"/>
-        </w:rPr>
-        <w:t>MAPS</w:t>
-      </w:r>
-      <w:r>
-        <w:rPr>
-          <w:noProof/>
-        </w:rPr>
-        <w:t>,</w:t>
-      </w:r>
-      <w:r>
-        <w:rPr>
-          <w:noProof/>
-        </w:rPr>
-        <w:t xml:space="preserve"> </w:t>
-      </w:r>
-      <w:r>
-        <w:rPr>
-          <w:noProof/>
-          <w:lang w:val="en-US"/>
-        </w:rPr>
-        <w:t>GRADLE</w:t>
+        <w:t>BOOTSTRAP</w:t>
       </w:r>
       <w:r>
         <w:rPr>
@@ -2058,7 +2023,7 @@
                     <a:blip r:embed="rId9" cstate="print">
                       <a:extLst>
                         <a:ext uri="{28A0092B-C50C-407E-A947-70E740481C1C}">
-                          <a14:useLocalDpi xmlns="" xmlns:wpc="http://schemas.microsoft.com/office/word/2010/wordprocessingCanvas" xmlns:mc="http://schemas.openxmlformats.org/markup-compatibility/2006" xmlns:o="urn:schemas-microsoft-com:office:office" xmlns:v="urn:schemas-microsoft-com:vml" xmlns:wp14="http://schemas.microsoft.com/office/word/2010/wordprocessingDrawing" xmlns:w10="urn:schemas-microsoft-com:office:word" xmlns:w="http://schemas.openxmlformats.org/wordprocessingml/2006/main" xmlns:w14="http://schemas.microsoft.com/office/word/2010/wordml" xmlns:wpg="http://schemas.microsoft.com/office/word/2010/wordprocessingGroup" xmlns:wpi="http://schemas.microsoft.com/office/word/2010/wordprocessingInk" xmlns:wps="http://schemas.microsoft.com/office/word/2010/wordprocessingShape" xmlns:a14="http://schemas.microsoft.com/office/drawing/2010/main" val="0"/>
+                          <a14:useLocalDpi xmlns:a14="http://schemas.microsoft.com/office/drawing/2010/main" xmlns:wps="http://schemas.microsoft.com/office/word/2010/wordprocessingShape" xmlns:wpi="http://schemas.microsoft.com/office/word/2010/wordprocessingInk" xmlns:wpg="http://schemas.microsoft.com/office/word/2010/wordprocessingGroup" xmlns:w14="http://schemas.microsoft.com/office/word/2010/wordml" xmlns:w="http://schemas.openxmlformats.org/wordprocessingml/2006/main" xmlns:w10="urn:schemas-microsoft-com:office:word" xmlns:wp14="http://schemas.microsoft.com/office/word/2010/wordprocessingDrawing" xmlns:v="urn:schemas-microsoft-com:vml" xmlns:o="urn:schemas-microsoft-com:office:office" xmlns:mc="http://schemas.openxmlformats.org/markup-compatibility/2006" xmlns:wpc="http://schemas.microsoft.com/office/word/2010/wordprocessingCanvas" xmlns="" val="0"/>
                         </a:ext>
                       </a:extLst>
                     </a:blip>
@@ -4373,7 +4338,7 @@
                     <a:blip r:embed="rId15" cstate="print">
                       <a:extLst>
                         <a:ext uri="{28A0092B-C50C-407E-A947-70E740481C1C}">
-                          <a14:useLocalDpi xmlns="" xmlns:wpc="http://schemas.microsoft.com/office/word/2010/wordprocessingCanvas" xmlns:mc="http://schemas.openxmlformats.org/markup-compatibility/2006" xmlns:o="urn:schemas-microsoft-com:office:office" xmlns:v="urn:schemas-microsoft-com:vml" xmlns:wp14="http://schemas.microsoft.com/office/word/2010/wordprocessingDrawing" xmlns:w10="urn:schemas-microsoft-com:office:word" xmlns:w="http://schemas.openxmlformats.org/wordprocessingml/2006/main" xmlns:w14="http://schemas.microsoft.com/office/word/2010/wordml" xmlns:wpg="http://schemas.microsoft.com/office/word/2010/wordprocessingGroup" xmlns:wpi="http://schemas.microsoft.com/office/word/2010/wordprocessingInk" xmlns:wps="http://schemas.microsoft.com/office/word/2010/wordprocessingShape" xmlns:a14="http://schemas.microsoft.com/office/drawing/2010/main" val="0"/>
+                          <a14:useLocalDpi xmlns:a14="http://schemas.microsoft.com/office/drawing/2010/main" xmlns:wps="http://schemas.microsoft.com/office/word/2010/wordprocessingShape" xmlns:wpi="http://schemas.microsoft.com/office/word/2010/wordprocessingInk" xmlns:wpg="http://schemas.microsoft.com/office/word/2010/wordprocessingGroup" xmlns:w14="http://schemas.microsoft.com/office/word/2010/wordml" xmlns:w="http://schemas.openxmlformats.org/wordprocessingml/2006/main" xmlns:w10="urn:schemas-microsoft-com:office:word" xmlns:wp14="http://schemas.microsoft.com/office/word/2010/wordprocessingDrawing" xmlns:v="urn:schemas-microsoft-com:vml" xmlns:o="urn:schemas-microsoft-com:office:office" xmlns:mc="http://schemas.openxmlformats.org/markup-compatibility/2006" xmlns:wpc="http://schemas.microsoft.com/office/word/2010/wordprocessingCanvas" xmlns="" val="0"/>
                         </a:ext>
                       </a:extLst>
                     </a:blip>
@@ -4523,7 +4488,7 @@
                     <a:blip r:embed="rId16" cstate="print">
                       <a:extLst>
                         <a:ext uri="{28A0092B-C50C-407E-A947-70E740481C1C}">
-                          <a14:useLocalDpi xmlns="" xmlns:wpc="http://schemas.microsoft.com/office/word/2010/wordprocessingCanvas" xmlns:mc="http://schemas.openxmlformats.org/markup-compatibility/2006" xmlns:o="urn:schemas-microsoft-com:office:office" xmlns:v="urn:schemas-microsoft-com:vml" xmlns:wp14="http://schemas.microsoft.com/office/word/2010/wordprocessingDrawing" xmlns:w10="urn:schemas-microsoft-com:office:word" xmlns:w="http://schemas.openxmlformats.org/wordprocessingml/2006/main" xmlns:w14="http://schemas.microsoft.com/office/word/2010/wordml" xmlns:wpg="http://schemas.microsoft.com/office/word/2010/wordprocessingGroup" xmlns:wpi="http://schemas.microsoft.com/office/word/2010/wordprocessingInk" xmlns:wps="http://schemas.microsoft.com/office/word/2010/wordprocessingShape" xmlns:a14="http://schemas.microsoft.com/office/drawing/2010/main" val="0"/>
+                          <a14:useLocalDpi xmlns:a14="http://schemas.microsoft.com/office/drawing/2010/main" xmlns:wps="http://schemas.microsoft.com/office/word/2010/wordprocessingShape" xmlns:wpi="http://schemas.microsoft.com/office/word/2010/wordprocessingInk" xmlns:wpg="http://schemas.microsoft.com/office/word/2010/wordprocessingGroup" xmlns:w14="http://schemas.microsoft.com/office/word/2010/wordml" xmlns:w="http://schemas.openxmlformats.org/wordprocessingml/2006/main" xmlns:w10="urn:schemas-microsoft-com:office:word" xmlns:wp14="http://schemas.microsoft.com/office/word/2010/wordprocessingDrawing" xmlns:v="urn:schemas-microsoft-com:vml" xmlns:o="urn:schemas-microsoft-com:office:office" xmlns:mc="http://schemas.openxmlformats.org/markup-compatibility/2006" xmlns:wpc="http://schemas.microsoft.com/office/word/2010/wordprocessingCanvas" xmlns="" val="0"/>
                         </a:ext>
                       </a:extLst>
                     </a:blip>
@@ -5531,7 +5496,7 @@
                     <a:blip r:embed="rId18" cstate="print">
                       <a:extLst>
                         <a:ext uri="{28A0092B-C50C-407E-A947-70E740481C1C}">
-                          <a14:useLocalDpi xmlns="" xmlns:wpc="http://schemas.microsoft.com/office/word/2010/wordprocessingCanvas" xmlns:mc="http://schemas.openxmlformats.org/markup-compatibility/2006" xmlns:o="urn:schemas-microsoft-com:office:office" xmlns:v="urn:schemas-microsoft-com:vml" xmlns:wp14="http://schemas.microsoft.com/office/word/2010/wordprocessingDrawing" xmlns:w10="urn:schemas-microsoft-com:office:word" xmlns:w="http://schemas.openxmlformats.org/wordprocessingml/2006/main" xmlns:w14="http://schemas.microsoft.com/office/word/2010/wordml" xmlns:wpg="http://schemas.microsoft.com/office/word/2010/wordprocessingGroup" xmlns:wpi="http://schemas.microsoft.com/office/word/2010/wordprocessingInk" xmlns:wps="http://schemas.microsoft.com/office/word/2010/wordprocessingShape" xmlns:a14="http://schemas.microsoft.com/office/drawing/2010/main" val="0"/>
+                          <a14:useLocalDpi xmlns:a14="http://schemas.microsoft.com/office/drawing/2010/main" xmlns:wps="http://schemas.microsoft.com/office/word/2010/wordprocessingShape" xmlns:wpi="http://schemas.microsoft.com/office/word/2010/wordprocessingInk" xmlns:wpg="http://schemas.microsoft.com/office/word/2010/wordprocessingGroup" xmlns:w14="http://schemas.microsoft.com/office/word/2010/wordml" xmlns:w="http://schemas.openxmlformats.org/wordprocessingml/2006/main" xmlns:w10="urn:schemas-microsoft-com:office:word" xmlns:wp14="http://schemas.microsoft.com/office/word/2010/wordprocessingDrawing" xmlns:v="urn:schemas-microsoft-com:vml" xmlns:o="urn:schemas-microsoft-com:office:office" xmlns:mc="http://schemas.openxmlformats.org/markup-compatibility/2006" xmlns:wpc="http://schemas.microsoft.com/office/word/2010/wordprocessingCanvas" xmlns="" val="0"/>
                         </a:ext>
                       </a:extLst>
                     </a:blip>
@@ -5551,7 +5516,7 @@
                     </a:ln>
                     <a:extLst>
                       <a:ext uri="{53640926-AAD7-44D8-BBD7-CCE9431645EC}">
-                        <a14:shadowObscured xmlns="" xmlns:wpc="http://schemas.microsoft.com/office/word/2010/wordprocessingCanvas" xmlns:mc="http://schemas.openxmlformats.org/markup-compatibility/2006" xmlns:o="urn:schemas-microsoft-com:office:office" xmlns:v="urn:schemas-microsoft-com:vml" xmlns:wp14="http://schemas.microsoft.com/office/word/2010/wordprocessingDrawing" xmlns:w10="urn:schemas-microsoft-com:office:word" xmlns:w="http://schemas.openxmlformats.org/wordprocessingml/2006/main" xmlns:w14="http://schemas.microsoft.com/office/word/2010/wordml" xmlns:wpg="http://schemas.microsoft.com/office/word/2010/wordprocessingGroup" xmlns:wpi="http://schemas.microsoft.com/office/word/2010/wordprocessingInk" xmlns:wps="http://schemas.microsoft.com/office/word/2010/wordprocessingShape" xmlns:a14="http://schemas.microsoft.com/office/drawing/2010/main"/>
+                        <a14:shadowObscured xmlns:a14="http://schemas.microsoft.com/office/drawing/2010/main" xmlns:wps="http://schemas.microsoft.com/office/word/2010/wordprocessingShape" xmlns:wpi="http://schemas.microsoft.com/office/word/2010/wordprocessingInk" xmlns:wpg="http://schemas.microsoft.com/office/word/2010/wordprocessingGroup" xmlns:w14="http://schemas.microsoft.com/office/word/2010/wordml" xmlns:w="http://schemas.openxmlformats.org/wordprocessingml/2006/main" xmlns:w10="urn:schemas-microsoft-com:office:word" xmlns:wp14="http://schemas.microsoft.com/office/word/2010/wordprocessingDrawing" xmlns:v="urn:schemas-microsoft-com:vml" xmlns:o="urn:schemas-microsoft-com:office:office" xmlns:mc="http://schemas.openxmlformats.org/markup-compatibility/2006" xmlns:wpc="http://schemas.microsoft.com/office/word/2010/wordprocessingCanvas" xmlns=""/>
                       </a:ext>
                     </a:extLst>
                   </pic:spPr>
@@ -5711,7 +5676,7 @@
                     <a:blip r:embed="rId19" cstate="print">
                       <a:extLst>
                         <a:ext uri="{28A0092B-C50C-407E-A947-70E740481C1C}">
-                          <a14:useLocalDpi xmlns="" xmlns:wpc="http://schemas.microsoft.com/office/word/2010/wordprocessingCanvas" xmlns:mc="http://schemas.openxmlformats.org/markup-compatibility/2006" xmlns:o="urn:schemas-microsoft-com:office:office" xmlns:v="urn:schemas-microsoft-com:vml" xmlns:wp14="http://schemas.microsoft.com/office/word/2010/wordprocessingDrawing" xmlns:w10="urn:schemas-microsoft-com:office:word" xmlns:w="http://schemas.openxmlformats.org/wordprocessingml/2006/main" xmlns:w14="http://schemas.microsoft.com/office/word/2010/wordml" xmlns:wpg="http://schemas.microsoft.com/office/word/2010/wordprocessingGroup" xmlns:wpi="http://schemas.microsoft.com/office/word/2010/wordprocessingInk" xmlns:wps="http://schemas.microsoft.com/office/word/2010/wordprocessingShape" xmlns:a14="http://schemas.microsoft.com/office/drawing/2010/main" val="0"/>
+                          <a14:useLocalDpi xmlns:a14="http://schemas.microsoft.com/office/drawing/2010/main" xmlns:wps="http://schemas.microsoft.com/office/word/2010/wordprocessingShape" xmlns:wpi="http://schemas.microsoft.com/office/word/2010/wordprocessingInk" xmlns:wpg="http://schemas.microsoft.com/office/word/2010/wordprocessingGroup" xmlns:w14="http://schemas.microsoft.com/office/word/2010/wordml" xmlns:w="http://schemas.openxmlformats.org/wordprocessingml/2006/main" xmlns:w10="urn:schemas-microsoft-com:office:word" xmlns:wp14="http://schemas.microsoft.com/office/word/2010/wordprocessingDrawing" xmlns:v="urn:schemas-microsoft-com:vml" xmlns:o="urn:schemas-microsoft-com:office:office" xmlns:mc="http://schemas.openxmlformats.org/markup-compatibility/2006" xmlns:wpc="http://schemas.microsoft.com/office/word/2010/wordprocessingCanvas" xmlns="" val="0"/>
                         </a:ext>
                       </a:extLst>
                     </a:blip>
@@ -5731,7 +5696,7 @@
                     </a:ln>
                     <a:extLst>
                       <a:ext uri="{53640926-AAD7-44D8-BBD7-CCE9431645EC}">
-                        <a14:shadowObscured xmlns="" xmlns:wpc="http://schemas.microsoft.com/office/word/2010/wordprocessingCanvas" xmlns:mc="http://schemas.openxmlformats.org/markup-compatibility/2006" xmlns:o="urn:schemas-microsoft-com:office:office" xmlns:v="urn:schemas-microsoft-com:vml" xmlns:wp14="http://schemas.microsoft.com/office/word/2010/wordprocessingDrawing" xmlns:w10="urn:schemas-microsoft-com:office:word" xmlns:w="http://schemas.openxmlformats.org/wordprocessingml/2006/main" xmlns:w14="http://schemas.microsoft.com/office/word/2010/wordml" xmlns:wpg="http://schemas.microsoft.com/office/word/2010/wordprocessingGroup" xmlns:wpi="http://schemas.microsoft.com/office/word/2010/wordprocessingInk" xmlns:wps="http://schemas.microsoft.com/office/word/2010/wordprocessingShape" xmlns:a14="http://schemas.microsoft.com/office/drawing/2010/main"/>
+                        <a14:shadowObscured xmlns:a14="http://schemas.microsoft.com/office/drawing/2010/main" xmlns:wps="http://schemas.microsoft.com/office/word/2010/wordprocessingShape" xmlns:wpi="http://schemas.microsoft.com/office/word/2010/wordprocessingInk" xmlns:wpg="http://schemas.microsoft.com/office/word/2010/wordprocessingGroup" xmlns:w14="http://schemas.microsoft.com/office/word/2010/wordml" xmlns:w="http://schemas.openxmlformats.org/wordprocessingml/2006/main" xmlns:w10="urn:schemas-microsoft-com:office:word" xmlns:wp14="http://schemas.microsoft.com/office/word/2010/wordprocessingDrawing" xmlns:v="urn:schemas-microsoft-com:vml" xmlns:o="urn:schemas-microsoft-com:office:office" xmlns:mc="http://schemas.openxmlformats.org/markup-compatibility/2006" xmlns:wpc="http://schemas.microsoft.com/office/word/2010/wordprocessingCanvas" xmlns=""/>
                       </a:ext>
                     </a:extLst>
                   </pic:spPr>
@@ -6500,7 +6465,7 @@
                     <a:blip r:embed="rId18" cstate="print">
                       <a:extLst>
                         <a:ext uri="{28A0092B-C50C-407E-A947-70E740481C1C}">
-                          <a14:useLocalDpi xmlns="" xmlns:wpc="http://schemas.microsoft.com/office/word/2010/wordprocessingCanvas" xmlns:mc="http://schemas.openxmlformats.org/markup-compatibility/2006" xmlns:o="urn:schemas-microsoft-com:office:office" xmlns:v="urn:schemas-microsoft-com:vml" xmlns:wp14="http://schemas.microsoft.com/office/word/2010/wordprocessingDrawing" xmlns:w10="urn:schemas-microsoft-com:office:word" xmlns:w="http://schemas.openxmlformats.org/wordprocessingml/2006/main" xmlns:w14="http://schemas.microsoft.com/office/word/2010/wordml" xmlns:wpg="http://schemas.microsoft.com/office/word/2010/wordprocessingGroup" xmlns:wpi="http://schemas.microsoft.com/office/word/2010/wordprocessingInk" xmlns:wps="http://schemas.microsoft.com/office/word/2010/wordprocessingShape" xmlns:a14="http://schemas.microsoft.com/office/drawing/2010/main" val="0"/>
+                          <a14:useLocalDpi xmlns:a14="http://schemas.microsoft.com/office/drawing/2010/main" xmlns:wps="http://schemas.microsoft.com/office/word/2010/wordprocessingShape" xmlns:wpi="http://schemas.microsoft.com/office/word/2010/wordprocessingInk" xmlns:wpg="http://schemas.microsoft.com/office/word/2010/wordprocessingGroup" xmlns:w14="http://schemas.microsoft.com/office/word/2010/wordml" xmlns:w="http://schemas.openxmlformats.org/wordprocessingml/2006/main" xmlns:w10="urn:schemas-microsoft-com:office:word" xmlns:wp14="http://schemas.microsoft.com/office/word/2010/wordprocessingDrawing" xmlns:v="urn:schemas-microsoft-com:vml" xmlns:o="urn:schemas-microsoft-com:office:office" xmlns:mc="http://schemas.openxmlformats.org/markup-compatibility/2006" xmlns:wpc="http://schemas.microsoft.com/office/word/2010/wordprocessingCanvas" xmlns="" val="0"/>
                         </a:ext>
                       </a:extLst>
                     </a:blip>
@@ -6575,7 +6540,7 @@
                     <a:blip r:embed="rId20" cstate="print">
                       <a:extLst>
                         <a:ext uri="{28A0092B-C50C-407E-A947-70E740481C1C}">
-                          <a14:useLocalDpi xmlns="" xmlns:wpc="http://schemas.microsoft.com/office/word/2010/wordprocessingCanvas" xmlns:mc="http://schemas.openxmlformats.org/markup-compatibility/2006" xmlns:o="urn:schemas-microsoft-com:office:office" xmlns:v="urn:schemas-microsoft-com:vml" xmlns:wp14="http://schemas.microsoft.com/office/word/2010/wordprocessingDrawing" xmlns:w10="urn:schemas-microsoft-com:office:word" xmlns:w="http://schemas.openxmlformats.org/wordprocessingml/2006/main" xmlns:w14="http://schemas.microsoft.com/office/word/2010/wordml" xmlns:wpg="http://schemas.microsoft.com/office/word/2010/wordprocessingGroup" xmlns:wpi="http://schemas.microsoft.com/office/word/2010/wordprocessingInk" xmlns:wps="http://schemas.microsoft.com/office/word/2010/wordprocessingShape" xmlns:a14="http://schemas.microsoft.com/office/drawing/2010/main" val="0"/>
+                          <a14:useLocalDpi xmlns:a14="http://schemas.microsoft.com/office/drawing/2010/main" xmlns:wps="http://schemas.microsoft.com/office/word/2010/wordprocessingShape" xmlns:wpi="http://schemas.microsoft.com/office/word/2010/wordprocessingInk" xmlns:wpg="http://schemas.microsoft.com/office/word/2010/wordprocessingGroup" xmlns:w14="http://schemas.microsoft.com/office/word/2010/wordml" xmlns:w="http://schemas.openxmlformats.org/wordprocessingml/2006/main" xmlns:w10="urn:schemas-microsoft-com:office:word" xmlns:wp14="http://schemas.microsoft.com/office/word/2010/wordprocessingDrawing" xmlns:v="urn:schemas-microsoft-com:vml" xmlns:o="urn:schemas-microsoft-com:office:office" xmlns:mc="http://schemas.openxmlformats.org/markup-compatibility/2006" xmlns:wpc="http://schemas.microsoft.com/office/word/2010/wordprocessingCanvas" xmlns="" val="0"/>
                         </a:ext>
                       </a:extLst>
                     </a:blip>
@@ -6648,7 +6613,7 @@
                     <a:blip r:embed="rId21" cstate="print">
                       <a:extLst>
                         <a:ext uri="{28A0092B-C50C-407E-A947-70E740481C1C}">
-                          <a14:useLocalDpi xmlns="" xmlns:wpc="http://schemas.microsoft.com/office/word/2010/wordprocessingCanvas" xmlns:mc="http://schemas.openxmlformats.org/markup-compatibility/2006" xmlns:o="urn:schemas-microsoft-com:office:office" xmlns:v="urn:schemas-microsoft-com:vml" xmlns:wp14="http://schemas.microsoft.com/office/word/2010/wordprocessingDrawing" xmlns:w10="urn:schemas-microsoft-com:office:word" xmlns:w="http://schemas.openxmlformats.org/wordprocessingml/2006/main" xmlns:w14="http://schemas.microsoft.com/office/word/2010/wordml" xmlns:wpg="http://schemas.microsoft.com/office/word/2010/wordprocessingGroup" xmlns:wpi="http://schemas.microsoft.com/office/word/2010/wordprocessingInk" xmlns:wps="http://schemas.microsoft.com/office/word/2010/wordprocessingShape" xmlns:a14="http://schemas.microsoft.com/office/drawing/2010/main" val="0"/>
+                          <a14:useLocalDpi xmlns:a14="http://schemas.microsoft.com/office/drawing/2010/main" xmlns:wps="http://schemas.microsoft.com/office/word/2010/wordprocessingShape" xmlns:wpi="http://schemas.microsoft.com/office/word/2010/wordprocessingInk" xmlns:wpg="http://schemas.microsoft.com/office/word/2010/wordprocessingGroup" xmlns:w14="http://schemas.microsoft.com/office/word/2010/wordml" xmlns:w="http://schemas.openxmlformats.org/wordprocessingml/2006/main" xmlns:w10="urn:schemas-microsoft-com:office:word" xmlns:wp14="http://schemas.microsoft.com/office/word/2010/wordprocessingDrawing" xmlns:v="urn:schemas-microsoft-com:vml" xmlns:o="urn:schemas-microsoft-com:office:office" xmlns:mc="http://schemas.openxmlformats.org/markup-compatibility/2006" xmlns:wpc="http://schemas.microsoft.com/office/word/2010/wordprocessingCanvas" xmlns="" val="0"/>
                         </a:ext>
                       </a:extLst>
                     </a:blip>
@@ -6724,7 +6689,7 @@
                     <a:blip r:embed="rId22" cstate="print">
                       <a:extLst>
                         <a:ext uri="{28A0092B-C50C-407E-A947-70E740481C1C}">
-                          <a14:useLocalDpi xmlns="" xmlns:wpc="http://schemas.microsoft.com/office/word/2010/wordprocessingCanvas" xmlns:mc="http://schemas.openxmlformats.org/markup-compatibility/2006" xmlns:o="urn:schemas-microsoft-com:office:office" xmlns:v="urn:schemas-microsoft-com:vml" xmlns:wp14="http://schemas.microsoft.com/office/word/2010/wordprocessingDrawing" xmlns:w10="urn:schemas-microsoft-com:office:word" xmlns:w="http://schemas.openxmlformats.org/wordprocessingml/2006/main" xmlns:w14="http://schemas.microsoft.com/office/word/2010/wordml" xmlns:wpg="http://schemas.microsoft.com/office/word/2010/wordprocessingGroup" xmlns:wpi="http://schemas.microsoft.com/office/word/2010/wordprocessingInk" xmlns:wps="http://schemas.microsoft.com/office/word/2010/wordprocessingShape" xmlns:a14="http://schemas.microsoft.com/office/drawing/2010/main" val="0"/>
+                          <a14:useLocalDpi xmlns:a14="http://schemas.microsoft.com/office/drawing/2010/main" xmlns:wps="http://schemas.microsoft.com/office/word/2010/wordprocessingShape" xmlns:wpi="http://schemas.microsoft.com/office/word/2010/wordprocessingInk" xmlns:wpg="http://schemas.microsoft.com/office/word/2010/wordprocessingGroup" xmlns:w14="http://schemas.microsoft.com/office/word/2010/wordml" xmlns:w="http://schemas.openxmlformats.org/wordprocessingml/2006/main" xmlns:w10="urn:schemas-microsoft-com:office:word" xmlns:wp14="http://schemas.microsoft.com/office/word/2010/wordprocessingDrawing" xmlns:v="urn:schemas-microsoft-com:vml" xmlns:o="urn:schemas-microsoft-com:office:office" xmlns:mc="http://schemas.openxmlformats.org/markup-compatibility/2006" xmlns:wpc="http://schemas.microsoft.com/office/word/2010/wordprocessingCanvas" xmlns="" val="0"/>
                         </a:ext>
                       </a:extLst>
                     </a:blip>
@@ -22563,7 +22528,7 @@
 </file>
 
 <file path=customXml/itemProps1.xml><?xml version="1.0" encoding="utf-8"?>
-<ds:datastoreItem xmlns:ds="http://schemas.openxmlformats.org/officeDocument/2006/customXml" ds:itemID="{FF77A5B3-A3AE-449B-91EF-D0A6EE13842F}">
+<ds:datastoreItem xmlns:ds="http://schemas.openxmlformats.org/officeDocument/2006/customXml" ds:itemID="{3B0F4FEE-AE3A-46B9-8E70-BE198DF65F56}">
   <ds:schemaRefs>
     <ds:schemaRef ds:uri="http://schemas.openxmlformats.org/officeDocument/2006/bibliography"/>
   </ds:schemaRefs>

--- a/Отчет.docx
+++ b/Отчет.docx
@@ -475,11 +475,6 @@
       </w:r>
     </w:p>
     <w:p>
-      <w:pPr>
-        <w:rPr>
-          <w:lang w:val="en-US"/>
-        </w:rPr>
-      </w:pPr>
       <w:r>
         <w:t xml:space="preserve">Цель работы – </w:t>
       </w:r>
@@ -1637,222 +1632,224 @@
     </w:p>
     <w:p>
       <w:r>
+        <w:t>В современном мире часто возникает необходимость в творческом обмене между достаточно удаленными друг от друга людьми.</w:t>
+      </w:r>
+      <w:r>
+        <w:t xml:space="preserve"> Ситуация усугубляется отсутствием свободных закрытых площадок для творческих групп, а существующие для приватных групп не являются бесплатными. </w:t>
+      </w:r>
+      <w:r>
+        <w:t xml:space="preserve"> </w:t>
+      </w:r>
+      <w:r>
+        <w:t>В частности, п</w:t>
+      </w:r>
+      <w:r>
+        <w:t>исатели имеют необходимость в обмене идеями и анонсами новых книг в своем творческом круге</w:t>
+      </w:r>
+      <w:r>
+        <w:t>, при этом закрытом</w:t>
+      </w:r>
+      <w:r>
+        <w:t>.</w:t>
+      </w:r>
+    </w:p>
+    <w:p>
+      <w:r>
+        <w:t>В связи с этим, целью данного исследования является разработка закрытого интернет ресурса, который должен объединить авторов одной творческой группы и позволить им делиться своими идеями. Кроме того в приложении должны быть реализованы группы прав доступа, для ограничения доступа разнообразным категориям пользователей, от автора до администратора. Для больше гибкости также необходима возможность добавления новых ролей пользователей.</w:t>
+      </w:r>
+    </w:p>
+    <w:p>
+      <w:r>
+        <w:t>Задачи практики:</w:t>
+      </w:r>
+    </w:p>
+    <w:p>
+      <w:pPr>
+        <w:pStyle w:val="aff5"/>
+        <w:numPr>
+          <w:ilvl w:val="0"/>
+          <w:numId w:val="44"/>
+        </w:numPr>
+        <w:ind w:left="0" w:firstLine="709"/>
+      </w:pPr>
+      <w:r>
+        <w:t>закрепление теоретических знаний и получение практических навыков высокоуровневого проектирования;</w:t>
+      </w:r>
+    </w:p>
+    <w:p>
+      <w:pPr>
+        <w:pStyle w:val="aff5"/>
+        <w:numPr>
+          <w:ilvl w:val="0"/>
+          <w:numId w:val="44"/>
+        </w:numPr>
+        <w:ind w:left="0" w:firstLine="709"/>
+      </w:pPr>
+      <w:r>
+        <w:t xml:space="preserve">изучение основных принципов разработки приложений на базе </w:t>
+      </w:r>
+      <w:r>
         <w:rPr>
           <w:lang w:val="en-US"/>
         </w:rPr>
-        <w:t>Android</w:t>
-      </w:r>
-      <w:r>
-        <w:t xml:space="preserve"> — операционная система для смартфонов, интернет-планшетов, электронных книг, цифровых проигрывателей, наручных часов, игровых приставок, нетбу</w:t>
-      </w:r>
-      <w:r>
-        <w:t xml:space="preserve">ков, смартбуков, очков </w:t>
+        <w:t>PHP</w:t>
+      </w:r>
+      <w:r>
+        <w:t xml:space="preserve"> </w:t>
+      </w:r>
+      <w:r>
+        <w:t xml:space="preserve">и </w:t>
       </w:r>
       <w:r>
         <w:rPr>
           <w:lang w:val="en-US"/>
         </w:rPr>
-        <w:t>Google</w:t>
-      </w:r>
-      <w:r>
-        <w:t>, телевизоров</w:t>
-      </w:r>
-      <w:r>
-        <w:t xml:space="preserve"> и других устройств. В будущем планир</w:t>
-      </w:r>
-      <w:r>
-        <w:t>уется поддержка автомобилей</w:t>
-      </w:r>
-      <w:r>
-        <w:t xml:space="preserve"> и бытовых ро</w:t>
-      </w:r>
-      <w:r>
-        <w:t xml:space="preserve">ботов. </w:t>
+        <w:t>JavaScript</w:t>
+      </w:r>
+      <w:r>
+        <w:t>;</w:t>
+      </w:r>
+    </w:p>
+    <w:p>
+      <w:pPr>
+        <w:pStyle w:val="aff5"/>
+        <w:numPr>
+          <w:ilvl w:val="0"/>
+          <w:numId w:val="44"/>
+        </w:numPr>
+        <w:ind w:left="0" w:firstLine="709"/>
+      </w:pPr>
+      <w:r>
+        <w:t xml:space="preserve">получение практических навыков проектирования и реализации базы данных на СУБД </w:t>
       </w:r>
       <w:r>
         <w:rPr>
           <w:lang w:val="en-US"/>
         </w:rPr>
-        <w:t>Android</w:t>
+        <w:t>MySQL</w:t>
+      </w:r>
+      <w:r>
+        <w:t>;</w:t>
+      </w:r>
+    </w:p>
+    <w:p>
+      <w:pPr>
+        <w:pStyle w:val="aff5"/>
+        <w:numPr>
+          <w:ilvl w:val="0"/>
+          <w:numId w:val="44"/>
+        </w:numPr>
+        <w:ind w:left="0" w:firstLine="709"/>
+      </w:pPr>
+      <w:r>
+        <w:t>изучение технологии</w:t>
       </w:r>
       <w:r>
         <w:t xml:space="preserve"> </w:t>
       </w:r>
       <w:r>
-        <w:t>о</w:t>
-      </w:r>
-      <w:r>
-        <w:t xml:space="preserve">снована на ядре </w:t>
+        <w:t xml:space="preserve">асинхронных запросов </w:t>
       </w:r>
       <w:r>
         <w:rPr>
           <w:lang w:val="en-US"/>
         </w:rPr>
-        <w:t>Linux</w:t>
-      </w:r>
-      <w:r>
-        <w:t xml:space="preserve"> и собственной реализации виртуальной машины </w:t>
+        <w:t>AJAX</w:t>
+      </w:r>
+      <w:r>
+        <w:t xml:space="preserve"> и получение практического опыта в применении данной технологии</w:t>
+      </w:r>
+      <w:r>
+        <w:t>;</w:t>
+      </w:r>
+    </w:p>
+    <w:p>
+      <w:pPr>
+        <w:pStyle w:val="aff5"/>
+        <w:numPr>
+          <w:ilvl w:val="0"/>
+          <w:numId w:val="44"/>
+        </w:numPr>
+        <w:ind w:left="0" w:firstLine="709"/>
+      </w:pPr>
+      <w:r>
+        <w:t xml:space="preserve">изучение и применение </w:t>
       </w:r>
       <w:r>
         <w:rPr>
           <w:lang w:val="en-US"/>
         </w:rPr>
-        <w:t>Java</w:t>
-      </w:r>
-      <w:r>
-        <w:t xml:space="preserve"> от </w:t>
+        <w:t>CSS</w:t>
+      </w:r>
+      <w:r>
+        <w:t xml:space="preserve"> </w:t>
+      </w:r>
+      <w:r>
+        <w:t xml:space="preserve">библиотеки </w:t>
       </w:r>
       <w:r>
         <w:rPr>
           <w:lang w:val="en-US"/>
         </w:rPr>
-        <w:t>Google</w:t>
-      </w:r>
-      <w:r>
-        <w:t xml:space="preserve"> [1]</w:t>
+        <w:t>Bootstrap</w:t>
+      </w:r>
+      <w:r>
+        <w:t xml:space="preserve"> 3 </w:t>
+      </w:r>
+      <w:r>
+        <w:t xml:space="preserve">для </w:t>
+      </w:r>
+      <w:r>
+        <w:rPr>
+          <w:lang w:val="en-US"/>
+        </w:rPr>
+        <w:t>front</w:t>
+      </w:r>
+      <w:r>
+        <w:t>-</w:t>
+      </w:r>
+      <w:r>
+        <w:rPr>
+          <w:lang w:val="en-US"/>
+        </w:rPr>
+        <w:t>end</w:t>
+      </w:r>
+      <w:r>
+        <w:t xml:space="preserve"> </w:t>
+      </w:r>
+      <w:r>
+        <w:t>разработки</w:t>
+      </w:r>
+      <w:r>
+        <w:t>;</w:t>
+      </w:r>
+    </w:p>
+    <w:p>
+      <w:pPr>
+        <w:pStyle w:val="aff5"/>
+        <w:numPr>
+          <w:ilvl w:val="0"/>
+          <w:numId w:val="44"/>
+        </w:numPr>
+        <w:ind w:left="0" w:firstLine="709"/>
+      </w:pPr>
+      <w:r>
+        <w:t xml:space="preserve">изучение возможностей интегрированной среды разработки </w:t>
+      </w:r>
+      <w:r>
+        <w:rPr>
+          <w:lang w:val="en-US"/>
+        </w:rPr>
+        <w:t>PHPStorm</w:t>
       </w:r>
       <w:r>
         <w:t>.</w:t>
       </w:r>
     </w:p>
-    <w:p>
-      <w:r>
-        <w:t xml:space="preserve">Под управлением </w:t>
-      </w:r>
-      <w:r>
-        <w:rPr>
-          <w:lang w:val="en-US"/>
-        </w:rPr>
-        <w:t>Android</w:t>
-      </w:r>
-      <w:r>
-        <w:t xml:space="preserve"> работает большинство мобильных устройств, поэтому разработка приложений под данную платформу является наиболее выгодным решением.</w:t>
-      </w:r>
-    </w:p>
-    <w:p>
-      <w:r>
-        <w:t xml:space="preserve">Гибкая архитектура платформы позволяет разрабатывать одно приложение, которое будет выглядеть одинаково хорошо на различных типах устройств с различными размерами и ориентациями экранов. Также существует возможность в одной версии приложения делать различные разметки пользовательского интерфейса, например, для смартфона и планшетного ПК, чтобы экономно и разумно использовать всё доступное экранное пространство устройства </w:t>
-      </w:r>
-      <w:r>
-        <w:rPr>
-          <w:lang w:val="en-US"/>
-        </w:rPr>
-        <w:t>Android</w:t>
-      </w:r>
-      <w:r>
-        <w:t>.</w:t>
-      </w:r>
-    </w:p>
-    <w:p>
-      <w:r>
-        <w:t xml:space="preserve">Обычно разработка приложений </w:t>
-      </w:r>
-      <w:r>
-        <w:rPr>
-          <w:lang w:val="en-US"/>
-        </w:rPr>
-        <w:t>Android</w:t>
-      </w:r>
-      <w:r>
-        <w:t xml:space="preserve"> ведётся с использованием языка </w:t>
-      </w:r>
-      <w:r>
-        <w:rPr>
-          <w:lang w:val="en-US"/>
-        </w:rPr>
-        <w:t>Java</w:t>
-      </w:r>
-      <w:r>
-        <w:t xml:space="preserve"> и языка разметки пользовательского интерфейса </w:t>
-      </w:r>
-      <w:r>
-        <w:rPr>
-          <w:lang w:val="en-US"/>
-        </w:rPr>
-        <w:t>XML</w:t>
-      </w:r>
-      <w:r>
-        <w:t xml:space="preserve">. Также существует возможность разрабатывать модули приложения </w:t>
-      </w:r>
-      <w:r>
-        <w:rPr>
-          <w:lang w:val="en-US"/>
-        </w:rPr>
-        <w:t>Android</w:t>
-      </w:r>
-      <w:r>
-        <w:t xml:space="preserve"> с использованием языка </w:t>
-      </w:r>
-      <w:r>
-        <w:rPr>
-          <w:lang w:val="en-US"/>
-        </w:rPr>
-        <w:t>C</w:t>
-      </w:r>
-      <w:r>
-        <w:t>/</w:t>
-      </w:r>
-      <w:r>
-        <w:rPr>
-          <w:lang w:val="en-US"/>
-        </w:rPr>
-        <w:t>C</w:t>
-      </w:r>
-      <w:r>
-        <w:t>++</w:t>
-      </w:r>
-      <w:r>
-        <w:t xml:space="preserve"> и </w:t>
-      </w:r>
-      <w:r>
-        <w:rPr>
-          <w:lang w:val="en-US"/>
-        </w:rPr>
-        <w:t>Android</w:t>
-      </w:r>
-      <w:r>
-        <w:t xml:space="preserve"> </w:t>
-      </w:r>
-      <w:r>
-        <w:rPr>
-          <w:lang w:val="en-US"/>
-        </w:rPr>
-        <w:t>Native</w:t>
-      </w:r>
-      <w:r>
-        <w:t xml:space="preserve"> </w:t>
-      </w:r>
-      <w:r>
-        <w:rPr>
-          <w:lang w:val="en-US"/>
-        </w:rPr>
-        <w:t>Development</w:t>
-      </w:r>
-      <w:r>
-        <w:t xml:space="preserve"> </w:t>
-      </w:r>
-      <w:r>
-        <w:rPr>
-          <w:lang w:val="en-US"/>
-        </w:rPr>
-        <w:t>Kit</w:t>
-      </w:r>
-      <w:r>
-        <w:t xml:space="preserve"> (</w:t>
-      </w:r>
-      <w:r>
-        <w:rPr>
-          <w:lang w:val="en-US"/>
-        </w:rPr>
-        <w:t>NDK</w:t>
-      </w:r>
-      <w:r>
-        <w:t>)</w:t>
-      </w:r>
-      <w:r>
-        <w:t>, что повысит производительность работы приложения, однако, замедлит скорость разработки таких модулей.</w:t>
-      </w:r>
-    </w:p>
+    <w:p/>
+    <w:p/>
+    <w:p/>
+    <w:p/>
     <w:p>
       <w:pPr>
         <w:pStyle w:val="1"/>
@@ -2023,7 +2020,7 @@
                     <a:blip r:embed="rId9" cstate="print">
                       <a:extLst>
                         <a:ext uri="{28A0092B-C50C-407E-A947-70E740481C1C}">
-                          <a14:useLocalDpi xmlns:a14="http://schemas.microsoft.com/office/drawing/2010/main" xmlns:wps="http://schemas.microsoft.com/office/word/2010/wordprocessingShape" xmlns:wpi="http://schemas.microsoft.com/office/word/2010/wordprocessingInk" xmlns:wpg="http://schemas.microsoft.com/office/word/2010/wordprocessingGroup" xmlns:w14="http://schemas.microsoft.com/office/word/2010/wordml" xmlns:w="http://schemas.openxmlformats.org/wordprocessingml/2006/main" xmlns:w10="urn:schemas-microsoft-com:office:word" xmlns:wp14="http://schemas.microsoft.com/office/word/2010/wordprocessingDrawing" xmlns:v="urn:schemas-microsoft-com:vml" xmlns:o="urn:schemas-microsoft-com:office:office" xmlns:mc="http://schemas.openxmlformats.org/markup-compatibility/2006" xmlns:wpc="http://schemas.microsoft.com/office/word/2010/wordprocessingCanvas" xmlns="" val="0"/>
+                          <a14:useLocalDpi xmlns="" xmlns:wpc="http://schemas.microsoft.com/office/word/2010/wordprocessingCanvas" xmlns:mc="http://schemas.openxmlformats.org/markup-compatibility/2006" xmlns:o="urn:schemas-microsoft-com:office:office" xmlns:v="urn:schemas-microsoft-com:vml" xmlns:wp14="http://schemas.microsoft.com/office/word/2010/wordprocessingDrawing" xmlns:w10="urn:schemas-microsoft-com:office:word" xmlns:w="http://schemas.openxmlformats.org/wordprocessingml/2006/main" xmlns:w14="http://schemas.microsoft.com/office/word/2010/wordml" xmlns:wpg="http://schemas.microsoft.com/office/word/2010/wordprocessingGroup" xmlns:wpi="http://schemas.microsoft.com/office/word/2010/wordprocessingInk" xmlns:wps="http://schemas.microsoft.com/office/word/2010/wordprocessingShape" xmlns:a14="http://schemas.microsoft.com/office/drawing/2010/main" val="0"/>
                         </a:ext>
                       </a:extLst>
                     </a:blip>
@@ -4338,7 +4335,7 @@
                     <a:blip r:embed="rId15" cstate="print">
                       <a:extLst>
                         <a:ext uri="{28A0092B-C50C-407E-A947-70E740481C1C}">
-                          <a14:useLocalDpi xmlns:a14="http://schemas.microsoft.com/office/drawing/2010/main" xmlns:wps="http://schemas.microsoft.com/office/word/2010/wordprocessingShape" xmlns:wpi="http://schemas.microsoft.com/office/word/2010/wordprocessingInk" xmlns:wpg="http://schemas.microsoft.com/office/word/2010/wordprocessingGroup" xmlns:w14="http://schemas.microsoft.com/office/word/2010/wordml" xmlns:w="http://schemas.openxmlformats.org/wordprocessingml/2006/main" xmlns:w10="urn:schemas-microsoft-com:office:word" xmlns:wp14="http://schemas.microsoft.com/office/word/2010/wordprocessingDrawing" xmlns:v="urn:schemas-microsoft-com:vml" xmlns:o="urn:schemas-microsoft-com:office:office" xmlns:mc="http://schemas.openxmlformats.org/markup-compatibility/2006" xmlns:wpc="http://schemas.microsoft.com/office/word/2010/wordprocessingCanvas" xmlns="" val="0"/>
+                          <a14:useLocalDpi xmlns="" xmlns:wpc="http://schemas.microsoft.com/office/word/2010/wordprocessingCanvas" xmlns:mc="http://schemas.openxmlformats.org/markup-compatibility/2006" xmlns:o="urn:schemas-microsoft-com:office:office" xmlns:v="urn:schemas-microsoft-com:vml" xmlns:wp14="http://schemas.microsoft.com/office/word/2010/wordprocessingDrawing" xmlns:w10="urn:schemas-microsoft-com:office:word" xmlns:w="http://schemas.openxmlformats.org/wordprocessingml/2006/main" xmlns:w14="http://schemas.microsoft.com/office/word/2010/wordml" xmlns:wpg="http://schemas.microsoft.com/office/word/2010/wordprocessingGroup" xmlns:wpi="http://schemas.microsoft.com/office/word/2010/wordprocessingInk" xmlns:wps="http://schemas.microsoft.com/office/word/2010/wordprocessingShape" xmlns:a14="http://schemas.microsoft.com/office/drawing/2010/main" val="0"/>
                         </a:ext>
                       </a:extLst>
                     </a:blip>
@@ -4488,7 +4485,7 @@
                     <a:blip r:embed="rId16" cstate="print">
                       <a:extLst>
                         <a:ext uri="{28A0092B-C50C-407E-A947-70E740481C1C}">
-                          <a14:useLocalDpi xmlns:a14="http://schemas.microsoft.com/office/drawing/2010/main" xmlns:wps="http://schemas.microsoft.com/office/word/2010/wordprocessingShape" xmlns:wpi="http://schemas.microsoft.com/office/word/2010/wordprocessingInk" xmlns:wpg="http://schemas.microsoft.com/office/word/2010/wordprocessingGroup" xmlns:w14="http://schemas.microsoft.com/office/word/2010/wordml" xmlns:w="http://schemas.openxmlformats.org/wordprocessingml/2006/main" xmlns:w10="urn:schemas-microsoft-com:office:word" xmlns:wp14="http://schemas.microsoft.com/office/word/2010/wordprocessingDrawing" xmlns:v="urn:schemas-microsoft-com:vml" xmlns:o="urn:schemas-microsoft-com:office:office" xmlns:mc="http://schemas.openxmlformats.org/markup-compatibility/2006" xmlns:wpc="http://schemas.microsoft.com/office/word/2010/wordprocessingCanvas" xmlns="" val="0"/>
+                          <a14:useLocalDpi xmlns="" xmlns:wpc="http://schemas.microsoft.com/office/word/2010/wordprocessingCanvas" xmlns:mc="http://schemas.openxmlformats.org/markup-compatibility/2006" xmlns:o="urn:schemas-microsoft-com:office:office" xmlns:v="urn:schemas-microsoft-com:vml" xmlns:wp14="http://schemas.microsoft.com/office/word/2010/wordprocessingDrawing" xmlns:w10="urn:schemas-microsoft-com:office:word" xmlns:w="http://schemas.openxmlformats.org/wordprocessingml/2006/main" xmlns:w14="http://schemas.microsoft.com/office/word/2010/wordml" xmlns:wpg="http://schemas.microsoft.com/office/word/2010/wordprocessingGroup" xmlns:wpi="http://schemas.microsoft.com/office/word/2010/wordprocessingInk" xmlns:wps="http://schemas.microsoft.com/office/word/2010/wordprocessingShape" xmlns:a14="http://schemas.microsoft.com/office/drawing/2010/main" val="0"/>
                         </a:ext>
                       </a:extLst>
                     </a:blip>
@@ -5496,7 +5493,7 @@
                     <a:blip r:embed="rId18" cstate="print">
                       <a:extLst>
                         <a:ext uri="{28A0092B-C50C-407E-A947-70E740481C1C}">
-                          <a14:useLocalDpi xmlns:a14="http://schemas.microsoft.com/office/drawing/2010/main" xmlns:wps="http://schemas.microsoft.com/office/word/2010/wordprocessingShape" xmlns:wpi="http://schemas.microsoft.com/office/word/2010/wordprocessingInk" xmlns:wpg="http://schemas.microsoft.com/office/word/2010/wordprocessingGroup" xmlns:w14="http://schemas.microsoft.com/office/word/2010/wordml" xmlns:w="http://schemas.openxmlformats.org/wordprocessingml/2006/main" xmlns:w10="urn:schemas-microsoft-com:office:word" xmlns:wp14="http://schemas.microsoft.com/office/word/2010/wordprocessingDrawing" xmlns:v="urn:schemas-microsoft-com:vml" xmlns:o="urn:schemas-microsoft-com:office:office" xmlns:mc="http://schemas.openxmlformats.org/markup-compatibility/2006" xmlns:wpc="http://schemas.microsoft.com/office/word/2010/wordprocessingCanvas" xmlns="" val="0"/>
+                          <a14:useLocalDpi xmlns="" xmlns:wpc="http://schemas.microsoft.com/office/word/2010/wordprocessingCanvas" xmlns:mc="http://schemas.openxmlformats.org/markup-compatibility/2006" xmlns:o="urn:schemas-microsoft-com:office:office" xmlns:v="urn:schemas-microsoft-com:vml" xmlns:wp14="http://schemas.microsoft.com/office/word/2010/wordprocessingDrawing" xmlns:w10="urn:schemas-microsoft-com:office:word" xmlns:w="http://schemas.openxmlformats.org/wordprocessingml/2006/main" xmlns:w14="http://schemas.microsoft.com/office/word/2010/wordml" xmlns:wpg="http://schemas.microsoft.com/office/word/2010/wordprocessingGroup" xmlns:wpi="http://schemas.microsoft.com/office/word/2010/wordprocessingInk" xmlns:wps="http://schemas.microsoft.com/office/word/2010/wordprocessingShape" xmlns:a14="http://schemas.microsoft.com/office/drawing/2010/main" val="0"/>
                         </a:ext>
                       </a:extLst>
                     </a:blip>
@@ -5516,7 +5513,7 @@
                     </a:ln>
                     <a:extLst>
                       <a:ext uri="{53640926-AAD7-44D8-BBD7-CCE9431645EC}">
-                        <a14:shadowObscured xmlns:a14="http://schemas.microsoft.com/office/drawing/2010/main" xmlns:wps="http://schemas.microsoft.com/office/word/2010/wordprocessingShape" xmlns:wpi="http://schemas.microsoft.com/office/word/2010/wordprocessingInk" xmlns:wpg="http://schemas.microsoft.com/office/word/2010/wordprocessingGroup" xmlns:w14="http://schemas.microsoft.com/office/word/2010/wordml" xmlns:w="http://schemas.openxmlformats.org/wordprocessingml/2006/main" xmlns:w10="urn:schemas-microsoft-com:office:word" xmlns:wp14="http://schemas.microsoft.com/office/word/2010/wordprocessingDrawing" xmlns:v="urn:schemas-microsoft-com:vml" xmlns:o="urn:schemas-microsoft-com:office:office" xmlns:mc="http://schemas.openxmlformats.org/markup-compatibility/2006" xmlns:wpc="http://schemas.microsoft.com/office/word/2010/wordprocessingCanvas" xmlns=""/>
+                        <a14:shadowObscured xmlns="" xmlns:wpc="http://schemas.microsoft.com/office/word/2010/wordprocessingCanvas" xmlns:mc="http://schemas.openxmlformats.org/markup-compatibility/2006" xmlns:o="urn:schemas-microsoft-com:office:office" xmlns:v="urn:schemas-microsoft-com:vml" xmlns:wp14="http://schemas.microsoft.com/office/word/2010/wordprocessingDrawing" xmlns:w10="urn:schemas-microsoft-com:office:word" xmlns:w="http://schemas.openxmlformats.org/wordprocessingml/2006/main" xmlns:w14="http://schemas.microsoft.com/office/word/2010/wordml" xmlns:wpg="http://schemas.microsoft.com/office/word/2010/wordprocessingGroup" xmlns:wpi="http://schemas.microsoft.com/office/word/2010/wordprocessingInk" xmlns:wps="http://schemas.microsoft.com/office/word/2010/wordprocessingShape" xmlns:a14="http://schemas.microsoft.com/office/drawing/2010/main"/>
                       </a:ext>
                     </a:extLst>
                   </pic:spPr>
@@ -5676,7 +5673,7 @@
                     <a:blip r:embed="rId19" cstate="print">
                       <a:extLst>
                         <a:ext uri="{28A0092B-C50C-407E-A947-70E740481C1C}">
-                          <a14:useLocalDpi xmlns:a14="http://schemas.microsoft.com/office/drawing/2010/main" xmlns:wps="http://schemas.microsoft.com/office/word/2010/wordprocessingShape" xmlns:wpi="http://schemas.microsoft.com/office/word/2010/wordprocessingInk" xmlns:wpg="http://schemas.microsoft.com/office/word/2010/wordprocessingGroup" xmlns:w14="http://schemas.microsoft.com/office/word/2010/wordml" xmlns:w="http://schemas.openxmlformats.org/wordprocessingml/2006/main" xmlns:w10="urn:schemas-microsoft-com:office:word" xmlns:wp14="http://schemas.microsoft.com/office/word/2010/wordprocessingDrawing" xmlns:v="urn:schemas-microsoft-com:vml" xmlns:o="urn:schemas-microsoft-com:office:office" xmlns:mc="http://schemas.openxmlformats.org/markup-compatibility/2006" xmlns:wpc="http://schemas.microsoft.com/office/word/2010/wordprocessingCanvas" xmlns="" val="0"/>
+                          <a14:useLocalDpi xmlns="" xmlns:wpc="http://schemas.microsoft.com/office/word/2010/wordprocessingCanvas" xmlns:mc="http://schemas.openxmlformats.org/markup-compatibility/2006" xmlns:o="urn:schemas-microsoft-com:office:office" xmlns:v="urn:schemas-microsoft-com:vml" xmlns:wp14="http://schemas.microsoft.com/office/word/2010/wordprocessingDrawing" xmlns:w10="urn:schemas-microsoft-com:office:word" xmlns:w="http://schemas.openxmlformats.org/wordprocessingml/2006/main" xmlns:w14="http://schemas.microsoft.com/office/word/2010/wordml" xmlns:wpg="http://schemas.microsoft.com/office/word/2010/wordprocessingGroup" xmlns:wpi="http://schemas.microsoft.com/office/word/2010/wordprocessingInk" xmlns:wps="http://schemas.microsoft.com/office/word/2010/wordprocessingShape" xmlns:a14="http://schemas.microsoft.com/office/drawing/2010/main" val="0"/>
                         </a:ext>
                       </a:extLst>
                     </a:blip>
@@ -5696,7 +5693,7 @@
                     </a:ln>
                     <a:extLst>
                       <a:ext uri="{53640926-AAD7-44D8-BBD7-CCE9431645EC}">
-                        <a14:shadowObscured xmlns:a14="http://schemas.microsoft.com/office/drawing/2010/main" xmlns:wps="http://schemas.microsoft.com/office/word/2010/wordprocessingShape" xmlns:wpi="http://schemas.microsoft.com/office/word/2010/wordprocessingInk" xmlns:wpg="http://schemas.microsoft.com/office/word/2010/wordprocessingGroup" xmlns:w14="http://schemas.microsoft.com/office/word/2010/wordml" xmlns:w="http://schemas.openxmlformats.org/wordprocessingml/2006/main" xmlns:w10="urn:schemas-microsoft-com:office:word" xmlns:wp14="http://schemas.microsoft.com/office/word/2010/wordprocessingDrawing" xmlns:v="urn:schemas-microsoft-com:vml" xmlns:o="urn:schemas-microsoft-com:office:office" xmlns:mc="http://schemas.openxmlformats.org/markup-compatibility/2006" xmlns:wpc="http://schemas.microsoft.com/office/word/2010/wordprocessingCanvas" xmlns=""/>
+                        <a14:shadowObscured xmlns="" xmlns:wpc="http://schemas.microsoft.com/office/word/2010/wordprocessingCanvas" xmlns:mc="http://schemas.openxmlformats.org/markup-compatibility/2006" xmlns:o="urn:schemas-microsoft-com:office:office" xmlns:v="urn:schemas-microsoft-com:vml" xmlns:wp14="http://schemas.microsoft.com/office/word/2010/wordprocessingDrawing" xmlns:w10="urn:schemas-microsoft-com:office:word" xmlns:w="http://schemas.openxmlformats.org/wordprocessingml/2006/main" xmlns:w14="http://schemas.microsoft.com/office/word/2010/wordml" xmlns:wpg="http://schemas.microsoft.com/office/word/2010/wordprocessingGroup" xmlns:wpi="http://schemas.microsoft.com/office/word/2010/wordprocessingInk" xmlns:wps="http://schemas.microsoft.com/office/word/2010/wordprocessingShape" xmlns:a14="http://schemas.microsoft.com/office/drawing/2010/main"/>
                       </a:ext>
                     </a:extLst>
                   </pic:spPr>
@@ -6465,7 +6462,7 @@
                     <a:blip r:embed="rId18" cstate="print">
                       <a:extLst>
                         <a:ext uri="{28A0092B-C50C-407E-A947-70E740481C1C}">
-                          <a14:useLocalDpi xmlns:a14="http://schemas.microsoft.com/office/drawing/2010/main" xmlns:wps="http://schemas.microsoft.com/office/word/2010/wordprocessingShape" xmlns:wpi="http://schemas.microsoft.com/office/word/2010/wordprocessingInk" xmlns:wpg="http://schemas.microsoft.com/office/word/2010/wordprocessingGroup" xmlns:w14="http://schemas.microsoft.com/office/word/2010/wordml" xmlns:w="http://schemas.openxmlformats.org/wordprocessingml/2006/main" xmlns:w10="urn:schemas-microsoft-com:office:word" xmlns:wp14="http://schemas.microsoft.com/office/word/2010/wordprocessingDrawing" xmlns:v="urn:schemas-microsoft-com:vml" xmlns:o="urn:schemas-microsoft-com:office:office" xmlns:mc="http://schemas.openxmlformats.org/markup-compatibility/2006" xmlns:wpc="http://schemas.microsoft.com/office/word/2010/wordprocessingCanvas" xmlns="" val="0"/>
+                          <a14:useLocalDpi xmlns="" xmlns:wpc="http://schemas.microsoft.com/office/word/2010/wordprocessingCanvas" xmlns:mc="http://schemas.openxmlformats.org/markup-compatibility/2006" xmlns:o="urn:schemas-microsoft-com:office:office" xmlns:v="urn:schemas-microsoft-com:vml" xmlns:wp14="http://schemas.microsoft.com/office/word/2010/wordprocessingDrawing" xmlns:w10="urn:schemas-microsoft-com:office:word" xmlns:w="http://schemas.openxmlformats.org/wordprocessingml/2006/main" xmlns:w14="http://schemas.microsoft.com/office/word/2010/wordml" xmlns:wpg="http://schemas.microsoft.com/office/word/2010/wordprocessingGroup" xmlns:wpi="http://schemas.microsoft.com/office/word/2010/wordprocessingInk" xmlns:wps="http://schemas.microsoft.com/office/word/2010/wordprocessingShape" xmlns:a14="http://schemas.microsoft.com/office/drawing/2010/main" val="0"/>
                         </a:ext>
                       </a:extLst>
                     </a:blip>
@@ -6540,7 +6537,7 @@
                     <a:blip r:embed="rId20" cstate="print">
                       <a:extLst>
                         <a:ext uri="{28A0092B-C50C-407E-A947-70E740481C1C}">
-                          <a14:useLocalDpi xmlns:a14="http://schemas.microsoft.com/office/drawing/2010/main" xmlns:wps="http://schemas.microsoft.com/office/word/2010/wordprocessingShape" xmlns:wpi="http://schemas.microsoft.com/office/word/2010/wordprocessingInk" xmlns:wpg="http://schemas.microsoft.com/office/word/2010/wordprocessingGroup" xmlns:w14="http://schemas.microsoft.com/office/word/2010/wordml" xmlns:w="http://schemas.openxmlformats.org/wordprocessingml/2006/main" xmlns:w10="urn:schemas-microsoft-com:office:word" xmlns:wp14="http://schemas.microsoft.com/office/word/2010/wordprocessingDrawing" xmlns:v="urn:schemas-microsoft-com:vml" xmlns:o="urn:schemas-microsoft-com:office:office" xmlns:mc="http://schemas.openxmlformats.org/markup-compatibility/2006" xmlns:wpc="http://schemas.microsoft.com/office/word/2010/wordprocessingCanvas" xmlns="" val="0"/>
+                          <a14:useLocalDpi xmlns="" xmlns:wpc="http://schemas.microsoft.com/office/word/2010/wordprocessingCanvas" xmlns:mc="http://schemas.openxmlformats.org/markup-compatibility/2006" xmlns:o="urn:schemas-microsoft-com:office:office" xmlns:v="urn:schemas-microsoft-com:vml" xmlns:wp14="http://schemas.microsoft.com/office/word/2010/wordprocessingDrawing" xmlns:w10="urn:schemas-microsoft-com:office:word" xmlns:w="http://schemas.openxmlformats.org/wordprocessingml/2006/main" xmlns:w14="http://schemas.microsoft.com/office/word/2010/wordml" xmlns:wpg="http://schemas.microsoft.com/office/word/2010/wordprocessingGroup" xmlns:wpi="http://schemas.microsoft.com/office/word/2010/wordprocessingInk" xmlns:wps="http://schemas.microsoft.com/office/word/2010/wordprocessingShape" xmlns:a14="http://schemas.microsoft.com/office/drawing/2010/main" val="0"/>
                         </a:ext>
                       </a:extLst>
                     </a:blip>
@@ -6613,7 +6610,7 @@
                     <a:blip r:embed="rId21" cstate="print">
                       <a:extLst>
                         <a:ext uri="{28A0092B-C50C-407E-A947-70E740481C1C}">
-                          <a14:useLocalDpi xmlns:a14="http://schemas.microsoft.com/office/drawing/2010/main" xmlns:wps="http://schemas.microsoft.com/office/word/2010/wordprocessingShape" xmlns:wpi="http://schemas.microsoft.com/office/word/2010/wordprocessingInk" xmlns:wpg="http://schemas.microsoft.com/office/word/2010/wordprocessingGroup" xmlns:w14="http://schemas.microsoft.com/office/word/2010/wordml" xmlns:w="http://schemas.openxmlformats.org/wordprocessingml/2006/main" xmlns:w10="urn:schemas-microsoft-com:office:word" xmlns:wp14="http://schemas.microsoft.com/office/word/2010/wordprocessingDrawing" xmlns:v="urn:schemas-microsoft-com:vml" xmlns:o="urn:schemas-microsoft-com:office:office" xmlns:mc="http://schemas.openxmlformats.org/markup-compatibility/2006" xmlns:wpc="http://schemas.microsoft.com/office/word/2010/wordprocessingCanvas" xmlns="" val="0"/>
+                          <a14:useLocalDpi xmlns="" xmlns:wpc="http://schemas.microsoft.com/office/word/2010/wordprocessingCanvas" xmlns:mc="http://schemas.openxmlformats.org/markup-compatibility/2006" xmlns:o="urn:schemas-microsoft-com:office:office" xmlns:v="urn:schemas-microsoft-com:vml" xmlns:wp14="http://schemas.microsoft.com/office/word/2010/wordprocessingDrawing" xmlns:w10="urn:schemas-microsoft-com:office:word" xmlns:w="http://schemas.openxmlformats.org/wordprocessingml/2006/main" xmlns:w14="http://schemas.microsoft.com/office/word/2010/wordml" xmlns:wpg="http://schemas.microsoft.com/office/word/2010/wordprocessingGroup" xmlns:wpi="http://schemas.microsoft.com/office/word/2010/wordprocessingInk" xmlns:wps="http://schemas.microsoft.com/office/word/2010/wordprocessingShape" xmlns:a14="http://schemas.microsoft.com/office/drawing/2010/main" val="0"/>
                         </a:ext>
                       </a:extLst>
                     </a:blip>
@@ -6689,7 +6686,7 @@
                     <a:blip r:embed="rId22" cstate="print">
                       <a:extLst>
                         <a:ext uri="{28A0092B-C50C-407E-A947-70E740481C1C}">
-                          <a14:useLocalDpi xmlns:a14="http://schemas.microsoft.com/office/drawing/2010/main" xmlns:wps="http://schemas.microsoft.com/office/word/2010/wordprocessingShape" xmlns:wpi="http://schemas.microsoft.com/office/word/2010/wordprocessingInk" xmlns:wpg="http://schemas.microsoft.com/office/word/2010/wordprocessingGroup" xmlns:w14="http://schemas.microsoft.com/office/word/2010/wordml" xmlns:w="http://schemas.openxmlformats.org/wordprocessingml/2006/main" xmlns:w10="urn:schemas-microsoft-com:office:word" xmlns:wp14="http://schemas.microsoft.com/office/word/2010/wordprocessingDrawing" xmlns:v="urn:schemas-microsoft-com:vml" xmlns:o="urn:schemas-microsoft-com:office:office" xmlns:mc="http://schemas.openxmlformats.org/markup-compatibility/2006" xmlns:wpc="http://schemas.microsoft.com/office/word/2010/wordprocessingCanvas" xmlns="" val="0"/>
+                          <a14:useLocalDpi xmlns="" xmlns:wpc="http://schemas.microsoft.com/office/word/2010/wordprocessingCanvas" xmlns:mc="http://schemas.openxmlformats.org/markup-compatibility/2006" xmlns:o="urn:schemas-microsoft-com:office:office" xmlns:v="urn:schemas-microsoft-com:vml" xmlns:wp14="http://schemas.microsoft.com/office/word/2010/wordprocessingDrawing" xmlns:w10="urn:schemas-microsoft-com:office:word" xmlns:w="http://schemas.openxmlformats.org/wordprocessingml/2006/main" xmlns:w14="http://schemas.microsoft.com/office/word/2010/wordml" xmlns:wpg="http://schemas.microsoft.com/office/word/2010/wordprocessingGroup" xmlns:wpi="http://schemas.microsoft.com/office/word/2010/wordprocessingInk" xmlns:wps="http://schemas.microsoft.com/office/word/2010/wordprocessingShape" xmlns:a14="http://schemas.microsoft.com/office/drawing/2010/main" val="0"/>
                         </a:ext>
                       </a:extLst>
                     </a:blip>
@@ -17759,7 +17756,7 @@
             <w:rPr>
               <w:noProof/>
             </w:rPr>
-            <w:t>2</w:t>
+            <w:t>4</w:t>
           </w:r>
         </w:fldSimple>
       </w:p>
@@ -19201,6 +19198,119 @@
     <w:numStyleLink w:val="a0"/>
   </w:abstractNum>
   <w:abstractNum w:abstractNumId="33">
+    <w:nsid w:val="57C13F6B"/>
+    <w:multiLevelType w:val="hybridMultilevel"/>
+    <w:tmpl w:val="5DFAC8DE"/>
+    <w:lvl w:ilvl="0" w:tplc="00000003">
+      <w:start w:val="1"/>
+      <w:numFmt w:val="bullet"/>
+      <w:lvlText w:val=""/>
+      <w:lvlJc w:val="left"/>
+      <w:pPr>
+        <w:ind w:left="1429" w:hanging="360"/>
+      </w:pPr>
+      <w:rPr>
+        <w:rFonts w:ascii="Symbol" w:hAnsi="Symbol"/>
+      </w:rPr>
+    </w:lvl>
+    <w:lvl w:ilvl="1" w:tplc="04190003" w:tentative="1">
+      <w:start w:val="1"/>
+      <w:numFmt w:val="bullet"/>
+      <w:lvlText w:val="o"/>
+      <w:lvlJc w:val="left"/>
+      <w:pPr>
+        <w:ind w:left="2149" w:hanging="360"/>
+      </w:pPr>
+      <w:rPr>
+        <w:rFonts w:ascii="Courier New" w:hAnsi="Courier New" w:cs="Courier New" w:hint="default"/>
+      </w:rPr>
+    </w:lvl>
+    <w:lvl w:ilvl="2" w:tplc="04190005" w:tentative="1">
+      <w:start w:val="1"/>
+      <w:numFmt w:val="bullet"/>
+      <w:lvlText w:val=""/>
+      <w:lvlJc w:val="left"/>
+      <w:pPr>
+        <w:ind w:left="2869" w:hanging="360"/>
+      </w:pPr>
+      <w:rPr>
+        <w:rFonts w:ascii="Wingdings" w:hAnsi="Wingdings" w:hint="default"/>
+      </w:rPr>
+    </w:lvl>
+    <w:lvl w:ilvl="3" w:tplc="04190001" w:tentative="1">
+      <w:start w:val="1"/>
+      <w:numFmt w:val="bullet"/>
+      <w:lvlText w:val=""/>
+      <w:lvlJc w:val="left"/>
+      <w:pPr>
+        <w:ind w:left="3589" w:hanging="360"/>
+      </w:pPr>
+      <w:rPr>
+        <w:rFonts w:ascii="Symbol" w:hAnsi="Symbol" w:hint="default"/>
+      </w:rPr>
+    </w:lvl>
+    <w:lvl w:ilvl="4" w:tplc="04190003" w:tentative="1">
+      <w:start w:val="1"/>
+      <w:numFmt w:val="bullet"/>
+      <w:lvlText w:val="o"/>
+      <w:lvlJc w:val="left"/>
+      <w:pPr>
+        <w:ind w:left="4309" w:hanging="360"/>
+      </w:pPr>
+      <w:rPr>
+        <w:rFonts w:ascii="Courier New" w:hAnsi="Courier New" w:cs="Courier New" w:hint="default"/>
+      </w:rPr>
+    </w:lvl>
+    <w:lvl w:ilvl="5" w:tplc="04190005" w:tentative="1">
+      <w:start w:val="1"/>
+      <w:numFmt w:val="bullet"/>
+      <w:lvlText w:val=""/>
+      <w:lvlJc w:val="left"/>
+      <w:pPr>
+        <w:ind w:left="5029" w:hanging="360"/>
+      </w:pPr>
+      <w:rPr>
+        <w:rFonts w:ascii="Wingdings" w:hAnsi="Wingdings" w:hint="default"/>
+      </w:rPr>
+    </w:lvl>
+    <w:lvl w:ilvl="6" w:tplc="04190001" w:tentative="1">
+      <w:start w:val="1"/>
+      <w:numFmt w:val="bullet"/>
+      <w:lvlText w:val=""/>
+      <w:lvlJc w:val="left"/>
+      <w:pPr>
+        <w:ind w:left="5749" w:hanging="360"/>
+      </w:pPr>
+      <w:rPr>
+        <w:rFonts w:ascii="Symbol" w:hAnsi="Symbol" w:hint="default"/>
+      </w:rPr>
+    </w:lvl>
+    <w:lvl w:ilvl="7" w:tplc="04190003" w:tentative="1">
+      <w:start w:val="1"/>
+      <w:numFmt w:val="bullet"/>
+      <w:lvlText w:val="o"/>
+      <w:lvlJc w:val="left"/>
+      <w:pPr>
+        <w:ind w:left="6469" w:hanging="360"/>
+      </w:pPr>
+      <w:rPr>
+        <w:rFonts w:ascii="Courier New" w:hAnsi="Courier New" w:cs="Courier New" w:hint="default"/>
+      </w:rPr>
+    </w:lvl>
+    <w:lvl w:ilvl="8" w:tplc="04190005" w:tentative="1">
+      <w:start w:val="1"/>
+      <w:numFmt w:val="bullet"/>
+      <w:lvlText w:val=""/>
+      <w:lvlJc w:val="left"/>
+      <w:pPr>
+        <w:ind w:left="7189" w:hanging="360"/>
+      </w:pPr>
+      <w:rPr>
+        <w:rFonts w:ascii="Wingdings" w:hAnsi="Wingdings" w:hint="default"/>
+      </w:rPr>
+    </w:lvl>
+  </w:abstractNum>
+  <w:abstractNum w:abstractNumId="34">
     <w:nsid w:val="5A011615"/>
     <w:multiLevelType w:val="multilevel"/>
     <w:tmpl w:val="21E23262"/>
@@ -19332,7 +19442,7 @@
       </w:rPr>
     </w:lvl>
   </w:abstractNum>
-  <w:abstractNum w:abstractNumId="34">
+  <w:abstractNum w:abstractNumId="35">
     <w:nsid w:val="694011D4"/>
     <w:multiLevelType w:val="multilevel"/>
     <w:tmpl w:val="0419001D"/>
@@ -19418,7 +19528,7 @@
       </w:pPr>
     </w:lvl>
   </w:abstractNum>
-  <w:abstractNum w:abstractNumId="35">
+  <w:abstractNum w:abstractNumId="36">
     <w:nsid w:val="6FAB351A"/>
     <w:multiLevelType w:val="multilevel"/>
     <w:tmpl w:val="0419001F"/>
@@ -19504,7 +19614,7 @@
       </w:pPr>
     </w:lvl>
   </w:abstractNum>
-  <w:abstractNum w:abstractNumId="36">
+  <w:abstractNum w:abstractNumId="37">
     <w:nsid w:val="70803386"/>
     <w:multiLevelType w:val="multilevel"/>
     <w:tmpl w:val="6A3864AC"/>
@@ -19591,13 +19701,13 @@
       </w:pPr>
     </w:lvl>
   </w:abstractNum>
-  <w:abstractNum w:abstractNumId="37">
+  <w:abstractNum w:abstractNumId="38">
     <w:nsid w:val="77B36D83"/>
     <w:multiLevelType w:val="multilevel"/>
     <w:tmpl w:val="FF7AAF0E"/>
     <w:numStyleLink w:val="a0"/>
   </w:abstractNum>
-  <w:abstractNum w:abstractNumId="38">
+  <w:abstractNum w:abstractNumId="39">
     <w:nsid w:val="7E92723E"/>
     <w:multiLevelType w:val="multilevel"/>
     <w:tmpl w:val="0D90C76E"/>
@@ -19751,22 +19861,22 @@
     <w:abstractNumId w:val="31"/>
   </w:num>
   <w:num w:numId="13">
-    <w:abstractNumId w:val="35"/>
+    <w:abstractNumId w:val="36"/>
   </w:num>
   <w:num w:numId="14">
-    <w:abstractNumId w:val="33"/>
+    <w:abstractNumId w:val="34"/>
   </w:num>
   <w:num w:numId="15">
     <w:abstractNumId w:val="29"/>
   </w:num>
   <w:num w:numId="16">
-    <w:abstractNumId w:val="36"/>
+    <w:abstractNumId w:val="37"/>
   </w:num>
   <w:num w:numId="17">
     <w:abstractNumId w:val="23"/>
   </w:num>
   <w:num w:numId="18">
-    <w:abstractNumId w:val="34"/>
+    <w:abstractNumId w:val="35"/>
   </w:num>
   <w:num w:numId="19">
     <w:abstractNumId w:val="28"/>
@@ -19832,7 +19942,7 @@
     <w:abstractNumId w:val="11"/>
   </w:num>
   <w:num w:numId="25">
-    <w:abstractNumId w:val="37"/>
+    <w:abstractNumId w:val="38"/>
   </w:num>
   <w:num w:numId="26">
     <w:abstractNumId w:val="22"/>
@@ -19850,16 +19960,16 @@
     <w:abstractNumId w:val="16"/>
   </w:num>
   <w:num w:numId="31">
-    <w:abstractNumId w:val="33"/>
+    <w:abstractNumId w:val="34"/>
   </w:num>
   <w:num w:numId="32">
-    <w:abstractNumId w:val="33"/>
+    <w:abstractNumId w:val="34"/>
   </w:num>
   <w:num w:numId="33">
-    <w:abstractNumId w:val="33"/>
+    <w:abstractNumId w:val="34"/>
   </w:num>
   <w:num w:numId="34">
-    <w:abstractNumId w:val="38"/>
+    <w:abstractNumId w:val="39"/>
   </w:num>
   <w:num w:numId="35">
     <w:abstractNumId w:val="27"/>
@@ -19887,6 +19997,9 @@
   </w:num>
   <w:num w:numId="43">
     <w:abstractNumId w:val="14"/>
+  </w:num>
+  <w:num w:numId="44">
+    <w:abstractNumId w:val="33"/>
   </w:num>
 </w:numbering>
 </file>
@@ -22528,7 +22641,7 @@
 </file>
 
 <file path=customXml/itemProps1.xml><?xml version="1.0" encoding="utf-8"?>
-<ds:datastoreItem xmlns:ds="http://schemas.openxmlformats.org/officeDocument/2006/customXml" ds:itemID="{3B0F4FEE-AE3A-46B9-8E70-BE198DF65F56}">
+<ds:datastoreItem xmlns:ds="http://schemas.openxmlformats.org/officeDocument/2006/customXml" ds:itemID="{48DE6B94-B7F1-4711-BC2A-632F3A73A808}">
   <ds:schemaRefs>
     <ds:schemaRef ds:uri="http://schemas.openxmlformats.org/officeDocument/2006/bibliography"/>
   </ds:schemaRefs>

--- a/Отчет.docx
+++ b/Отчет.docx
@@ -829,7 +829,7 @@
             </w:rPr>
             <w:fldChar w:fldCharType="separate"/>
           </w:r>
-          <w:hyperlink w:anchor="_Toc456630385" w:history="1">
+          <w:hyperlink w:anchor="_Toc456734950" w:history="1">
             <w:r>
               <w:rPr>
                 <w:rStyle w:val="af3"/>
@@ -856,7 +856,7 @@
                 <w:noProof/>
                 <w:webHidden/>
               </w:rPr>
-              <w:instrText xml:space="preserve"> PAGEREF _Toc456630385 \h </w:instrText>
+              <w:instrText xml:space="preserve"> PAGEREF _Toc456734950 \h </w:instrText>
             </w:r>
             <w:r>
               <w:rPr>
@@ -898,7 +898,7 @@
               <w:lang w:eastAsia="ru-RU"/>
             </w:rPr>
           </w:pPr>
-          <w:hyperlink w:anchor="_Toc456630386" w:history="1">
+          <w:hyperlink w:anchor="_Toc456734951" w:history="1">
             <w:r>
               <w:rPr>
                 <w:rStyle w:val="af3"/>
@@ -925,7 +925,7 @@
                 <w:noProof/>
                 <w:webHidden/>
               </w:rPr>
-              <w:instrText xml:space="preserve"> PAGEREF _Toc456630386 \h </w:instrText>
+              <w:instrText xml:space="preserve"> PAGEREF _Toc456734951 \h </w:instrText>
             </w:r>
             <w:r>
               <w:rPr>
@@ -970,13 +970,13 @@
               <w:lang w:eastAsia="ru-RU"/>
             </w:rPr>
           </w:pPr>
-          <w:hyperlink w:anchor="_Toc456630387" w:history="1">
+          <w:hyperlink w:anchor="_Toc456734952" w:history="1">
             <w:r>
               <w:rPr>
                 <w:rStyle w:val="af3"/>
                 <w:noProof/>
               </w:rPr>
-              <w:t>1.1 О задаче</w:t>
+              <w:t>1.1 Рекомендуемые инструменты</w:t>
             </w:r>
             <w:r>
               <w:rPr>
@@ -997,7 +997,7 @@
                 <w:noProof/>
                 <w:webHidden/>
               </w:rPr>
-              <w:instrText xml:space="preserve"> PAGEREF _Toc456630387 \h </w:instrText>
+              <w:instrText xml:space="preserve"> PAGEREF _Toc456734952 \h </w:instrText>
             </w:r>
             <w:r>
               <w:rPr>
@@ -1017,7 +1017,7 @@
                 <w:noProof/>
                 <w:webHidden/>
               </w:rPr>
-              <w:t>6</w:t>
+              <w:t>5</w:t>
             </w:r>
             <w:r>
               <w:rPr>
@@ -1042,13 +1042,13 @@
               <w:lang w:eastAsia="ru-RU"/>
             </w:rPr>
           </w:pPr>
-          <w:hyperlink w:anchor="_Toc456630388" w:history="1">
+          <w:hyperlink w:anchor="_Toc456734953" w:history="1">
             <w:r>
               <w:rPr>
                 <w:rStyle w:val="af3"/>
                 <w:noProof/>
               </w:rPr>
-              <w:t>1.2 Технологии, применяемые на предприятии</w:t>
+              <w:t>1.2 Используемые технологии</w:t>
             </w:r>
             <w:r>
               <w:rPr>
@@ -1069,7 +1069,7 @@
                 <w:noProof/>
                 <w:webHidden/>
               </w:rPr>
-              <w:instrText xml:space="preserve"> PAGEREF _Toc456630388 \h </w:instrText>
+              <w:instrText xml:space="preserve"> PAGEREF _Toc456734953 \h </w:instrText>
             </w:r>
             <w:r>
               <w:rPr>
@@ -1111,7 +1111,7 @@
               <w:lang w:eastAsia="ru-RU"/>
             </w:rPr>
           </w:pPr>
-          <w:hyperlink w:anchor="_Toc456630389" w:history="1">
+          <w:hyperlink w:anchor="_Toc456734954" w:history="1">
             <w:r>
               <w:rPr>
                 <w:rStyle w:val="af3"/>
@@ -1138,7 +1138,7 @@
                 <w:noProof/>
                 <w:webHidden/>
               </w:rPr>
-              <w:instrText xml:space="preserve"> PAGEREF _Toc456630389 \h </w:instrText>
+              <w:instrText xml:space="preserve"> PAGEREF _Toc456734954 \h </w:instrText>
             </w:r>
             <w:r>
               <w:rPr>
@@ -1158,7 +1158,7 @@
                 <w:noProof/>
                 <w:webHidden/>
               </w:rPr>
-              <w:t>8</w:t>
+              <w:t>9</w:t>
             </w:r>
             <w:r>
               <w:rPr>
@@ -1183,7 +1183,7 @@
               <w:lang w:eastAsia="ru-RU"/>
             </w:rPr>
           </w:pPr>
-          <w:hyperlink w:anchor="_Toc456630390" w:history="1">
+          <w:hyperlink w:anchor="_Toc456734955" w:history="1">
             <w:r>
               <w:rPr>
                 <w:rStyle w:val="af3"/>
@@ -1210,7 +1210,7 @@
                 <w:noProof/>
                 <w:webHidden/>
               </w:rPr>
-              <w:instrText xml:space="preserve"> PAGEREF _Toc456630390 \h </w:instrText>
+              <w:instrText xml:space="preserve"> PAGEREF _Toc456734955 \h </w:instrText>
             </w:r>
             <w:r>
               <w:rPr>
@@ -1230,7 +1230,7 @@
                 <w:noProof/>
                 <w:webHidden/>
               </w:rPr>
-              <w:t>11</w:t>
+              <w:t>12</w:t>
             </w:r>
             <w:r>
               <w:rPr>
@@ -1255,7 +1255,7 @@
               <w:lang w:eastAsia="ru-RU"/>
             </w:rPr>
           </w:pPr>
-          <w:hyperlink w:anchor="_Toc456630391" w:history="1">
+          <w:hyperlink w:anchor="_Toc456734956" w:history="1">
             <w:r>
               <w:rPr>
                 <w:rStyle w:val="af3"/>
@@ -1282,7 +1282,7 @@
                 <w:noProof/>
                 <w:webHidden/>
               </w:rPr>
-              <w:instrText xml:space="preserve"> PAGEREF _Toc456630391 \h </w:instrText>
+              <w:instrText xml:space="preserve"> PAGEREF _Toc456734956 \h </w:instrText>
             </w:r>
             <w:r>
               <w:rPr>
@@ -1302,7 +1302,7 @@
                 <w:noProof/>
                 <w:webHidden/>
               </w:rPr>
-              <w:t>14</w:t>
+              <w:t>15</w:t>
             </w:r>
             <w:r>
               <w:rPr>
@@ -1324,7 +1324,7 @@
               <w:lang w:eastAsia="ru-RU"/>
             </w:rPr>
           </w:pPr>
-          <w:hyperlink w:anchor="_Toc456630392" w:history="1">
+          <w:hyperlink w:anchor="_Toc456734957" w:history="1">
             <w:r>
               <w:rPr>
                 <w:rStyle w:val="af3"/>
@@ -1351,76 +1351,7 @@
                 <w:noProof/>
                 <w:webHidden/>
               </w:rPr>
-              <w:instrText xml:space="preserve"> PAGEREF _Toc456630392 \h </w:instrText>
-            </w:r>
-            <w:r>
-              <w:rPr>
-                <w:noProof/>
-                <w:webHidden/>
-              </w:rPr>
-            </w:r>
-            <w:r>
-              <w:rPr>
-                <w:noProof/>
-                <w:webHidden/>
-              </w:rPr>
-              <w:fldChar w:fldCharType="separate"/>
-            </w:r>
-            <w:r>
-              <w:rPr>
-                <w:noProof/>
-                <w:webHidden/>
-              </w:rPr>
-              <w:t>18</w:t>
-            </w:r>
-            <w:r>
-              <w:rPr>
-                <w:noProof/>
-                <w:webHidden/>
-              </w:rPr>
-              <w:fldChar w:fldCharType="end"/>
-            </w:r>
-          </w:hyperlink>
-        </w:p>
-        <w:p>
-          <w:pPr>
-            <w:pStyle w:val="11"/>
-            <w:rPr>
-              <w:rFonts w:asciiTheme="minorHAnsi" w:eastAsiaTheme="minorEastAsia" w:hAnsiTheme="minorHAnsi"/>
-              <w:noProof/>
-              <w:sz w:val="22"/>
-              <w:szCs w:val="22"/>
-              <w:lang w:eastAsia="ru-RU"/>
-            </w:rPr>
-          </w:pPr>
-          <w:hyperlink w:anchor="_Toc456630393" w:history="1">
-            <w:r>
-              <w:rPr>
-                <w:rStyle w:val="af3"/>
-                <w:noProof/>
-              </w:rPr>
-              <w:t>Перечень ссылок</w:t>
-            </w:r>
-            <w:r>
-              <w:rPr>
-                <w:noProof/>
-                <w:webHidden/>
-              </w:rPr>
-              <w:tab/>
-            </w:r>
-            <w:r>
-              <w:rPr>
-                <w:noProof/>
-                <w:webHidden/>
-              </w:rPr>
-              <w:fldChar w:fldCharType="begin"/>
-            </w:r>
-            <w:r>
-              <w:rPr>
-                <w:noProof/>
-                <w:webHidden/>
-              </w:rPr>
-              <w:instrText xml:space="preserve"> PAGEREF _Toc456630393 \h </w:instrText>
+              <w:instrText xml:space="preserve"> PAGEREF _Toc456734957 \h </w:instrText>
             </w:r>
             <w:r>
               <w:rPr>
@@ -1462,13 +1393,13 @@
               <w:lang w:eastAsia="ru-RU"/>
             </w:rPr>
           </w:pPr>
-          <w:hyperlink w:anchor="_Toc456630394" w:history="1">
+          <w:hyperlink w:anchor="_Toc456734958" w:history="1">
             <w:r>
               <w:rPr>
                 <w:rStyle w:val="af3"/>
                 <w:noProof/>
               </w:rPr>
-              <w:t>Приложение А Экранные формы</w:t>
+              <w:t>Перечень ссылок</w:t>
             </w:r>
             <w:r>
               <w:rPr>
@@ -1489,7 +1420,7 @@
                 <w:noProof/>
                 <w:webHidden/>
               </w:rPr>
-              <w:instrText xml:space="preserve"> PAGEREF _Toc456630394 \h </w:instrText>
+              <w:instrText xml:space="preserve"> PAGEREF _Toc456734958 \h </w:instrText>
             </w:r>
             <w:r>
               <w:rPr>
@@ -1531,7 +1462,76 @@
               <w:lang w:eastAsia="ru-RU"/>
             </w:rPr>
           </w:pPr>
-          <w:hyperlink w:anchor="_Toc456630395" w:history="1">
+          <w:hyperlink w:anchor="_Toc456734959" w:history="1">
+            <w:r>
+              <w:rPr>
+                <w:rStyle w:val="af3"/>
+                <w:noProof/>
+              </w:rPr>
+              <w:t>Приложение А Экранные формы</w:t>
+            </w:r>
+            <w:r>
+              <w:rPr>
+                <w:noProof/>
+                <w:webHidden/>
+              </w:rPr>
+              <w:tab/>
+            </w:r>
+            <w:r>
+              <w:rPr>
+                <w:noProof/>
+                <w:webHidden/>
+              </w:rPr>
+              <w:fldChar w:fldCharType="begin"/>
+            </w:r>
+            <w:r>
+              <w:rPr>
+                <w:noProof/>
+                <w:webHidden/>
+              </w:rPr>
+              <w:instrText xml:space="preserve"> PAGEREF _Toc456734959 \h </w:instrText>
+            </w:r>
+            <w:r>
+              <w:rPr>
+                <w:noProof/>
+                <w:webHidden/>
+              </w:rPr>
+            </w:r>
+            <w:r>
+              <w:rPr>
+                <w:noProof/>
+                <w:webHidden/>
+              </w:rPr>
+              <w:fldChar w:fldCharType="separate"/>
+            </w:r>
+            <w:r>
+              <w:rPr>
+                <w:noProof/>
+                <w:webHidden/>
+              </w:rPr>
+              <w:t>21</w:t>
+            </w:r>
+            <w:r>
+              <w:rPr>
+                <w:noProof/>
+                <w:webHidden/>
+              </w:rPr>
+              <w:fldChar w:fldCharType="end"/>
+            </w:r>
+          </w:hyperlink>
+        </w:p>
+        <w:p>
+          <w:pPr>
+            <w:pStyle w:val="11"/>
+            <w:rPr>
+              <w:rFonts w:asciiTheme="minorHAnsi" w:eastAsiaTheme="minorEastAsia" w:hAnsiTheme="minorHAnsi"/>
+              <w:noProof/>
+              <w:sz w:val="22"/>
+              <w:szCs w:val="22"/>
+              <w:lang w:eastAsia="ru-RU"/>
+            </w:rPr>
+          </w:pPr>
+          <w:hyperlink w:anchor="_Toc456734960" w:history="1">
             <w:r>
               <w:rPr>
                 <w:rStyle w:val="af3"/>
@@ -1573,7 +1573,7 @@
                 <w:noProof/>
                 <w:webHidden/>
               </w:rPr>
-              <w:instrText xml:space="preserve"> PAGEREF _Toc456630395 \h </w:instrText>
+              <w:instrText xml:space="preserve"> PAGEREF _Toc456734960 \h </w:instrText>
             </w:r>
             <w:r>
               <w:rPr>
@@ -1593,7 +1593,7 @@
                 <w:noProof/>
                 <w:webHidden/>
               </w:rPr>
-              <w:t>22</w:t>
+              <w:t>23</w:t>
             </w:r>
             <w:r>
               <w:rPr>
@@ -1623,7 +1623,7 @@
       <w:pPr>
         <w:pStyle w:val="af4"/>
       </w:pPr>
-      <w:bookmarkStart w:id="0" w:name="_Toc456630385"/>
+      <w:bookmarkStart w:id="0" w:name="_Toc456734950"/>
       <w:r>
         <w:lastRenderedPageBreak/>
         <w:t>Введение</w:t>
@@ -1661,6 +1661,22 @@
     <w:p>
       <w:r>
         <w:t>Задачи практики:</w:t>
+      </w:r>
+    </w:p>
+    <w:p>
+      <w:pPr>
+        <w:pStyle w:val="aff5"/>
+        <w:numPr>
+          <w:ilvl w:val="0"/>
+          <w:numId w:val="44"/>
+        </w:numPr>
+        <w:tabs>
+          <w:tab w:val="left" w:pos="709"/>
+        </w:tabs>
+        <w:ind w:left="0" w:firstLine="709"/>
+      </w:pPr>
+      <w:r>
+        <w:t>закрепление теоретических знаний и получение практических навыков высокоуровневого проектирования;</w:t>
       </w:r>
     </w:p>
     <w:p>
@@ -1673,7 +1689,28 @@
         <w:ind w:left="0" w:firstLine="709"/>
       </w:pPr>
       <w:r>
-        <w:t>закрепление теоретических знаний и получение практических навыков высокоуровневого проектирования;</w:t>
+        <w:t xml:space="preserve">изучение основных принципов разработки приложений на базе </w:t>
+      </w:r>
+      <w:r>
+        <w:rPr>
+          <w:lang w:val="en-US"/>
+        </w:rPr>
+        <w:t>PHP</w:t>
+      </w:r>
+      <w:r>
+        <w:t xml:space="preserve"> </w:t>
+      </w:r>
+      <w:r>
+        <w:t xml:space="preserve">и </w:t>
+      </w:r>
+      <w:r>
+        <w:rPr>
+          <w:lang w:val="en-US"/>
+        </w:rPr>
+        <w:t>JavaScript</w:t>
+      </w:r>
+      <w:r>
+        <w:t>;</w:t>
       </w:r>
     </w:p>
     <w:p>
@@ -1686,25 +1723,13 @@
         <w:ind w:left="0" w:firstLine="709"/>
       </w:pPr>
       <w:r>
-        <w:t xml:space="preserve">изучение основных принципов разработки приложений на базе </w:t>
+        <w:t xml:space="preserve">получение практических навыков проектирования и реализации базы данных на СУБД </w:t>
       </w:r>
       <w:r>
         <w:rPr>
           <w:lang w:val="en-US"/>
         </w:rPr>
-        <w:t>PHP</w:t>
-      </w:r>
-      <w:r>
-        <w:t xml:space="preserve"> </w:t>
-      </w:r>
-      <w:r>
-        <w:t xml:space="preserve">и </w:t>
-      </w:r>
-      <w:r>
-        <w:rPr>
-          <w:lang w:val="en-US"/>
-        </w:rPr>
-        <w:t>JavaScript</w:t>
+        <w:t>MySQL</w:t>
       </w:r>
       <w:r>
         <w:t>;</w:t>
@@ -1720,13 +1745,22 @@
         <w:ind w:left="0" w:firstLine="709"/>
       </w:pPr>
       <w:r>
-        <w:t xml:space="preserve">получение практических навыков проектирования и реализации базы данных на СУБД </w:t>
+        <w:t>изучение технологии</w:t>
+      </w:r>
+      <w:r>
+        <w:t xml:space="preserve"> </w:t>
+      </w:r>
+      <w:r>
+        <w:t xml:space="preserve">асинхронных запросов </w:t>
       </w:r>
       <w:r>
         <w:rPr>
           <w:lang w:val="en-US"/>
         </w:rPr>
-        <w:t>MySQL</w:t>
+        <w:t>AJAX</w:t>
+      </w:r>
+      <w:r>
+        <w:t xml:space="preserve"> и получение практического опыта в применении данной технологии</w:t>
       </w:r>
       <w:r>
         <w:t>;</w:t>
@@ -1742,22 +1776,52 @@
         <w:ind w:left="0" w:firstLine="709"/>
       </w:pPr>
       <w:r>
-        <w:t>изучение технологии</w:t>
+        <w:t xml:space="preserve">изучение и применение </w:t>
+      </w:r>
+      <w:r>
+        <w:rPr>
+          <w:lang w:val="en-US"/>
+        </w:rPr>
+        <w:t>CSS</w:t>
       </w:r>
       <w:r>
         <w:t xml:space="preserve"> </w:t>
       </w:r>
       <w:r>
-        <w:t xml:space="preserve">асинхронных запросов </w:t>
+        <w:t xml:space="preserve">библиотеки </w:t>
       </w:r>
       <w:r>
         <w:rPr>
           <w:lang w:val="en-US"/>
         </w:rPr>
-        <w:t>AJAX</w:t>
-      </w:r>
-      <w:r>
-        <w:t xml:space="preserve"> и получение практического опыта в применении данной технологии</w:t>
+        <w:t>Bootstrap</w:t>
+      </w:r>
+      <w:r>
+        <w:t xml:space="preserve"> 3 </w:t>
+      </w:r>
+      <w:r>
+        <w:t xml:space="preserve">для </w:t>
+      </w:r>
+      <w:r>
+        <w:rPr>
+          <w:lang w:val="en-US"/>
+        </w:rPr>
+        <w:t>front</w:t>
+      </w:r>
+      <w:r>
+        <w:t>-</w:t>
+      </w:r>
+      <w:r>
+        <w:rPr>
+          <w:lang w:val="en-US"/>
+        </w:rPr>
+        <w:t>end</w:t>
+      </w:r>
+      <w:r>
+        <w:t xml:space="preserve"> </w:t>
+      </w:r>
+      <w:r>
+        <w:t>разработки</w:t>
       </w:r>
       <w:r>
         <w:t>;</w:t>
@@ -1773,67 +1837,6 @@
         <w:ind w:left="0" w:firstLine="709"/>
       </w:pPr>
       <w:r>
-        <w:t xml:space="preserve">изучение и применение </w:t>
-      </w:r>
-      <w:r>
-        <w:rPr>
-          <w:lang w:val="en-US"/>
-        </w:rPr>
-        <w:t>CSS</w:t>
-      </w:r>
-      <w:r>
-        <w:t xml:space="preserve"> </w:t>
-      </w:r>
-      <w:r>
-        <w:t xml:space="preserve">библиотеки </w:t>
-      </w:r>
-      <w:r>
-        <w:rPr>
-          <w:lang w:val="en-US"/>
-        </w:rPr>
-        <w:t>Bootstrap</w:t>
-      </w:r>
-      <w:r>
-        <w:t xml:space="preserve"> 3 </w:t>
-      </w:r>
-      <w:r>
-        <w:t xml:space="preserve">для </w:t>
-      </w:r>
-      <w:r>
-        <w:rPr>
-          <w:lang w:val="en-US"/>
-        </w:rPr>
-        <w:t>front</w:t>
-      </w:r>
-      <w:r>
-        <w:t>-</w:t>
-      </w:r>
-      <w:r>
-        <w:rPr>
-          <w:lang w:val="en-US"/>
-        </w:rPr>
-        <w:t>end</w:t>
-      </w:r>
-      <w:r>
-        <w:t xml:space="preserve"> </w:t>
-      </w:r>
-      <w:r>
-        <w:t>разработки</w:t>
-      </w:r>
-      <w:r>
-        <w:t>;</w:t>
-      </w:r>
-    </w:p>
-    <w:p>
-      <w:pPr>
-        <w:pStyle w:val="aff5"/>
-        <w:numPr>
-          <w:ilvl w:val="0"/>
-          <w:numId w:val="44"/>
-        </w:numPr>
-        <w:ind w:left="0" w:firstLine="709"/>
-      </w:pPr>
-      <w:r>
         <w:t xml:space="preserve">изучение возможностей интегрированной среды разработки </w:t>
       </w:r>
       <w:r>
@@ -1854,7 +1857,7 @@
       <w:pPr>
         <w:pStyle w:val="1"/>
       </w:pPr>
-      <w:bookmarkStart w:id="1" w:name="_Toc456630386"/>
+      <w:bookmarkStart w:id="1" w:name="_Toc456734951"/>
       <w:r>
         <w:lastRenderedPageBreak/>
         <w:t>Использование информационных технологий на производстве</w:t>
@@ -1862,20 +1865,24 @@
       <w:bookmarkEnd w:id="1"/>
     </w:p>
     <w:p>
-      <w:r>
-        <w:t xml:space="preserve">Для разработки приложений под устройства, работающие на базе операционной системе </w:t>
-      </w:r>
-      <w:r>
+      <w:pPr>
+        <w:pStyle w:val="2"/>
+        <w:ind w:firstLine="709"/>
+      </w:pPr>
+      <w:bookmarkStart w:id="2" w:name="_Toc456734952"/>
+      <w:r>
+        <w:t>Рекомендуемые инструменты</w:t>
+      </w:r>
+      <w:bookmarkEnd w:id="2"/>
+    </w:p>
+    <w:p>
+      <w:pPr>
         <w:rPr>
           <w:lang w:val="en-US"/>
         </w:rPr>
-        <w:t>Android</w:t>
-      </w:r>
-      <w:r>
-        <w:t>, в данный момент используется интегрированная среда разработки</w:t>
-      </w:r>
-      <w:r>
-        <w:t xml:space="preserve"> (</w:t>
+      </w:pPr>
+      <w:r>
+        <w:t>Для разработки приложений подобного типа на предприятии рекомендовано использование интегрированной среды разработки (</w:t>
       </w:r>
       <w:r>
         <w:rPr>
@@ -1893,108 +1900,56 @@
         <w:rPr>
           <w:lang w:val="en-US"/>
         </w:rPr>
-        <w:t>Android</w:t>
+        <w:t>PhpStorm</w:t>
       </w:r>
       <w:r>
         <w:t xml:space="preserve"> </w:t>
       </w:r>
       <w:r>
+        <w:t>версии не ниже 9.0</w:t>
+      </w:r>
+      <w:r>
+        <w:t xml:space="preserve"> </w:t>
+      </w:r>
+      <w:r>
+        <w:t xml:space="preserve">от компании </w:t>
+      </w:r>
+      <w:r>
         <w:rPr>
           <w:lang w:val="en-US"/>
         </w:rPr>
-        <w:t>Studio</w:t>
-      </w:r>
-      <w:r>
-        <w:t xml:space="preserve">, основанная на </w:t>
-      </w:r>
-      <w:r>
-        <w:rPr>
-          <w:noProof/>
+        <w:t>JetBrains</w:t>
+      </w:r>
+      <w:r>
+        <w:t xml:space="preserve">. Интерфейс </w:t>
+      </w:r>
+      <w:r>
+        <w:rPr>
           <w:lang w:val="en-US"/>
         </w:rPr>
-        <w:t>IntelliJ</w:t>
-      </w:r>
-      <w:r>
-        <w:rPr>
-          <w:noProof/>
-        </w:rPr>
-        <w:t xml:space="preserve"> </w:t>
-      </w:r>
-      <w:r>
-        <w:rPr>
-          <w:noProof/>
+        <w:t>PhpStorm</w:t>
+      </w:r>
+      <w:r>
+        <w:t xml:space="preserve"> 9 </w:t>
+      </w:r>
+      <w:r>
+        <w:t>представлен на рисунке 1.1.</w:t>
+      </w:r>
+    </w:p>
+    <w:p>
+      <w:pPr>
+        <w:rPr>
           <w:lang w:val="en-US"/>
         </w:rPr>
-        <w:t>IDEA</w:t>
-      </w:r>
-      <w:r>
-        <w:t xml:space="preserve"> от компании </w:t>
-      </w:r>
-      <w:r>
+      </w:pPr>
+    </w:p>
+    <w:p>
+      <w:pPr>
+        <w:ind w:firstLine="0"/>
+        <w:jc w:val="center"/>
         <w:rPr>
           <w:lang w:val="en-US"/>
         </w:rPr>
-        <w:t>JetBrains</w:t>
-      </w:r>
-      <w:r>
-        <w:t xml:space="preserve"> [2]</w:t>
-      </w:r>
-      <w:r>
-        <w:t>.</w:t>
-      </w:r>
-      <w:r>
-        <w:t xml:space="preserve"> </w:t>
-      </w:r>
-      <w:r>
-        <w:t xml:space="preserve">Интерфейс </w:t>
-      </w:r>
-      <w:r>
-        <w:rPr>
-          <w:lang w:val="en-US"/>
-        </w:rPr>
-        <w:t>Android Studio</w:t>
-      </w:r>
-      <w:r>
-        <w:t xml:space="preserve"> представлен на рисунке </w:t>
-      </w:r>
-      <w:r>
-        <w:fldChar w:fldCharType="begin"/>
-      </w:r>
-      <w:r>
-        <w:instrText xml:space="preserve"> REF  Рисунок_Android_Studio </w:instrText>
-      </w:r>
-      <w:r>
-        <w:fldChar w:fldCharType="separate"/>
-      </w:r>
-      <w:r>
-        <w:rPr>
-          <w:noProof/>
-        </w:rPr>
-        <w:t>1</w:t>
-      </w:r>
-      <w:r>
-        <w:t>.</w:t>
-      </w:r>
-      <w:r>
-        <w:rPr>
-          <w:noProof/>
-        </w:rPr>
-        <w:t>1</w:t>
-      </w:r>
-      <w:r>
-        <w:rPr>
-          <w:noProof/>
-        </w:rPr>
-        <w:fldChar w:fldCharType="end"/>
-      </w:r>
-      <w:r>
-        <w:t>.</w:t>
-      </w:r>
-    </w:p>
-    <w:p>
-      <w:pPr>
-        <w:pStyle w:val="af0"/>
-        <w:keepNext/>
       </w:pPr>
       <w:r>
         <w:rPr>
@@ -2003,9 +1958,9 @@
         </w:rPr>
         <w:drawing>
           <wp:inline distT="0" distB="0" distL="0" distR="0">
-            <wp:extent cx="6480175" cy="3453765"/>
-            <wp:effectExtent l="0" t="0" r="0" b="0"/>
-            <wp:docPr id="1" name="Рисунок 1"/>
+            <wp:extent cx="6480175" cy="3454681"/>
+            <wp:effectExtent l="19050" t="0" r="0" b="0"/>
+            <wp:docPr id="4" name="Рисунок 1"/>
             <wp:cNvGraphicFramePr>
               <a:graphicFrameLocks xmlns:a="http://schemas.openxmlformats.org/drawingml/2006/main" noChangeAspect="1"/>
             </wp:cNvGraphicFramePr>
@@ -2013,29 +1968,33 @@
               <a:graphicData uri="http://schemas.openxmlformats.org/drawingml/2006/picture">
                 <pic:pic xmlns:pic="http://schemas.openxmlformats.org/drawingml/2006/picture">
                   <pic:nvPicPr>
-                    <pic:cNvPr id="0" name="2016-07-12_17-42-48.png"/>
-                    <pic:cNvPicPr/>
+                    <pic:cNvPr id="0" name="Picture 1"/>
+                    <pic:cNvPicPr>
+                      <a:picLocks noChangeAspect="1" noChangeArrowheads="1"/>
+                    </pic:cNvPicPr>
                   </pic:nvPicPr>
                   <pic:blipFill>
-                    <a:blip r:embed="rId9" cstate="print">
-                      <a:extLst>
-                        <a:ext uri="{28A0092B-C50C-407E-A947-70E740481C1C}">
-                          <a14:useLocalDpi xmlns="" xmlns:wpc="http://schemas.microsoft.com/office/word/2010/wordprocessingCanvas" xmlns:mc="http://schemas.openxmlformats.org/markup-compatibility/2006" xmlns:o="urn:schemas-microsoft-com:office:office" xmlns:v="urn:schemas-microsoft-com:vml" xmlns:wp14="http://schemas.microsoft.com/office/word/2010/wordprocessingDrawing" xmlns:w10="urn:schemas-microsoft-com:office:word" xmlns:w="http://schemas.openxmlformats.org/wordprocessingml/2006/main" xmlns:w14="http://schemas.microsoft.com/office/word/2010/wordml" xmlns:wpg="http://schemas.microsoft.com/office/word/2010/wordprocessingGroup" xmlns:wpi="http://schemas.microsoft.com/office/word/2010/wordprocessingInk" xmlns:wps="http://schemas.microsoft.com/office/word/2010/wordprocessingShape" xmlns:a14="http://schemas.microsoft.com/office/drawing/2010/main" val="0"/>
-                        </a:ext>
-                      </a:extLst>
-                    </a:blip>
+                    <a:blip r:embed="rId9" cstate="print"/>
+                    <a:srcRect/>
                     <a:stretch>
                       <a:fillRect/>
                     </a:stretch>
                   </pic:blipFill>
-                  <pic:spPr>
+                  <pic:spPr bwMode="auto">
                     <a:xfrm>
                       <a:off x="0" y="0"/>
-                      <a:ext cx="6480175" cy="3453765"/>
+                      <a:ext cx="6480175" cy="3454681"/>
                     </a:xfrm>
                     <a:prstGeom prst="rect">
                       <a:avLst/>
                     </a:prstGeom>
+                    <a:noFill/>
+                    <a:ln w="9525">
+                      <a:noFill/>
+                      <a:miter lim="800000"/>
+                      <a:headEnd/>
+                      <a:tailEnd/>
+                    </a:ln>
                   </pic:spPr>
                 </pic:pic>
               </a:graphicData>
@@ -2046,972 +2005,89 @@
     </w:p>
     <w:p>
       <w:pPr>
-        <w:pStyle w:val="af"/>
+        <w:ind w:firstLine="0"/>
+        <w:jc w:val="center"/>
         <w:rPr>
           <w:lang w:val="en-US"/>
         </w:rPr>
       </w:pPr>
       <w:r>
-        <w:t xml:space="preserve">Рисунок </w:t>
-      </w:r>
-      <w:bookmarkStart w:id="2" w:name="Рисунок_Android_Studio"/>
-      <w:r>
-        <w:fldChar w:fldCharType="begin"/>
-      </w:r>
-      <w:r>
-        <w:instrText xml:space="preserve"> STYLEREF 1 \s </w:instrText>
-      </w:r>
-      <w:r>
-        <w:fldChar w:fldCharType="separate"/>
-      </w:r>
-      <w:r>
-        <w:rPr>
-          <w:noProof/>
-        </w:rPr>
-        <w:t>1</w:t>
-      </w:r>
-      <w:r>
-        <w:fldChar w:fldCharType="end"/>
-      </w:r>
-      <w:r>
-        <w:t>.</w:t>
-      </w:r>
-      <w:r>
-        <w:fldChar w:fldCharType="begin"/>
-      </w:r>
-      <w:r>
-        <w:instrText xml:space="preserve"> SEQ Рисунок \* ARABIC \s 1 </w:instrText>
-      </w:r>
-      <w:r>
-        <w:fldChar w:fldCharType="separate"/>
-      </w:r>
-      <w:r>
-        <w:rPr>
-          <w:noProof/>
-        </w:rPr>
-        <w:t>1</w:t>
-      </w:r>
-      <w:r>
-        <w:fldChar w:fldCharType="end"/>
-      </w:r>
-      <w:bookmarkEnd w:id="2"/>
-      <w:r>
-        <w:t xml:space="preserve"> — </w:t>
+        <w:t xml:space="preserve">Рисунок 1.1 – Интерфейс </w:t>
       </w:r>
       <w:r>
         <w:rPr>
           <w:lang w:val="en-US"/>
         </w:rPr>
-        <w:t>Android Studio 2.1.2</w:t>
-      </w:r>
-    </w:p>
-    <w:p>
-      <w:r>
-        <w:t xml:space="preserve">Для сборки проекта из набора исходного кода и различных ресурсов используются комплекты средств разработчика </w:t>
-      </w:r>
-      <w:r>
+        <w:t>PhpStorm 9</w:t>
+      </w:r>
+    </w:p>
+    <w:p>
+      <w:pPr>
+        <w:ind w:firstLine="0"/>
+        <w:jc w:val="center"/>
         <w:rPr>
           <w:lang w:val="en-US"/>
         </w:rPr>
-        <w:t>Android</w:t>
+      </w:pPr>
+    </w:p>
+    <w:p>
+      <w:r>
+        <w:t xml:space="preserve">В качестве локального сервера для отладки приложения на предприятии рекомендуется использовать сборку </w:t>
+      </w:r>
+      <w:r>
+        <w:rPr>
+          <w:lang w:val="en-US"/>
+        </w:rPr>
+        <w:t>XAMPP</w:t>
       </w:r>
       <w:r>
         <w:t xml:space="preserve"> </w:t>
       </w:r>
       <w:r>
+        <w:t xml:space="preserve">последней версии. Однако допускается использование и других серверных решений, таких как </w:t>
+      </w:r>
+      <w:r>
         <w:rPr>
           <w:lang w:val="en-US"/>
         </w:rPr>
-        <w:t>SDK</w:t>
-      </w:r>
-      <w:r>
-        <w:t xml:space="preserve">, а также </w:t>
+        <w:t>OpenServer</w:t>
+      </w:r>
+      <w:r>
+        <w:t xml:space="preserve">. </w:t>
+      </w:r>
+      <w:r>
+        <w:t xml:space="preserve">Интерфес контрольной панели </w:t>
       </w:r>
       <w:r>
         <w:rPr>
           <w:lang w:val="en-US"/>
         </w:rPr>
-        <w:t>Java</w:t>
+        <w:t>XAMPP</w:t>
       </w:r>
       <w:r>
         <w:t xml:space="preserve"> </w:t>
       </w:r>
       <w:r>
-        <w:rPr>
-          <w:lang w:val="en-US"/>
-        </w:rPr>
-        <w:t>SDK</w:t>
-      </w:r>
-      <w:r>
-        <w:t xml:space="preserve"> (</w:t>
-      </w:r>
-      <w:r>
-        <w:rPr>
-          <w:lang w:val="en-US"/>
-        </w:rPr>
-        <w:t>JDK</w:t>
-      </w:r>
-      <w:r>
-        <w:t>)</w:t>
-      </w:r>
-      <w:r>
-        <w:t>.</w:t>
-      </w:r>
-    </w:p>
-    <w:p>
-      <w:r>
-        <w:t>При выполнении поставленной задачи были использованы последние доступные версии описанных средств:</w:t>
-      </w:r>
-    </w:p>
-    <w:p>
-      <w:pPr>
-        <w:pStyle w:val="aff5"/>
-        <w:numPr>
-          <w:ilvl w:val="0"/>
-          <w:numId w:val="39"/>
-        </w:numPr>
-      </w:pPr>
-      <w:r>
-        <w:rPr>
-          <w:lang w:val="en-US"/>
-        </w:rPr>
-        <w:t xml:space="preserve">Android Studio </w:t>
-      </w:r>
-      <w:r>
-        <w:t>2.1.2;</w:t>
-      </w:r>
-    </w:p>
-    <w:p>
-      <w:pPr>
-        <w:pStyle w:val="aff5"/>
-        <w:numPr>
-          <w:ilvl w:val="0"/>
-          <w:numId w:val="39"/>
-        </w:numPr>
-      </w:pPr>
-      <w:r>
-        <w:rPr>
-          <w:lang w:val="en-US"/>
-        </w:rPr>
-        <w:t>Android SDK (API 23)</w:t>
-      </w:r>
-      <w:r>
-        <w:rPr>
-          <w:lang w:val="en-US"/>
-        </w:rPr>
-        <w:t>;</w:t>
-      </w:r>
-    </w:p>
-    <w:p>
-      <w:pPr>
-        <w:pStyle w:val="aff5"/>
-        <w:numPr>
-          <w:ilvl w:val="0"/>
-          <w:numId w:val="39"/>
-        </w:numPr>
-      </w:pPr>
-      <w:r>
-        <w:rPr>
-          <w:lang w:val="en-US"/>
-        </w:rPr>
-        <w:t>JDK 1.8</w:t>
-      </w:r>
-      <w:r>
-        <w:rPr>
-          <w:lang w:val="en-US"/>
-        </w:rPr>
-        <w:t>.</w:t>
-      </w:r>
-    </w:p>
-    <w:p>
-      <w:r>
-        <w:lastRenderedPageBreak/>
-        <w:t>Для разработки серверного</w:t>
-      </w:r>
-      <w:r>
-        <w:t xml:space="preserve"> ПО</w:t>
-      </w:r>
-      <w:r>
-        <w:t xml:space="preserve">, которое будет взаимодействовать с клиентским приложением </w:t>
-      </w:r>
-      <w:r>
-        <w:rPr>
-          <w:lang w:val="en-US"/>
-        </w:rPr>
-        <w:t>Android</w:t>
-      </w:r>
-      <w:r>
-        <w:t>, использовались следующие средства:</w:t>
-      </w:r>
-    </w:p>
-    <w:p>
-      <w:pPr>
-        <w:pStyle w:val="aff5"/>
-        <w:numPr>
-          <w:ilvl w:val="0"/>
-          <w:numId w:val="39"/>
-        </w:numPr>
-      </w:pPr>
-      <w:r>
-        <w:rPr>
-          <w:lang w:val="en-US"/>
-        </w:rPr>
-        <w:t>JetBrains</w:t>
-      </w:r>
-      <w:r>
-        <w:t xml:space="preserve"> </w:t>
-      </w:r>
-      <w:r>
-        <w:rPr>
-          <w:noProof/>
-          <w:lang w:val="en-US"/>
-        </w:rPr>
-        <w:t>DataGrip</w:t>
-      </w:r>
-      <w:r>
-        <w:t xml:space="preserve"> 2016.1.1</w:t>
-      </w:r>
-      <w:r>
-        <w:t xml:space="preserve"> — инструмент СУБД для создания и наполнения базы данных для сервера</w:t>
-      </w:r>
-      <w:r>
-        <w:t xml:space="preserve"> [3]</w:t>
-      </w:r>
-      <w:r>
-        <w:t>;</w:t>
-      </w:r>
-    </w:p>
-    <w:p>
-      <w:pPr>
-        <w:pStyle w:val="aff5"/>
-        <w:numPr>
-          <w:ilvl w:val="0"/>
-          <w:numId w:val="39"/>
-        </w:numPr>
-      </w:pPr>
-      <w:r>
-        <w:rPr>
-          <w:lang w:val="en-US"/>
-        </w:rPr>
-        <w:t>Cloud</w:t>
-      </w:r>
-      <w:r>
-        <w:t xml:space="preserve">9 </w:t>
-      </w:r>
-      <w:r>
-        <w:t>—интегрированная среда разработки,</w:t>
-      </w:r>
-      <w:r>
-        <w:t xml:space="preserve"> предоставляемая по модели облачных вычислений</w:t>
-      </w:r>
-      <w:r>
-        <w:t xml:space="preserve">, которая выполняет функции временного хостинга сайтов (серверного ПО) и позволяет редактировать исходный код данного ПО в помощью обычного </w:t>
-      </w:r>
-      <w:r>
-        <w:rPr>
-          <w:lang w:val="en-US"/>
-        </w:rPr>
-        <w:t>Web</w:t>
-      </w:r>
-      <w:r>
-        <w:t>-</w:t>
-      </w:r>
-      <w:r>
-        <w:t>браузера</w:t>
-      </w:r>
-      <w:r>
-        <w:t xml:space="preserve"> [4]</w:t>
-      </w:r>
-      <w:r>
-        <w:t>.</w:t>
-      </w:r>
-    </w:p>
-    <w:p>
-      <w:pPr>
-        <w:pStyle w:val="2"/>
-      </w:pPr>
-      <w:bookmarkStart w:id="3" w:name="_Toc456630387"/>
-      <w:r>
-        <w:t>О задаче</w:t>
-      </w:r>
-      <w:bookmarkEnd w:id="3"/>
-    </w:p>
-    <w:p>
-      <w:r>
-        <w:t xml:space="preserve">Необходимо разработать приложение для работы с географической картой (сервиса </w:t>
-      </w:r>
-      <w:r>
-        <w:rPr>
-          <w:lang w:val="en-US"/>
-        </w:rPr>
-        <w:t>Google</w:t>
-      </w:r>
-      <w:r>
-        <w:t xml:space="preserve"> </w:t>
-      </w:r>
-      <w:r>
-        <w:rPr>
-          <w:lang w:val="en-US"/>
-        </w:rPr>
-        <w:t>Maps</w:t>
-      </w:r>
-      <w:r>
-        <w:t>). Основной принцип работы приложения заключается в следующем: пользователь выделяет некоторую произвольную область на карте и в выделенном участке отображаются маркеры на месте каждого доступного объекта, расположенного в выделенной области. Информация об объектах хранится в базе данных на сервере, который взаимодействует с приложением. По нажатию на маркер приложение должно отображать всю доступную информацию об объекте, полученную с сервера.</w:t>
-      </w:r>
-    </w:p>
-    <w:p>
-      <w:r>
-        <w:t>Ниже перечислены дополнительные функциональные требования:</w:t>
-      </w:r>
-    </w:p>
-    <w:p>
-      <w:pPr>
-        <w:pStyle w:val="aff5"/>
-        <w:numPr>
-          <w:ilvl w:val="0"/>
-          <w:numId w:val="40"/>
-        </w:numPr>
-      </w:pPr>
-      <w:r>
-        <w:t>цвет маркера должен зависеть от типа объекта;</w:t>
-      </w:r>
-    </w:p>
-    <w:p>
-      <w:pPr>
-        <w:pStyle w:val="aff5"/>
-        <w:numPr>
-          <w:ilvl w:val="0"/>
-          <w:numId w:val="40"/>
-        </w:numPr>
-      </w:pPr>
-      <w:r>
-        <w:t xml:space="preserve">сделать возможность изменения типа карты </w:t>
-      </w:r>
-      <w:r>
-        <w:rPr>
-          <w:lang w:val="en-US"/>
-        </w:rPr>
-        <w:t>Google</w:t>
-      </w:r>
-      <w:r>
-        <w:t xml:space="preserve"> </w:t>
-      </w:r>
-      <w:r>
-        <w:rPr>
-          <w:lang w:val="en-US"/>
-        </w:rPr>
-        <w:t>Maps</w:t>
-      </w:r>
-      <w:r>
-        <w:t>;</w:t>
-      </w:r>
-    </w:p>
-    <w:p>
-      <w:pPr>
-        <w:pStyle w:val="aff5"/>
-        <w:numPr>
-          <w:ilvl w:val="0"/>
-          <w:numId w:val="40"/>
-        </w:numPr>
-      </w:pPr>
-      <w:r>
-        <w:t>необходимо реализовать возможность выделения фиксированной области в виде окружности, задавая лишь точку центра;</w:t>
-      </w:r>
-    </w:p>
-    <w:p>
-      <w:pPr>
-        <w:pStyle w:val="aff5"/>
-        <w:numPr>
-          <w:ilvl w:val="0"/>
-          <w:numId w:val="40"/>
-        </w:numPr>
-      </w:pPr>
-      <w:r>
-        <w:t xml:space="preserve">необходимо разработать собственное информационное окно, которое поддерживало бы интерактивность </w:t>
-      </w:r>
-      <w:r>
-        <w:t xml:space="preserve">элементов управления (так как стандартное окно, предоставляемое </w:t>
-      </w:r>
-      <w:r>
-        <w:rPr>
-          <w:lang w:val="en-US"/>
-        </w:rPr>
-        <w:t>Google</w:t>
-      </w:r>
-      <w:r>
-        <w:t xml:space="preserve"> </w:t>
-      </w:r>
-      <w:r>
-        <w:rPr>
-          <w:lang w:val="en-US"/>
-        </w:rPr>
-        <w:t>Maps</w:t>
-      </w:r>
-      <w:r>
-        <w:t xml:space="preserve"> </w:t>
-      </w:r>
-      <w:r>
-        <w:rPr>
-          <w:lang w:val="en-US"/>
-        </w:rPr>
-        <w:t>API</w:t>
-      </w:r>
-      <w:r>
-        <w:t>, не поддерживает интерактивность)</w:t>
-      </w:r>
-      <w:r>
-        <w:t xml:space="preserve"> и содержало бы 2 кнопки: навигация к объекту и открытие подробной информации</w:t>
-      </w:r>
-      <w:r>
-        <w:t>;</w:t>
-      </w:r>
-    </w:p>
-    <w:p>
-      <w:pPr>
-        <w:pStyle w:val="aff5"/>
-        <w:numPr>
-          <w:ilvl w:val="0"/>
-          <w:numId w:val="40"/>
-        </w:numPr>
-      </w:pPr>
-      <w:r>
-        <w:t xml:space="preserve">обеспечить мультиплатформенность — поддержку всех устройств различных форм-факторов и версий ОС </w:t>
-      </w:r>
-      <w:r>
-        <w:rPr>
-          <w:lang w:val="en-US"/>
-        </w:rPr>
-        <w:t>Android</w:t>
-      </w:r>
-      <w:r>
-        <w:t>.</w:t>
-      </w:r>
-    </w:p>
-    <w:p>
-      <w:pPr>
-        <w:pStyle w:val="2"/>
-      </w:pPr>
-      <w:bookmarkStart w:id="4" w:name="_Toc456630388"/>
-      <w:r>
-        <w:lastRenderedPageBreak/>
-        <w:t>Технологии</w:t>
-      </w:r>
-      <w:r>
-        <w:t>,</w:t>
-      </w:r>
-      <w:r>
-        <w:t xml:space="preserve"> применяемые на предприятии</w:t>
-      </w:r>
-      <w:bookmarkEnd w:id="4"/>
-    </w:p>
-    <w:p>
-      <w:r>
-        <w:t xml:space="preserve">Для разработки приложений </w:t>
-      </w:r>
-      <w:r>
-        <w:rPr>
-          <w:lang w:val="en-US"/>
-        </w:rPr>
-        <w:t>Android</w:t>
-      </w:r>
-      <w:r>
-        <w:t xml:space="preserve"> применяется интегрированная среда разработки </w:t>
-      </w:r>
-      <w:r>
-        <w:rPr>
-          <w:lang w:val="en-US"/>
-        </w:rPr>
-        <w:t>Android</w:t>
-      </w:r>
-      <w:r>
-        <w:t xml:space="preserve"> </w:t>
-      </w:r>
-      <w:r>
-        <w:rPr>
-          <w:lang w:val="en-US"/>
-        </w:rPr>
-        <w:t>Studio</w:t>
-      </w:r>
-      <w:r>
-        <w:t xml:space="preserve"> последней версии, </w:t>
-      </w:r>
-      <w:r>
-        <w:rPr>
-          <w:lang w:val="en-US"/>
-        </w:rPr>
-        <w:t>Android</w:t>
-      </w:r>
-      <w:r>
-        <w:t xml:space="preserve"> </w:t>
-      </w:r>
-      <w:r>
-        <w:rPr>
-          <w:lang w:val="en-US"/>
-        </w:rPr>
-        <w:t>SDK</w:t>
-      </w:r>
-      <w:r>
-        <w:t xml:space="preserve"> </w:t>
-      </w:r>
-      <w:r>
-        <w:t xml:space="preserve">последней версии, минимальной рекомендуемой версией </w:t>
-      </w:r>
-      <w:r>
-        <w:rPr>
-          <w:lang w:val="en-US"/>
-        </w:rPr>
-        <w:t>Android</w:t>
-      </w:r>
-      <w:r>
-        <w:t xml:space="preserve"> </w:t>
-      </w:r>
-      <w:r>
-        <w:rPr>
-          <w:lang w:val="en-US"/>
-        </w:rPr>
-        <w:t>SDK</w:t>
-      </w:r>
-      <w:r>
-        <w:t xml:space="preserve"> является </w:t>
-      </w:r>
-      <w:r>
-        <w:rPr>
-          <w:lang w:val="en-US"/>
-        </w:rPr>
-        <w:t>API</w:t>
-      </w:r>
-      <w:r>
-        <w:t xml:space="preserve"> 15 (</w:t>
-      </w:r>
-      <w:r>
-        <w:rPr>
-          <w:lang w:val="en-US"/>
-        </w:rPr>
-        <w:t>Android</w:t>
-      </w:r>
-      <w:r>
-        <w:t xml:space="preserve"> 4.0.3).</w:t>
-      </w:r>
-      <w:r>
-        <w:t xml:space="preserve"> </w:t>
-      </w:r>
-    </w:p>
-    <w:p>
-      <w:r>
-        <w:t xml:space="preserve">Также для тестирования приложений рекомендуется иметь </w:t>
-      </w:r>
-      <w:r>
-        <w:rPr>
-          <w:lang w:val="en-US"/>
-        </w:rPr>
-        <w:t>Android</w:t>
-      </w:r>
-      <w:r>
-        <w:t xml:space="preserve"> </w:t>
-      </w:r>
-      <w:r>
-        <w:rPr>
-          <w:lang w:val="en-US"/>
-        </w:rPr>
-        <w:t>SDK</w:t>
-      </w:r>
-      <w:r>
-        <w:t xml:space="preserve"> различных версий, которые соответствуют основным версиям </w:t>
-      </w:r>
-      <w:r>
-        <w:rPr>
-          <w:lang w:val="en-US"/>
-        </w:rPr>
-        <w:t>Android</w:t>
-      </w:r>
-      <w:r>
-        <w:t xml:space="preserve">, например, </w:t>
-      </w:r>
-      <w:r>
-        <w:rPr>
-          <w:lang w:val="en-US"/>
-        </w:rPr>
-        <w:t>Android</w:t>
-      </w:r>
-      <w:r>
-        <w:t xml:space="preserve"> 4.0.3 (</w:t>
-      </w:r>
-      <w:r>
-        <w:rPr>
-          <w:lang w:val="en-US"/>
-        </w:rPr>
-        <w:t>API</w:t>
-      </w:r>
-      <w:r>
-        <w:t xml:space="preserve"> 15), </w:t>
-      </w:r>
-      <w:r>
-        <w:rPr>
-          <w:lang w:val="en-US"/>
-        </w:rPr>
-        <w:t>Android</w:t>
-      </w:r>
-      <w:r>
-        <w:t xml:space="preserve"> 5.0 (</w:t>
-      </w:r>
-      <w:r>
-        <w:rPr>
-          <w:lang w:val="en-US"/>
-        </w:rPr>
-        <w:t>API</w:t>
-      </w:r>
-      <w:r>
-        <w:t xml:space="preserve"> 21), </w:t>
-      </w:r>
-      <w:r>
-        <w:rPr>
-          <w:lang w:val="en-US"/>
-        </w:rPr>
-        <w:t>Android</w:t>
-      </w:r>
-      <w:r>
-        <w:t xml:space="preserve"> 6.0 (</w:t>
-      </w:r>
-      <w:r>
-        <w:rPr>
-          <w:lang w:val="en-US"/>
-        </w:rPr>
-        <w:t>API</w:t>
-      </w:r>
-      <w:r>
-        <w:t xml:space="preserve"> 23).</w:t>
-      </w:r>
-    </w:p>
-    <w:p>
-      <w:r>
-        <w:t xml:space="preserve">Тестирование приложений рекомендуется проводить на физических устройствах, подключённых по кабелю </w:t>
-      </w:r>
-      <w:r>
-        <w:rPr>
-          <w:lang w:val="en-US"/>
-        </w:rPr>
-        <w:t>USB</w:t>
-      </w:r>
-      <w:r>
-        <w:t xml:space="preserve"> в режиме отладки. При отсутствии таких устройств необходимых версий можно применять различные эмуляторы устройств </w:t>
-      </w:r>
-      <w:r>
-        <w:rPr>
-          <w:lang w:val="en-US"/>
-        </w:rPr>
-        <w:t>Android</w:t>
-      </w:r>
-      <w:r>
-        <w:t xml:space="preserve">. Поскольку встроенный эмулятор </w:t>
-      </w:r>
-      <w:r>
-        <w:rPr>
-          <w:lang w:val="en-US"/>
-        </w:rPr>
-        <w:t>Android</w:t>
-      </w:r>
-      <w:r>
-        <w:t xml:space="preserve"> </w:t>
-      </w:r>
-      <w:r>
-        <w:rPr>
-          <w:lang w:val="en-US"/>
-        </w:rPr>
-        <w:t>SDK</w:t>
-      </w:r>
-      <w:r>
-        <w:t xml:space="preserve"> запускается и работает очень медленно на компьютерах разработчика с малыми вычислительными способностями, то рекомендуется использовать эмулятор </w:t>
-      </w:r>
-      <w:r>
-        <w:rPr>
-          <w:lang w:val="en-US"/>
-        </w:rPr>
-        <w:t>Genymotion</w:t>
-      </w:r>
-      <w:r>
-        <w:t xml:space="preserve"> последней версии.</w:t>
-      </w:r>
-    </w:p>
-    <w:p>
-      <w:r>
-        <w:t xml:space="preserve">При разработке приложений </w:t>
-      </w:r>
-      <w:r>
-        <w:rPr>
-          <w:lang w:val="en-US"/>
-        </w:rPr>
-        <w:t>Android</w:t>
-      </w:r>
-      <w:r>
-        <w:t xml:space="preserve"> необходимо придерживаться текущих рекомендаций корпорации </w:t>
-      </w:r>
-      <w:r>
-        <w:rPr>
-          <w:lang w:val="en-US"/>
-        </w:rPr>
-        <w:t>Google</w:t>
-      </w:r>
-      <w:r>
-        <w:t xml:space="preserve"> </w:t>
-      </w:r>
-      <w:r>
-        <w:rPr>
-          <w:lang w:val="en-US"/>
-        </w:rPr>
-        <w:t>Inc</w:t>
-      </w:r>
-      <w:r>
-        <w:t>.</w:t>
-      </w:r>
-      <w:r>
-        <w:t xml:space="preserve"> Одной из основных задач при разработке является реализация поддержки как можно большего числа мобильных устройств, независимо от форм-фактора (физического, цифрового размера экрана и плотности пикселов), версии операционной системы </w:t>
-      </w:r>
-      <w:r>
-        <w:rPr>
-          <w:lang w:val="en-US"/>
-        </w:rPr>
-        <w:t>Android</w:t>
-      </w:r>
-      <w:r>
-        <w:t xml:space="preserve">, </w:t>
-      </w:r>
-      <w:r>
-        <w:t>языка системы, физического расположения устройства.</w:t>
-      </w:r>
-    </w:p>
-    <w:p>
-      <w:r>
-        <w:t xml:space="preserve">Проектирование интерфейса пользователя рекомендуется делать, придерживаясь концепции </w:t>
-      </w:r>
-      <w:r>
-        <w:rPr>
-          <w:lang w:val="en-US"/>
-        </w:rPr>
-        <w:t>Google</w:t>
-      </w:r>
-      <w:r>
-        <w:t xml:space="preserve"> </w:t>
-      </w:r>
-      <w:r>
-        <w:rPr>
-          <w:lang w:val="en-US"/>
-        </w:rPr>
-        <w:t>Material</w:t>
-      </w:r>
-      <w:r>
-        <w:t xml:space="preserve"> </w:t>
-      </w:r>
-      <w:r>
-        <w:rPr>
-          <w:lang w:val="en-US"/>
-        </w:rPr>
-        <w:t>Design</w:t>
-      </w:r>
-      <w:r>
-        <w:t xml:space="preserve"> [5].</w:t>
-      </w:r>
-    </w:p>
-    <w:p>
-      <w:pPr>
-        <w:pStyle w:val="1"/>
-      </w:pPr>
-      <w:bookmarkStart w:id="5" w:name="_Toc456630389"/>
-      <w:r>
-        <w:lastRenderedPageBreak/>
-        <w:t>Приложение для работы с картой</w:t>
-      </w:r>
-      <w:bookmarkEnd w:id="5"/>
-    </w:p>
-    <w:p>
-      <w:r>
-        <w:t xml:space="preserve">Мобильное приложение </w:t>
-      </w:r>
-      <w:r>
-        <w:rPr>
-          <w:lang w:val="en-US"/>
-        </w:rPr>
-        <w:t>Android</w:t>
-      </w:r>
-      <w:r>
-        <w:t xml:space="preserve"> </w:t>
-      </w:r>
-      <w:r>
-        <w:t>«</w:t>
-      </w:r>
-      <w:r>
-        <w:rPr>
-          <w:noProof/>
-          <w:lang w:val="en-US"/>
-        </w:rPr>
-        <w:t>MapDrawer</w:t>
-      </w:r>
-      <w:r>
-        <w:t>»</w:t>
-      </w:r>
-      <w:r>
-        <w:t xml:space="preserve"> </w:t>
-      </w:r>
-      <w:r>
-        <w:t>позволяет получать информацию об объектах, которые находятся в выделенной пользователем области на карте</w:t>
-      </w:r>
-      <w:r>
-        <w:t>.</w:t>
-      </w:r>
-    </w:p>
-    <w:p>
-      <w:r>
-        <w:t>Выделенная область может быть как произвольной, нарисованной по контуру, точки которого задаёт пользователь касанием по поверхности карты, так и фиксированной окружности, в этом случае пользователь задаёт центр окружности на карте, а радиус поиска зафиксирован и равен 3000 м.</w:t>
-      </w:r>
-    </w:p>
-    <w:p>
-      <w:r>
-        <w:t xml:space="preserve">После выделения при наличии интернета асинхронным образом (основной поток работы приложения не блокируется, то есть приложение не зависает, пока ждёт ответа от сервера) осуществляется запрос к серверу по фиксированному общедоступному </w:t>
-      </w:r>
-      <w:r>
-        <w:rPr>
-          <w:lang w:val="en-US"/>
-        </w:rPr>
-        <w:t>URL</w:t>
-      </w:r>
-      <w:r>
-        <w:t xml:space="preserve"> </w:t>
-      </w:r>
-      <w:r>
-        <w:t>[6]</w:t>
-      </w:r>
-      <w:r>
-        <w:t>. В запросе приложение передаёт либо набор координат произвольной области карты, либо координату центра окружно</w:t>
-      </w:r>
-      <w:r>
-        <w:t>сти и значение радиуса поиска.</w:t>
-      </w:r>
-      <w:r>
-        <w:t xml:space="preserve"> </w:t>
-      </w:r>
-      <w:r>
-        <w:t xml:space="preserve">Сервер отвечает текстовой информацией в формате </w:t>
-      </w:r>
-      <w:r>
-        <w:rPr>
-          <w:lang w:val="en-US"/>
-        </w:rPr>
-        <w:t>JSON</w:t>
-      </w:r>
-      <w:r>
-        <w:t xml:space="preserve"> [7]</w:t>
-      </w:r>
-      <w:r>
-        <w:t xml:space="preserve">. Ответ содержит набор объектов, которые находятся в запрошенной приложением области на карте. </w:t>
-      </w:r>
-      <w:r>
-        <w:t xml:space="preserve">Примеры запросов и ответов приведены на рисунках </w:t>
-      </w:r>
-      <w:r>
-        <w:fldChar w:fldCharType="begin"/>
-      </w:r>
-      <w:r>
-        <w:instrText xml:space="preserve"> REF  Рисунок_Запрос </w:instrText>
-      </w:r>
-      <w:r>
-        <w:fldChar w:fldCharType="separate"/>
-      </w:r>
-      <w:r>
-        <w:rPr>
-          <w:noProof/>
-        </w:rPr>
-        <w:t>2</w:t>
-      </w:r>
-      <w:r>
-        <w:t>.</w:t>
-      </w:r>
-      <w:r>
-        <w:rPr>
-          <w:noProof/>
-        </w:rPr>
-        <w:t>1</w:t>
-      </w:r>
-      <w:r>
-        <w:fldChar w:fldCharType="end"/>
-      </w:r>
-      <w:r>
-        <w:t xml:space="preserve">, </w:t>
-      </w:r>
-      <w:r>
-        <w:fldChar w:fldCharType="begin"/>
-      </w:r>
-      <w:r>
-        <w:instrText xml:space="preserve"> REF  Рисунок_Запрос_окружности </w:instrText>
-      </w:r>
-      <w:r>
-        <w:fldChar w:fldCharType="separate"/>
-      </w:r>
-      <w:r>
-        <w:rPr>
-          <w:noProof/>
-        </w:rPr>
-        <w:t>2</w:t>
-      </w:r>
-      <w:r>
-        <w:t>.</w:t>
-      </w:r>
-      <w:r>
-        <w:rPr>
-          <w:noProof/>
-        </w:rPr>
-        <w:t>2</w:t>
-      </w:r>
-      <w:r>
-        <w:fldChar w:fldCharType="end"/>
-      </w:r>
-      <w:r>
-        <w:t xml:space="preserve"> и </w:t>
-      </w:r>
-      <w:r>
-        <w:fldChar w:fldCharType="begin"/>
-      </w:r>
-      <w:r>
-        <w:instrText xml:space="preserve"> REF  Рисунок_Ответ </w:instrText>
-      </w:r>
-      <w:r>
-        <w:fldChar w:fldCharType="separate"/>
-      </w:r>
-      <w:r>
-        <w:rPr>
-          <w:noProof/>
-        </w:rPr>
-        <w:t>2</w:t>
-      </w:r>
-      <w:r>
-        <w:t>.</w:t>
-      </w:r>
-      <w:r>
-        <w:rPr>
-          <w:noProof/>
-        </w:rPr>
-        <w:t>3</w:t>
-      </w:r>
-      <w:r>
-        <w:fldChar w:fldCharType="end"/>
-      </w:r>
-      <w:r>
-        <w:t>.</w:t>
-      </w:r>
-    </w:p>
-    <w:p>
-      <w:pPr>
-        <w:pStyle w:val="af0"/>
-        <w:keepNext/>
+        <w:t>приведено на рисунке 1.2.</w:t>
+      </w:r>
+    </w:p>
+    <w:p/>
+    <w:p>
+      <w:pPr>
+        <w:ind w:firstLine="0"/>
+        <w:jc w:val="center"/>
       </w:pPr>
       <w:r>
         <w:rPr>
           <w:noProof/>
           <w:lang w:eastAsia="ru-RU"/>
         </w:rPr>
+        <w:lastRenderedPageBreak/>
         <w:drawing>
           <wp:inline distT="0" distB="0" distL="0" distR="0">
-            <wp:extent cx="5962650" cy="266700"/>
-            <wp:effectExtent l="0" t="0" r="0" b="0"/>
-            <wp:docPr id="6" name="Рисунок 6"/>
+            <wp:extent cx="5186460" cy="3317966"/>
+            <wp:effectExtent l="19050" t="0" r="0" b="0"/>
+            <wp:docPr id="17" name="Рисунок 4"/>
             <wp:cNvGraphicFramePr>
               <a:graphicFrameLocks xmlns:a="http://schemas.openxmlformats.org/drawingml/2006/main" noChangeAspect="1"/>
             </wp:cNvGraphicFramePr>
@@ -3019,23 +2095,33 @@
               <a:graphicData uri="http://schemas.openxmlformats.org/drawingml/2006/picture">
                 <pic:pic xmlns:pic="http://schemas.openxmlformats.org/drawingml/2006/picture">
                   <pic:nvPicPr>
-                    <pic:cNvPr id="0" name=""/>
-                    <pic:cNvPicPr/>
+                    <pic:cNvPr id="0" name="Picture 4"/>
+                    <pic:cNvPicPr>
+                      <a:picLocks noChangeAspect="1" noChangeArrowheads="1"/>
+                    </pic:cNvPicPr>
                   </pic:nvPicPr>
                   <pic:blipFill>
                     <a:blip r:embed="rId10" cstate="print"/>
+                    <a:srcRect/>
                     <a:stretch>
                       <a:fillRect/>
                     </a:stretch>
                   </pic:blipFill>
-                  <pic:spPr>
+                  <pic:spPr bwMode="auto">
                     <a:xfrm>
                       <a:off x="0" y="0"/>
-                      <a:ext cx="5962650" cy="266700"/>
+                      <a:ext cx="5194970" cy="3323410"/>
                     </a:xfrm>
                     <a:prstGeom prst="rect">
                       <a:avLst/>
                     </a:prstGeom>
+                    <a:noFill/>
+                    <a:ln w="9525">
+                      <a:noFill/>
+                      <a:miter lim="800000"/>
+                      <a:headEnd/>
+                      <a:tailEnd/>
+                    </a:ln>
                   </pic:spPr>
                 </pic:pic>
               </a:graphicData>
@@ -3046,66 +2132,106 @@
     </w:p>
     <w:p>
       <w:pPr>
-        <w:pStyle w:val="af"/>
-      </w:pPr>
-      <w:r>
-        <w:t xml:space="preserve">Рисунок </w:t>
-      </w:r>
-      <w:bookmarkStart w:id="6" w:name="Рисунок_Запрос"/>
-      <w:r>
-        <w:fldChar w:fldCharType="begin"/>
-      </w:r>
-      <w:r>
-        <w:instrText xml:space="preserve"> STYLEREF 1 \s </w:instrText>
-      </w:r>
-      <w:r>
-        <w:fldChar w:fldCharType="separate"/>
-      </w:r>
-      <w:r>
-        <w:rPr>
-          <w:noProof/>
-        </w:rPr>
-        <w:t>2</w:t>
-      </w:r>
-      <w:r>
-        <w:fldChar w:fldCharType="end"/>
-      </w:r>
-      <w:r>
-        <w:t>.</w:t>
-      </w:r>
-      <w:r>
-        <w:fldChar w:fldCharType="begin"/>
-      </w:r>
-      <w:r>
-        <w:instrText xml:space="preserve"> SEQ Рисунок \* ARABIC \s 1 </w:instrText>
-      </w:r>
-      <w:r>
-        <w:fldChar w:fldCharType="separate"/>
-      </w:r>
-      <w:r>
-        <w:rPr>
-          <w:noProof/>
-        </w:rPr>
-        <w:t>1</w:t>
-      </w:r>
-      <w:r>
-        <w:fldChar w:fldCharType="end"/>
-      </w:r>
-      <w:bookmarkEnd w:id="6"/>
-      <w:r>
-        <w:t xml:space="preserve"> — </w:t>
-      </w:r>
-      <w:r>
-        <w:t>Запрос</w:t>
-      </w:r>
-      <w:r>
-        <w:t xml:space="preserve"> к серверу произвольной области</w:t>
-      </w:r>
-    </w:p>
-    <w:p>
-      <w:pPr>
-        <w:pStyle w:val="af0"/>
-        <w:keepNext/>
+        <w:ind w:firstLine="0"/>
+        <w:jc w:val="center"/>
+        <w:rPr>
+          <w:lang w:val="en-US"/>
+        </w:rPr>
+      </w:pPr>
+      <w:r>
+        <w:t xml:space="preserve">Рисунок 1.2 – Контрольная панель </w:t>
+      </w:r>
+      <w:r>
+        <w:rPr>
+          <w:lang w:val="en-US"/>
+        </w:rPr>
+        <w:t>XAMPP</w:t>
+      </w:r>
+    </w:p>
+    <w:p/>
+    <w:p>
+      <w:r>
+        <w:t xml:space="preserve">В качестве сервера рекомендуется использовать версию </w:t>
+      </w:r>
+      <w:r>
+        <w:rPr>
+          <w:lang w:val="en-US"/>
+        </w:rPr>
+        <w:t>Apache</w:t>
+      </w:r>
+      <w:r>
+        <w:t xml:space="preserve"> </w:t>
+      </w:r>
+      <w:r>
+        <w:t xml:space="preserve">не ниже 2.4, </w:t>
+      </w:r>
+      <w:r>
+        <w:rPr>
+          <w:lang w:val="en-US"/>
+        </w:rPr>
+        <w:t>PHP</w:t>
+      </w:r>
+      <w:r>
+        <w:t xml:space="preserve"> </w:t>
+      </w:r>
+      <w:r>
+        <w:t xml:space="preserve">версии не ниже </w:t>
+      </w:r>
+      <w:r>
+        <w:t>5.6</w:t>
+      </w:r>
+      <w:r>
+        <w:t xml:space="preserve">, а также </w:t>
+      </w:r>
+      <w:r>
+        <w:rPr>
+          <w:lang w:val="en-US"/>
+        </w:rPr>
+        <w:t>MySQL</w:t>
+      </w:r>
+      <w:r>
+        <w:t xml:space="preserve"> </w:t>
+      </w:r>
+      <w:r>
+        <w:t>версии не ниже 5.6.</w:t>
+      </w:r>
+    </w:p>
+    <w:p>
+      <w:pPr>
+        <w:rPr>
+          <w:lang w:val="en-US"/>
+        </w:rPr>
+      </w:pPr>
+      <w:r>
+        <w:t xml:space="preserve">Оптимальная настройка </w:t>
+      </w:r>
+      <w:r>
+        <w:rPr>
+          <w:lang w:val="en-US"/>
+        </w:rPr>
+        <w:t>OpenServer</w:t>
+      </w:r>
+      <w:r>
+        <w:t xml:space="preserve"> приведена на рисунке </w:t>
+      </w:r>
+      <w:r>
+        <w:t>1.3.</w:t>
+      </w:r>
+    </w:p>
+    <w:p>
+      <w:pPr>
+        <w:rPr>
+          <w:lang w:val="en-US"/>
+        </w:rPr>
+      </w:pPr>
+    </w:p>
+    <w:p>
+      <w:pPr>
+        <w:ind w:firstLine="0"/>
+        <w:jc w:val="center"/>
+        <w:rPr>
+          <w:lang w:val="en-US"/>
+        </w:rPr>
       </w:pPr>
       <w:r>
         <w:rPr>
@@ -3114,9 +2240,9 @@
         </w:rPr>
         <w:drawing>
           <wp:inline distT="0" distB="0" distL="0" distR="0">
-            <wp:extent cx="5257800" cy="266700"/>
-            <wp:effectExtent l="0" t="0" r="0" b="0"/>
-            <wp:docPr id="16" name="Рисунок 16"/>
+            <wp:extent cx="5193030" cy="3624007"/>
+            <wp:effectExtent l="19050" t="0" r="7620" b="0"/>
+            <wp:docPr id="18" name="Рисунок 7"/>
             <wp:cNvGraphicFramePr>
               <a:graphicFrameLocks xmlns:a="http://schemas.openxmlformats.org/drawingml/2006/main" noChangeAspect="1"/>
             </wp:cNvGraphicFramePr>
@@ -3124,23 +2250,33 @@
               <a:graphicData uri="http://schemas.openxmlformats.org/drawingml/2006/picture">
                 <pic:pic xmlns:pic="http://schemas.openxmlformats.org/drawingml/2006/picture">
                   <pic:nvPicPr>
-                    <pic:cNvPr id="0" name=""/>
-                    <pic:cNvPicPr/>
+                    <pic:cNvPr id="0" name="Picture 7"/>
+                    <pic:cNvPicPr>
+                      <a:picLocks noChangeAspect="1" noChangeArrowheads="1"/>
+                    </pic:cNvPicPr>
                   </pic:nvPicPr>
                   <pic:blipFill>
                     <a:blip r:embed="rId11" cstate="print"/>
+                    <a:srcRect/>
                     <a:stretch>
                       <a:fillRect/>
                     </a:stretch>
                   </pic:blipFill>
-                  <pic:spPr>
+                  <pic:spPr bwMode="auto">
                     <a:xfrm>
                       <a:off x="0" y="0"/>
-                      <a:ext cx="5257800" cy="266700"/>
+                      <a:ext cx="5192789" cy="3623839"/>
                     </a:xfrm>
                     <a:prstGeom prst="rect">
                       <a:avLst/>
                     </a:prstGeom>
+                    <a:noFill/>
+                    <a:ln w="9525">
+                      <a:noFill/>
+                      <a:miter lim="800000"/>
+                      <a:headEnd/>
+                      <a:tailEnd/>
+                    </a:ln>
                   </pic:spPr>
                 </pic:pic>
               </a:graphicData>
@@ -3151,154 +2287,485 @@
     </w:p>
     <w:p>
       <w:pPr>
-        <w:pStyle w:val="af"/>
-      </w:pPr>
-      <w:r>
-        <w:t xml:space="preserve">Рисунок </w:t>
-      </w:r>
-      <w:bookmarkStart w:id="7" w:name="Рисунок_Запрос_окружности"/>
-      <w:r>
-        <w:fldChar w:fldCharType="begin"/>
-      </w:r>
-      <w:r>
-        <w:instrText xml:space="preserve"> STYLEREF 1 \s </w:instrText>
-      </w:r>
-      <w:r>
-        <w:fldChar w:fldCharType="separate"/>
-      </w:r>
-      <w:r>
-        <w:rPr>
-          <w:noProof/>
-        </w:rPr>
-        <w:t>2</w:t>
-      </w:r>
-      <w:r>
-        <w:fldChar w:fldCharType="end"/>
+        <w:ind w:firstLine="0"/>
+        <w:jc w:val="center"/>
+        <w:rPr>
+          <w:lang w:val="en-US"/>
+        </w:rPr>
+      </w:pPr>
+      <w:r>
+        <w:t xml:space="preserve">Рисунок 1.3 – Оптимальные настройки </w:t>
+      </w:r>
+      <w:r>
+        <w:rPr>
+          <w:lang w:val="en-US"/>
+        </w:rPr>
+        <w:t>OpenServer</w:t>
+      </w:r>
+    </w:p>
+    <w:p>
+      <w:pPr>
+        <w:pStyle w:val="2"/>
+        <w:ind w:firstLine="709"/>
+      </w:pPr>
+      <w:bookmarkStart w:id="3" w:name="_Toc456734953"/>
+      <w:r>
+        <w:lastRenderedPageBreak/>
+        <w:t>Используемые технологии</w:t>
+      </w:r>
+      <w:bookmarkEnd w:id="3"/>
+    </w:p>
+    <w:p>
+      <w:r>
+        <w:t>На предприятии используются технологии разработки интернет ресурсов с адаптивным интерфейсом и динамичным контентом.</w:t>
+      </w:r>
+    </w:p>
+    <w:p>
+      <w:r>
+        <w:t xml:space="preserve"> Для создания отзывчивого интерфейса используется </w:t>
+      </w:r>
+      <w:r>
+        <w:rPr>
+          <w:lang w:val="en-US"/>
+        </w:rPr>
+        <w:t>JavaScript</w:t>
+      </w:r>
+      <w:r>
+        <w:t xml:space="preserve"> </w:t>
+      </w:r>
+      <w:r>
+        <w:t xml:space="preserve">с библиотекой </w:t>
+      </w:r>
+      <w:r>
+        <w:rPr>
+          <w:lang w:val="en-US"/>
+        </w:rPr>
+        <w:t>JQuery</w:t>
+      </w:r>
+      <w:r>
+        <w:t xml:space="preserve"> </w:t>
+      </w:r>
+      <w:r>
+        <w:t xml:space="preserve">которая позволяет обращаться напрямую к </w:t>
+      </w:r>
+      <w:r>
+        <w:rPr>
+          <w:lang w:val="en-US"/>
+        </w:rPr>
+        <w:t>DOM</w:t>
+      </w:r>
+      <w:r>
+        <w:t>-</w:t>
+      </w:r>
+      <w:r>
+        <w:t>модели интернет страницы и изменять ее на стороне клиенте.</w:t>
+      </w:r>
+    </w:p>
+    <w:p>
+      <w:r>
+        <w:t>jQuery — библиотека JavaScript, фокусирующаяся на взаимодействии JavaScript и HTML. Библиотека jQuery помогает легко получать доступ к любому элементу DOM, обращаться к атрибутам и содержимому элементов DOM, манипулировать ими. Также библиотека jQuery предоставляет удобный API для работы с AJAX.</w:t>
+      </w:r>
+    </w:p>
+    <w:p>
+      <w:pPr>
+        <w:rPr>
+          <w:lang w:val="en-US"/>
+        </w:rPr>
+      </w:pPr>
+      <w:r>
+        <w:t xml:space="preserve"> Для вывода данных из базы данных в форму таблицы активно используется фреймворк </w:t>
+      </w:r>
+      <w:r>
+        <w:rPr>
+          <w:lang w:val="en-US"/>
+        </w:rPr>
+        <w:t>dataTable</w:t>
       </w:r>
       <w:r>
         <w:t>.</w:t>
       </w:r>
       <w:r>
-        <w:fldChar w:fldCharType="begin"/>
-      </w:r>
-      <w:r>
-        <w:instrText xml:space="preserve"> SEQ Рисунок \* ARABIC \s 1 </w:instrText>
-      </w:r>
-      <w:r>
-        <w:fldChar w:fldCharType="separate"/>
-      </w:r>
-      <w:r>
-        <w:rPr>
-          <w:noProof/>
-        </w:rPr>
-        <w:t>2</w:t>
-      </w:r>
-      <w:r>
-        <w:fldChar w:fldCharType="end"/>
-      </w:r>
-      <w:bookmarkEnd w:id="7"/>
-      <w:r>
-        <w:t xml:space="preserve"> — Запрос к серверу области окружности</w:t>
-      </w:r>
-    </w:p>
-    <w:p>
-      <w:r>
-        <w:t xml:space="preserve">Приложение отправляет на сервер </w:t>
-      </w:r>
-      <w:r>
         <w:rPr>
           <w:lang w:val="en-US"/>
         </w:rPr>
-        <w:t>HTTP</w:t>
+        <w:t>js</w:t>
+      </w:r>
+      <w:r>
+        <w:t>.</w:t>
+      </w:r>
+    </w:p>
+    <w:p>
+      <w:r>
+        <w:t xml:space="preserve">На стороне сервера активно используется </w:t>
+      </w:r>
+      <w:r>
+        <w:rPr>
+          <w:lang w:val="en-US"/>
+        </w:rPr>
+        <w:t>PHP</w:t>
       </w:r>
       <w:r>
         <w:t xml:space="preserve"> </w:t>
       </w:r>
       <w:r>
+        <w:t xml:space="preserve">с фрейворком </w:t>
+      </w:r>
+      <w:r>
         <w:rPr>
           <w:lang w:val="en-US"/>
         </w:rPr>
-        <w:t>GET</w:t>
-      </w:r>
-      <w:r>
-        <w:t>-</w:t>
-      </w:r>
-      <w:r>
-        <w:t>запрос, который содержит параметры «</w:t>
-      </w:r>
-      <w:r>
+        <w:t>Laravel</w:t>
+      </w:r>
+      <w:r>
+        <w:t>.</w:t>
+      </w:r>
+    </w:p>
+    <w:p>
+      <w:r>
+        <w:t>Laravel — бесплатный веб-фреймворк с открытым кодом, предназначенный для разработки с использованием архитектурной модели MVC (Model View Controller — модель-представление-контроллер).</w:t>
+      </w:r>
+    </w:p>
+    <w:p>
+      <w:r>
+        <w:t xml:space="preserve"> Данный фреймворк является отличным примером независимости разных частей проекта. Однако во время прохождения практики его изучение не проводилось</w:t>
+      </w:r>
+      <w:r>
+        <w:t>.</w:t>
+      </w:r>
+    </w:p>
+    <w:p>
+      <w:pPr>
         <w:rPr>
           <w:lang w:val="en-US"/>
         </w:rPr>
-        <w:t>points</w:t>
-      </w:r>
-      <w:r>
-        <w:t>» для произвольной области и «</w:t>
+      </w:pPr>
+      <w:r>
+        <w:t xml:space="preserve">Для взаимодействия клиента с сервером активно используется технология асинхронных запросов </w:t>
       </w:r>
       <w:r>
         <w:rPr>
           <w:lang w:val="en-US"/>
         </w:rPr>
-        <w:t>circle</w:t>
-      </w:r>
-      <w:r>
-        <w:t>», а также, «</w:t>
-      </w:r>
-      <w:r>
+        <w:t>AJAX</w:t>
+      </w:r>
+      <w:r>
+        <w:t>.</w:t>
+      </w:r>
+    </w:p>
+    <w:p>
+      <w:pPr>
         <w:rPr>
           <w:lang w:val="en-US"/>
         </w:rPr>
-        <w:t>radius</w:t>
-      </w:r>
-      <w:r>
-        <w:t xml:space="preserve">», — для </w:t>
-      </w:r>
-      <w:r>
-        <w:t>области окружности. Переменные «</w:t>
+      </w:pPr>
+      <w:r>
+        <w:t>AJAX(Asynchronous Javascript and XML - «асинхронный JavaScript и XML</w:t>
+      </w:r>
+      <w:r>
+        <w:t>»)</w:t>
+      </w:r>
+      <w:r>
+        <w:t xml:space="preserve"> - подход к построению интерактивных пользовательских интерфейсов веб-приложений, заключающийся в «фоновом» обмене данными браузера с веб-сервером. В результате, при обновлении данных веб-страница не перезагружается полностью, и веб-приложения становятся быстрее и удобнее.</w:t>
+      </w:r>
+    </w:p>
+    <w:p>
+      <w:r>
+        <w:t xml:space="preserve">Для получения данных с сервера используется </w:t>
+      </w:r>
+      <w:r>
+        <w:rPr>
+          <w:lang w:val="en-US"/>
+        </w:rPr>
+        <w:t>JSON</w:t>
+      </w:r>
+      <w:r>
+        <w:t>.</w:t>
+      </w:r>
+    </w:p>
+    <w:p>
+      <w:r>
+        <w:rPr>
+          <w:lang w:val="en-US"/>
+        </w:rPr>
+        <w:lastRenderedPageBreak/>
+        <w:t>JSON </w:t>
+      </w:r>
+      <w:r>
+        <w:t>(</w:t>
+      </w:r>
+      <w:r>
+        <w:rPr>
+          <w:lang w:val="en-US"/>
+        </w:rPr>
+        <w:t>JavaScript</w:t>
+      </w:r>
+      <w:r>
+        <w:t xml:space="preserve"> </w:t>
+      </w:r>
+      <w:r>
+        <w:rPr>
+          <w:lang w:val="en-US"/>
+        </w:rPr>
+        <w:t>Object</w:t>
+      </w:r>
+      <w:r>
+        <w:t xml:space="preserve"> </w:t>
+      </w:r>
+      <w:r>
+        <w:rPr>
+          <w:lang w:val="en-US"/>
+        </w:rPr>
+        <w:t>Notation</w:t>
+      </w:r>
+      <w:r>
+        <w:t>)</w:t>
+      </w:r>
+      <w:r>
+        <w:rPr>
+          <w:lang w:val="en-US"/>
+        </w:rPr>
+        <w:t> </w:t>
+      </w:r>
+      <w:r>
+        <w:t>—</w:t>
+      </w:r>
+      <w:r>
+        <w:rPr>
+          <w:lang w:val="en-US"/>
+        </w:rPr>
+        <w:t> </w:t>
+      </w:r>
+      <w:r>
+        <w:t>текстовый формат</w:t>
+      </w:r>
+      <w:r>
+        <w:rPr>
+          <w:lang w:val="en-US"/>
+        </w:rPr>
+        <w:t> </w:t>
+      </w:r>
+      <w:r>
+        <w:t xml:space="preserve">обмена данными, </w:t>
+      </w:r>
+      <w:r>
+        <w:t>основанный</w:t>
+      </w:r>
+      <w:r>
+        <w:t xml:space="preserve"> </w:t>
+      </w:r>
+      <w:r>
+        <w:t>на</w:t>
+      </w:r>
+      <w:r>
+        <w:rPr>
+          <w:lang w:val="en-US"/>
+        </w:rPr>
+        <w:t> </w:t>
+      </w:r>
+      <w:r>
+        <w:rPr>
+          <w:lang w:val="en-US"/>
+        </w:rPr>
+        <w:t>JavaScript</w:t>
+      </w:r>
+      <w:r>
+        <w:t xml:space="preserve">. </w:t>
+      </w:r>
+      <w:r>
+        <w:t>Как и многие другие текстовые форматы, JSON легко читается людьми.</w:t>
+      </w:r>
+    </w:p>
+    <w:p>
+      <w:r>
+        <w:t>На практике использовалось большинство из перечисленных технологий.</w:t>
+      </w:r>
+    </w:p>
+    <w:p/>
+    <w:p/>
+    <w:p>
+      <w:pPr>
+        <w:pStyle w:val="1"/>
+      </w:pPr>
+      <w:bookmarkStart w:id="4" w:name="_Toc456734954"/>
+      <w:r>
+        <w:lastRenderedPageBreak/>
+        <w:t>Приложение для работы с картой</w:t>
+      </w:r>
+      <w:bookmarkEnd w:id="4"/>
+    </w:p>
+    <w:p>
+      <w:r>
+        <w:t xml:space="preserve">Мобильное приложение </w:t>
+      </w:r>
+      <w:r>
+        <w:rPr>
+          <w:lang w:val="en-US"/>
+        </w:rPr>
+        <w:t>Android</w:t>
+      </w:r>
+      <w:r>
+        <w:t xml:space="preserve"> </w:t>
+      </w:r>
+      <w:r>
+        <w:t>«</w:t>
       </w:r>
       <w:r>
         <w:rPr>
           <w:noProof/>
           <w:lang w:val="en-US"/>
         </w:rPr>
-        <w:t>lat</w:t>
-      </w:r>
-      <w:r>
-        <w:t>» обозначают координату широты, «</w:t>
+        <w:t>MapDrawer</w:t>
+      </w:r>
+      <w:r>
+        <w:t>»</w:t>
+      </w:r>
+      <w:r>
+        <w:t xml:space="preserve"> </w:t>
+      </w:r>
+      <w:r>
+        <w:t>позволяет получать информацию об объектах, которые находятся в выделенной пользователем области на карте</w:t>
+      </w:r>
+      <w:r>
+        <w:t>.</w:t>
+      </w:r>
+    </w:p>
+    <w:p>
+      <w:r>
+        <w:t>Выделенная область может быть как произвольной, нарисованной по контуру, точки которого задаёт пользователь касанием по поверхности карты, так и фиксированной окружности, в этом случае пользователь задаёт центр окружности на карте, а радиус поиска зафиксирован и равен 3000 м.</w:t>
+      </w:r>
+    </w:p>
+    <w:p>
+      <w:r>
+        <w:t xml:space="preserve">После выделения при наличии интернета асинхронным образом (основной поток работы приложения не блокируется, то есть приложение не зависает, пока ждёт ответа от сервера) осуществляется запрос к серверу по фиксированному общедоступному </w:t>
+      </w:r>
+      <w:r>
+        <w:rPr>
+          <w:lang w:val="en-US"/>
+        </w:rPr>
+        <w:t>URL</w:t>
+      </w:r>
+      <w:r>
+        <w:t xml:space="preserve"> </w:t>
+      </w:r>
+      <w:r>
+        <w:t>[6]</w:t>
+      </w:r>
+      <w:r>
+        <w:t>. В запросе приложение передаёт либо набор координат произвольной области карты, либо координату центра окружно</w:t>
+      </w:r>
+      <w:r>
+        <w:t>сти и значение радиуса поиска.</w:t>
+      </w:r>
+      <w:r>
+        <w:t xml:space="preserve"> </w:t>
+      </w:r>
+      <w:r>
+        <w:t xml:space="preserve">Сервер отвечает текстовой информацией в формате </w:t>
+      </w:r>
+      <w:r>
+        <w:rPr>
+          <w:lang w:val="en-US"/>
+        </w:rPr>
+        <w:t>JSON</w:t>
+      </w:r>
+      <w:r>
+        <w:t xml:space="preserve"> [7]</w:t>
+      </w:r>
+      <w:r>
+        <w:t xml:space="preserve">. Ответ содержит набор объектов, которые находятся в запрошенной приложением области на карте. </w:t>
+      </w:r>
+      <w:r>
+        <w:t xml:space="preserve">Примеры запросов и ответов приведены на рисунках </w:t>
+      </w:r>
+      <w:r>
+        <w:fldChar w:fldCharType="begin"/>
+      </w:r>
+      <w:r>
+        <w:instrText xml:space="preserve"> REF  Рисунок_Запрос </w:instrText>
+      </w:r>
+      <w:r>
+        <w:fldChar w:fldCharType="separate"/>
       </w:r>
       <w:r>
         <w:rPr>
           <w:noProof/>
-          <w:lang w:val="en-US"/>
-        </w:rPr>
-        <w:t>lng</w:t>
-      </w:r>
-      <w:r>
-        <w:t>»</w:t>
-      </w:r>
-      <w:r>
-        <w:t xml:space="preserve"> — </w:t>
-      </w:r>
-      <w:r>
-        <w:t>долготы и задаются в вещественном формате, а «</w:t>
-      </w:r>
-      <w:r>
-        <w:rPr>
-          <w:lang w:val="en-US"/>
-        </w:rPr>
-        <w:t>r</w:t>
-      </w:r>
-      <w:r>
+        </w:rPr>
+        <w:t>2</w:t>
+      </w:r>
+      <w:r>
+        <w:t>.</w:t>
+      </w:r>
+      <w:r>
+        <w:rPr>
+          <w:noProof/>
+        </w:rPr>
         <w:t>1</w:t>
       </w:r>
       <w:r>
-        <w:t>»</w:t>
-      </w:r>
-      <w:r>
-        <w:t xml:space="preserve"> — </w:t>
-      </w:r>
-      <w:r>
-        <w:t>целое число, обозначающее радиус окружности в метрах.</w:t>
+        <w:fldChar w:fldCharType="end"/>
+      </w:r>
+      <w:r>
+        <w:t xml:space="preserve">, </w:t>
+      </w:r>
+      <w:r>
+        <w:fldChar w:fldCharType="begin"/>
+      </w:r>
+      <w:r>
+        <w:instrText xml:space="preserve"> REF  Рисунок_Запрос_окружности </w:instrText>
+      </w:r>
+      <w:r>
+        <w:fldChar w:fldCharType="separate"/>
+      </w:r>
+      <w:r>
+        <w:rPr>
+          <w:noProof/>
+        </w:rPr>
+        <w:t>2</w:t>
+      </w:r>
+      <w:r>
+        <w:t>.</w:t>
+      </w:r>
+      <w:r>
+        <w:rPr>
+          <w:noProof/>
+        </w:rPr>
+        <w:t>2</w:t>
+      </w:r>
+      <w:r>
+        <w:fldChar w:fldCharType="end"/>
+      </w:r>
+      <w:r>
+        <w:t xml:space="preserve"> и </w:t>
+      </w:r>
+      <w:r>
+        <w:fldChar w:fldCharType="begin"/>
+      </w:r>
+      <w:r>
+        <w:instrText xml:space="preserve"> REF  Рисунок_Ответ </w:instrText>
+      </w:r>
+      <w:r>
+        <w:fldChar w:fldCharType="separate"/>
+      </w:r>
+      <w:r>
+        <w:rPr>
+          <w:noProof/>
+        </w:rPr>
+        <w:t>2</w:t>
+      </w:r>
+      <w:r>
+        <w:t>.</w:t>
+      </w:r>
+      <w:r>
+        <w:rPr>
+          <w:noProof/>
+        </w:rPr>
+        <w:t>3</w:t>
+      </w:r>
+      <w:r>
+        <w:fldChar w:fldCharType="end"/>
+      </w:r>
+      <w:r>
+        <w:t>.</w:t>
       </w:r>
     </w:p>
     <w:p>
@@ -3311,12 +2778,11 @@
           <w:noProof/>
           <w:lang w:eastAsia="ru-RU"/>
         </w:rPr>
-        <w:lastRenderedPageBreak/>
         <w:drawing>
           <wp:inline distT="0" distB="0" distL="0" distR="0">
-            <wp:extent cx="2676525" cy="3771900"/>
-            <wp:effectExtent l="0" t="0" r="9525" b="0"/>
-            <wp:docPr id="15" name="Рисунок 15"/>
+            <wp:extent cx="5962650" cy="266700"/>
+            <wp:effectExtent l="0" t="0" r="0" b="0"/>
+            <wp:docPr id="6" name="Рисунок 6"/>
             <wp:cNvGraphicFramePr>
               <a:graphicFrameLocks xmlns:a="http://schemas.openxmlformats.org/drawingml/2006/main" noChangeAspect="1"/>
             </wp:cNvGraphicFramePr>
@@ -3336,6 +2802,311 @@
                   <pic:spPr>
                     <a:xfrm>
                       <a:off x="0" y="0"/>
+                      <a:ext cx="5962650" cy="266700"/>
+                    </a:xfrm>
+                    <a:prstGeom prst="rect">
+                      <a:avLst/>
+                    </a:prstGeom>
+                  </pic:spPr>
+                </pic:pic>
+              </a:graphicData>
+            </a:graphic>
+          </wp:inline>
+        </w:drawing>
+      </w:r>
+    </w:p>
+    <w:p>
+      <w:pPr>
+        <w:pStyle w:val="af"/>
+      </w:pPr>
+      <w:r>
+        <w:t xml:space="preserve">Рисунок </w:t>
+      </w:r>
+      <w:bookmarkStart w:id="5" w:name="Рисунок_Запрос"/>
+      <w:r>
+        <w:fldChar w:fldCharType="begin"/>
+      </w:r>
+      <w:r>
+        <w:instrText xml:space="preserve"> STYLEREF 1 \s </w:instrText>
+      </w:r>
+      <w:r>
+        <w:fldChar w:fldCharType="separate"/>
+      </w:r>
+      <w:r>
+        <w:rPr>
+          <w:noProof/>
+        </w:rPr>
+        <w:t>2</w:t>
+      </w:r>
+      <w:r>
+        <w:fldChar w:fldCharType="end"/>
+      </w:r>
+      <w:r>
+        <w:t>.</w:t>
+      </w:r>
+      <w:r>
+        <w:fldChar w:fldCharType="begin"/>
+      </w:r>
+      <w:r>
+        <w:instrText xml:space="preserve"> SEQ Рисунок \* ARABIC \s 1 </w:instrText>
+      </w:r>
+      <w:r>
+        <w:fldChar w:fldCharType="separate"/>
+      </w:r>
+      <w:r>
+        <w:rPr>
+          <w:noProof/>
+        </w:rPr>
+        <w:t>1</w:t>
+      </w:r>
+      <w:r>
+        <w:fldChar w:fldCharType="end"/>
+      </w:r>
+      <w:bookmarkEnd w:id="5"/>
+      <w:r>
+        <w:t xml:space="preserve"> — </w:t>
+      </w:r>
+      <w:r>
+        <w:t>Запрос</w:t>
+      </w:r>
+      <w:r>
+        <w:t xml:space="preserve"> к серверу произвольной области</w:t>
+      </w:r>
+    </w:p>
+    <w:p>
+      <w:pPr>
+        <w:pStyle w:val="af0"/>
+        <w:keepNext/>
+      </w:pPr>
+      <w:r>
+        <w:rPr>
+          <w:noProof/>
+          <w:lang w:eastAsia="ru-RU"/>
+        </w:rPr>
+        <w:drawing>
+          <wp:inline distT="0" distB="0" distL="0" distR="0">
+            <wp:extent cx="5257800" cy="266700"/>
+            <wp:effectExtent l="0" t="0" r="0" b="0"/>
+            <wp:docPr id="16" name="Рисунок 16"/>
+            <wp:cNvGraphicFramePr>
+              <a:graphicFrameLocks xmlns:a="http://schemas.openxmlformats.org/drawingml/2006/main" noChangeAspect="1"/>
+            </wp:cNvGraphicFramePr>
+            <a:graphic xmlns:a="http://schemas.openxmlformats.org/drawingml/2006/main">
+              <a:graphicData uri="http://schemas.openxmlformats.org/drawingml/2006/picture">
+                <pic:pic xmlns:pic="http://schemas.openxmlformats.org/drawingml/2006/picture">
+                  <pic:nvPicPr>
+                    <pic:cNvPr id="0" name=""/>
+                    <pic:cNvPicPr/>
+                  </pic:nvPicPr>
+                  <pic:blipFill>
+                    <a:blip r:embed="rId13" cstate="print"/>
+                    <a:stretch>
+                      <a:fillRect/>
+                    </a:stretch>
+                  </pic:blipFill>
+                  <pic:spPr>
+                    <a:xfrm>
+                      <a:off x="0" y="0"/>
+                      <a:ext cx="5257800" cy="266700"/>
+                    </a:xfrm>
+                    <a:prstGeom prst="rect">
+                      <a:avLst/>
+                    </a:prstGeom>
+                  </pic:spPr>
+                </pic:pic>
+              </a:graphicData>
+            </a:graphic>
+          </wp:inline>
+        </w:drawing>
+      </w:r>
+    </w:p>
+    <w:p>
+      <w:pPr>
+        <w:pStyle w:val="af"/>
+      </w:pPr>
+      <w:r>
+        <w:t xml:space="preserve">Рисунок </w:t>
+      </w:r>
+      <w:bookmarkStart w:id="6" w:name="Рисунок_Запрос_окружности"/>
+      <w:r>
+        <w:fldChar w:fldCharType="begin"/>
+      </w:r>
+      <w:r>
+        <w:instrText xml:space="preserve"> STYLEREF 1 \s </w:instrText>
+      </w:r>
+      <w:r>
+        <w:fldChar w:fldCharType="separate"/>
+      </w:r>
+      <w:r>
+        <w:rPr>
+          <w:noProof/>
+        </w:rPr>
+        <w:t>2</w:t>
+      </w:r>
+      <w:r>
+        <w:fldChar w:fldCharType="end"/>
+      </w:r>
+      <w:r>
+        <w:t>.</w:t>
+      </w:r>
+      <w:r>
+        <w:fldChar w:fldCharType="begin"/>
+      </w:r>
+      <w:r>
+        <w:instrText xml:space="preserve"> SEQ Рисунок \* ARABIC \s 1 </w:instrText>
+      </w:r>
+      <w:r>
+        <w:fldChar w:fldCharType="separate"/>
+      </w:r>
+      <w:r>
+        <w:rPr>
+          <w:noProof/>
+        </w:rPr>
+        <w:t>2</w:t>
+      </w:r>
+      <w:r>
+        <w:fldChar w:fldCharType="end"/>
+      </w:r>
+      <w:bookmarkEnd w:id="6"/>
+      <w:r>
+        <w:t xml:space="preserve"> — Запрос к серверу области окружности</w:t>
+      </w:r>
+    </w:p>
+    <w:p>
+      <w:r>
+        <w:t xml:space="preserve">Приложение отправляет на сервер </w:t>
+      </w:r>
+      <w:r>
+        <w:rPr>
+          <w:lang w:val="en-US"/>
+        </w:rPr>
+        <w:t>HTTP</w:t>
+      </w:r>
+      <w:r>
+        <w:t xml:space="preserve"> </w:t>
+      </w:r>
+      <w:r>
+        <w:rPr>
+          <w:lang w:val="en-US"/>
+        </w:rPr>
+        <w:t>GET</w:t>
+      </w:r>
+      <w:r>
+        <w:t>-</w:t>
+      </w:r>
+      <w:r>
+        <w:t>запрос, который содержит параметры «</w:t>
+      </w:r>
+      <w:r>
+        <w:rPr>
+          <w:lang w:val="en-US"/>
+        </w:rPr>
+        <w:t>points</w:t>
+      </w:r>
+      <w:r>
+        <w:t>» для произвольной области и «</w:t>
+      </w:r>
+      <w:r>
+        <w:rPr>
+          <w:lang w:val="en-US"/>
+        </w:rPr>
+        <w:t>circle</w:t>
+      </w:r>
+      <w:r>
+        <w:t>», а также, «</w:t>
+      </w:r>
+      <w:r>
+        <w:rPr>
+          <w:lang w:val="en-US"/>
+        </w:rPr>
+        <w:t>radius</w:t>
+      </w:r>
+      <w:r>
+        <w:t xml:space="preserve">», — для </w:t>
+      </w:r>
+      <w:r>
+        <w:t>области окружности. Переменные «</w:t>
+      </w:r>
+      <w:r>
+        <w:rPr>
+          <w:noProof/>
+          <w:lang w:val="en-US"/>
+        </w:rPr>
+        <w:t>lat</w:t>
+      </w:r>
+      <w:r>
+        <w:t>» обозначают координату широты, «</w:t>
+      </w:r>
+      <w:r>
+        <w:rPr>
+          <w:noProof/>
+          <w:lang w:val="en-US"/>
+        </w:rPr>
+        <w:t>lng</w:t>
+      </w:r>
+      <w:r>
+        <w:t>»</w:t>
+      </w:r>
+      <w:r>
+        <w:t xml:space="preserve"> — </w:t>
+      </w:r>
+      <w:r>
+        <w:t>долготы и задаются в вещественном формате, а «</w:t>
+      </w:r>
+      <w:r>
+        <w:rPr>
+          <w:lang w:val="en-US"/>
+        </w:rPr>
+        <w:t>r</w:t>
+      </w:r>
+      <w:r>
+        <w:t>1</w:t>
+      </w:r>
+      <w:r>
+        <w:t>»</w:t>
+      </w:r>
+      <w:r>
+        <w:t xml:space="preserve"> — </w:t>
+      </w:r>
+      <w:r>
+        <w:t>целое число, обозначающее радиус окружности в метрах.</w:t>
+      </w:r>
+    </w:p>
+    <w:p>
+      <w:pPr>
+        <w:pStyle w:val="af0"/>
+        <w:keepNext/>
+      </w:pPr>
+      <w:r>
+        <w:rPr>
+          <w:noProof/>
+          <w:lang w:eastAsia="ru-RU"/>
+        </w:rPr>
+        <w:lastRenderedPageBreak/>
+        <w:drawing>
+          <wp:inline distT="0" distB="0" distL="0" distR="0">
+            <wp:extent cx="2676525" cy="3771900"/>
+            <wp:effectExtent l="0" t="0" r="9525" b="0"/>
+            <wp:docPr id="15" name="Рисунок 15"/>
+            <wp:cNvGraphicFramePr>
+              <a:graphicFrameLocks xmlns:a="http://schemas.openxmlformats.org/drawingml/2006/main" noChangeAspect="1"/>
+            </wp:cNvGraphicFramePr>
+            <a:graphic xmlns:a="http://schemas.openxmlformats.org/drawingml/2006/main">
+              <a:graphicData uri="http://schemas.openxmlformats.org/drawingml/2006/picture">
+                <pic:pic xmlns:pic="http://schemas.openxmlformats.org/drawingml/2006/picture">
+                  <pic:nvPicPr>
+                    <pic:cNvPr id="0" name=""/>
+                    <pic:cNvPicPr/>
+                  </pic:nvPicPr>
+                  <pic:blipFill>
+                    <a:blip r:embed="rId14" cstate="print"/>
+                    <a:stretch>
+                      <a:fillRect/>
+                    </a:stretch>
+                  </pic:blipFill>
+                  <pic:spPr>
+                    <a:xfrm>
+                      <a:off x="0" y="0"/>
                       <a:ext cx="2676525" cy="3771900"/>
                     </a:xfrm>
                     <a:prstGeom prst="rect">
@@ -3356,7 +3127,7 @@
       <w:r>
         <w:t xml:space="preserve">Рисунок </w:t>
       </w:r>
-      <w:bookmarkStart w:id="8" w:name="Рисунок_Ответ"/>
+      <w:bookmarkStart w:id="7" w:name="Рисунок_Ответ"/>
       <w:r>
         <w:fldChar w:fldCharType="begin"/>
       </w:r>
@@ -3396,109 +3167,109 @@
       <w:r>
         <w:fldChar w:fldCharType="end"/>
       </w:r>
+      <w:bookmarkEnd w:id="7"/>
+      <w:r>
+        <w:t xml:space="preserve"> — </w:t>
+      </w:r>
+      <w:r>
+        <w:t xml:space="preserve">Ответ сервера в формате </w:t>
+      </w:r>
+      <w:r>
+        <w:rPr>
+          <w:lang w:val="en-US"/>
+        </w:rPr>
+        <w:t>JSON</w:t>
+      </w:r>
+    </w:p>
+    <w:p>
+      <w:r>
+        <w:t xml:space="preserve">Приложение анализирует ответ и отображает маркеры определённого цвета на карте, соответствующего типу объекта, который указан сервером. Типы и цвета выбраны произвольно, их соответствие приведено в таблице </w:t>
+      </w:r>
+      <w:r>
+        <w:fldChar w:fldCharType="begin"/>
+      </w:r>
+      <w:r>
+        <w:instrText xml:space="preserve"> REF  Таблица_Соответствие_типа_цвета </w:instrText>
+      </w:r>
+      <w:r>
+        <w:fldChar w:fldCharType="separate"/>
+      </w:r>
+      <w:r>
+        <w:rPr>
+          <w:noProof/>
+        </w:rPr>
+        <w:t>2</w:t>
+      </w:r>
+      <w:r>
+        <w:t>.</w:t>
+      </w:r>
+      <w:r>
+        <w:rPr>
+          <w:noProof/>
+        </w:rPr>
+        <w:t>1</w:t>
+      </w:r>
+      <w:r>
+        <w:rPr>
+          <w:noProof/>
+        </w:rPr>
+        <w:fldChar w:fldCharType="end"/>
+      </w:r>
+      <w:r>
+        <w:t>.</w:t>
+      </w:r>
+    </w:p>
+    <w:p>
+      <w:pPr>
+        <w:pStyle w:val="af2"/>
+      </w:pPr>
+      <w:r>
+        <w:t xml:space="preserve">Таблица </w:t>
+      </w:r>
+      <w:bookmarkStart w:id="8" w:name="Таблица_Соответствие_типа_цвета"/>
+      <w:r>
+        <w:fldChar w:fldCharType="begin"/>
+      </w:r>
+      <w:r>
+        <w:instrText xml:space="preserve"> STYLEREF 1 \s </w:instrText>
+      </w:r>
+      <w:r>
+        <w:fldChar w:fldCharType="separate"/>
+      </w:r>
+      <w:r>
+        <w:rPr>
+          <w:noProof/>
+        </w:rPr>
+        <w:t>2</w:t>
+      </w:r>
+      <w:r>
+        <w:fldChar w:fldCharType="end"/>
+      </w:r>
+      <w:r>
+        <w:t>.</w:t>
+      </w:r>
+      <w:r>
+        <w:fldChar w:fldCharType="begin"/>
+      </w:r>
+      <w:r>
+        <w:instrText xml:space="preserve"> SEQ Таблица \* ARABIC \s 1 </w:instrText>
+      </w:r>
+      <w:r>
+        <w:fldChar w:fldCharType="separate"/>
+      </w:r>
+      <w:r>
+        <w:rPr>
+          <w:noProof/>
+        </w:rPr>
+        <w:t>1</w:t>
+      </w:r>
+      <w:r>
+        <w:rPr>
+          <w:noProof/>
+        </w:rPr>
+        <w:fldChar w:fldCharType="end"/>
+      </w:r>
       <w:bookmarkEnd w:id="8"/>
-      <w:r>
-        <w:t xml:space="preserve"> — </w:t>
-      </w:r>
-      <w:r>
-        <w:t xml:space="preserve">Ответ сервера в формате </w:t>
-      </w:r>
-      <w:r>
-        <w:rPr>
-          <w:lang w:val="en-US"/>
-        </w:rPr>
-        <w:t>JSON</w:t>
-      </w:r>
-    </w:p>
-    <w:p>
-      <w:r>
-        <w:t xml:space="preserve">Приложение анализирует ответ и отображает маркеры определённого цвета на карте, соответствующего типу объекта, который указан сервером. Типы и цвета выбраны произвольно, их соответствие приведено в таблице </w:t>
-      </w:r>
-      <w:r>
-        <w:fldChar w:fldCharType="begin"/>
-      </w:r>
-      <w:r>
-        <w:instrText xml:space="preserve"> REF  Таблица_Соответствие_типа_цвета </w:instrText>
-      </w:r>
-      <w:r>
-        <w:fldChar w:fldCharType="separate"/>
-      </w:r>
-      <w:r>
-        <w:rPr>
-          <w:noProof/>
-        </w:rPr>
-        <w:t>2</w:t>
-      </w:r>
-      <w:r>
-        <w:t>.</w:t>
-      </w:r>
-      <w:r>
-        <w:rPr>
-          <w:noProof/>
-        </w:rPr>
-        <w:t>1</w:t>
-      </w:r>
-      <w:r>
-        <w:rPr>
-          <w:noProof/>
-        </w:rPr>
-        <w:fldChar w:fldCharType="end"/>
-      </w:r>
-      <w:r>
-        <w:t>.</w:t>
-      </w:r>
-    </w:p>
-    <w:p>
-      <w:pPr>
-        <w:pStyle w:val="af2"/>
-      </w:pPr>
-      <w:r>
-        <w:t xml:space="preserve">Таблица </w:t>
-      </w:r>
-      <w:bookmarkStart w:id="9" w:name="Таблица_Соответствие_типа_цвета"/>
-      <w:r>
-        <w:fldChar w:fldCharType="begin"/>
-      </w:r>
-      <w:r>
-        <w:instrText xml:space="preserve"> STYLEREF 1 \s </w:instrText>
-      </w:r>
-      <w:r>
-        <w:fldChar w:fldCharType="separate"/>
-      </w:r>
-      <w:r>
-        <w:rPr>
-          <w:noProof/>
-        </w:rPr>
-        <w:t>2</w:t>
-      </w:r>
-      <w:r>
-        <w:fldChar w:fldCharType="end"/>
-      </w:r>
-      <w:r>
-        <w:t>.</w:t>
-      </w:r>
-      <w:r>
-        <w:fldChar w:fldCharType="begin"/>
-      </w:r>
-      <w:r>
-        <w:instrText xml:space="preserve"> SEQ Таблица \* ARABIC \s 1 </w:instrText>
-      </w:r>
-      <w:r>
-        <w:fldChar w:fldCharType="separate"/>
-      </w:r>
-      <w:r>
-        <w:rPr>
-          <w:noProof/>
-        </w:rPr>
-        <w:t>1</w:t>
-      </w:r>
-      <w:r>
-        <w:rPr>
-          <w:noProof/>
-        </w:rPr>
-        <w:fldChar w:fldCharType="end"/>
-      </w:r>
-      <w:bookmarkEnd w:id="9"/>
       <w:r>
         <w:t xml:space="preserve"> — Соответствие типа объекта и цвета маркера</w:t>
       </w:r>
@@ -3971,12 +3742,12 @@
       <w:pPr>
         <w:pStyle w:val="2"/>
       </w:pPr>
-      <w:bookmarkStart w:id="10" w:name="_Toc456630390"/>
+      <w:bookmarkStart w:id="9" w:name="_Toc456734955"/>
       <w:r>
         <w:lastRenderedPageBreak/>
         <w:t>Общая часть</w:t>
       </w:r>
-      <w:bookmarkEnd w:id="10"/>
+      <w:bookmarkEnd w:id="9"/>
     </w:p>
     <w:p>
       <w:r>
@@ -4042,7 +3813,7 @@
                     <pic:cNvPicPr/>
                   </pic:nvPicPr>
                   <pic:blipFill>
-                    <a:blip r:embed="rId13" cstate="print"/>
+                    <a:blip r:embed="rId15" cstate="print"/>
                     <a:stretch>
                       <a:fillRect/>
                     </a:stretch>
@@ -4070,7 +3841,7 @@
       <w:r>
         <w:t xml:space="preserve">Рисунок </w:t>
       </w:r>
-      <w:bookmarkStart w:id="11" w:name="Рисунок_Use_Case"/>
+      <w:bookmarkStart w:id="10" w:name="Рисунок_Use_Case"/>
       <w:r>
         <w:fldChar w:fldCharType="begin"/>
       </w:r>
@@ -4110,7 +3881,7 @@
       <w:r>
         <w:fldChar w:fldCharType="end"/>
       </w:r>
-      <w:bookmarkEnd w:id="11"/>
+      <w:bookmarkEnd w:id="10"/>
       <w:r>
         <w:t xml:space="preserve"> — Диаграмма вариантов использования</w:t>
       </w:r>
@@ -4186,7 +3957,7 @@
                     <pic:cNvPicPr/>
                   </pic:nvPicPr>
                   <pic:blipFill>
-                    <a:blip r:embed="rId14" cstate="print"/>
+                    <a:blip r:embed="rId16" cstate="print"/>
                     <a:stretch>
                       <a:fillRect/>
                     </a:stretch>
@@ -4214,7 +3985,7 @@
       <w:r>
         <w:t xml:space="preserve">Рисунок </w:t>
       </w:r>
-      <w:bookmarkStart w:id="12" w:name="Рисунок_Диаграмма_развёртывания"/>
+      <w:bookmarkStart w:id="11" w:name="Рисунок_Диаграмма_развёртывания"/>
       <w:r>
         <w:fldChar w:fldCharType="begin"/>
       </w:r>
@@ -4254,7 +4025,7 @@
       <w:r>
         <w:fldChar w:fldCharType="end"/>
       </w:r>
-      <w:bookmarkEnd w:id="12"/>
+      <w:bookmarkEnd w:id="11"/>
       <w:r>
         <w:t xml:space="preserve"> — Диаграмма развёртывания</w:t>
       </w:r>
@@ -4332,10 +4103,10 @@
                     <pic:cNvPicPr/>
                   </pic:nvPicPr>
                   <pic:blipFill>
-                    <a:blip r:embed="rId15" cstate="print">
+                    <a:blip r:embed="rId17" cstate="print">
                       <a:extLst>
                         <a:ext uri="{28A0092B-C50C-407E-A947-70E740481C1C}">
-                          <a14:useLocalDpi xmlns="" xmlns:wpc="http://schemas.microsoft.com/office/word/2010/wordprocessingCanvas" xmlns:mc="http://schemas.openxmlformats.org/markup-compatibility/2006" xmlns:o="urn:schemas-microsoft-com:office:office" xmlns:v="urn:schemas-microsoft-com:vml" xmlns:wp14="http://schemas.microsoft.com/office/word/2010/wordprocessingDrawing" xmlns:w10="urn:schemas-microsoft-com:office:word" xmlns:w="http://schemas.openxmlformats.org/wordprocessingml/2006/main" xmlns:w14="http://schemas.microsoft.com/office/word/2010/wordml" xmlns:wpg="http://schemas.microsoft.com/office/word/2010/wordprocessingGroup" xmlns:wpi="http://schemas.microsoft.com/office/word/2010/wordprocessingInk" xmlns:wps="http://schemas.microsoft.com/office/word/2010/wordprocessingShape" xmlns:a14="http://schemas.microsoft.com/office/drawing/2010/main" val="0"/>
+                          <a14:useLocalDpi xmlns:a14="http://schemas.microsoft.com/office/drawing/2010/main" xmlns:wps="http://schemas.microsoft.com/office/word/2010/wordprocessingShape" xmlns:wpi="http://schemas.microsoft.com/office/word/2010/wordprocessingInk" xmlns:wpg="http://schemas.microsoft.com/office/word/2010/wordprocessingGroup" xmlns:w14="http://schemas.microsoft.com/office/word/2010/wordml" xmlns:w="http://schemas.openxmlformats.org/wordprocessingml/2006/main" xmlns:w10="urn:schemas-microsoft-com:office:word" xmlns:wp14="http://schemas.microsoft.com/office/word/2010/wordprocessingDrawing" xmlns:v="urn:schemas-microsoft-com:vml" xmlns:o="urn:schemas-microsoft-com:office:office" xmlns:mc="http://schemas.openxmlformats.org/markup-compatibility/2006" xmlns:wpc="http://schemas.microsoft.com/office/word/2010/wordprocessingCanvas" xmlns="" val="0"/>
                         </a:ext>
                       </a:extLst>
                     </a:blip>
@@ -4366,7 +4137,7 @@
       <w:r>
         <w:t xml:space="preserve">Рисунок </w:t>
       </w:r>
-      <w:bookmarkStart w:id="13" w:name="Рисунок_Диаграмма_отношений_экранов"/>
+      <w:bookmarkStart w:id="12" w:name="Рисунок_Диаграмма_отношений_экранов"/>
       <w:r>
         <w:fldChar w:fldCharType="begin"/>
       </w:r>
@@ -4406,7 +4177,7 @@
       <w:r>
         <w:fldChar w:fldCharType="end"/>
       </w:r>
-      <w:bookmarkEnd w:id="13"/>
+      <w:bookmarkEnd w:id="12"/>
       <w:r>
         <w:rPr>
           <w:lang w:val="en-US"/>
@@ -4482,10 +4253,10 @@
                     <pic:cNvPicPr/>
                   </pic:nvPicPr>
                   <pic:blipFill>
-                    <a:blip r:embed="rId16" cstate="print">
+                    <a:blip r:embed="rId18" cstate="print">
                       <a:extLst>
                         <a:ext uri="{28A0092B-C50C-407E-A947-70E740481C1C}">
-                          <a14:useLocalDpi xmlns="" xmlns:wpc="http://schemas.microsoft.com/office/word/2010/wordprocessingCanvas" xmlns:mc="http://schemas.openxmlformats.org/markup-compatibility/2006" xmlns:o="urn:schemas-microsoft-com:office:office" xmlns:v="urn:schemas-microsoft-com:vml" xmlns:wp14="http://schemas.microsoft.com/office/word/2010/wordprocessingDrawing" xmlns:w10="urn:schemas-microsoft-com:office:word" xmlns:w="http://schemas.openxmlformats.org/wordprocessingml/2006/main" xmlns:w14="http://schemas.microsoft.com/office/word/2010/wordml" xmlns:wpg="http://schemas.microsoft.com/office/word/2010/wordprocessingGroup" xmlns:wpi="http://schemas.microsoft.com/office/word/2010/wordprocessingInk" xmlns:wps="http://schemas.microsoft.com/office/word/2010/wordprocessingShape" xmlns:a14="http://schemas.microsoft.com/office/drawing/2010/main" val="0"/>
+                          <a14:useLocalDpi xmlns:a14="http://schemas.microsoft.com/office/drawing/2010/main" xmlns:wps="http://schemas.microsoft.com/office/word/2010/wordprocessingShape" xmlns:wpi="http://schemas.microsoft.com/office/word/2010/wordprocessingInk" xmlns:wpg="http://schemas.microsoft.com/office/word/2010/wordprocessingGroup" xmlns:w14="http://schemas.microsoft.com/office/word/2010/wordml" xmlns:w="http://schemas.openxmlformats.org/wordprocessingml/2006/main" xmlns:w10="urn:schemas-microsoft-com:office:word" xmlns:wp14="http://schemas.microsoft.com/office/word/2010/wordprocessingDrawing" xmlns:v="urn:schemas-microsoft-com:vml" xmlns:o="urn:schemas-microsoft-com:office:office" xmlns:mc="http://schemas.openxmlformats.org/markup-compatibility/2006" xmlns:wpc="http://schemas.microsoft.com/office/word/2010/wordprocessingCanvas" xmlns="" val="0"/>
                         </a:ext>
                       </a:extLst>
                     </a:blip>
@@ -4516,7 +4287,7 @@
       <w:r>
         <w:t xml:space="preserve">Рисунок </w:t>
       </w:r>
-      <w:bookmarkStart w:id="14" w:name="Рисунок_БД"/>
+      <w:bookmarkStart w:id="13" w:name="Рисунок_БД"/>
       <w:r>
         <w:fldChar w:fldCharType="begin"/>
       </w:r>
@@ -4556,7 +4327,7 @@
       <w:r>
         <w:fldChar w:fldCharType="end"/>
       </w:r>
-      <w:bookmarkEnd w:id="14"/>
+      <w:bookmarkEnd w:id="13"/>
       <w:r>
         <w:t xml:space="preserve"> — Схема базы данных</w:t>
       </w:r>
@@ -4629,7 +4400,7 @@
       <w:r>
         <w:t xml:space="preserve">Таблица </w:t>
       </w:r>
-      <w:bookmarkStart w:id="15" w:name="Таблица_geo_objects"/>
+      <w:bookmarkStart w:id="14" w:name="Таблица_geo_objects"/>
       <w:r>
         <w:fldChar w:fldCharType="begin"/>
       </w:r>
@@ -4672,7 +4443,7 @@
         </w:rPr>
         <w:fldChar w:fldCharType="end"/>
       </w:r>
-      <w:bookmarkEnd w:id="15"/>
+      <w:bookmarkEnd w:id="14"/>
       <w:r>
         <w:t xml:space="preserve"> — Поля таблицы «</w:t>
       </w:r>
@@ -5320,7 +5091,7 @@
                     <pic:cNvPicPr/>
                   </pic:nvPicPr>
                   <pic:blipFill>
-                    <a:blip r:embed="rId17" cstate="print"/>
+                    <a:blip r:embed="rId19" cstate="print"/>
                     <a:stretch>
                       <a:fillRect/>
                     </a:stretch>
@@ -5348,7 +5119,7 @@
       <w:r>
         <w:t xml:space="preserve">Рисунок </w:t>
       </w:r>
-      <w:bookmarkStart w:id="16" w:name="Рисунок_Диаграмма_классов"/>
+      <w:bookmarkStart w:id="15" w:name="Рисунок_Диаграмма_классов"/>
       <w:r>
         <w:fldChar w:fldCharType="begin"/>
       </w:r>
@@ -5388,7 +5159,7 @@
       <w:r>
         <w:fldChar w:fldCharType="end"/>
       </w:r>
-      <w:bookmarkEnd w:id="16"/>
+      <w:bookmarkEnd w:id="15"/>
       <w:r>
         <w:t xml:space="preserve"> — Диаграмма классов</w:t>
       </w:r>
@@ -5407,18 +5178,18 @@
       <w:r>
         <w:t xml:space="preserve">» </w:t>
       </w:r>
-      <w:bookmarkStart w:id="17" w:name="_GoBack"/>
+      <w:bookmarkStart w:id="16" w:name="_GoBack"/>
+      <w:bookmarkEnd w:id="16"/>
+    </w:p>
+    <w:p>
+      <w:pPr>
+        <w:pStyle w:val="2"/>
+      </w:pPr>
+      <w:bookmarkStart w:id="17" w:name="_Toc456734956"/>
+      <w:r>
+        <w:t>Своя часть</w:t>
+      </w:r>
       <w:bookmarkEnd w:id="17"/>
-    </w:p>
-    <w:p>
-      <w:pPr>
-        <w:pStyle w:val="2"/>
-      </w:pPr>
-      <w:bookmarkStart w:id="18" w:name="_Toc456630391"/>
-      <w:r>
-        <w:t>Своя часть</w:t>
-      </w:r>
-      <w:bookmarkEnd w:id="18"/>
     </w:p>
     <w:p>
       <w:r>
@@ -5490,10 +5261,10 @@
                     <pic:cNvPicPr/>
                   </pic:nvPicPr>
                   <pic:blipFill rotWithShape="1">
-                    <a:blip r:embed="rId18" cstate="print">
+                    <a:blip r:embed="rId20" cstate="print">
                       <a:extLst>
                         <a:ext uri="{28A0092B-C50C-407E-A947-70E740481C1C}">
-                          <a14:useLocalDpi xmlns="" xmlns:wpc="http://schemas.microsoft.com/office/word/2010/wordprocessingCanvas" xmlns:mc="http://schemas.openxmlformats.org/markup-compatibility/2006" xmlns:o="urn:schemas-microsoft-com:office:office" xmlns:v="urn:schemas-microsoft-com:vml" xmlns:wp14="http://schemas.microsoft.com/office/word/2010/wordprocessingDrawing" xmlns:w10="urn:schemas-microsoft-com:office:word" xmlns:w="http://schemas.openxmlformats.org/wordprocessingml/2006/main" xmlns:w14="http://schemas.microsoft.com/office/word/2010/wordml" xmlns:wpg="http://schemas.microsoft.com/office/word/2010/wordprocessingGroup" xmlns:wpi="http://schemas.microsoft.com/office/word/2010/wordprocessingInk" xmlns:wps="http://schemas.microsoft.com/office/word/2010/wordprocessingShape" xmlns:a14="http://schemas.microsoft.com/office/drawing/2010/main" val="0"/>
+                          <a14:useLocalDpi xmlns:a14="http://schemas.microsoft.com/office/drawing/2010/main" xmlns:wps="http://schemas.microsoft.com/office/word/2010/wordprocessingShape" xmlns:wpi="http://schemas.microsoft.com/office/word/2010/wordprocessingInk" xmlns:wpg="http://schemas.microsoft.com/office/word/2010/wordprocessingGroup" xmlns:w14="http://schemas.microsoft.com/office/word/2010/wordml" xmlns:w="http://schemas.openxmlformats.org/wordprocessingml/2006/main" xmlns:w10="urn:schemas-microsoft-com:office:word" xmlns:wp14="http://schemas.microsoft.com/office/word/2010/wordprocessingDrawing" xmlns:v="urn:schemas-microsoft-com:vml" xmlns:o="urn:schemas-microsoft-com:office:office" xmlns:mc="http://schemas.openxmlformats.org/markup-compatibility/2006" xmlns:wpc="http://schemas.microsoft.com/office/word/2010/wordprocessingCanvas" xmlns="" val="0"/>
                         </a:ext>
                       </a:extLst>
                     </a:blip>
@@ -5513,7 +5284,7 @@
                     </a:ln>
                     <a:extLst>
                       <a:ext uri="{53640926-AAD7-44D8-BBD7-CCE9431645EC}">
-                        <a14:shadowObscured xmlns="" xmlns:wpc="http://schemas.microsoft.com/office/word/2010/wordprocessingCanvas" xmlns:mc="http://schemas.openxmlformats.org/markup-compatibility/2006" xmlns:o="urn:schemas-microsoft-com:office:office" xmlns:v="urn:schemas-microsoft-com:vml" xmlns:wp14="http://schemas.microsoft.com/office/word/2010/wordprocessingDrawing" xmlns:w10="urn:schemas-microsoft-com:office:word" xmlns:w="http://schemas.openxmlformats.org/wordprocessingml/2006/main" xmlns:w14="http://schemas.microsoft.com/office/word/2010/wordml" xmlns:wpg="http://schemas.microsoft.com/office/word/2010/wordprocessingGroup" xmlns:wpi="http://schemas.microsoft.com/office/word/2010/wordprocessingInk" xmlns:wps="http://schemas.microsoft.com/office/word/2010/wordprocessingShape" xmlns:a14="http://schemas.microsoft.com/office/drawing/2010/main"/>
+                        <a14:shadowObscured xmlns:a14="http://schemas.microsoft.com/office/drawing/2010/main" xmlns:wps="http://schemas.microsoft.com/office/word/2010/wordprocessingShape" xmlns:wpi="http://schemas.microsoft.com/office/word/2010/wordprocessingInk" xmlns:wpg="http://schemas.microsoft.com/office/word/2010/wordprocessingGroup" xmlns:w14="http://schemas.microsoft.com/office/word/2010/wordml" xmlns:w="http://schemas.openxmlformats.org/wordprocessingml/2006/main" xmlns:w10="urn:schemas-microsoft-com:office:word" xmlns:wp14="http://schemas.microsoft.com/office/word/2010/wordprocessingDrawing" xmlns:v="urn:schemas-microsoft-com:vml" xmlns:o="urn:schemas-microsoft-com:office:office" xmlns:mc="http://schemas.openxmlformats.org/markup-compatibility/2006" xmlns:wpc="http://schemas.microsoft.com/office/word/2010/wordprocessingCanvas" xmlns=""/>
                       </a:ext>
                     </a:extLst>
                   </pic:spPr>
@@ -5531,7 +5302,7 @@
       <w:r>
         <w:t xml:space="preserve">Рисунок </w:t>
       </w:r>
-      <w:bookmarkStart w:id="19" w:name="Рисунок_Регион"/>
+      <w:bookmarkStart w:id="18" w:name="Рисунок_Регион"/>
       <w:r>
         <w:fldChar w:fldCharType="begin"/>
       </w:r>
@@ -5571,7 +5342,7 @@
       <w:r>
         <w:fldChar w:fldCharType="end"/>
       </w:r>
-      <w:bookmarkEnd w:id="19"/>
+      <w:bookmarkEnd w:id="18"/>
       <w:r>
         <w:t xml:space="preserve"> — Произвольная область выделения</w:t>
       </w:r>
@@ -5670,10 +5441,10 @@
                     <pic:cNvPicPr/>
                   </pic:nvPicPr>
                   <pic:blipFill rotWithShape="1">
-                    <a:blip r:embed="rId19" cstate="print">
+                    <a:blip r:embed="rId21" cstate="print">
                       <a:extLst>
                         <a:ext uri="{28A0092B-C50C-407E-A947-70E740481C1C}">
-                          <a14:useLocalDpi xmlns="" xmlns:wpc="http://schemas.microsoft.com/office/word/2010/wordprocessingCanvas" xmlns:mc="http://schemas.openxmlformats.org/markup-compatibility/2006" xmlns:o="urn:schemas-microsoft-com:office:office" xmlns:v="urn:schemas-microsoft-com:vml" xmlns:wp14="http://schemas.microsoft.com/office/word/2010/wordprocessingDrawing" xmlns:w10="urn:schemas-microsoft-com:office:word" xmlns:w="http://schemas.openxmlformats.org/wordprocessingml/2006/main" xmlns:w14="http://schemas.microsoft.com/office/word/2010/wordml" xmlns:wpg="http://schemas.microsoft.com/office/word/2010/wordprocessingGroup" xmlns:wpi="http://schemas.microsoft.com/office/word/2010/wordprocessingInk" xmlns:wps="http://schemas.microsoft.com/office/word/2010/wordprocessingShape" xmlns:a14="http://schemas.microsoft.com/office/drawing/2010/main" val="0"/>
+                          <a14:useLocalDpi xmlns:a14="http://schemas.microsoft.com/office/drawing/2010/main" xmlns:wps="http://schemas.microsoft.com/office/word/2010/wordprocessingShape" xmlns:wpi="http://schemas.microsoft.com/office/word/2010/wordprocessingInk" xmlns:wpg="http://schemas.microsoft.com/office/word/2010/wordprocessingGroup" xmlns:w14="http://schemas.microsoft.com/office/word/2010/wordml" xmlns:w="http://schemas.openxmlformats.org/wordprocessingml/2006/main" xmlns:w10="urn:schemas-microsoft-com:office:word" xmlns:wp14="http://schemas.microsoft.com/office/word/2010/wordprocessingDrawing" xmlns:v="urn:schemas-microsoft-com:vml" xmlns:o="urn:schemas-microsoft-com:office:office" xmlns:mc="http://schemas.openxmlformats.org/markup-compatibility/2006" xmlns:wpc="http://schemas.microsoft.com/office/word/2010/wordprocessingCanvas" xmlns="" val="0"/>
                         </a:ext>
                       </a:extLst>
                     </a:blip>
@@ -5693,7 +5464,7 @@
                     </a:ln>
                     <a:extLst>
                       <a:ext uri="{53640926-AAD7-44D8-BBD7-CCE9431645EC}">
-                        <a14:shadowObscured xmlns="" xmlns:wpc="http://schemas.microsoft.com/office/word/2010/wordprocessingCanvas" xmlns:mc="http://schemas.openxmlformats.org/markup-compatibility/2006" xmlns:o="urn:schemas-microsoft-com:office:office" xmlns:v="urn:schemas-microsoft-com:vml" xmlns:wp14="http://schemas.microsoft.com/office/word/2010/wordprocessingDrawing" xmlns:w10="urn:schemas-microsoft-com:office:word" xmlns:w="http://schemas.openxmlformats.org/wordprocessingml/2006/main" xmlns:w14="http://schemas.microsoft.com/office/word/2010/wordml" xmlns:wpg="http://schemas.microsoft.com/office/word/2010/wordprocessingGroup" xmlns:wpi="http://schemas.microsoft.com/office/word/2010/wordprocessingInk" xmlns:wps="http://schemas.microsoft.com/office/word/2010/wordprocessingShape" xmlns:a14="http://schemas.microsoft.com/office/drawing/2010/main"/>
+                        <a14:shadowObscured xmlns:a14="http://schemas.microsoft.com/office/drawing/2010/main" xmlns:wps="http://schemas.microsoft.com/office/word/2010/wordprocessingShape" xmlns:wpi="http://schemas.microsoft.com/office/word/2010/wordprocessingInk" xmlns:wpg="http://schemas.microsoft.com/office/word/2010/wordprocessingGroup" xmlns:w14="http://schemas.microsoft.com/office/word/2010/wordml" xmlns:w="http://schemas.openxmlformats.org/wordprocessingml/2006/main" xmlns:w10="urn:schemas-microsoft-com:office:word" xmlns:wp14="http://schemas.microsoft.com/office/word/2010/wordprocessingDrawing" xmlns:v="urn:schemas-microsoft-com:vml" xmlns:o="urn:schemas-microsoft-com:office:office" xmlns:mc="http://schemas.openxmlformats.org/markup-compatibility/2006" xmlns:wpc="http://schemas.microsoft.com/office/word/2010/wordprocessingCanvas" xmlns=""/>
                       </a:ext>
                     </a:extLst>
                   </pic:spPr>
@@ -5711,7 +5482,7 @@
       <w:r>
         <w:t xml:space="preserve">Рисунок </w:t>
       </w:r>
-      <w:bookmarkStart w:id="20" w:name="Рисунок_Операция_отображения_подробной"/>
+      <w:bookmarkStart w:id="19" w:name="Рисунок_Операция_отображения_подробной"/>
       <w:r>
         <w:fldChar w:fldCharType="begin"/>
       </w:r>
@@ -5751,7 +5522,7 @@
       <w:r>
         <w:fldChar w:fldCharType="end"/>
       </w:r>
-      <w:bookmarkEnd w:id="20"/>
+      <w:bookmarkEnd w:id="19"/>
       <w:r>
         <w:t xml:space="preserve"> — Операция отображения подробной информации</w:t>
       </w:r>
@@ -5844,12 +5615,12 @@
       <w:pPr>
         <w:pStyle w:val="af4"/>
       </w:pPr>
-      <w:bookmarkStart w:id="21" w:name="_Toc456630392"/>
+      <w:bookmarkStart w:id="20" w:name="_Toc456734957"/>
       <w:r>
         <w:lastRenderedPageBreak/>
         <w:t>Выводы</w:t>
       </w:r>
-      <w:bookmarkEnd w:id="21"/>
+      <w:bookmarkEnd w:id="20"/>
     </w:p>
     <w:p>
       <w:r>
@@ -6045,12 +5816,12 @@
       <w:pPr>
         <w:pStyle w:val="af4"/>
       </w:pPr>
-      <w:bookmarkStart w:id="22" w:name="_Toc456630393"/>
+      <w:bookmarkStart w:id="21" w:name="_Toc456734958"/>
       <w:r>
         <w:lastRenderedPageBreak/>
         <w:t>Перечень ссылок</w:t>
       </w:r>
-      <w:bookmarkEnd w:id="22"/>
+      <w:bookmarkEnd w:id="21"/>
     </w:p>
     <w:p>
       <w:pPr>
@@ -6426,12 +6197,12 @@
       <w:pPr>
         <w:pStyle w:val="a2"/>
       </w:pPr>
-      <w:bookmarkStart w:id="23" w:name="_Toc456630394"/>
+      <w:bookmarkStart w:id="22" w:name="_Toc456734959"/>
       <w:r>
         <w:lastRenderedPageBreak/>
         <w:t>Экранные формы</w:t>
       </w:r>
-      <w:bookmarkEnd w:id="23"/>
+      <w:bookmarkEnd w:id="22"/>
     </w:p>
     <w:p>
       <w:pPr>
@@ -6459,10 +6230,10 @@
                     <pic:cNvPicPr/>
                   </pic:nvPicPr>
                   <pic:blipFill>
-                    <a:blip r:embed="rId18" cstate="print">
+                    <a:blip r:embed="rId20" cstate="print">
                       <a:extLst>
                         <a:ext uri="{28A0092B-C50C-407E-A947-70E740481C1C}">
-                          <a14:useLocalDpi xmlns="" xmlns:wpc="http://schemas.microsoft.com/office/word/2010/wordprocessingCanvas" xmlns:mc="http://schemas.openxmlformats.org/markup-compatibility/2006" xmlns:o="urn:schemas-microsoft-com:office:office" xmlns:v="urn:schemas-microsoft-com:vml" xmlns:wp14="http://schemas.microsoft.com/office/word/2010/wordprocessingDrawing" xmlns:w10="urn:schemas-microsoft-com:office:word" xmlns:w="http://schemas.openxmlformats.org/wordprocessingml/2006/main" xmlns:w14="http://schemas.microsoft.com/office/word/2010/wordml" xmlns:wpg="http://schemas.microsoft.com/office/word/2010/wordprocessingGroup" xmlns:wpi="http://schemas.microsoft.com/office/word/2010/wordprocessingInk" xmlns:wps="http://schemas.microsoft.com/office/word/2010/wordprocessingShape" xmlns:a14="http://schemas.microsoft.com/office/drawing/2010/main" val="0"/>
+                          <a14:useLocalDpi xmlns:a14="http://schemas.microsoft.com/office/drawing/2010/main" xmlns:wps="http://schemas.microsoft.com/office/word/2010/wordprocessingShape" xmlns:wpi="http://schemas.microsoft.com/office/word/2010/wordprocessingInk" xmlns:wpg="http://schemas.microsoft.com/office/word/2010/wordprocessingGroup" xmlns:w14="http://schemas.microsoft.com/office/word/2010/wordml" xmlns:w="http://schemas.openxmlformats.org/wordprocessingml/2006/main" xmlns:w10="urn:schemas-microsoft-com:office:word" xmlns:wp14="http://schemas.microsoft.com/office/word/2010/wordprocessingDrawing" xmlns:v="urn:schemas-microsoft-com:vml" xmlns:o="urn:schemas-microsoft-com:office:office" xmlns:mc="http://schemas.openxmlformats.org/markup-compatibility/2006" xmlns:wpc="http://schemas.microsoft.com/office/word/2010/wordprocessingCanvas" xmlns="" val="0"/>
                         </a:ext>
                       </a:extLst>
                     </a:blip>
@@ -6534,10 +6305,10 @@
                     <pic:cNvPicPr/>
                   </pic:nvPicPr>
                   <pic:blipFill>
-                    <a:blip r:embed="rId20" cstate="print">
+                    <a:blip r:embed="rId22" cstate="print">
                       <a:extLst>
                         <a:ext uri="{28A0092B-C50C-407E-A947-70E740481C1C}">
-                          <a14:useLocalDpi xmlns="" xmlns:wpc="http://schemas.microsoft.com/office/word/2010/wordprocessingCanvas" xmlns:mc="http://schemas.openxmlformats.org/markup-compatibility/2006" xmlns:o="urn:schemas-microsoft-com:office:office" xmlns:v="urn:schemas-microsoft-com:vml" xmlns:wp14="http://schemas.microsoft.com/office/word/2010/wordprocessingDrawing" xmlns:w10="urn:schemas-microsoft-com:office:word" xmlns:w="http://schemas.openxmlformats.org/wordprocessingml/2006/main" xmlns:w14="http://schemas.microsoft.com/office/word/2010/wordml" xmlns:wpg="http://schemas.microsoft.com/office/word/2010/wordprocessingGroup" xmlns:wpi="http://schemas.microsoft.com/office/word/2010/wordprocessingInk" xmlns:wps="http://schemas.microsoft.com/office/word/2010/wordprocessingShape" xmlns:a14="http://schemas.microsoft.com/office/drawing/2010/main" val="0"/>
+                          <a14:useLocalDpi xmlns:a14="http://schemas.microsoft.com/office/drawing/2010/main" xmlns:wps="http://schemas.microsoft.com/office/word/2010/wordprocessingShape" xmlns:wpi="http://schemas.microsoft.com/office/word/2010/wordprocessingInk" xmlns:wpg="http://schemas.microsoft.com/office/word/2010/wordprocessingGroup" xmlns:w14="http://schemas.microsoft.com/office/word/2010/wordml" xmlns:w="http://schemas.openxmlformats.org/wordprocessingml/2006/main" xmlns:w10="urn:schemas-microsoft-com:office:word" xmlns:wp14="http://schemas.microsoft.com/office/word/2010/wordprocessingDrawing" xmlns:v="urn:schemas-microsoft-com:vml" xmlns:o="urn:schemas-microsoft-com:office:office" xmlns:mc="http://schemas.openxmlformats.org/markup-compatibility/2006" xmlns:wpc="http://schemas.microsoft.com/office/word/2010/wordprocessingCanvas" xmlns="" val="0"/>
                         </a:ext>
                       </a:extLst>
                     </a:blip>
@@ -6607,10 +6378,10 @@
                     <pic:cNvPicPr/>
                   </pic:nvPicPr>
                   <pic:blipFill>
-                    <a:blip r:embed="rId21" cstate="print">
+                    <a:blip r:embed="rId23" cstate="print">
                       <a:extLst>
                         <a:ext uri="{28A0092B-C50C-407E-A947-70E740481C1C}">
-                          <a14:useLocalDpi xmlns="" xmlns:wpc="http://schemas.microsoft.com/office/word/2010/wordprocessingCanvas" xmlns:mc="http://schemas.openxmlformats.org/markup-compatibility/2006" xmlns:o="urn:schemas-microsoft-com:office:office" xmlns:v="urn:schemas-microsoft-com:vml" xmlns:wp14="http://schemas.microsoft.com/office/word/2010/wordprocessingDrawing" xmlns:w10="urn:schemas-microsoft-com:office:word" xmlns:w="http://schemas.openxmlformats.org/wordprocessingml/2006/main" xmlns:w14="http://schemas.microsoft.com/office/word/2010/wordml" xmlns:wpg="http://schemas.microsoft.com/office/word/2010/wordprocessingGroup" xmlns:wpi="http://schemas.microsoft.com/office/word/2010/wordprocessingInk" xmlns:wps="http://schemas.microsoft.com/office/word/2010/wordprocessingShape" xmlns:a14="http://schemas.microsoft.com/office/drawing/2010/main" val="0"/>
+                          <a14:useLocalDpi xmlns:a14="http://schemas.microsoft.com/office/drawing/2010/main" xmlns:wps="http://schemas.microsoft.com/office/word/2010/wordprocessingShape" xmlns:wpi="http://schemas.microsoft.com/office/word/2010/wordprocessingInk" xmlns:wpg="http://schemas.microsoft.com/office/word/2010/wordprocessingGroup" xmlns:w14="http://schemas.microsoft.com/office/word/2010/wordml" xmlns:w="http://schemas.openxmlformats.org/wordprocessingml/2006/main" xmlns:w10="urn:schemas-microsoft-com:office:word" xmlns:wp14="http://schemas.microsoft.com/office/word/2010/wordprocessingDrawing" xmlns:v="urn:schemas-microsoft-com:vml" xmlns:o="urn:schemas-microsoft-com:office:office" xmlns:mc="http://schemas.openxmlformats.org/markup-compatibility/2006" xmlns:wpc="http://schemas.microsoft.com/office/word/2010/wordprocessingCanvas" xmlns="" val="0"/>
                         </a:ext>
                       </a:extLst>
                     </a:blip>
@@ -6683,10 +6454,10 @@
                     <pic:cNvPicPr/>
                   </pic:nvPicPr>
                   <pic:blipFill>
-                    <a:blip r:embed="rId22" cstate="print">
+                    <a:blip r:embed="rId24" cstate="print">
                       <a:extLst>
                         <a:ext uri="{28A0092B-C50C-407E-A947-70E740481C1C}">
-                          <a14:useLocalDpi xmlns="" xmlns:wpc="http://schemas.microsoft.com/office/word/2010/wordprocessingCanvas" xmlns:mc="http://schemas.openxmlformats.org/markup-compatibility/2006" xmlns:o="urn:schemas-microsoft-com:office:office" xmlns:v="urn:schemas-microsoft-com:vml" xmlns:wp14="http://schemas.microsoft.com/office/word/2010/wordprocessingDrawing" xmlns:w10="urn:schemas-microsoft-com:office:word" xmlns:w="http://schemas.openxmlformats.org/wordprocessingml/2006/main" xmlns:w14="http://schemas.microsoft.com/office/word/2010/wordml" xmlns:wpg="http://schemas.microsoft.com/office/word/2010/wordprocessingGroup" xmlns:wpi="http://schemas.microsoft.com/office/word/2010/wordprocessingInk" xmlns:wps="http://schemas.microsoft.com/office/word/2010/wordprocessingShape" xmlns:a14="http://schemas.microsoft.com/office/drawing/2010/main" val="0"/>
+                          <a14:useLocalDpi xmlns:a14="http://schemas.microsoft.com/office/drawing/2010/main" xmlns:wps="http://schemas.microsoft.com/office/word/2010/wordprocessingShape" xmlns:wpi="http://schemas.microsoft.com/office/word/2010/wordprocessingInk" xmlns:wpg="http://schemas.microsoft.com/office/word/2010/wordprocessingGroup" xmlns:w14="http://schemas.microsoft.com/office/word/2010/wordml" xmlns:w="http://schemas.openxmlformats.org/wordprocessingml/2006/main" xmlns:w10="urn:schemas-microsoft-com:office:word" xmlns:wp14="http://schemas.microsoft.com/office/word/2010/wordprocessingDrawing" xmlns:v="urn:schemas-microsoft-com:vml" xmlns:o="urn:schemas-microsoft-com:office:office" xmlns:mc="http://schemas.openxmlformats.org/markup-compatibility/2006" xmlns:wpc="http://schemas.microsoft.com/office/word/2010/wordprocessingCanvas" xmlns="" val="0"/>
                         </a:ext>
                       </a:extLst>
                     </a:blip>
@@ -6722,7 +6493,7 @@
       <w:pPr>
         <w:pStyle w:val="a2"/>
       </w:pPr>
-      <w:bookmarkStart w:id="24" w:name="_Toc456630395"/>
+      <w:bookmarkStart w:id="23" w:name="_Toc456734960"/>
       <w:r>
         <w:lastRenderedPageBreak/>
         <w:t xml:space="preserve">Листинг программного кода (язык </w:t>
@@ -6736,7 +6507,7 @@
       <w:r>
         <w:t>)</w:t>
       </w:r>
-      <w:bookmarkEnd w:id="24"/>
+      <w:bookmarkEnd w:id="23"/>
     </w:p>
     <w:p>
       <w:pPr>
@@ -17756,7 +17527,7 @@
             <w:rPr>
               <w:noProof/>
             </w:rPr>
-            <w:t>4</w:t>
+            <w:t>8</w:t>
           </w:r>
         </w:fldSimple>
       </w:p>
@@ -20209,7 +19980,6 @@
         <w:numId w:val="33"/>
       </w:numPr>
       <w:spacing w:before="480" w:after="480"/>
-      <w:ind w:firstLine="709"/>
       <w:outlineLvl w:val="1"/>
     </w:pPr>
     <w:rPr>
@@ -20235,7 +20005,6 @@
         <w:numId w:val="33"/>
       </w:numPr>
       <w:spacing w:before="480" w:after="480"/>
-      <w:ind w:firstLine="709"/>
       <w:outlineLvl w:val="2"/>
     </w:pPr>
     <w:rPr>
@@ -20257,10 +20026,9 @@
       <w:keepLines/>
       <w:numPr>
         <w:ilvl w:val="3"/>
-        <w:numId w:val="31"/>
+        <w:numId w:val="33"/>
       </w:numPr>
       <w:spacing w:before="480" w:after="480"/>
-      <w:ind w:firstLine="709"/>
       <w:outlineLvl w:val="3"/>
     </w:pPr>
     <w:rPr>
@@ -21204,6 +20972,16 @@
     <w:link w:val="aff8"/>
     <w:uiPriority w:val="99"/>
     <w:rsid w:val="0047346F"/>
+  </w:style>
+  <w:style w:type="character" w:customStyle="1" w:styleId="apple-converted-space">
+    <w:name w:val="apple-converted-space"/>
+    <w:basedOn w:val="a6"/>
+    <w:rsid w:val="00407FC2"/>
+  </w:style>
+  <w:style w:type="character" w:customStyle="1" w:styleId="ipa">
+    <w:name w:val="ipa"/>
+    <w:basedOn w:val="a6"/>
+    <w:rsid w:val="00E7120B"/>
   </w:style>
 </w:styles>
 </file>
@@ -22641,7 +22419,7 @@
 </file>
 
 <file path=customXml/itemProps1.xml><?xml version="1.0" encoding="utf-8"?>
-<ds:datastoreItem xmlns:ds="http://schemas.openxmlformats.org/officeDocument/2006/customXml" ds:itemID="{48DE6B94-B7F1-4711-BC2A-632F3A73A808}">
+<ds:datastoreItem xmlns:ds="http://schemas.openxmlformats.org/officeDocument/2006/customXml" ds:itemID="{21F3E610-06F6-4188-B8F6-E7093EF24AB2}">
   <ds:schemaRefs>
     <ds:schemaRef ds:uri="http://schemas.openxmlformats.org/officeDocument/2006/bibliography"/>
   </ds:schemaRefs>

--- a/Отчет.docx
+++ b/Отчет.docx
@@ -829,7 +829,7 @@
             </w:rPr>
             <w:fldChar w:fldCharType="separate"/>
           </w:r>
-          <w:hyperlink w:anchor="_Toc456734950" w:history="1">
+          <w:hyperlink w:anchor="_Toc456801929" w:history="1">
             <w:r>
               <w:rPr>
                 <w:rStyle w:val="af3"/>
@@ -856,7 +856,7 @@
                 <w:noProof/>
                 <w:webHidden/>
               </w:rPr>
-              <w:instrText xml:space="preserve"> PAGEREF _Toc456734950 \h </w:instrText>
+              <w:instrText xml:space="preserve"> PAGEREF _Toc456801929 \h </w:instrText>
             </w:r>
             <w:r>
               <w:rPr>
@@ -898,13 +898,13 @@
               <w:lang w:eastAsia="ru-RU"/>
             </w:rPr>
           </w:pPr>
-          <w:hyperlink w:anchor="_Toc456734951" w:history="1">
+          <w:hyperlink w:anchor="_Toc456801930" w:history="1">
             <w:r>
               <w:rPr>
                 <w:rStyle w:val="af3"/>
                 <w:noProof/>
               </w:rPr>
-              <w:t>1 Использование информационных технологий на производстве</w:t>
+              <w:t>1 Структура предприятия</w:t>
             </w:r>
             <w:r>
               <w:rPr>
@@ -925,7 +925,7 @@
                 <w:noProof/>
                 <w:webHidden/>
               </w:rPr>
-              <w:instrText xml:space="preserve"> PAGEREF _Toc456734951 \h </w:instrText>
+              <w:instrText xml:space="preserve"> PAGEREF _Toc456801930 \h </w:instrText>
             </w:r>
             <w:r>
               <w:rPr>
@@ -958,10 +958,7 @@
         </w:p>
         <w:p>
           <w:pPr>
-            <w:pStyle w:val="21"/>
-            <w:tabs>
-              <w:tab w:val="right" w:leader="dot" w:pos="10195"/>
-            </w:tabs>
+            <w:pStyle w:val="11"/>
             <w:rPr>
               <w:rFonts w:asciiTheme="minorHAnsi" w:eastAsiaTheme="minorEastAsia" w:hAnsiTheme="minorHAnsi"/>
               <w:noProof/>
@@ -970,13 +967,13 @@
               <w:lang w:eastAsia="ru-RU"/>
             </w:rPr>
           </w:pPr>
-          <w:hyperlink w:anchor="_Toc456734952" w:history="1">
+          <w:hyperlink w:anchor="_Toc456801931" w:history="1">
             <w:r>
               <w:rPr>
                 <w:rStyle w:val="af3"/>
                 <w:noProof/>
               </w:rPr>
-              <w:t>1.1 Рекомендуемые инструменты</w:t>
+              <w:t>2 Использование информационных технологий на производстве</w:t>
             </w:r>
             <w:r>
               <w:rPr>
@@ -997,148 +994,7 @@
                 <w:noProof/>
                 <w:webHidden/>
               </w:rPr>
-              <w:instrText xml:space="preserve"> PAGEREF _Toc456734952 \h </w:instrText>
-            </w:r>
-            <w:r>
-              <w:rPr>
-                <w:noProof/>
-                <w:webHidden/>
-              </w:rPr>
-            </w:r>
-            <w:r>
-              <w:rPr>
-                <w:noProof/>
-                <w:webHidden/>
-              </w:rPr>
-              <w:fldChar w:fldCharType="separate"/>
-            </w:r>
-            <w:r>
-              <w:rPr>
-                <w:noProof/>
-                <w:webHidden/>
-              </w:rPr>
-              <w:t>5</w:t>
-            </w:r>
-            <w:r>
-              <w:rPr>
-                <w:noProof/>
-                <w:webHidden/>
-              </w:rPr>
-              <w:fldChar w:fldCharType="end"/>
-            </w:r>
-          </w:hyperlink>
-        </w:p>
-        <w:p>
-          <w:pPr>
-            <w:pStyle w:val="21"/>
-            <w:tabs>
-              <w:tab w:val="right" w:leader="dot" w:pos="10195"/>
-            </w:tabs>
-            <w:rPr>
-              <w:rFonts w:asciiTheme="minorHAnsi" w:eastAsiaTheme="minorEastAsia" w:hAnsiTheme="minorHAnsi"/>
-              <w:noProof/>
-              <w:sz w:val="22"/>
-              <w:szCs w:val="22"/>
-              <w:lang w:eastAsia="ru-RU"/>
-            </w:rPr>
-          </w:pPr>
-          <w:hyperlink w:anchor="_Toc456734953" w:history="1">
-            <w:r>
-              <w:rPr>
-                <w:rStyle w:val="af3"/>
-                <w:noProof/>
-              </w:rPr>
-              <w:t>1.2 Используемые технологии</w:t>
-            </w:r>
-            <w:r>
-              <w:rPr>
-                <w:noProof/>
-                <w:webHidden/>
-              </w:rPr>
-              <w:tab/>
-            </w:r>
-            <w:r>
-              <w:rPr>
-                <w:noProof/>
-                <w:webHidden/>
-              </w:rPr>
-              <w:fldChar w:fldCharType="begin"/>
-            </w:r>
-            <w:r>
-              <w:rPr>
-                <w:noProof/>
-                <w:webHidden/>
-              </w:rPr>
-              <w:instrText xml:space="preserve"> PAGEREF _Toc456734953 \h </w:instrText>
-            </w:r>
-            <w:r>
-              <w:rPr>
-                <w:noProof/>
-                <w:webHidden/>
-              </w:rPr>
-            </w:r>
-            <w:r>
-              <w:rPr>
-                <w:noProof/>
-                <w:webHidden/>
-              </w:rPr>
-              <w:fldChar w:fldCharType="separate"/>
-            </w:r>
-            <w:r>
-              <w:rPr>
-                <w:noProof/>
-                <w:webHidden/>
-              </w:rPr>
-              <w:t>7</w:t>
-            </w:r>
-            <w:r>
-              <w:rPr>
-                <w:noProof/>
-                <w:webHidden/>
-              </w:rPr>
-              <w:fldChar w:fldCharType="end"/>
-            </w:r>
-          </w:hyperlink>
-        </w:p>
-        <w:p>
-          <w:pPr>
-            <w:pStyle w:val="11"/>
-            <w:rPr>
-              <w:rFonts w:asciiTheme="minorHAnsi" w:eastAsiaTheme="minorEastAsia" w:hAnsiTheme="minorHAnsi"/>
-              <w:noProof/>
-              <w:sz w:val="22"/>
-              <w:szCs w:val="22"/>
-              <w:lang w:eastAsia="ru-RU"/>
-            </w:rPr>
-          </w:pPr>
-          <w:hyperlink w:anchor="_Toc456734954" w:history="1">
-            <w:r>
-              <w:rPr>
-                <w:rStyle w:val="af3"/>
-                <w:noProof/>
-              </w:rPr>
-              <w:t>2 Приложение для работы с картой</w:t>
-            </w:r>
-            <w:r>
-              <w:rPr>
-                <w:noProof/>
-                <w:webHidden/>
-              </w:rPr>
-              <w:tab/>
-            </w:r>
-            <w:r>
-              <w:rPr>
-                <w:noProof/>
-                <w:webHidden/>
-              </w:rPr>
-              <w:fldChar w:fldCharType="begin"/>
-            </w:r>
-            <w:r>
-              <w:rPr>
-                <w:noProof/>
-                <w:webHidden/>
-              </w:rPr>
-              <w:instrText xml:space="preserve"> PAGEREF _Toc456734954 \h </w:instrText>
+              <w:instrText xml:space="preserve"> PAGEREF _Toc456801931 \h </w:instrText>
             </w:r>
             <w:r>
               <w:rPr>
@@ -1183,13 +1039,13 @@
               <w:lang w:eastAsia="ru-RU"/>
             </w:rPr>
           </w:pPr>
-          <w:hyperlink w:anchor="_Toc456734955" w:history="1">
+          <w:hyperlink w:anchor="_Toc456801932" w:history="1">
             <w:r>
               <w:rPr>
                 <w:rStyle w:val="af3"/>
                 <w:noProof/>
               </w:rPr>
-              <w:t>2.1 Общая часть</w:t>
+              <w:t>2.1 Рекомендуемые инструменты</w:t>
             </w:r>
             <w:r>
               <w:rPr>
@@ -1210,7 +1066,7 @@
                 <w:noProof/>
                 <w:webHidden/>
               </w:rPr>
-              <w:instrText xml:space="preserve"> PAGEREF _Toc456734955 \h </w:instrText>
+              <w:instrText xml:space="preserve"> PAGEREF _Toc456801932 \h </w:instrText>
             </w:r>
             <w:r>
               <w:rPr>
@@ -1230,7 +1086,7 @@
                 <w:noProof/>
                 <w:webHidden/>
               </w:rPr>
-              <w:t>12</w:t>
+              <w:t>9</w:t>
             </w:r>
             <w:r>
               <w:rPr>
@@ -1255,13 +1111,13 @@
               <w:lang w:eastAsia="ru-RU"/>
             </w:rPr>
           </w:pPr>
-          <w:hyperlink w:anchor="_Toc456734956" w:history="1">
+          <w:hyperlink w:anchor="_Toc456801933" w:history="1">
             <w:r>
               <w:rPr>
                 <w:rStyle w:val="af3"/>
                 <w:noProof/>
               </w:rPr>
-              <w:t>2.2 Своя часть</w:t>
+              <w:t>2.2 Используемые технологии</w:t>
             </w:r>
             <w:r>
               <w:rPr>
@@ -1282,7 +1138,7 @@
                 <w:noProof/>
                 <w:webHidden/>
               </w:rPr>
-              <w:instrText xml:space="preserve"> PAGEREF _Toc456734956 \h </w:instrText>
+              <w:instrText xml:space="preserve"> PAGEREF _Toc456801933 \h </w:instrText>
             </w:r>
             <w:r>
               <w:rPr>
@@ -1302,7 +1158,7 @@
                 <w:noProof/>
                 <w:webHidden/>
               </w:rPr>
-              <w:t>15</w:t>
+              <w:t>11</w:t>
             </w:r>
             <w:r>
               <w:rPr>
@@ -1324,13 +1180,13 @@
               <w:lang w:eastAsia="ru-RU"/>
             </w:rPr>
           </w:pPr>
-          <w:hyperlink w:anchor="_Toc456734957" w:history="1">
+          <w:hyperlink w:anchor="_Toc456801934" w:history="1">
             <w:r>
               <w:rPr>
                 <w:rStyle w:val="af3"/>
                 <w:noProof/>
               </w:rPr>
-              <w:t>Выводы</w:t>
+              <w:t>3 Приложение для работы с картой</w:t>
             </w:r>
             <w:r>
               <w:rPr>
@@ -1351,7 +1207,151 @@
                 <w:noProof/>
                 <w:webHidden/>
               </w:rPr>
-              <w:instrText xml:space="preserve"> PAGEREF _Toc456734957 \h </w:instrText>
+              <w:instrText xml:space="preserve"> PAGEREF _Toc456801934 \h </w:instrText>
+            </w:r>
+            <w:r>
+              <w:rPr>
+                <w:noProof/>
+                <w:webHidden/>
+              </w:rPr>
+            </w:r>
+            <w:r>
+              <w:rPr>
+                <w:noProof/>
+                <w:webHidden/>
+              </w:rPr>
+              <w:fldChar w:fldCharType="separate"/>
+            </w:r>
+            <w:r>
+              <w:rPr>
+                <w:noProof/>
+                <w:webHidden/>
+              </w:rPr>
+              <w:t>13</w:t>
+            </w:r>
+            <w:r>
+              <w:rPr>
+                <w:noProof/>
+                <w:webHidden/>
+              </w:rPr>
+              <w:fldChar w:fldCharType="end"/>
+            </w:r>
+          </w:hyperlink>
+        </w:p>
+        <w:p>
+          <w:pPr>
+            <w:pStyle w:val="21"/>
+            <w:tabs>
+              <w:tab w:val="right" w:leader="dot" w:pos="10195"/>
+            </w:tabs>
+            <w:rPr>
+              <w:rFonts w:asciiTheme="minorHAnsi" w:eastAsiaTheme="minorEastAsia" w:hAnsiTheme="minorHAnsi"/>
+              <w:noProof/>
+              <w:sz w:val="22"/>
+              <w:szCs w:val="22"/>
+              <w:lang w:eastAsia="ru-RU"/>
+            </w:rPr>
+          </w:pPr>
+          <w:hyperlink w:anchor="_Toc456801935" w:history="1">
+            <w:r>
+              <w:rPr>
+                <w:rStyle w:val="af3"/>
+                <w:noProof/>
+              </w:rPr>
+              <w:t>3.1 Общая часть</w:t>
+            </w:r>
+            <w:r>
+              <w:rPr>
+                <w:noProof/>
+                <w:webHidden/>
+              </w:rPr>
+              <w:tab/>
+            </w:r>
+            <w:r>
+              <w:rPr>
+                <w:noProof/>
+                <w:webHidden/>
+              </w:rPr>
+              <w:fldChar w:fldCharType="begin"/>
+            </w:r>
+            <w:r>
+              <w:rPr>
+                <w:noProof/>
+                <w:webHidden/>
+              </w:rPr>
+              <w:instrText xml:space="preserve"> PAGEREF _Toc456801935 \h </w:instrText>
+            </w:r>
+            <w:r>
+              <w:rPr>
+                <w:noProof/>
+                <w:webHidden/>
+              </w:rPr>
+            </w:r>
+            <w:r>
+              <w:rPr>
+                <w:noProof/>
+                <w:webHidden/>
+              </w:rPr>
+              <w:fldChar w:fldCharType="separate"/>
+            </w:r>
+            <w:r>
+              <w:rPr>
+                <w:noProof/>
+                <w:webHidden/>
+              </w:rPr>
+              <w:t>16</w:t>
+            </w:r>
+            <w:r>
+              <w:rPr>
+                <w:noProof/>
+                <w:webHidden/>
+              </w:rPr>
+              <w:fldChar w:fldCharType="end"/>
+            </w:r>
+          </w:hyperlink>
+        </w:p>
+        <w:p>
+          <w:pPr>
+            <w:pStyle w:val="21"/>
+            <w:tabs>
+              <w:tab w:val="right" w:leader="dot" w:pos="10195"/>
+            </w:tabs>
+            <w:rPr>
+              <w:rFonts w:asciiTheme="minorHAnsi" w:eastAsiaTheme="minorEastAsia" w:hAnsiTheme="minorHAnsi"/>
+              <w:noProof/>
+              <w:sz w:val="22"/>
+              <w:szCs w:val="22"/>
+              <w:lang w:eastAsia="ru-RU"/>
+            </w:rPr>
+          </w:pPr>
+          <w:hyperlink w:anchor="_Toc456801936" w:history="1">
+            <w:r>
+              <w:rPr>
+                <w:rStyle w:val="af3"/>
+                <w:noProof/>
+              </w:rPr>
+              <w:t>3.2 Своя часть</w:t>
+            </w:r>
+            <w:r>
+              <w:rPr>
+                <w:noProof/>
+                <w:webHidden/>
+              </w:rPr>
+              <w:tab/>
+            </w:r>
+            <w:r>
+              <w:rPr>
+                <w:noProof/>
+                <w:webHidden/>
+              </w:rPr>
+              <w:fldChar w:fldCharType="begin"/>
+            </w:r>
+            <w:r>
+              <w:rPr>
+                <w:noProof/>
+                <w:webHidden/>
+              </w:rPr>
+              <w:instrText xml:space="preserve"> PAGEREF _Toc456801936 \h </w:instrText>
             </w:r>
             <w:r>
               <w:rPr>
@@ -1393,7 +1393,76 @@
               <w:lang w:eastAsia="ru-RU"/>
             </w:rPr>
           </w:pPr>
-          <w:hyperlink w:anchor="_Toc456734958" w:history="1">
+          <w:hyperlink w:anchor="_Toc456801937" w:history="1">
+            <w:r>
+              <w:rPr>
+                <w:rStyle w:val="af3"/>
+                <w:noProof/>
+              </w:rPr>
+              <w:t>Выводы</w:t>
+            </w:r>
+            <w:r>
+              <w:rPr>
+                <w:noProof/>
+                <w:webHidden/>
+              </w:rPr>
+              <w:tab/>
+            </w:r>
+            <w:r>
+              <w:rPr>
+                <w:noProof/>
+                <w:webHidden/>
+              </w:rPr>
+              <w:fldChar w:fldCharType="begin"/>
+            </w:r>
+            <w:r>
+              <w:rPr>
+                <w:noProof/>
+                <w:webHidden/>
+              </w:rPr>
+              <w:instrText xml:space="preserve"> PAGEREF _Toc456801937 \h </w:instrText>
+            </w:r>
+            <w:r>
+              <w:rPr>
+                <w:noProof/>
+                <w:webHidden/>
+              </w:rPr>
+            </w:r>
+            <w:r>
+              <w:rPr>
+                <w:noProof/>
+                <w:webHidden/>
+              </w:rPr>
+              <w:fldChar w:fldCharType="separate"/>
+            </w:r>
+            <w:r>
+              <w:rPr>
+                <w:noProof/>
+                <w:webHidden/>
+              </w:rPr>
+              <w:t>23</w:t>
+            </w:r>
+            <w:r>
+              <w:rPr>
+                <w:noProof/>
+                <w:webHidden/>
+              </w:rPr>
+              <w:fldChar w:fldCharType="end"/>
+            </w:r>
+          </w:hyperlink>
+        </w:p>
+        <w:p>
+          <w:pPr>
+            <w:pStyle w:val="11"/>
+            <w:rPr>
+              <w:rFonts w:asciiTheme="minorHAnsi" w:eastAsiaTheme="minorEastAsia" w:hAnsiTheme="minorHAnsi"/>
+              <w:noProof/>
+              <w:sz w:val="22"/>
+              <w:szCs w:val="22"/>
+              <w:lang w:eastAsia="ru-RU"/>
+            </w:rPr>
+          </w:pPr>
+          <w:hyperlink w:anchor="_Toc456801938" w:history="1">
             <w:r>
               <w:rPr>
                 <w:rStyle w:val="af3"/>
@@ -1420,7 +1489,7 @@
                 <w:noProof/>
                 <w:webHidden/>
               </w:rPr>
-              <w:instrText xml:space="preserve"> PAGEREF _Toc456734958 \h </w:instrText>
+              <w:instrText xml:space="preserve"> PAGEREF _Toc456801938 \h </w:instrText>
             </w:r>
             <w:r>
               <w:rPr>
@@ -1440,7 +1509,7 @@
                 <w:noProof/>
                 <w:webHidden/>
               </w:rPr>
-              <w:t>20</w:t>
+              <w:t>24</w:t>
             </w:r>
             <w:r>
               <w:rPr>
@@ -1462,7 +1531,7 @@
               <w:lang w:eastAsia="ru-RU"/>
             </w:rPr>
           </w:pPr>
-          <w:hyperlink w:anchor="_Toc456734959" w:history="1">
+          <w:hyperlink w:anchor="_Toc456801939" w:history="1">
             <w:r>
               <w:rPr>
                 <w:rStyle w:val="af3"/>
@@ -1489,7 +1558,7 @@
                 <w:noProof/>
                 <w:webHidden/>
               </w:rPr>
-              <w:instrText xml:space="preserve"> PAGEREF _Toc456734959 \h </w:instrText>
+              <w:instrText xml:space="preserve"> PAGEREF _Toc456801939 \h </w:instrText>
             </w:r>
             <w:r>
               <w:rPr>
@@ -1509,7 +1578,7 @@
                 <w:noProof/>
                 <w:webHidden/>
               </w:rPr>
-              <w:t>21</w:t>
+              <w:t>25</w:t>
             </w:r>
             <w:r>
               <w:rPr>
@@ -1531,7 +1600,7 @@
               <w:lang w:eastAsia="ru-RU"/>
             </w:rPr>
           </w:pPr>
-          <w:hyperlink w:anchor="_Toc456734960" w:history="1">
+          <w:hyperlink w:anchor="_Toc456801940" w:history="1">
             <w:r>
               <w:rPr>
                 <w:rStyle w:val="af3"/>
@@ -1573,7 +1642,7 @@
                 <w:noProof/>
                 <w:webHidden/>
               </w:rPr>
-              <w:instrText xml:space="preserve"> PAGEREF _Toc456734960 \h </w:instrText>
+              <w:instrText xml:space="preserve"> PAGEREF _Toc456801940 \h </w:instrText>
             </w:r>
             <w:r>
               <w:rPr>
@@ -1593,7 +1662,7 @@
                 <w:noProof/>
                 <w:webHidden/>
               </w:rPr>
-              <w:t>23</w:t>
+              <w:t>27</w:t>
             </w:r>
             <w:r>
               <w:rPr>
@@ -1623,7 +1692,7 @@
       <w:pPr>
         <w:pStyle w:val="af4"/>
       </w:pPr>
-      <w:bookmarkStart w:id="0" w:name="_Toc456734950"/>
+      <w:bookmarkStart w:id="0" w:name="_Toc456801929"/>
       <w:r>
         <w:lastRenderedPageBreak/>
         <w:t>Введение</w:t>
@@ -1857,23 +1926,1808 @@
       <w:pPr>
         <w:pStyle w:val="1"/>
       </w:pPr>
-      <w:bookmarkStart w:id="1" w:name="_Toc456734951"/>
+      <w:bookmarkStart w:id="1" w:name="_Toc456801930"/>
+      <w:r>
+        <w:lastRenderedPageBreak/>
+        <w:t>Структура предприятия</w:t>
+      </w:r>
+      <w:bookmarkEnd w:id="1"/>
+    </w:p>
+    <w:p>
+      <w:pPr>
+        <w:rPr>
+          <w:rFonts w:cs="Times New Roman"/>
+          <w:bCs/>
+          <w:shd w:val="clear" w:color="auto" w:fill="FFFFFF"/>
+        </w:rPr>
+      </w:pPr>
+      <w:r>
+        <w:rPr>
+          <w:rFonts w:cs="Times New Roman"/>
+          <w:bCs/>
+          <w:shd w:val="clear" w:color="auto" w:fill="FFFFFF"/>
+        </w:rPr>
+        <w:t xml:space="preserve">Персонал предприятия </w:t>
+      </w:r>
+      <w:r>
+        <w:rPr>
+          <w:rFonts w:cs="Times New Roman"/>
+          <w:bCs/>
+          <w:shd w:val="clear" w:color="auto" w:fill="FFFFFF"/>
+        </w:rPr>
+        <w:t>ДонбассИнформСервис</w:t>
+      </w:r>
+      <w:r>
+        <w:rPr>
+          <w:rFonts w:cs="Times New Roman"/>
+          <w:bCs/>
+          <w:shd w:val="clear" w:color="auto" w:fill="FFFFFF"/>
+        </w:rPr>
+        <w:t xml:space="preserve"> содержит 30 человек. Из них 3 находятся в отделе бухгалтерия, 1 руководитель, 26 программистов.</w:t>
+      </w:r>
+    </w:p>
+    <w:p>
+      <w:pPr>
+        <w:rPr>
+          <w:rFonts w:cs="Times New Roman"/>
+          <w:bCs/>
+          <w:shd w:val="clear" w:color="auto" w:fill="FFFFFF"/>
+        </w:rPr>
+      </w:pPr>
+      <w:r>
+        <w:rPr>
+          <w:rFonts w:cs="Times New Roman"/>
+          <w:bCs/>
+          <w:shd w:val="clear" w:color="auto" w:fill="FFFFFF"/>
+        </w:rPr>
+        <w:t>Структура предприятия ДонбассИнформСервис изображена на рисунке 1.1.</w:t>
+      </w:r>
+    </w:p>
+    <w:p>
+      <w:pPr>
+        <w:rPr>
+          <w:rFonts w:cs="Times New Roman"/>
+          <w:bCs/>
+          <w:shd w:val="clear" w:color="auto" w:fill="FFFFFF"/>
+        </w:rPr>
+      </w:pPr>
+    </w:p>
+    <w:p>
+      <w:pPr>
+        <w:jc w:val="center"/>
+        <w:rPr>
+          <w:rFonts w:cs="Times New Roman"/>
+          <w:bCs/>
+          <w:shd w:val="clear" w:color="auto" w:fill="FFFFFF"/>
+        </w:rPr>
+      </w:pPr>
+      <w:r>
+        <w:rPr>
+          <w:rFonts w:cs="Times New Roman"/>
+          <w:bCs/>
+          <w:noProof/>
+          <w:shd w:val="clear" w:color="auto" w:fill="FFFFFF"/>
+          <w:lang w:eastAsia="ru-RU"/>
+        </w:rPr>
+        <w:drawing>
+          <wp:inline distT="0" distB="0" distL="0" distR="0">
+            <wp:extent cx="4591050" cy="3371850"/>
+            <wp:effectExtent l="19050" t="0" r="0" b="0"/>
+            <wp:docPr id="1" name="Рисунок 11"/>
+            <wp:cNvGraphicFramePr>
+              <a:graphicFrameLocks xmlns:a="http://schemas.openxmlformats.org/drawingml/2006/main" noChangeAspect="1"/>
+            </wp:cNvGraphicFramePr>
+            <a:graphic xmlns:a="http://schemas.openxmlformats.org/drawingml/2006/main">
+              <a:graphicData uri="http://schemas.openxmlformats.org/drawingml/2006/picture">
+                <pic:pic xmlns:pic="http://schemas.openxmlformats.org/drawingml/2006/picture">
+                  <pic:nvPicPr>
+                    <pic:cNvPr id="0" name="Picture 9"/>
+                    <pic:cNvPicPr>
+                      <a:picLocks noChangeAspect="1" noChangeArrowheads="1"/>
+                    </pic:cNvPicPr>
+                  </pic:nvPicPr>
+                  <pic:blipFill>
+                    <a:blip r:embed="rId9" cstate="print">
+                      <a:extLst>
+                        <a:ext uri="{28A0092B-C50C-407E-A947-70E740481C1C}">
+                          <a14:useLocalDpi xmlns:a14="http://schemas.microsoft.com/office/drawing/2010/main" xmlns:wps="http://schemas.microsoft.com/office/word/2010/wordprocessingShape" xmlns:wpi="http://schemas.microsoft.com/office/word/2010/wordprocessingInk" xmlns:wpg="http://schemas.microsoft.com/office/word/2010/wordprocessingGroup" xmlns:w14="http://schemas.microsoft.com/office/word/2010/wordml" xmlns:w="http://schemas.openxmlformats.org/wordprocessingml/2006/main" xmlns:w10="urn:schemas-microsoft-com:office:word" xmlns:wp14="http://schemas.microsoft.com/office/word/2010/wordprocessingDrawing" xmlns:v="urn:schemas-microsoft-com:vml" xmlns:o="urn:schemas-microsoft-com:office:office" xmlns:mc="http://schemas.openxmlformats.org/markup-compatibility/2006" xmlns:wpc="http://schemas.microsoft.com/office/word/2010/wordprocessingCanvas" xmlns="" val="0"/>
+                        </a:ext>
+                      </a:extLst>
+                    </a:blip>
+                    <a:srcRect/>
+                    <a:stretch>
+                      <a:fillRect/>
+                    </a:stretch>
+                  </pic:blipFill>
+                  <pic:spPr bwMode="auto">
+                    <a:xfrm>
+                      <a:off x="0" y="0"/>
+                      <a:ext cx="4591050" cy="3371850"/>
+                    </a:xfrm>
+                    <a:prstGeom prst="rect">
+                      <a:avLst/>
+                    </a:prstGeom>
+                    <a:noFill/>
+                    <a:ln>
+                      <a:noFill/>
+                    </a:ln>
+                  </pic:spPr>
+                </pic:pic>
+              </a:graphicData>
+            </a:graphic>
+          </wp:inline>
+        </w:drawing>
+      </w:r>
+    </w:p>
+    <w:p>
+      <w:pPr>
+        <w:jc w:val="center"/>
+        <w:rPr>
+          <w:rFonts w:cs="Times New Roman"/>
+          <w:bCs/>
+          <w:shd w:val="clear" w:color="auto" w:fill="FFFFFF"/>
+        </w:rPr>
+      </w:pPr>
+      <w:r>
+        <w:rPr>
+          <w:rFonts w:cs="Times New Roman"/>
+          <w:bCs/>
+          <w:shd w:val="clear" w:color="auto" w:fill="FFFFFF"/>
+        </w:rPr>
+        <w:t>Рисунок 1.1 – Структура предприятия</w:t>
+      </w:r>
+    </w:p>
+    <w:p>
+      <w:pPr>
+        <w:jc w:val="center"/>
+        <w:rPr>
+          <w:rFonts w:cs="Times New Roman"/>
+          <w:bCs/>
+          <w:shd w:val="clear" w:color="auto" w:fill="FFFFFF"/>
+        </w:rPr>
+      </w:pPr>
+    </w:p>
+    <w:p>
+      <w:pPr>
+        <w:shd w:val="clear" w:color="auto" w:fill="FFFFFF"/>
+        <w:rPr>
+          <w:rFonts w:eastAsia="Times New Roman" w:cs="Times New Roman"/>
+          <w:color w:val="000000"/>
+          <w:lang w:eastAsia="uk-UA"/>
+        </w:rPr>
+      </w:pPr>
+      <w:r>
+        <w:rPr>
+          <w:rFonts w:eastAsia="Times New Roman" w:cs="Times New Roman"/>
+          <w:bCs/>
+          <w:color w:val="000000"/>
+          <w:lang w:eastAsia="uk-UA"/>
+        </w:rPr>
+        <w:t>Основные функции, выполняемые бухгалтерией:</w:t>
+      </w:r>
+    </w:p>
+    <w:p>
+      <w:pPr>
+        <w:pStyle w:val="aff5"/>
+        <w:numPr>
+          <w:ilvl w:val="0"/>
+          <w:numId w:val="48"/>
+        </w:numPr>
+        <w:shd w:val="clear" w:color="auto" w:fill="FFFFFF"/>
+        <w:ind w:left="0" w:firstLine="709"/>
+        <w:contextualSpacing w:val="0"/>
+        <w:rPr>
+          <w:rFonts w:eastAsia="Times New Roman" w:cs="Times New Roman"/>
+          <w:color w:val="000000"/>
+          <w:lang w:eastAsia="uk-UA"/>
+        </w:rPr>
+      </w:pPr>
+      <w:r>
+        <w:rPr>
+          <w:rFonts w:eastAsia="Times New Roman" w:cs="Times New Roman"/>
+          <w:color w:val="000000"/>
+          <w:lang w:eastAsia="uk-UA"/>
+        </w:rPr>
+        <w:t>учет материально-технических ценностей (основных средств, материалов, малоценных и быстроизнашивающихся предметов и т.п.);</w:t>
+      </w:r>
+    </w:p>
+    <w:p>
+      <w:pPr>
+        <w:pStyle w:val="aff5"/>
+        <w:numPr>
+          <w:ilvl w:val="0"/>
+          <w:numId w:val="48"/>
+        </w:numPr>
+        <w:shd w:val="clear" w:color="auto" w:fill="FFFFFF"/>
+        <w:ind w:left="0" w:firstLine="709"/>
+        <w:contextualSpacing w:val="0"/>
+        <w:rPr>
+          <w:rFonts w:eastAsia="Times New Roman" w:cs="Times New Roman"/>
+          <w:color w:val="000000"/>
+          <w:lang w:eastAsia="uk-UA"/>
+        </w:rPr>
+      </w:pPr>
+      <w:r>
+        <w:rPr>
+          <w:rFonts w:eastAsia="Times New Roman" w:cs="Times New Roman"/>
+          <w:color w:val="000000"/>
+          <w:lang w:eastAsia="uk-UA"/>
+        </w:rPr>
+        <w:t>учет расчетов по оплате труда (начисления заработной пла</w:t>
+      </w:r>
+      <w:r>
+        <w:rPr>
+          <w:rFonts w:eastAsia="Times New Roman" w:cs="Times New Roman"/>
+          <w:color w:val="000000"/>
+          <w:lang w:eastAsia="uk-UA"/>
+        </w:rPr>
+        <w:softHyphen/>
+        <w:t>ты, удержания из заработной платы, отчисления на социальное и медицинское страхование, в пенсионный фонд и фонд занятости);</w:t>
+      </w:r>
+    </w:p>
+    <w:p>
+      <w:pPr>
+        <w:pStyle w:val="aff5"/>
+        <w:numPr>
+          <w:ilvl w:val="0"/>
+          <w:numId w:val="48"/>
+        </w:numPr>
+        <w:shd w:val="clear" w:color="auto" w:fill="FFFFFF"/>
+        <w:ind w:left="0" w:firstLine="709"/>
+        <w:contextualSpacing w:val="0"/>
+        <w:rPr>
+          <w:rFonts w:eastAsia="Times New Roman" w:cs="Times New Roman"/>
+          <w:color w:val="000000"/>
+          <w:lang w:eastAsia="uk-UA"/>
+        </w:rPr>
+      </w:pPr>
+      <w:r>
+        <w:rPr>
+          <w:rFonts w:eastAsia="Times New Roman" w:cs="Times New Roman"/>
+          <w:color w:val="000000"/>
+          <w:lang w:eastAsia="uk-UA"/>
+        </w:rPr>
+        <w:t>учет затрат на производство (вспомогательного производ</w:t>
+      </w:r>
+      <w:r>
+        <w:rPr>
+          <w:rFonts w:eastAsia="Times New Roman" w:cs="Times New Roman"/>
+          <w:color w:val="000000"/>
+          <w:lang w:eastAsia="uk-UA"/>
+        </w:rPr>
+        <w:softHyphen/>
+        <w:t>ства, косвенных расходов, простоев, потерь от брака, расходов будущих периодов, незавершенного производства, основного про</w:t>
+      </w:r>
+      <w:r>
+        <w:rPr>
+          <w:rFonts w:eastAsia="Times New Roman" w:cs="Times New Roman"/>
+          <w:color w:val="000000"/>
+          <w:lang w:eastAsia="uk-UA"/>
+        </w:rPr>
+        <w:softHyphen/>
+        <w:t>изводства);</w:t>
+      </w:r>
+    </w:p>
+    <w:p>
+      <w:pPr>
+        <w:pStyle w:val="aff5"/>
+        <w:numPr>
+          <w:ilvl w:val="0"/>
+          <w:numId w:val="48"/>
+        </w:numPr>
+        <w:shd w:val="clear" w:color="auto" w:fill="FFFFFF"/>
+        <w:ind w:left="0" w:firstLine="709"/>
+        <w:contextualSpacing w:val="0"/>
+        <w:rPr>
+          <w:rFonts w:eastAsia="Times New Roman" w:cs="Times New Roman"/>
+          <w:color w:val="000000"/>
+          <w:lang w:eastAsia="uk-UA"/>
+        </w:rPr>
+      </w:pPr>
+      <w:r>
+        <w:rPr>
+          <w:rFonts w:eastAsia="Times New Roman" w:cs="Times New Roman"/>
+          <w:color w:val="000000"/>
+          <w:lang w:eastAsia="uk-UA"/>
+        </w:rPr>
+        <w:t>учет финансовой деятельности (реализации продукции, прибыли, фондов и резервов);</w:t>
+      </w:r>
+    </w:p>
+    <w:p>
+      <w:pPr>
+        <w:pStyle w:val="aff5"/>
+        <w:numPr>
+          <w:ilvl w:val="0"/>
+          <w:numId w:val="48"/>
+        </w:numPr>
+        <w:shd w:val="clear" w:color="auto" w:fill="FFFFFF"/>
+        <w:ind w:left="0" w:firstLine="709"/>
+        <w:contextualSpacing w:val="0"/>
+        <w:rPr>
+          <w:rFonts w:eastAsia="Times New Roman" w:cs="Times New Roman"/>
+          <w:color w:val="000000"/>
+          <w:lang w:eastAsia="uk-UA"/>
+        </w:rPr>
+      </w:pPr>
+      <w:r>
+        <w:rPr>
+          <w:rFonts w:eastAsia="Times New Roman" w:cs="Times New Roman"/>
+          <w:color w:val="000000"/>
+          <w:lang w:eastAsia="uk-UA"/>
+        </w:rPr>
+        <w:lastRenderedPageBreak/>
+        <w:t>учет денежных операций (денежных средств в кассе, на расчетном счете, валютном счете, прочих счетах в банке, расче</w:t>
+      </w:r>
+      <w:r>
+        <w:rPr>
+          <w:rFonts w:eastAsia="Times New Roman" w:cs="Times New Roman"/>
+          <w:color w:val="000000"/>
+          <w:lang w:eastAsia="uk-UA"/>
+        </w:rPr>
+        <w:softHyphen/>
+        <w:t>тов с поставщиками, прочими кредиторами, расчетов с бюдже</w:t>
+      </w:r>
+      <w:r>
+        <w:rPr>
+          <w:rFonts w:eastAsia="Times New Roman" w:cs="Times New Roman"/>
+          <w:color w:val="000000"/>
+          <w:lang w:eastAsia="uk-UA"/>
+        </w:rPr>
+        <w:softHyphen/>
+        <w:t>том, расчетов по отчислениям и платежам);</w:t>
+      </w:r>
+    </w:p>
+    <w:p>
+      <w:pPr>
+        <w:pStyle w:val="aff5"/>
+        <w:numPr>
+          <w:ilvl w:val="0"/>
+          <w:numId w:val="48"/>
+        </w:numPr>
+        <w:shd w:val="clear" w:color="auto" w:fill="FFFFFF"/>
+        <w:ind w:left="0" w:firstLine="709"/>
+        <w:contextualSpacing w:val="0"/>
+        <w:rPr>
+          <w:rFonts w:eastAsia="Times New Roman" w:cs="Times New Roman"/>
+          <w:color w:val="000000"/>
+          <w:lang w:eastAsia="uk-UA"/>
+        </w:rPr>
+      </w:pPr>
+      <w:r>
+        <w:rPr>
+          <w:rFonts w:eastAsia="Times New Roman" w:cs="Times New Roman"/>
+          <w:color w:val="000000"/>
+          <w:lang w:eastAsia="uk-UA"/>
+        </w:rPr>
+        <w:t>составление бухгалтерской отчетности.</w:t>
+      </w:r>
+    </w:p>
+    <w:p>
+      <w:pPr>
+        <w:shd w:val="clear" w:color="auto" w:fill="FFFFFF"/>
+        <w:rPr>
+          <w:rFonts w:eastAsia="Times New Roman" w:cs="Times New Roman"/>
+          <w:color w:val="000000"/>
+          <w:lang w:eastAsia="uk-UA"/>
+        </w:rPr>
+      </w:pPr>
+    </w:p>
+    <w:p>
+      <w:pPr>
+        <w:shd w:val="clear" w:color="auto" w:fill="FFFFFF"/>
+        <w:rPr>
+          <w:rFonts w:eastAsia="Times New Roman" w:cs="Times New Roman"/>
+          <w:color w:val="000000"/>
+          <w:lang w:eastAsia="uk-UA"/>
+        </w:rPr>
+      </w:pPr>
+      <w:r>
+        <w:rPr>
+          <w:rFonts w:eastAsia="Times New Roman" w:cs="Times New Roman"/>
+          <w:color w:val="000000"/>
+          <w:lang w:eastAsia="uk-UA"/>
+        </w:rPr>
+        <w:t>Функции отдела разработки ПО:</w:t>
+      </w:r>
+    </w:p>
+    <w:p>
+      <w:pPr>
+        <w:pStyle w:val="aff5"/>
+        <w:numPr>
+          <w:ilvl w:val="0"/>
+          <w:numId w:val="46"/>
+        </w:numPr>
+        <w:ind w:left="0" w:firstLine="709"/>
+        <w:contextualSpacing w:val="0"/>
+        <w:rPr>
+          <w:rFonts w:cs="Times New Roman"/>
+        </w:rPr>
+      </w:pPr>
+      <w:r>
+        <w:rPr>
+          <w:rFonts w:cs="Times New Roman"/>
+        </w:rPr>
+        <w:t>о</w:t>
+      </w:r>
+      <w:r>
+        <w:rPr>
+          <w:rFonts w:cs="Times New Roman"/>
+        </w:rPr>
+        <w:t>существляет разработку технических проектов ПО, построение архитектуры программных систем, определение технически</w:t>
+      </w:r>
+      <w:r>
+        <w:rPr>
+          <w:rFonts w:cs="Times New Roman"/>
+        </w:rPr>
+        <w:t>х и программных требований к ПО</w:t>
+      </w:r>
+      <w:r>
+        <w:rPr>
+          <w:rFonts w:cs="Times New Roman"/>
+        </w:rPr>
+        <w:t>;</w:t>
+      </w:r>
+    </w:p>
+    <w:p>
+      <w:pPr>
+        <w:pStyle w:val="aff5"/>
+        <w:numPr>
+          <w:ilvl w:val="0"/>
+          <w:numId w:val="46"/>
+        </w:numPr>
+        <w:ind w:left="0" w:firstLine="709"/>
+        <w:contextualSpacing w:val="0"/>
+        <w:rPr>
+          <w:rFonts w:cs="Times New Roman"/>
+        </w:rPr>
+      </w:pPr>
+      <w:r>
+        <w:rPr>
+          <w:rFonts w:cs="Times New Roman"/>
+        </w:rPr>
+        <w:t>п</w:t>
+      </w:r>
+      <w:r>
+        <w:rPr>
+          <w:rFonts w:cs="Times New Roman"/>
+        </w:rPr>
+        <w:t>роводит анализ поступающей информации о сбоях в работе ПО, связанных с ошибками в ПО и принимает ме</w:t>
+      </w:r>
+      <w:r>
+        <w:rPr>
+          <w:rFonts w:cs="Times New Roman"/>
+        </w:rPr>
+        <w:t>ры к их оперативному устранению;</w:t>
+      </w:r>
+    </w:p>
+    <w:p>
+      <w:pPr>
+        <w:pStyle w:val="aff5"/>
+        <w:numPr>
+          <w:ilvl w:val="0"/>
+          <w:numId w:val="46"/>
+        </w:numPr>
+        <w:ind w:left="0" w:firstLine="709"/>
+        <w:contextualSpacing w:val="0"/>
+        <w:rPr>
+          <w:rFonts w:cs="Times New Roman"/>
+        </w:rPr>
+      </w:pPr>
+      <w:r>
+        <w:rPr>
+          <w:rFonts w:cs="Times New Roman"/>
+        </w:rPr>
+        <w:t>о</w:t>
+      </w:r>
+      <w:r>
+        <w:rPr>
+          <w:rFonts w:cs="Times New Roman"/>
+        </w:rPr>
+        <w:t>казывает консультативную помощь отделу внедрения по вопросам функционирования используемого программного обеспечения и используемым технол</w:t>
+      </w:r>
+      <w:r>
+        <w:rPr>
+          <w:rFonts w:cs="Times New Roman"/>
+        </w:rPr>
+        <w:t>огиям;</w:t>
+      </w:r>
+    </w:p>
+    <w:p>
+      <w:pPr>
+        <w:pStyle w:val="aff5"/>
+        <w:numPr>
+          <w:ilvl w:val="0"/>
+          <w:numId w:val="46"/>
+        </w:numPr>
+        <w:ind w:left="0" w:firstLine="709"/>
+        <w:contextualSpacing w:val="0"/>
+        <w:rPr>
+          <w:rFonts w:cs="Times New Roman"/>
+        </w:rPr>
+      </w:pPr>
+      <w:r>
+        <w:rPr>
+          <w:rFonts w:cs="Times New Roman"/>
+        </w:rPr>
+        <w:t>с</w:t>
+      </w:r>
+      <w:r>
+        <w:rPr>
+          <w:rFonts w:cs="Times New Roman"/>
+        </w:rPr>
+        <w:t>огласно получаемым из отдела внедрения техническим заданиям, осуществляет доработку и разработку нового ПО, связанного с решением вопросов социальной защиты населения, электронного информационного м</w:t>
+      </w:r>
+      <w:r>
+        <w:rPr>
+          <w:rFonts w:cs="Times New Roman"/>
+        </w:rPr>
+        <w:t>ежведомственного взаимодействия;</w:t>
+      </w:r>
+    </w:p>
+    <w:p>
+      <w:pPr>
+        <w:pStyle w:val="aff5"/>
+        <w:numPr>
+          <w:ilvl w:val="0"/>
+          <w:numId w:val="46"/>
+        </w:numPr>
+        <w:ind w:left="0" w:firstLine="709"/>
+        <w:contextualSpacing w:val="0"/>
+        <w:rPr>
+          <w:rFonts w:cs="Times New Roman"/>
+        </w:rPr>
+      </w:pPr>
+      <w:r>
+        <w:rPr>
+          <w:rFonts w:cs="Times New Roman"/>
+        </w:rPr>
+        <w:t>о</w:t>
+      </w:r>
+      <w:r>
+        <w:rPr>
+          <w:rFonts w:cs="Times New Roman"/>
+        </w:rPr>
+        <w:t>существляет разр</w:t>
+      </w:r>
+      <w:r>
+        <w:rPr>
+          <w:rFonts w:cs="Times New Roman"/>
+        </w:rPr>
+        <w:t>аботку новых версий ПО;</w:t>
+      </w:r>
+    </w:p>
+    <w:p>
+      <w:pPr>
+        <w:pStyle w:val="aff5"/>
+        <w:numPr>
+          <w:ilvl w:val="0"/>
+          <w:numId w:val="46"/>
+        </w:numPr>
+        <w:ind w:left="0" w:firstLine="709"/>
+        <w:contextualSpacing w:val="0"/>
+        <w:rPr>
+          <w:rFonts w:cs="Times New Roman"/>
+        </w:rPr>
+      </w:pPr>
+      <w:r>
+        <w:rPr>
+          <w:rFonts w:cs="Times New Roman"/>
+        </w:rPr>
+        <w:t>о</w:t>
+      </w:r>
+      <w:r>
+        <w:rPr>
+          <w:rFonts w:cs="Times New Roman"/>
+        </w:rPr>
+        <w:t>существляет предварительное тестирование новых версий ПО на правильность реализации алгоритмов и со</w:t>
+      </w:r>
+      <w:r>
+        <w:rPr>
+          <w:rFonts w:cs="Times New Roman"/>
+        </w:rPr>
+        <w:t>ответствие техническому заданию;</w:t>
+      </w:r>
+    </w:p>
+    <w:p>
+      <w:pPr>
+        <w:pStyle w:val="aff5"/>
+        <w:numPr>
+          <w:ilvl w:val="0"/>
+          <w:numId w:val="46"/>
+        </w:numPr>
+        <w:ind w:left="0" w:firstLine="709"/>
+        <w:contextualSpacing w:val="0"/>
+        <w:rPr>
+          <w:rFonts w:cs="Times New Roman"/>
+        </w:rPr>
+      </w:pPr>
+      <w:r>
+        <w:rPr>
+          <w:rFonts w:cs="Times New Roman"/>
+        </w:rPr>
+        <w:t>о</w:t>
+      </w:r>
+      <w:r>
+        <w:rPr>
+          <w:rFonts w:cs="Times New Roman"/>
+        </w:rPr>
+        <w:t xml:space="preserve">существляет передачу отделу внедрения новых версий ПО для осуществления последующего тестирования </w:t>
+      </w:r>
+      <w:r>
+        <w:rPr>
+          <w:rFonts w:cs="Times New Roman"/>
+        </w:rPr>
+        <w:t>и сдачи в эксплуатацию;</w:t>
+      </w:r>
+    </w:p>
+    <w:p>
+      <w:pPr>
+        <w:pStyle w:val="aff5"/>
+        <w:numPr>
+          <w:ilvl w:val="0"/>
+          <w:numId w:val="46"/>
+        </w:numPr>
+        <w:ind w:left="0" w:firstLine="709"/>
+        <w:contextualSpacing w:val="0"/>
+        <w:rPr>
+          <w:rFonts w:cs="Times New Roman"/>
+        </w:rPr>
+      </w:pPr>
+      <w:r>
+        <w:rPr>
+          <w:rFonts w:cs="Times New Roman"/>
+        </w:rPr>
+        <w:t>а</w:t>
+      </w:r>
+      <w:r>
+        <w:rPr>
+          <w:rFonts w:cs="Times New Roman"/>
+        </w:rPr>
+        <w:t>нализирует полученные от отдела внедрения заключения о результатах тестирования. Вырабатывает решение совместно с отделом внед</w:t>
+      </w:r>
+      <w:r>
+        <w:rPr>
+          <w:rFonts w:cs="Times New Roman"/>
+        </w:rPr>
+        <w:t>рения о дальнейших работах с ПО;</w:t>
+      </w:r>
+    </w:p>
+    <w:p>
+      <w:pPr>
+        <w:pStyle w:val="aff5"/>
+        <w:numPr>
+          <w:ilvl w:val="0"/>
+          <w:numId w:val="46"/>
+        </w:numPr>
+        <w:ind w:left="0" w:firstLine="709"/>
+        <w:contextualSpacing w:val="0"/>
+        <w:rPr>
+          <w:rFonts w:cs="Times New Roman"/>
+        </w:rPr>
+      </w:pPr>
+      <w:r>
+        <w:rPr>
+          <w:rFonts w:cs="Times New Roman"/>
+        </w:rPr>
+        <w:t>о</w:t>
+      </w:r>
+      <w:r>
+        <w:rPr>
+          <w:rFonts w:cs="Times New Roman"/>
+        </w:rPr>
+        <w:t>существляет разработку документации по установке ПО и руководства админ</w:t>
+      </w:r>
+      <w:r>
+        <w:rPr>
+          <w:rFonts w:cs="Times New Roman"/>
+        </w:rPr>
+        <w:t>истратора;</w:t>
+      </w:r>
+    </w:p>
+    <w:p>
+      <w:pPr>
+        <w:pStyle w:val="aff5"/>
+        <w:numPr>
+          <w:ilvl w:val="0"/>
+          <w:numId w:val="46"/>
+        </w:numPr>
+        <w:ind w:left="0" w:firstLine="709"/>
+        <w:contextualSpacing w:val="0"/>
+        <w:rPr>
+          <w:rFonts w:cs="Times New Roman"/>
+        </w:rPr>
+      </w:pPr>
+      <w:r>
+        <w:rPr>
+          <w:rFonts w:cs="Times New Roman"/>
+        </w:rPr>
+        <w:t>о</w:t>
+      </w:r>
+      <w:r>
+        <w:rPr>
+          <w:rFonts w:cs="Times New Roman"/>
+        </w:rPr>
+        <w:t>существляется изучение и внедрение новых информационных технологий в части разраб</w:t>
+      </w:r>
+      <w:r>
+        <w:rPr>
+          <w:rFonts w:cs="Times New Roman"/>
+        </w:rPr>
+        <w:t>отки ПО и его совершенствования.</w:t>
+      </w:r>
+    </w:p>
+    <w:p>
+      <w:pPr>
+        <w:rPr>
+          <w:rFonts w:cs="Times New Roman"/>
+        </w:rPr>
+      </w:pPr>
+      <w:r>
+        <w:rPr>
+          <w:rFonts w:cs="Times New Roman"/>
+        </w:rPr>
+        <w:lastRenderedPageBreak/>
+        <w:t>Основные функции отдела сопровождения:</w:t>
+      </w:r>
+    </w:p>
+    <w:p>
+      <w:pPr>
+        <w:pStyle w:val="aff5"/>
+        <w:numPr>
+          <w:ilvl w:val="0"/>
+          <w:numId w:val="47"/>
+        </w:numPr>
+        <w:shd w:val="clear" w:color="auto" w:fill="FFFFFF"/>
+        <w:ind w:left="0" w:firstLine="709"/>
+        <w:contextualSpacing w:val="0"/>
+        <w:rPr>
+          <w:rFonts w:eastAsia="Times New Roman" w:cs="Times New Roman"/>
+          <w:color w:val="252525"/>
+          <w:lang w:eastAsia="uk-UA"/>
+        </w:rPr>
+      </w:pPr>
+      <w:r>
+        <w:rPr>
+          <w:rFonts w:eastAsia="Times New Roman" w:cs="Times New Roman"/>
+          <w:color w:val="252525"/>
+          <w:lang w:eastAsia="uk-UA"/>
+        </w:rPr>
+        <w:t>п</w:t>
+      </w:r>
+      <w:r>
+        <w:rPr>
+          <w:rFonts w:eastAsia="Times New Roman" w:cs="Times New Roman"/>
+          <w:color w:val="252525"/>
+          <w:lang w:eastAsia="uk-UA"/>
+        </w:rPr>
+        <w:t>роизводит сравнительный анализ и экспертизу новых программных продуктов и на основе полученных данных разрабатывает рекомендации по приобретению и сопровождению со</w:t>
+      </w:r>
+      <w:r>
+        <w:rPr>
+          <w:rFonts w:eastAsia="Times New Roman" w:cs="Times New Roman"/>
+          <w:color w:val="252525"/>
+          <w:lang w:eastAsia="uk-UA"/>
+        </w:rPr>
+        <w:t>временных информационных систем;</w:t>
+      </w:r>
+    </w:p>
+    <w:p>
+      <w:pPr>
+        <w:pStyle w:val="aff5"/>
+        <w:numPr>
+          <w:ilvl w:val="0"/>
+          <w:numId w:val="47"/>
+        </w:numPr>
+        <w:shd w:val="clear" w:color="auto" w:fill="FFFFFF"/>
+        <w:ind w:left="0" w:firstLine="709"/>
+        <w:contextualSpacing w:val="0"/>
+        <w:rPr>
+          <w:rFonts w:eastAsia="Times New Roman" w:cs="Times New Roman"/>
+          <w:color w:val="252525"/>
+          <w:lang w:eastAsia="uk-UA"/>
+        </w:rPr>
+      </w:pPr>
+      <w:r>
+        <w:rPr>
+          <w:rFonts w:eastAsia="Times New Roman" w:cs="Times New Roman"/>
+          <w:color w:val="252525"/>
+          <w:lang w:eastAsia="uk-UA"/>
+        </w:rPr>
+        <w:t>о</w:t>
+      </w:r>
+      <w:r>
+        <w:rPr>
+          <w:rFonts w:eastAsia="Times New Roman" w:cs="Times New Roman"/>
+          <w:color w:val="252525"/>
+          <w:lang w:eastAsia="uk-UA"/>
+        </w:rPr>
+        <w:t>беспечивает сопровождение компьютерной сети</w:t>
+      </w:r>
+      <w:r>
+        <w:rPr>
+          <w:rFonts w:eastAsia="Times New Roman" w:cs="Times New Roman"/>
+          <w:color w:val="252525"/>
+          <w:lang w:eastAsia="uk-UA"/>
+        </w:rPr>
+        <w:t>;</w:t>
+      </w:r>
+    </w:p>
+    <w:p>
+      <w:pPr>
+        <w:pStyle w:val="aff5"/>
+        <w:numPr>
+          <w:ilvl w:val="0"/>
+          <w:numId w:val="47"/>
+        </w:numPr>
+        <w:shd w:val="clear" w:color="auto" w:fill="FFFFFF"/>
+        <w:ind w:left="0" w:firstLine="709"/>
+        <w:contextualSpacing w:val="0"/>
+        <w:rPr>
+          <w:rFonts w:eastAsia="Times New Roman" w:cs="Times New Roman"/>
+          <w:color w:val="252525"/>
+          <w:lang w:eastAsia="uk-UA"/>
+        </w:rPr>
+      </w:pPr>
+      <w:r>
+        <w:rPr>
+          <w:rFonts w:eastAsia="Times New Roman" w:cs="Times New Roman"/>
+          <w:color w:val="252525"/>
+          <w:lang w:eastAsia="uk-UA"/>
+        </w:rPr>
+        <w:t>п</w:t>
+      </w:r>
+      <w:r>
+        <w:rPr>
+          <w:rFonts w:eastAsia="Times New Roman" w:cs="Times New Roman"/>
+          <w:color w:val="252525"/>
+          <w:lang w:eastAsia="uk-UA"/>
+        </w:rPr>
+        <w:t>роводит работы по установке и сопр</w:t>
+      </w:r>
+      <w:r>
+        <w:rPr>
+          <w:rFonts w:eastAsia="Times New Roman" w:cs="Times New Roman"/>
+          <w:color w:val="252525"/>
+          <w:lang w:eastAsia="uk-UA"/>
+        </w:rPr>
+        <w:t>овождению программных продуктов;</w:t>
+      </w:r>
+    </w:p>
+    <w:p>
+      <w:pPr>
+        <w:pStyle w:val="aff5"/>
+        <w:numPr>
+          <w:ilvl w:val="0"/>
+          <w:numId w:val="47"/>
+        </w:numPr>
+        <w:shd w:val="clear" w:color="auto" w:fill="FFFFFF"/>
+        <w:ind w:left="0" w:firstLine="709"/>
+        <w:contextualSpacing w:val="0"/>
+        <w:rPr>
+          <w:rFonts w:eastAsia="Times New Roman" w:cs="Times New Roman"/>
+          <w:color w:val="252525"/>
+          <w:lang w:eastAsia="uk-UA"/>
+        </w:rPr>
+      </w:pPr>
+      <w:r>
+        <w:rPr>
+          <w:rFonts w:eastAsia="Times New Roman" w:cs="Times New Roman"/>
+          <w:color w:val="252525"/>
+          <w:lang w:eastAsia="uk-UA"/>
+        </w:rPr>
+        <w:t>у</w:t>
+      </w:r>
+      <w:r>
+        <w:rPr>
+          <w:rFonts w:eastAsia="Times New Roman" w:cs="Times New Roman"/>
+          <w:color w:val="252525"/>
+          <w:lang w:eastAsia="uk-UA"/>
+        </w:rPr>
+        <w:t>частвует во внедрении и сопровождении Интранет-Интернет технологий</w:t>
+      </w:r>
+      <w:r>
+        <w:rPr>
+          <w:rFonts w:eastAsia="Times New Roman" w:cs="Times New Roman"/>
+          <w:color w:val="252525"/>
+          <w:lang w:eastAsia="uk-UA"/>
+        </w:rPr>
+        <w:t>;</w:t>
+      </w:r>
+    </w:p>
+    <w:p>
+      <w:pPr>
+        <w:pStyle w:val="aff5"/>
+        <w:numPr>
+          <w:ilvl w:val="0"/>
+          <w:numId w:val="47"/>
+        </w:numPr>
+        <w:shd w:val="clear" w:color="auto" w:fill="FFFFFF"/>
+        <w:ind w:left="0" w:firstLine="709"/>
+        <w:contextualSpacing w:val="0"/>
+        <w:rPr>
+          <w:rFonts w:eastAsia="Times New Roman" w:cs="Times New Roman"/>
+          <w:color w:val="252525"/>
+          <w:lang w:eastAsia="uk-UA"/>
+        </w:rPr>
+      </w:pPr>
+      <w:r>
+        <w:rPr>
+          <w:rFonts w:eastAsia="Times New Roman" w:cs="Times New Roman"/>
+          <w:color w:val="252525"/>
+          <w:lang w:eastAsia="uk-UA"/>
+        </w:rPr>
+        <w:t>а</w:t>
+      </w:r>
+      <w:r>
+        <w:rPr>
+          <w:rFonts w:eastAsia="Times New Roman" w:cs="Times New Roman"/>
+          <w:color w:val="252525"/>
+          <w:lang w:eastAsia="uk-UA"/>
+        </w:rPr>
+        <w:t>дминистрирует WWW, E-mail, NS, News, ftp - сервера, межсетевые сервера, роут</w:t>
+      </w:r>
+      <w:r>
+        <w:rPr>
+          <w:rFonts w:eastAsia="Times New Roman" w:cs="Times New Roman"/>
+          <w:color w:val="252525"/>
+          <w:lang w:eastAsia="uk-UA"/>
+        </w:rPr>
+        <w:t>еры, сервера общего пользования;</w:t>
+      </w:r>
+    </w:p>
+    <w:p>
+      <w:pPr>
+        <w:pStyle w:val="aff5"/>
+        <w:numPr>
+          <w:ilvl w:val="0"/>
+          <w:numId w:val="47"/>
+        </w:numPr>
+        <w:shd w:val="clear" w:color="auto" w:fill="FFFFFF"/>
+        <w:ind w:left="0" w:firstLine="709"/>
+        <w:contextualSpacing w:val="0"/>
+        <w:rPr>
+          <w:rFonts w:eastAsia="Times New Roman" w:cs="Times New Roman"/>
+          <w:color w:val="252525"/>
+          <w:lang w:eastAsia="uk-UA"/>
+        </w:rPr>
+      </w:pPr>
+      <w:r>
+        <w:rPr>
+          <w:rFonts w:eastAsia="Times New Roman" w:cs="Times New Roman"/>
+          <w:color w:val="252525"/>
+          <w:lang w:eastAsia="uk-UA"/>
+        </w:rPr>
+        <w:t>о</w:t>
+      </w:r>
+      <w:r>
+        <w:rPr>
+          <w:rFonts w:eastAsia="Times New Roman" w:cs="Times New Roman"/>
+          <w:color w:val="252525"/>
+          <w:lang w:eastAsia="uk-UA"/>
+        </w:rPr>
+        <w:t xml:space="preserve">рганизует по поручению руководства проведение </w:t>
+      </w:r>
+      <w:r>
+        <w:rPr>
+          <w:rFonts w:eastAsia="Times New Roman" w:cs="Times New Roman"/>
+          <w:color w:val="252525"/>
+          <w:lang w:eastAsia="uk-UA"/>
+        </w:rPr>
+        <w:t>экспертизы информационных сетей;</w:t>
+      </w:r>
+    </w:p>
+    <w:p>
+      <w:pPr>
+        <w:pStyle w:val="aff5"/>
+        <w:numPr>
+          <w:ilvl w:val="0"/>
+          <w:numId w:val="47"/>
+        </w:numPr>
+        <w:shd w:val="clear" w:color="auto" w:fill="FFFFFF"/>
+        <w:ind w:left="0" w:firstLine="709"/>
+        <w:contextualSpacing w:val="0"/>
+        <w:rPr>
+          <w:rFonts w:eastAsia="Times New Roman" w:cs="Times New Roman"/>
+          <w:color w:val="252525"/>
+          <w:lang w:eastAsia="uk-UA"/>
+        </w:rPr>
+      </w:pPr>
+      <w:r>
+        <w:rPr>
+          <w:rFonts w:eastAsia="Times New Roman" w:cs="Times New Roman"/>
+          <w:color w:val="252525"/>
+          <w:lang w:eastAsia="uk-UA"/>
+        </w:rPr>
+        <w:t>а</w:t>
+      </w:r>
+      <w:r>
+        <w:rPr>
+          <w:rFonts w:eastAsia="Times New Roman" w:cs="Times New Roman"/>
+          <w:color w:val="252525"/>
+          <w:lang w:eastAsia="uk-UA"/>
+        </w:rPr>
+        <w:t>дминистрирует доступ к различным сервисам СИ (подключением/отключение пользователей</w:t>
+      </w:r>
+      <w:r>
+        <w:rPr>
+          <w:rFonts w:eastAsia="Times New Roman" w:cs="Times New Roman"/>
+          <w:color w:val="252525"/>
+          <w:lang w:eastAsia="uk-UA"/>
+        </w:rPr>
+        <w:t>, программ, разграничение прав);</w:t>
+      </w:r>
+    </w:p>
+    <w:p>
+      <w:pPr>
+        <w:pStyle w:val="aff5"/>
+        <w:numPr>
+          <w:ilvl w:val="0"/>
+          <w:numId w:val="47"/>
+        </w:numPr>
+        <w:shd w:val="clear" w:color="auto" w:fill="FFFFFF"/>
+        <w:ind w:left="0" w:firstLine="709"/>
+        <w:contextualSpacing w:val="0"/>
+        <w:rPr>
+          <w:rFonts w:eastAsia="Times New Roman" w:cs="Times New Roman"/>
+          <w:color w:val="252525"/>
+          <w:lang w:eastAsia="uk-UA"/>
+        </w:rPr>
+      </w:pPr>
+      <w:r>
+        <w:rPr>
+          <w:rFonts w:eastAsia="Times New Roman" w:cs="Times New Roman"/>
+          <w:color w:val="252525"/>
+          <w:lang w:eastAsia="uk-UA"/>
+        </w:rPr>
+        <w:t>о</w:t>
+      </w:r>
+      <w:r>
+        <w:rPr>
+          <w:rFonts w:eastAsia="Times New Roman" w:cs="Times New Roman"/>
+          <w:color w:val="252525"/>
+          <w:lang w:eastAsia="uk-UA"/>
+        </w:rPr>
+        <w:t>тслеживает новости и тенденции развития информационных систем, программных средств, баз данных, взаимодействует со структурами предлагающими новые программные продуты на ро</w:t>
+      </w:r>
+      <w:r>
+        <w:rPr>
+          <w:rFonts w:eastAsia="Times New Roman" w:cs="Times New Roman"/>
+          <w:color w:val="252525"/>
+          <w:lang w:eastAsia="uk-UA"/>
+        </w:rPr>
+        <w:t>ссийском и международном рынках;</w:t>
+      </w:r>
+    </w:p>
+    <w:p>
+      <w:pPr>
+        <w:pStyle w:val="aff5"/>
+        <w:numPr>
+          <w:ilvl w:val="0"/>
+          <w:numId w:val="47"/>
+        </w:numPr>
+        <w:shd w:val="clear" w:color="auto" w:fill="FFFFFF"/>
+        <w:ind w:left="0" w:firstLine="709"/>
+        <w:contextualSpacing w:val="0"/>
+        <w:rPr>
+          <w:rFonts w:eastAsia="Times New Roman" w:cs="Times New Roman"/>
+          <w:color w:val="252525"/>
+          <w:lang w:eastAsia="uk-UA"/>
+        </w:rPr>
+      </w:pPr>
+      <w:r>
+        <w:rPr>
+          <w:rFonts w:eastAsia="Times New Roman" w:cs="Times New Roman"/>
+          <w:color w:val="252525"/>
+          <w:lang w:eastAsia="uk-UA"/>
+        </w:rPr>
+        <w:t>п</w:t>
+      </w:r>
+      <w:r>
+        <w:rPr>
+          <w:rFonts w:eastAsia="Times New Roman" w:cs="Times New Roman"/>
+          <w:color w:val="252525"/>
+          <w:lang w:eastAsia="uk-UA"/>
+        </w:rPr>
+        <w:t>роводит обучение и консультации клиентов.</w:t>
+      </w:r>
+    </w:p>
+    <w:p>
+      <w:pPr>
+        <w:pStyle w:val="aff5"/>
+        <w:shd w:val="clear" w:color="auto" w:fill="FFFFFF"/>
+        <w:ind w:left="709" w:firstLine="0"/>
+        <w:contextualSpacing w:val="0"/>
+        <w:rPr>
+          <w:rFonts w:eastAsia="Times New Roman" w:cs="Times New Roman"/>
+          <w:color w:val="252525"/>
+          <w:lang w:eastAsia="uk-UA"/>
+        </w:rPr>
+      </w:pPr>
+    </w:p>
+    <w:p>
+      <w:pPr>
+        <w:rPr>
+          <w:rFonts w:cs="Times New Roman"/>
+          <w:bCs/>
+          <w:shd w:val="clear" w:color="auto" w:fill="FFFFFF"/>
+        </w:rPr>
+      </w:pPr>
+      <w:r>
+        <w:rPr>
+          <w:rFonts w:cs="Times New Roman"/>
+          <w:bCs/>
+          <w:shd w:val="clear" w:color="auto" w:fill="FFFFFF"/>
+        </w:rPr>
+        <w:t xml:space="preserve">У каждого подотдела также есть свои функции и обязанности. Рассмотрим на примере отдела web-разработки. </w:t>
+      </w:r>
+    </w:p>
+    <w:p>
+      <w:pPr>
+        <w:rPr>
+          <w:rFonts w:cs="Times New Roman"/>
+          <w:bCs/>
+          <w:shd w:val="clear" w:color="auto" w:fill="FFFFFF"/>
+        </w:rPr>
+      </w:pPr>
+      <w:r>
+        <w:rPr>
+          <w:rFonts w:cs="Times New Roman"/>
+          <w:bCs/>
+          <w:shd w:val="clear" w:color="auto" w:fill="FFFFFF"/>
+        </w:rPr>
+        <w:t>Функции и обязанности отдела web-разработки:</w:t>
+      </w:r>
+    </w:p>
+    <w:p>
+      <w:pPr>
+        <w:numPr>
+          <w:ilvl w:val="0"/>
+          <w:numId w:val="45"/>
+        </w:numPr>
+        <w:shd w:val="clear" w:color="auto" w:fill="FFFFFF"/>
+        <w:tabs>
+          <w:tab w:val="clear" w:pos="3240"/>
+        </w:tabs>
+        <w:ind w:left="0" w:firstLine="709"/>
+        <w:textAlignment w:val="baseline"/>
+        <w:rPr>
+          <w:rFonts w:eastAsia="Times New Roman" w:cs="Times New Roman"/>
+          <w:color w:val="000000"/>
+          <w:lang w:eastAsia="uk-UA"/>
+        </w:rPr>
+      </w:pPr>
+      <w:r>
+        <w:rPr>
+          <w:rFonts w:eastAsia="Times New Roman" w:cs="Times New Roman"/>
+          <w:color w:val="000000"/>
+          <w:lang w:eastAsia="uk-UA"/>
+        </w:rPr>
+        <w:t>н</w:t>
+      </w:r>
+      <w:r>
+        <w:rPr>
+          <w:rFonts w:eastAsia="Times New Roman" w:cs="Times New Roman"/>
+          <w:color w:val="000000"/>
+          <w:lang w:eastAsia="uk-UA"/>
+        </w:rPr>
+        <w:t>астройка серверной с</w:t>
+      </w:r>
+      <w:r>
+        <w:rPr>
+          <w:rFonts w:eastAsia="Times New Roman" w:cs="Times New Roman"/>
+          <w:color w:val="000000"/>
+          <w:lang w:eastAsia="uk-UA"/>
+        </w:rPr>
+        <w:t>тороны веб-сайта;</w:t>
+      </w:r>
+    </w:p>
+    <w:p>
+      <w:pPr>
+        <w:numPr>
+          <w:ilvl w:val="0"/>
+          <w:numId w:val="45"/>
+        </w:numPr>
+        <w:shd w:val="clear" w:color="auto" w:fill="FFFFFF"/>
+        <w:tabs>
+          <w:tab w:val="clear" w:pos="3240"/>
+        </w:tabs>
+        <w:ind w:left="0" w:firstLine="709"/>
+        <w:textAlignment w:val="baseline"/>
+        <w:rPr>
+          <w:rFonts w:eastAsia="Times New Roman" w:cs="Times New Roman"/>
+          <w:color w:val="000000"/>
+          <w:lang w:eastAsia="uk-UA"/>
+        </w:rPr>
+      </w:pPr>
+      <w:r>
+        <w:rPr>
+          <w:rFonts w:eastAsia="Times New Roman" w:cs="Times New Roman"/>
+          <w:color w:val="000000"/>
+          <w:lang w:eastAsia="uk-UA"/>
+        </w:rPr>
+        <w:t>у</w:t>
+      </w:r>
+      <w:r>
+        <w:rPr>
+          <w:rFonts w:eastAsia="Times New Roman" w:cs="Times New Roman"/>
+          <w:color w:val="000000"/>
+          <w:lang w:eastAsia="uk-UA"/>
+        </w:rPr>
+        <w:t>становка на сервере необхо</w:t>
+      </w:r>
+      <w:r>
+        <w:rPr>
+          <w:rFonts w:eastAsia="Times New Roman" w:cs="Times New Roman"/>
+          <w:color w:val="000000"/>
+          <w:lang w:eastAsia="uk-UA"/>
+        </w:rPr>
+        <w:t>димого программного обеспечения;</w:t>
+      </w:r>
+    </w:p>
+    <w:p>
+      <w:pPr>
+        <w:numPr>
+          <w:ilvl w:val="0"/>
+          <w:numId w:val="45"/>
+        </w:numPr>
+        <w:shd w:val="clear" w:color="auto" w:fill="FFFFFF"/>
+        <w:tabs>
+          <w:tab w:val="clear" w:pos="3240"/>
+        </w:tabs>
+        <w:ind w:left="0" w:firstLine="709"/>
+        <w:textAlignment w:val="baseline"/>
+        <w:rPr>
+          <w:rFonts w:eastAsia="Times New Roman" w:cs="Times New Roman"/>
+          <w:color w:val="000000"/>
+          <w:lang w:eastAsia="uk-UA"/>
+        </w:rPr>
+      </w:pPr>
+      <w:r>
+        <w:rPr>
+          <w:rFonts w:eastAsia="Times New Roman" w:cs="Times New Roman"/>
+          <w:color w:val="000000"/>
+          <w:lang w:eastAsia="uk-UA"/>
+        </w:rPr>
+        <w:t>разработка макета веб-сайта;</w:t>
+      </w:r>
+    </w:p>
+    <w:p>
+      <w:pPr>
+        <w:numPr>
+          <w:ilvl w:val="0"/>
+          <w:numId w:val="45"/>
+        </w:numPr>
+        <w:shd w:val="clear" w:color="auto" w:fill="FFFFFF"/>
+        <w:tabs>
+          <w:tab w:val="clear" w:pos="3240"/>
+        </w:tabs>
+        <w:ind w:left="0" w:firstLine="709"/>
+        <w:textAlignment w:val="baseline"/>
+        <w:rPr>
+          <w:rFonts w:eastAsia="Times New Roman" w:cs="Times New Roman"/>
+          <w:color w:val="000000"/>
+          <w:lang w:eastAsia="uk-UA"/>
+        </w:rPr>
+      </w:pPr>
+      <w:r>
+        <w:rPr>
+          <w:rFonts w:eastAsia="Times New Roman" w:cs="Times New Roman"/>
+          <w:color w:val="000000"/>
+          <w:lang w:eastAsia="uk-UA"/>
+        </w:rPr>
+        <w:t>постраничная вёрстка веб-сайта;</w:t>
+      </w:r>
+    </w:p>
+    <w:p>
+      <w:pPr>
+        <w:numPr>
+          <w:ilvl w:val="0"/>
+          <w:numId w:val="45"/>
+        </w:numPr>
+        <w:shd w:val="clear" w:color="auto" w:fill="FFFFFF"/>
+        <w:tabs>
+          <w:tab w:val="clear" w:pos="3240"/>
+        </w:tabs>
+        <w:ind w:left="0" w:firstLine="709"/>
+        <w:textAlignment w:val="baseline"/>
+        <w:rPr>
+          <w:rFonts w:eastAsia="Times New Roman" w:cs="Times New Roman"/>
+          <w:color w:val="000000"/>
+          <w:lang w:eastAsia="uk-UA"/>
+        </w:rPr>
+      </w:pPr>
+      <w:r>
+        <w:rPr>
+          <w:rFonts w:eastAsia="Times New Roman" w:cs="Times New Roman"/>
+          <w:color w:val="000000"/>
+          <w:lang w:eastAsia="uk-UA"/>
+        </w:rPr>
+        <w:t>н</w:t>
+      </w:r>
+      <w:r>
+        <w:rPr>
+          <w:rFonts w:eastAsia="Times New Roman" w:cs="Times New Roman"/>
+          <w:color w:val="000000"/>
+          <w:lang w:eastAsia="uk-UA"/>
+        </w:rPr>
+        <w:t>астройка в</w:t>
+      </w:r>
+      <w:r>
+        <w:rPr>
+          <w:rFonts w:eastAsia="Times New Roman" w:cs="Times New Roman"/>
+          <w:color w:val="000000"/>
+          <w:lang w:eastAsia="uk-UA"/>
+        </w:rPr>
+        <w:t>ёрстки под мобильные устройства;</w:t>
+      </w:r>
+    </w:p>
+    <w:p>
+      <w:pPr>
+        <w:numPr>
+          <w:ilvl w:val="0"/>
+          <w:numId w:val="45"/>
+        </w:numPr>
+        <w:shd w:val="clear" w:color="auto" w:fill="FFFFFF"/>
+        <w:tabs>
+          <w:tab w:val="clear" w:pos="3240"/>
+        </w:tabs>
+        <w:ind w:left="0" w:firstLine="709"/>
+        <w:textAlignment w:val="baseline"/>
+        <w:rPr>
+          <w:rFonts w:eastAsia="Times New Roman" w:cs="Times New Roman"/>
+          <w:color w:val="000000"/>
+          <w:lang w:eastAsia="uk-UA"/>
+        </w:rPr>
+      </w:pPr>
+      <w:r>
+        <w:rPr>
+          <w:rFonts w:eastAsia="Times New Roman" w:cs="Times New Roman"/>
+          <w:color w:val="000000"/>
+          <w:lang w:eastAsia="uk-UA"/>
+        </w:rPr>
+        <w:t>установка CMS системы на сервер;</w:t>
+      </w:r>
+    </w:p>
+    <w:p>
+      <w:pPr>
+        <w:numPr>
+          <w:ilvl w:val="0"/>
+          <w:numId w:val="45"/>
+        </w:numPr>
+        <w:shd w:val="clear" w:color="auto" w:fill="FFFFFF"/>
+        <w:tabs>
+          <w:tab w:val="clear" w:pos="3240"/>
+        </w:tabs>
+        <w:ind w:left="0" w:firstLine="709"/>
+        <w:textAlignment w:val="baseline"/>
+        <w:rPr>
+          <w:rFonts w:eastAsia="Times New Roman" w:cs="Times New Roman"/>
+          <w:color w:val="000000"/>
+          <w:lang w:eastAsia="uk-UA"/>
+        </w:rPr>
+      </w:pPr>
+      <w:r>
+        <w:rPr>
+          <w:rFonts w:eastAsia="Times New Roman" w:cs="Times New Roman"/>
+          <w:color w:val="000000"/>
+          <w:lang w:eastAsia="uk-UA"/>
+        </w:rPr>
+        <w:lastRenderedPageBreak/>
+        <w:t>настройка CMS системы;</w:t>
+      </w:r>
+    </w:p>
+    <w:p>
+      <w:pPr>
+        <w:numPr>
+          <w:ilvl w:val="0"/>
+          <w:numId w:val="45"/>
+        </w:numPr>
+        <w:shd w:val="clear" w:color="auto" w:fill="FFFFFF"/>
+        <w:tabs>
+          <w:tab w:val="clear" w:pos="3240"/>
+        </w:tabs>
+        <w:ind w:left="0" w:firstLine="709"/>
+        <w:textAlignment w:val="baseline"/>
+        <w:rPr>
+          <w:rFonts w:eastAsia="Times New Roman" w:cs="Times New Roman"/>
+          <w:color w:val="000000"/>
+          <w:lang w:eastAsia="uk-UA"/>
+        </w:rPr>
+      </w:pPr>
+      <w:r>
+        <w:rPr>
+          <w:rFonts w:eastAsia="Times New Roman" w:cs="Times New Roman"/>
+          <w:color w:val="000000"/>
+          <w:lang w:eastAsia="uk-UA"/>
+        </w:rPr>
+        <w:t>и</w:t>
+      </w:r>
+      <w:r>
+        <w:rPr>
+          <w:rFonts w:eastAsia="Times New Roman" w:cs="Times New Roman"/>
+          <w:color w:val="000000"/>
+          <w:lang w:eastAsia="uk-UA"/>
+        </w:rPr>
+        <w:t xml:space="preserve">нтеграция </w:t>
+      </w:r>
+      <w:r>
+        <w:rPr>
+          <w:rFonts w:eastAsia="Times New Roman" w:cs="Times New Roman"/>
+          <w:color w:val="000000"/>
+          <w:lang w:eastAsia="uk-UA"/>
+        </w:rPr>
+        <w:t>дизайна в CMS систему;</w:t>
+      </w:r>
+    </w:p>
+    <w:p>
+      <w:pPr>
+        <w:numPr>
+          <w:ilvl w:val="0"/>
+          <w:numId w:val="45"/>
+        </w:numPr>
+        <w:shd w:val="clear" w:color="auto" w:fill="FFFFFF"/>
+        <w:tabs>
+          <w:tab w:val="clear" w:pos="3240"/>
+        </w:tabs>
+        <w:ind w:left="0" w:firstLine="709"/>
+        <w:textAlignment w:val="baseline"/>
+        <w:rPr>
+          <w:rFonts w:eastAsia="Times New Roman" w:cs="Times New Roman"/>
+          <w:color w:val="000000"/>
+          <w:lang w:eastAsia="uk-UA"/>
+        </w:rPr>
+      </w:pPr>
+      <w:r>
+        <w:rPr>
+          <w:rFonts w:eastAsia="Times New Roman" w:cs="Times New Roman"/>
+          <w:color w:val="000000"/>
+          <w:lang w:eastAsia="uk-UA"/>
+        </w:rPr>
+        <w:t>о</w:t>
+      </w:r>
+      <w:r>
+        <w:rPr>
+          <w:rFonts w:eastAsia="Times New Roman" w:cs="Times New Roman"/>
+          <w:color w:val="000000"/>
+          <w:lang w:eastAsia="uk-UA"/>
+        </w:rPr>
+        <w:t>бучение и консультирование п</w:t>
+      </w:r>
+      <w:r>
+        <w:rPr>
+          <w:rFonts w:eastAsia="Times New Roman" w:cs="Times New Roman"/>
+          <w:color w:val="000000"/>
+          <w:lang w:eastAsia="uk-UA"/>
+        </w:rPr>
+        <w:t>ользователей работе CMS системы;</w:t>
+      </w:r>
+    </w:p>
+    <w:p>
+      <w:pPr>
+        <w:numPr>
+          <w:ilvl w:val="0"/>
+          <w:numId w:val="45"/>
+        </w:numPr>
+        <w:shd w:val="clear" w:color="auto" w:fill="FFFFFF"/>
+        <w:tabs>
+          <w:tab w:val="clear" w:pos="3240"/>
+        </w:tabs>
+        <w:ind w:left="0" w:firstLine="709"/>
+        <w:textAlignment w:val="baseline"/>
+        <w:rPr>
+          <w:rFonts w:eastAsia="Times New Roman" w:cs="Times New Roman"/>
+          <w:color w:val="000000"/>
+          <w:lang w:eastAsia="uk-UA"/>
+        </w:rPr>
+      </w:pPr>
+      <w:r>
+        <w:rPr>
+          <w:rFonts w:eastAsia="Times New Roman" w:cs="Times New Roman"/>
+          <w:color w:val="000000"/>
+          <w:lang w:eastAsia="uk-UA"/>
+        </w:rPr>
+        <w:t>к</w:t>
+      </w:r>
+      <w:r>
+        <w:rPr>
+          <w:rFonts w:eastAsia="Times New Roman" w:cs="Times New Roman"/>
+          <w:color w:val="000000"/>
+          <w:lang w:eastAsia="uk-UA"/>
+        </w:rPr>
+        <w:t>онтроль за на</w:t>
+      </w:r>
+      <w:r>
+        <w:rPr>
+          <w:rFonts w:eastAsia="Times New Roman" w:cs="Times New Roman"/>
+          <w:color w:val="000000"/>
+          <w:lang w:eastAsia="uk-UA"/>
+        </w:rPr>
+        <w:t>полнением содержимого веб-сайта;</w:t>
+      </w:r>
+    </w:p>
+    <w:p>
+      <w:pPr>
+        <w:numPr>
+          <w:ilvl w:val="0"/>
+          <w:numId w:val="45"/>
+        </w:numPr>
+        <w:shd w:val="clear" w:color="auto" w:fill="FFFFFF"/>
+        <w:tabs>
+          <w:tab w:val="clear" w:pos="3240"/>
+        </w:tabs>
+        <w:ind w:left="0" w:firstLine="709"/>
+        <w:textAlignment w:val="baseline"/>
+        <w:rPr>
+          <w:rFonts w:eastAsia="Times New Roman" w:cs="Times New Roman"/>
+          <w:color w:val="000000"/>
+          <w:lang w:eastAsia="uk-UA"/>
+        </w:rPr>
+      </w:pPr>
+      <w:r>
+        <w:rPr>
+          <w:rFonts w:eastAsia="Times New Roman" w:cs="Times New Roman"/>
+          <w:color w:val="000000"/>
+          <w:lang w:eastAsia="uk-UA"/>
+        </w:rPr>
+        <w:t>SEO-оптимизация веб-приложения;</w:t>
+      </w:r>
+    </w:p>
+    <w:p>
+      <w:pPr>
+        <w:numPr>
+          <w:ilvl w:val="0"/>
+          <w:numId w:val="45"/>
+        </w:numPr>
+        <w:shd w:val="clear" w:color="auto" w:fill="FFFFFF"/>
+        <w:tabs>
+          <w:tab w:val="clear" w:pos="3240"/>
+        </w:tabs>
+        <w:ind w:left="0" w:firstLine="709"/>
+        <w:textAlignment w:val="baseline"/>
+        <w:rPr>
+          <w:rFonts w:eastAsia="Times New Roman" w:cs="Times New Roman"/>
+          <w:color w:val="000000"/>
+          <w:lang w:eastAsia="uk-UA"/>
+        </w:rPr>
+      </w:pPr>
+      <w:r>
+        <w:rPr>
+          <w:rFonts w:eastAsia="Times New Roman" w:cs="Times New Roman"/>
+          <w:color w:val="000000"/>
+          <w:lang w:eastAsia="uk-UA"/>
+        </w:rPr>
+        <w:t>з</w:t>
+      </w:r>
+      <w:r>
+        <w:rPr>
+          <w:rFonts w:eastAsia="Times New Roman" w:cs="Times New Roman"/>
+          <w:color w:val="000000"/>
+          <w:lang w:eastAsia="uk-UA"/>
+        </w:rPr>
+        <w:t>ащита от вирус</w:t>
+      </w:r>
+      <w:r>
+        <w:rPr>
+          <w:rFonts w:eastAsia="Times New Roman" w:cs="Times New Roman"/>
+          <w:color w:val="000000"/>
+          <w:lang w:eastAsia="uk-UA"/>
+        </w:rPr>
+        <w:t>ов. Обновление антивирусных баз;</w:t>
+      </w:r>
+    </w:p>
+    <w:p>
+      <w:pPr>
+        <w:numPr>
+          <w:ilvl w:val="0"/>
+          <w:numId w:val="45"/>
+        </w:numPr>
+        <w:shd w:val="clear" w:color="auto" w:fill="FFFFFF"/>
+        <w:tabs>
+          <w:tab w:val="clear" w:pos="3240"/>
+        </w:tabs>
+        <w:ind w:left="0" w:firstLine="709"/>
+        <w:textAlignment w:val="baseline"/>
+        <w:rPr>
+          <w:rFonts w:eastAsia="Times New Roman" w:cs="Times New Roman"/>
+          <w:color w:val="000000"/>
+          <w:lang w:eastAsia="uk-UA"/>
+        </w:rPr>
+      </w:pPr>
+      <w:r>
+        <w:rPr>
+          <w:rFonts w:eastAsia="Times New Roman" w:cs="Times New Roman"/>
+          <w:color w:val="000000"/>
+          <w:lang w:eastAsia="uk-UA"/>
+        </w:rPr>
+        <w:t>р</w:t>
+      </w:r>
+      <w:r>
+        <w:rPr>
+          <w:rFonts w:eastAsia="Times New Roman" w:cs="Times New Roman"/>
+          <w:color w:val="000000"/>
+          <w:lang w:eastAsia="uk-UA"/>
+        </w:rPr>
+        <w:t>азработка инструкций по работе с CMS системой</w:t>
+      </w:r>
+      <w:r>
+        <w:rPr>
+          <w:rFonts w:eastAsia="Times New Roman" w:cs="Times New Roman"/>
+          <w:color w:val="000000"/>
+          <w:lang w:eastAsia="uk-UA"/>
+        </w:rPr>
+        <w:t>;</w:t>
+      </w:r>
+    </w:p>
+    <w:p>
+      <w:pPr>
+        <w:numPr>
+          <w:ilvl w:val="0"/>
+          <w:numId w:val="45"/>
+        </w:numPr>
+        <w:shd w:val="clear" w:color="auto" w:fill="FFFFFF"/>
+        <w:tabs>
+          <w:tab w:val="clear" w:pos="3240"/>
+        </w:tabs>
+        <w:ind w:left="0" w:firstLine="709"/>
+        <w:textAlignment w:val="baseline"/>
+        <w:rPr>
+          <w:rFonts w:eastAsia="Times New Roman" w:cs="Times New Roman"/>
+          <w:color w:val="000000"/>
+          <w:lang w:eastAsia="uk-UA"/>
+        </w:rPr>
+      </w:pPr>
+      <w:r>
+        <w:rPr>
+          <w:rFonts w:eastAsia="Times New Roman" w:cs="Times New Roman"/>
+          <w:color w:val="000000"/>
+          <w:lang w:eastAsia="uk-UA"/>
+        </w:rPr>
+        <w:t>н</w:t>
+      </w:r>
+      <w:r>
+        <w:rPr>
+          <w:rFonts w:eastAsia="Times New Roman" w:cs="Times New Roman"/>
+          <w:color w:val="000000"/>
+          <w:lang w:eastAsia="uk-UA"/>
+        </w:rPr>
+        <w:t>астройка индекс</w:t>
+      </w:r>
+      <w:r>
+        <w:rPr>
+          <w:rFonts w:eastAsia="Times New Roman" w:cs="Times New Roman"/>
+          <w:color w:val="000000"/>
+          <w:lang w:eastAsia="uk-UA"/>
+        </w:rPr>
+        <w:t>ации сайта для поисковых систем;</w:t>
+      </w:r>
+    </w:p>
+    <w:p>
+      <w:pPr>
+        <w:numPr>
+          <w:ilvl w:val="0"/>
+          <w:numId w:val="45"/>
+        </w:numPr>
+        <w:shd w:val="clear" w:color="auto" w:fill="FFFFFF"/>
+        <w:tabs>
+          <w:tab w:val="clear" w:pos="3240"/>
+        </w:tabs>
+        <w:ind w:left="0" w:firstLine="709"/>
+        <w:textAlignment w:val="baseline"/>
+        <w:rPr>
+          <w:rFonts w:eastAsia="Times New Roman" w:cs="Times New Roman"/>
+          <w:color w:val="000000"/>
+          <w:lang w:eastAsia="uk-UA"/>
+        </w:rPr>
+      </w:pPr>
+      <w:r>
+        <w:rPr>
+          <w:rFonts w:eastAsia="Times New Roman" w:cs="Times New Roman"/>
+          <w:color w:val="000000"/>
+          <w:lang w:eastAsia="uk-UA"/>
+        </w:rPr>
+        <w:t>н</w:t>
+      </w:r>
+      <w:r>
+        <w:rPr>
+          <w:rFonts w:eastAsia="Times New Roman" w:cs="Times New Roman"/>
+          <w:color w:val="000000"/>
+          <w:lang w:eastAsia="uk-UA"/>
+        </w:rPr>
+        <w:t xml:space="preserve">астройка файла robots.txt и .htaccess, для корректной </w:t>
+      </w:r>
+      <w:r>
+        <w:rPr>
+          <w:rFonts w:eastAsia="Times New Roman" w:cs="Times New Roman"/>
+          <w:color w:val="000000"/>
+          <w:lang w:eastAsia="uk-UA"/>
+        </w:rPr>
+        <w:t>работы роботов поисковых систем;</w:t>
+      </w:r>
+    </w:p>
+    <w:p>
+      <w:pPr>
+        <w:numPr>
+          <w:ilvl w:val="0"/>
+          <w:numId w:val="45"/>
+        </w:numPr>
+        <w:shd w:val="clear" w:color="auto" w:fill="FFFFFF"/>
+        <w:tabs>
+          <w:tab w:val="clear" w:pos="3240"/>
+        </w:tabs>
+        <w:ind w:left="0" w:firstLine="709"/>
+        <w:textAlignment w:val="baseline"/>
+        <w:rPr>
+          <w:rFonts w:eastAsia="Times New Roman" w:cs="Times New Roman"/>
+          <w:color w:val="000000"/>
+          <w:lang w:eastAsia="uk-UA"/>
+        </w:rPr>
+      </w:pPr>
+      <w:r>
+        <w:rPr>
+          <w:rFonts w:eastAsia="Times New Roman" w:cs="Times New Roman"/>
+          <w:color w:val="000000"/>
+          <w:lang w:eastAsia="uk-UA"/>
+        </w:rPr>
+        <w:t>кэширование баз данных;</w:t>
+      </w:r>
+    </w:p>
+    <w:p>
+      <w:pPr>
+        <w:numPr>
+          <w:ilvl w:val="0"/>
+          <w:numId w:val="45"/>
+        </w:numPr>
+        <w:shd w:val="clear" w:color="auto" w:fill="FFFFFF"/>
+        <w:tabs>
+          <w:tab w:val="clear" w:pos="3240"/>
+        </w:tabs>
+        <w:ind w:left="0" w:firstLine="709"/>
+        <w:textAlignment w:val="baseline"/>
+        <w:rPr>
+          <w:rFonts w:eastAsia="Times New Roman" w:cs="Times New Roman"/>
+          <w:color w:val="000000"/>
+          <w:lang w:eastAsia="uk-UA"/>
+        </w:rPr>
+      </w:pPr>
+      <w:r>
+        <w:rPr>
+          <w:rFonts w:eastAsia="Times New Roman" w:cs="Times New Roman"/>
+          <w:color w:val="000000"/>
+          <w:lang w:eastAsia="uk-UA"/>
+        </w:rPr>
+        <w:t>и</w:t>
+      </w:r>
+      <w:r>
+        <w:rPr>
+          <w:rFonts w:eastAsia="Times New Roman" w:cs="Times New Roman"/>
+          <w:color w:val="000000"/>
+          <w:lang w:eastAsia="uk-UA"/>
+        </w:rPr>
+        <w:t>справление имеющихся ошибок.</w:t>
+      </w:r>
+    </w:p>
+    <w:p/>
+    <w:p>
+      <w:pPr>
+        <w:pStyle w:val="1"/>
+      </w:pPr>
+      <w:bookmarkStart w:id="2" w:name="_Toc456801931"/>
       <w:r>
         <w:lastRenderedPageBreak/>
         <w:t>Использование информационных технологий на производстве</w:t>
       </w:r>
-      <w:bookmarkEnd w:id="1"/>
+      <w:bookmarkEnd w:id="2"/>
     </w:p>
     <w:p>
       <w:pPr>
         <w:pStyle w:val="2"/>
         <w:ind w:firstLine="709"/>
       </w:pPr>
-      <w:bookmarkStart w:id="2" w:name="_Toc456734952"/>
+      <w:bookmarkStart w:id="3" w:name="_Toc456801932"/>
       <w:r>
         <w:t>Рекомендуемые инструменты</w:t>
       </w:r>
-      <w:bookmarkEnd w:id="2"/>
+      <w:bookmarkEnd w:id="3"/>
     </w:p>
     <w:p>
       <w:pPr>
@@ -1974,7 +3828,7 @@
                     </pic:cNvPicPr>
                   </pic:nvPicPr>
                   <pic:blipFill>
-                    <a:blip r:embed="rId9" cstate="print"/>
+                    <a:blip r:embed="rId10" cstate="print"/>
                     <a:srcRect/>
                     <a:stretch>
                       <a:fillRect/>
@@ -2007,27 +3861,27 @@
       <w:pPr>
         <w:ind w:firstLine="0"/>
         <w:jc w:val="center"/>
+      </w:pPr>
+      <w:r>
+        <w:t>Рисунок 2</w:t>
+      </w:r>
+      <w:r>
+        <w:t xml:space="preserve">.1 – Интерфейс </w:t>
+      </w:r>
+      <w:r>
         <w:rPr>
           <w:lang w:val="en-US"/>
         </w:rPr>
-      </w:pPr>
-      <w:r>
-        <w:t xml:space="preserve">Рисунок 1.1 – Интерфейс </w:t>
-      </w:r>
-      <w:r>
-        <w:rPr>
-          <w:lang w:val="en-US"/>
-        </w:rPr>
-        <w:t>PhpStorm 9</w:t>
+        <w:t>PhpStorm</w:t>
+      </w:r>
+      <w:r>
+        <w:t xml:space="preserve"> 9</w:t>
       </w:r>
     </w:p>
     <w:p>
       <w:pPr>
         <w:ind w:firstLine="0"/>
         <w:jc w:val="center"/>
-        <w:rPr>
-          <w:lang w:val="en-US"/>
-        </w:rPr>
       </w:pPr>
     </w:p>
     <w:p>
@@ -2101,7 +3955,7 @@
                     </pic:cNvPicPr>
                   </pic:nvPicPr>
                   <pic:blipFill>
-                    <a:blip r:embed="rId10" cstate="print"/>
+                    <a:blip r:embed="rId11" cstate="print"/>
                     <a:srcRect/>
                     <a:stretch>
                       <a:fillRect/>
@@ -2134,97 +3988,86 @@
       <w:pPr>
         <w:ind w:firstLine="0"/>
         <w:jc w:val="center"/>
+      </w:pPr>
+      <w:r>
+        <w:t>Рисунок 2</w:t>
+      </w:r>
+      <w:r>
+        <w:t xml:space="preserve">.2 – Контрольная панель </w:t>
+      </w:r>
+      <w:r>
         <w:rPr>
           <w:lang w:val="en-US"/>
         </w:rPr>
-      </w:pPr>
-      <w:r>
-        <w:t xml:space="preserve">Рисунок 1.2 – Контрольная панель </w:t>
+        <w:t>XAMPP</w:t>
+      </w:r>
+    </w:p>
+    <w:p/>
+    <w:p>
+      <w:r>
+        <w:t xml:space="preserve">В качестве сервера рекомендуется использовать версию </w:t>
       </w:r>
       <w:r>
         <w:rPr>
           <w:lang w:val="en-US"/>
         </w:rPr>
-        <w:t>XAMPP</w:t>
+        <w:t>Apache</w:t>
+      </w:r>
+      <w:r>
+        <w:t xml:space="preserve"> </w:t>
+      </w:r>
+      <w:r>
+        <w:t xml:space="preserve">не ниже 2.4, </w:t>
+      </w:r>
+      <w:r>
+        <w:rPr>
+          <w:lang w:val="en-US"/>
+        </w:rPr>
+        <w:t>PHP</w:t>
+      </w:r>
+      <w:r>
+        <w:t xml:space="preserve"> </w:t>
+      </w:r>
+      <w:r>
+        <w:t xml:space="preserve">версии не ниже </w:t>
+      </w:r>
+      <w:r>
+        <w:t>5.6</w:t>
+      </w:r>
+      <w:r>
+        <w:t xml:space="preserve">, а также </w:t>
+      </w:r>
+      <w:r>
+        <w:rPr>
+          <w:lang w:val="en-US"/>
+        </w:rPr>
+        <w:t>MySQL</w:t>
+      </w:r>
+      <w:r>
+        <w:t xml:space="preserve"> </w:t>
+      </w:r>
+      <w:r>
+        <w:t>версии не ниже 5.6.</w:t>
+      </w:r>
+    </w:p>
+    <w:p>
+      <w:r>
+        <w:t xml:space="preserve">Оптимальная настройка </w:t>
+      </w:r>
+      <w:r>
+        <w:rPr>
+          <w:lang w:val="en-US"/>
+        </w:rPr>
+        <w:t>OpenServer</w:t>
+      </w:r>
+      <w:r>
+        <w:t xml:space="preserve"> приведена на рисунке </w:t>
+      </w:r>
+      <w:r>
+        <w:t>1.3.</w:t>
       </w:r>
     </w:p>
     <w:p/>
-    <w:p>
-      <w:r>
-        <w:t xml:space="preserve">В качестве сервера рекомендуется использовать версию </w:t>
-      </w:r>
-      <w:r>
-        <w:rPr>
-          <w:lang w:val="en-US"/>
-        </w:rPr>
-        <w:t>Apache</w:t>
-      </w:r>
-      <w:r>
-        <w:t xml:space="preserve"> </w:t>
-      </w:r>
-      <w:r>
-        <w:t xml:space="preserve">не ниже 2.4, </w:t>
-      </w:r>
-      <w:r>
-        <w:rPr>
-          <w:lang w:val="en-US"/>
-        </w:rPr>
-        <w:t>PHP</w:t>
-      </w:r>
-      <w:r>
-        <w:t xml:space="preserve"> </w:t>
-      </w:r>
-      <w:r>
-        <w:t xml:space="preserve">версии не ниже </w:t>
-      </w:r>
-      <w:r>
-        <w:t>5.6</w:t>
-      </w:r>
-      <w:r>
-        <w:t xml:space="preserve">, а также </w:t>
-      </w:r>
-      <w:r>
-        <w:rPr>
-          <w:lang w:val="en-US"/>
-        </w:rPr>
-        <w:t>MySQL</w:t>
-      </w:r>
-      <w:r>
-        <w:t xml:space="preserve"> </w:t>
-      </w:r>
-      <w:r>
-        <w:t>версии не ниже 5.6.</w:t>
-      </w:r>
-    </w:p>
-    <w:p>
-      <w:pPr>
-        <w:rPr>
-          <w:lang w:val="en-US"/>
-        </w:rPr>
-      </w:pPr>
-      <w:r>
-        <w:t xml:space="preserve">Оптимальная настройка </w:t>
-      </w:r>
-      <w:r>
-        <w:rPr>
-          <w:lang w:val="en-US"/>
-        </w:rPr>
-        <w:t>OpenServer</w:t>
-      </w:r>
-      <w:r>
-        <w:t xml:space="preserve"> приведена на рисунке </w:t>
-      </w:r>
-      <w:r>
-        <w:t>1.3.</w:t>
-      </w:r>
-    </w:p>
-    <w:p>
-      <w:pPr>
-        <w:rPr>
-          <w:lang w:val="en-US"/>
-        </w:rPr>
-      </w:pPr>
-    </w:p>
     <w:p>
       <w:pPr>
         <w:ind w:firstLine="0"/>
@@ -2256,7 +4099,7 @@
                     </pic:cNvPicPr>
                   </pic:nvPicPr>
                   <pic:blipFill>
-                    <a:blip r:embed="rId11" cstate="print"/>
+                    <a:blip r:embed="rId12" cstate="print"/>
                     <a:srcRect/>
                     <a:stretch>
                       <a:fillRect/>
@@ -2294,7 +4137,10 @@
         </w:rPr>
       </w:pPr>
       <w:r>
-        <w:t xml:space="preserve">Рисунок 1.3 – Оптимальные настройки </w:t>
+        <w:t>Рисунок 2</w:t>
+      </w:r>
+      <w:r>
+        <w:t xml:space="preserve">.3 – Оптимальные настройки </w:t>
       </w:r>
       <w:r>
         <w:rPr>
@@ -2308,12 +4154,12 @@
         <w:pStyle w:val="2"/>
         <w:ind w:firstLine="709"/>
       </w:pPr>
-      <w:bookmarkStart w:id="3" w:name="_Toc456734953"/>
+      <w:bookmarkStart w:id="4" w:name="_Toc456801933"/>
       <w:r>
         <w:lastRenderedPageBreak/>
         <w:t>Используемые технологии</w:t>
       </w:r>
-      <w:bookmarkEnd w:id="3"/>
+      <w:bookmarkEnd w:id="4"/>
     </w:p>
     <w:p>
       <w:r>
@@ -2367,28 +4213,49 @@
       </w:r>
     </w:p>
     <w:p>
-      <w:pPr>
+      <w:r>
+        <w:t xml:space="preserve"> Для вывода данных из базы данных в форму таблицы активно используется фреймворк </w:t>
+      </w:r>
+      <w:r>
         <w:rPr>
           <w:lang w:val="en-US"/>
         </w:rPr>
-      </w:pPr>
-      <w:r>
-        <w:t xml:space="preserve"> Для вывода данных из базы данных в форму таблицы активно используется фреймворк </w:t>
+        <w:t>dataTable</w:t>
+      </w:r>
+      <w:r>
+        <w:t>.</w:t>
       </w:r>
       <w:r>
         <w:rPr>
           <w:lang w:val="en-US"/>
         </w:rPr>
-        <w:t>dataTable</w:t>
+        <w:t>js</w:t>
       </w:r>
       <w:r>
         <w:t>.</w:t>
       </w:r>
+    </w:p>
+    <w:p>
+      <w:r>
+        <w:t xml:space="preserve">На стороне сервера активно используется </w:t>
+      </w:r>
       <w:r>
         <w:rPr>
           <w:lang w:val="en-US"/>
         </w:rPr>
-        <w:t>js</w:t>
+        <w:t>PHP</w:t>
+      </w:r>
+      <w:r>
+        <w:t xml:space="preserve"> </w:t>
+      </w:r>
+      <w:r>
+        <w:t xml:space="preserve">с фрейворком </w:t>
+      </w:r>
+      <w:r>
+        <w:rPr>
+          <w:lang w:val="en-US"/>
+        </w:rPr>
+        <w:t>Laravel</w:t>
       </w:r>
       <w:r>
         <w:t>.</w:t>
@@ -2396,68 +4263,32 @@
     </w:p>
     <w:p>
       <w:r>
-        <w:t xml:space="preserve">На стороне сервера активно используется </w:t>
+        <w:t>Laravel — бесплатный веб-фреймворк с открытым кодом, предназначенный для разработки с использованием архитектурной модели MVC (Model View Controller — модель-представление-контроллер).</w:t>
+      </w:r>
+    </w:p>
+    <w:p>
+      <w:r>
+        <w:t xml:space="preserve"> Данный фреймворк является отличным примером независимости разных частей проекта. Однако во время прохождения практики его изучение не проводилось</w:t>
+      </w:r>
+      <w:r>
+        <w:t>.</w:t>
+      </w:r>
+    </w:p>
+    <w:p>
+      <w:r>
+        <w:t xml:space="preserve">Для взаимодействия клиента с сервером активно используется технология асинхронных запросов </w:t>
       </w:r>
       <w:r>
         <w:rPr>
           <w:lang w:val="en-US"/>
         </w:rPr>
-        <w:t>PHP</w:t>
-      </w:r>
-      <w:r>
-        <w:t xml:space="preserve"> </w:t>
-      </w:r>
-      <w:r>
-        <w:t xml:space="preserve">с фрейворком </w:t>
-      </w:r>
-      <w:r>
-        <w:rPr>
-          <w:lang w:val="en-US"/>
-        </w:rPr>
-        <w:t>Laravel</w:t>
+        <w:t>AJAX</w:t>
       </w:r>
       <w:r>
         <w:t>.</w:t>
       </w:r>
     </w:p>
     <w:p>
-      <w:r>
-        <w:t>Laravel — бесплатный веб-фреймворк с открытым кодом, предназначенный для разработки с использованием архитектурной модели MVC (Model View Controller — модель-представление-контроллер).</w:t>
-      </w:r>
-    </w:p>
-    <w:p>
-      <w:r>
-        <w:t xml:space="preserve"> Данный фреймворк является отличным примером независимости разных частей проекта. Однако во время прохождения практики его изучение не проводилось</w:t>
-      </w:r>
-      <w:r>
-        <w:t>.</w:t>
-      </w:r>
-    </w:p>
-    <w:p>
-      <w:pPr>
-        <w:rPr>
-          <w:lang w:val="en-US"/>
-        </w:rPr>
-      </w:pPr>
-      <w:r>
-        <w:t xml:space="preserve">Для взаимодействия клиента с сервером активно используется технология асинхронных запросов </w:t>
-      </w:r>
-      <w:r>
-        <w:rPr>
-          <w:lang w:val="en-US"/>
-        </w:rPr>
-        <w:t>AJAX</w:t>
-      </w:r>
-      <w:r>
-        <w:t>.</w:t>
-      </w:r>
-    </w:p>
-    <w:p>
-      <w:pPr>
-        <w:rPr>
-          <w:lang w:val="en-US"/>
-        </w:rPr>
-      </w:pPr>
       <w:r>
         <w:t>AJAX(Asynchronous Javascript and XML - «асинхронный JavaScript и XML</w:t>
       </w:r>
@@ -2586,12 +4417,12 @@
       <w:pPr>
         <w:pStyle w:val="1"/>
       </w:pPr>
-      <w:bookmarkStart w:id="4" w:name="_Toc456734954"/>
+      <w:bookmarkStart w:id="5" w:name="_Toc456801934"/>
       <w:r>
         <w:lastRenderedPageBreak/>
         <w:t>Приложение для работы с картой</w:t>
       </w:r>
-      <w:bookmarkEnd w:id="4"/>
+      <w:bookmarkEnd w:id="5"/>
     </w:p>
     <w:p>
       <w:r>
@@ -2783,111 +4614,6 @@
             <wp:extent cx="5962650" cy="266700"/>
             <wp:effectExtent l="0" t="0" r="0" b="0"/>
             <wp:docPr id="6" name="Рисунок 6"/>
-            <wp:cNvGraphicFramePr>
-              <a:graphicFrameLocks xmlns:a="http://schemas.openxmlformats.org/drawingml/2006/main" noChangeAspect="1"/>
-            </wp:cNvGraphicFramePr>
-            <a:graphic xmlns:a="http://schemas.openxmlformats.org/drawingml/2006/main">
-              <a:graphicData uri="http://schemas.openxmlformats.org/drawingml/2006/picture">
-                <pic:pic xmlns:pic="http://schemas.openxmlformats.org/drawingml/2006/picture">
-                  <pic:nvPicPr>
-                    <pic:cNvPr id="0" name=""/>
-                    <pic:cNvPicPr/>
-                  </pic:nvPicPr>
-                  <pic:blipFill>
-                    <a:blip r:embed="rId12" cstate="print"/>
-                    <a:stretch>
-                      <a:fillRect/>
-                    </a:stretch>
-                  </pic:blipFill>
-                  <pic:spPr>
-                    <a:xfrm>
-                      <a:off x="0" y="0"/>
-                      <a:ext cx="5962650" cy="266700"/>
-                    </a:xfrm>
-                    <a:prstGeom prst="rect">
-                      <a:avLst/>
-                    </a:prstGeom>
-                  </pic:spPr>
-                </pic:pic>
-              </a:graphicData>
-            </a:graphic>
-          </wp:inline>
-        </w:drawing>
-      </w:r>
-    </w:p>
-    <w:p>
-      <w:pPr>
-        <w:pStyle w:val="af"/>
-      </w:pPr>
-      <w:r>
-        <w:t xml:space="preserve">Рисунок </w:t>
-      </w:r>
-      <w:bookmarkStart w:id="5" w:name="Рисунок_Запрос"/>
-      <w:r>
-        <w:fldChar w:fldCharType="begin"/>
-      </w:r>
-      <w:r>
-        <w:instrText xml:space="preserve"> STYLEREF 1 \s </w:instrText>
-      </w:r>
-      <w:r>
-        <w:fldChar w:fldCharType="separate"/>
-      </w:r>
-      <w:r>
-        <w:rPr>
-          <w:noProof/>
-        </w:rPr>
-        <w:t>2</w:t>
-      </w:r>
-      <w:r>
-        <w:fldChar w:fldCharType="end"/>
-      </w:r>
-      <w:r>
-        <w:t>.</w:t>
-      </w:r>
-      <w:r>
-        <w:fldChar w:fldCharType="begin"/>
-      </w:r>
-      <w:r>
-        <w:instrText xml:space="preserve"> SEQ Рисунок \* ARABIC \s 1 </w:instrText>
-      </w:r>
-      <w:r>
-        <w:fldChar w:fldCharType="separate"/>
-      </w:r>
-      <w:r>
-        <w:rPr>
-          <w:noProof/>
-        </w:rPr>
-        <w:t>1</w:t>
-      </w:r>
-      <w:r>
-        <w:fldChar w:fldCharType="end"/>
-      </w:r>
-      <w:bookmarkEnd w:id="5"/>
-      <w:r>
-        <w:t xml:space="preserve"> — </w:t>
-      </w:r>
-      <w:r>
-        <w:t>Запрос</w:t>
-      </w:r>
-      <w:r>
-        <w:t xml:space="preserve"> к серверу произвольной области</w:t>
-      </w:r>
-    </w:p>
-    <w:p>
-      <w:pPr>
-        <w:pStyle w:val="af0"/>
-        <w:keepNext/>
-      </w:pPr>
-      <w:r>
-        <w:rPr>
-          <w:noProof/>
-          <w:lang w:eastAsia="ru-RU"/>
-        </w:rPr>
-        <w:drawing>
-          <wp:inline distT="0" distB="0" distL="0" distR="0">
-            <wp:extent cx="5257800" cy="266700"/>
-            <wp:effectExtent l="0" t="0" r="0" b="0"/>
-            <wp:docPr id="16" name="Рисунок 16"/>
             <wp:cNvGraphicFramePr>
               <a:graphicFrameLocks xmlns:a="http://schemas.openxmlformats.org/drawingml/2006/main" noChangeAspect="1"/>
             </wp:cNvGraphicFramePr>
@@ -2907,7 +4633,7 @@
                   <pic:spPr>
                     <a:xfrm>
                       <a:off x="0" y="0"/>
-                      <a:ext cx="5257800" cy="266700"/>
+                      <a:ext cx="5962650" cy="266700"/>
                     </a:xfrm>
                     <a:prstGeom prst="rect">
                       <a:avLst/>
@@ -2927,7 +4653,7 @@
       <w:r>
         <w:t xml:space="preserve">Рисунок </w:t>
       </w:r>
-      <w:bookmarkStart w:id="6" w:name="Рисунок_Запрос_окружности"/>
+      <w:bookmarkStart w:id="6" w:name="Рисунок_Запрос"/>
       <w:r>
         <w:fldChar w:fldCharType="begin"/>
       </w:r>
@@ -2962,114 +4688,20 @@
         <w:rPr>
           <w:noProof/>
         </w:rPr>
-        <w:t>2</w:t>
+        <w:t>1</w:t>
       </w:r>
       <w:r>
         <w:fldChar w:fldCharType="end"/>
       </w:r>
       <w:bookmarkEnd w:id="6"/>
       <w:r>
-        <w:t xml:space="preserve"> — Запрос к серверу области окружности</w:t>
-      </w:r>
-    </w:p>
-    <w:p>
-      <w:r>
-        <w:t xml:space="preserve">Приложение отправляет на сервер </w:t>
-      </w:r>
-      <w:r>
-        <w:rPr>
-          <w:lang w:val="en-US"/>
-        </w:rPr>
-        <w:t>HTTP</w:t>
-      </w:r>
-      <w:r>
-        <w:t xml:space="preserve"> </w:t>
-      </w:r>
-      <w:r>
-        <w:rPr>
-          <w:lang w:val="en-US"/>
-        </w:rPr>
-        <w:t>GET</w:t>
-      </w:r>
-      <w:r>
-        <w:t>-</w:t>
-      </w:r>
-      <w:r>
-        <w:t>запрос, который содержит параметры «</w:t>
-      </w:r>
-      <w:r>
-        <w:rPr>
-          <w:lang w:val="en-US"/>
-        </w:rPr>
-        <w:t>points</w:t>
-      </w:r>
-      <w:r>
-        <w:t>» для произвольной области и «</w:t>
-      </w:r>
-      <w:r>
-        <w:rPr>
-          <w:lang w:val="en-US"/>
-        </w:rPr>
-        <w:t>circle</w:t>
-      </w:r>
-      <w:r>
-        <w:t>», а также, «</w:t>
-      </w:r>
-      <w:r>
-        <w:rPr>
-          <w:lang w:val="en-US"/>
-        </w:rPr>
-        <w:t>radius</w:t>
-      </w:r>
-      <w:r>
-        <w:t xml:space="preserve">», — для </w:t>
-      </w:r>
-      <w:r>
-        <w:t>области окружности. Переменные «</w:t>
-      </w:r>
-      <w:r>
-        <w:rPr>
-          <w:noProof/>
-          <w:lang w:val="en-US"/>
-        </w:rPr>
-        <w:t>lat</w:t>
-      </w:r>
-      <w:r>
-        <w:t>» обозначают координату широты, «</w:t>
-      </w:r>
-      <w:r>
-        <w:rPr>
-          <w:noProof/>
-          <w:lang w:val="en-US"/>
-        </w:rPr>
-        <w:t>lng</w:t>
-      </w:r>
-      <w:r>
-        <w:t>»</w:t>
-      </w:r>
-      <w:r>
         <w:t xml:space="preserve"> — </w:t>
       </w:r>
       <w:r>
-        <w:t>долготы и задаются в вещественном формате, а «</w:t>
-      </w:r>
-      <w:r>
-        <w:rPr>
-          <w:lang w:val="en-US"/>
-        </w:rPr>
-        <w:t>r</w:t>
-      </w:r>
-      <w:r>
-        <w:t>1</w:t>
-      </w:r>
-      <w:r>
-        <w:t>»</w:t>
-      </w:r>
-      <w:r>
-        <w:t xml:space="preserve"> — </w:t>
-      </w:r>
-      <w:r>
-        <w:t>целое число, обозначающее радиус окружности в метрах.</w:t>
+        <w:t>Запрос</w:t>
+      </w:r>
+      <w:r>
+        <w:t xml:space="preserve"> к серверу произвольной области</w:t>
       </w:r>
     </w:p>
     <w:p>
@@ -3082,12 +4714,11 @@
           <w:noProof/>
           <w:lang w:eastAsia="ru-RU"/>
         </w:rPr>
-        <w:lastRenderedPageBreak/>
         <w:drawing>
           <wp:inline distT="0" distB="0" distL="0" distR="0">
-            <wp:extent cx="2676525" cy="3771900"/>
-            <wp:effectExtent l="0" t="0" r="9525" b="0"/>
-            <wp:docPr id="15" name="Рисунок 15"/>
+            <wp:extent cx="5257800" cy="266700"/>
+            <wp:effectExtent l="0" t="0" r="0" b="0"/>
+            <wp:docPr id="16" name="Рисунок 16"/>
             <wp:cNvGraphicFramePr>
               <a:graphicFrameLocks xmlns:a="http://schemas.openxmlformats.org/drawingml/2006/main" noChangeAspect="1"/>
             </wp:cNvGraphicFramePr>
@@ -3107,6 +4738,206 @@
                   <pic:spPr>
                     <a:xfrm>
                       <a:off x="0" y="0"/>
+                      <a:ext cx="5257800" cy="266700"/>
+                    </a:xfrm>
+                    <a:prstGeom prst="rect">
+                      <a:avLst/>
+                    </a:prstGeom>
+                  </pic:spPr>
+                </pic:pic>
+              </a:graphicData>
+            </a:graphic>
+          </wp:inline>
+        </w:drawing>
+      </w:r>
+    </w:p>
+    <w:p>
+      <w:pPr>
+        <w:pStyle w:val="af"/>
+      </w:pPr>
+      <w:r>
+        <w:t xml:space="preserve">Рисунок </w:t>
+      </w:r>
+      <w:bookmarkStart w:id="7" w:name="Рисунок_Запрос_окружности"/>
+      <w:r>
+        <w:fldChar w:fldCharType="begin"/>
+      </w:r>
+      <w:r>
+        <w:instrText xml:space="preserve"> STYLEREF 1 \s </w:instrText>
+      </w:r>
+      <w:r>
+        <w:fldChar w:fldCharType="separate"/>
+      </w:r>
+      <w:r>
+        <w:rPr>
+          <w:noProof/>
+        </w:rPr>
+        <w:t>2</w:t>
+      </w:r>
+      <w:r>
+        <w:fldChar w:fldCharType="end"/>
+      </w:r>
+      <w:r>
+        <w:t>.</w:t>
+      </w:r>
+      <w:r>
+        <w:fldChar w:fldCharType="begin"/>
+      </w:r>
+      <w:r>
+        <w:instrText xml:space="preserve"> SEQ Рисунок \* ARABIC \s 1 </w:instrText>
+      </w:r>
+      <w:r>
+        <w:fldChar w:fldCharType="separate"/>
+      </w:r>
+      <w:r>
+        <w:rPr>
+          <w:noProof/>
+        </w:rPr>
+        <w:t>2</w:t>
+      </w:r>
+      <w:r>
+        <w:fldChar w:fldCharType="end"/>
+      </w:r>
+      <w:bookmarkEnd w:id="7"/>
+      <w:r>
+        <w:t xml:space="preserve"> — Запрос к серверу области окружности</w:t>
+      </w:r>
+    </w:p>
+    <w:p>
+      <w:r>
+        <w:t xml:space="preserve">Приложение отправляет на сервер </w:t>
+      </w:r>
+      <w:r>
+        <w:rPr>
+          <w:lang w:val="en-US"/>
+        </w:rPr>
+        <w:t>HTTP</w:t>
+      </w:r>
+      <w:r>
+        <w:t xml:space="preserve"> </w:t>
+      </w:r>
+      <w:r>
+        <w:rPr>
+          <w:lang w:val="en-US"/>
+        </w:rPr>
+        <w:t>GET</w:t>
+      </w:r>
+      <w:r>
+        <w:t>-</w:t>
+      </w:r>
+      <w:r>
+        <w:t>запрос, который содержит параметры «</w:t>
+      </w:r>
+      <w:r>
+        <w:rPr>
+          <w:lang w:val="en-US"/>
+        </w:rPr>
+        <w:t>points</w:t>
+      </w:r>
+      <w:r>
+        <w:t>» для произвольной области и «</w:t>
+      </w:r>
+      <w:r>
+        <w:rPr>
+          <w:lang w:val="en-US"/>
+        </w:rPr>
+        <w:t>circle</w:t>
+      </w:r>
+      <w:r>
+        <w:t>», а также, «</w:t>
+      </w:r>
+      <w:r>
+        <w:rPr>
+          <w:lang w:val="en-US"/>
+        </w:rPr>
+        <w:t>radius</w:t>
+      </w:r>
+      <w:r>
+        <w:t xml:space="preserve">», — для </w:t>
+      </w:r>
+      <w:r>
+        <w:t>области окружности. Переменные «</w:t>
+      </w:r>
+      <w:r>
+        <w:rPr>
+          <w:noProof/>
+          <w:lang w:val="en-US"/>
+        </w:rPr>
+        <w:t>lat</w:t>
+      </w:r>
+      <w:r>
+        <w:t>» обозначают координату широты, «</w:t>
+      </w:r>
+      <w:r>
+        <w:rPr>
+          <w:noProof/>
+          <w:lang w:val="en-US"/>
+        </w:rPr>
+        <w:t>lng</w:t>
+      </w:r>
+      <w:r>
+        <w:t>»</w:t>
+      </w:r>
+      <w:r>
+        <w:t xml:space="preserve"> — </w:t>
+      </w:r>
+      <w:r>
+        <w:t>долготы и задаются в вещественном формате, а «</w:t>
+      </w:r>
+      <w:r>
+        <w:rPr>
+          <w:lang w:val="en-US"/>
+        </w:rPr>
+        <w:t>r</w:t>
+      </w:r>
+      <w:r>
+        <w:t>1</w:t>
+      </w:r>
+      <w:r>
+        <w:t>»</w:t>
+      </w:r>
+      <w:r>
+        <w:t xml:space="preserve"> — </w:t>
+      </w:r>
+      <w:r>
+        <w:t>целое число, обозначающее радиус окружности в метрах.</w:t>
+      </w:r>
+    </w:p>
+    <w:p>
+      <w:pPr>
+        <w:pStyle w:val="af0"/>
+        <w:keepNext/>
+      </w:pPr>
+      <w:r>
+        <w:rPr>
+          <w:noProof/>
+          <w:lang w:eastAsia="ru-RU"/>
+        </w:rPr>
+        <w:lastRenderedPageBreak/>
+        <w:drawing>
+          <wp:inline distT="0" distB="0" distL="0" distR="0">
+            <wp:extent cx="2676525" cy="3771900"/>
+            <wp:effectExtent l="0" t="0" r="9525" b="0"/>
+            <wp:docPr id="15" name="Рисунок 15"/>
+            <wp:cNvGraphicFramePr>
+              <a:graphicFrameLocks xmlns:a="http://schemas.openxmlformats.org/drawingml/2006/main" noChangeAspect="1"/>
+            </wp:cNvGraphicFramePr>
+            <a:graphic xmlns:a="http://schemas.openxmlformats.org/drawingml/2006/main">
+              <a:graphicData uri="http://schemas.openxmlformats.org/drawingml/2006/picture">
+                <pic:pic xmlns:pic="http://schemas.openxmlformats.org/drawingml/2006/picture">
+                  <pic:nvPicPr>
+                    <pic:cNvPr id="0" name=""/>
+                    <pic:cNvPicPr/>
+                  </pic:nvPicPr>
+                  <pic:blipFill>
+                    <a:blip r:embed="rId15" cstate="print"/>
+                    <a:stretch>
+                      <a:fillRect/>
+                    </a:stretch>
+                  </pic:blipFill>
+                  <pic:spPr>
+                    <a:xfrm>
+                      <a:off x="0" y="0"/>
                       <a:ext cx="2676525" cy="3771900"/>
                     </a:xfrm>
                     <a:prstGeom prst="rect">
@@ -3127,7 +4958,7 @@
       <w:r>
         <w:t xml:space="preserve">Рисунок </w:t>
       </w:r>
-      <w:bookmarkStart w:id="7" w:name="Рисунок_Ответ"/>
+      <w:bookmarkStart w:id="8" w:name="Рисунок_Ответ"/>
       <w:r>
         <w:fldChar w:fldCharType="begin"/>
       </w:r>
@@ -3167,7 +4998,7 @@
       <w:r>
         <w:fldChar w:fldCharType="end"/>
       </w:r>
-      <w:bookmarkEnd w:id="7"/>
+      <w:bookmarkEnd w:id="8"/>
       <w:r>
         <w:t xml:space="preserve"> — </w:t>
       </w:r>
@@ -3226,7 +5057,7 @@
       <w:r>
         <w:t xml:space="preserve">Таблица </w:t>
       </w:r>
-      <w:bookmarkStart w:id="8" w:name="Таблица_Соответствие_типа_цвета"/>
+      <w:bookmarkStart w:id="9" w:name="Таблица_Соответствие_типа_цвета"/>
       <w:r>
         <w:fldChar w:fldCharType="begin"/>
       </w:r>
@@ -3269,7 +5100,7 @@
         </w:rPr>
         <w:fldChar w:fldCharType="end"/>
       </w:r>
-      <w:bookmarkEnd w:id="8"/>
+      <w:bookmarkEnd w:id="9"/>
       <w:r>
         <w:t xml:space="preserve"> — Соответствие типа объекта и цвета маркера</w:t>
       </w:r>
@@ -3742,12 +5573,12 @@
       <w:pPr>
         <w:pStyle w:val="2"/>
       </w:pPr>
-      <w:bookmarkStart w:id="9" w:name="_Toc456734955"/>
+      <w:bookmarkStart w:id="10" w:name="_Toc456801935"/>
       <w:r>
         <w:lastRenderedPageBreak/>
         <w:t>Общая часть</w:t>
       </w:r>
-      <w:bookmarkEnd w:id="9"/>
+      <w:bookmarkEnd w:id="10"/>
     </w:p>
     <w:p>
       <w:r>
@@ -3802,150 +5633,6 @@
             <wp:extent cx="5734050" cy="3381375"/>
             <wp:effectExtent l="0" t="0" r="0" b="9525"/>
             <wp:docPr id="5" name="Рисунок 5"/>
-            <wp:cNvGraphicFramePr>
-              <a:graphicFrameLocks xmlns:a="http://schemas.openxmlformats.org/drawingml/2006/main" noChangeAspect="1"/>
-            </wp:cNvGraphicFramePr>
-            <a:graphic xmlns:a="http://schemas.openxmlformats.org/drawingml/2006/main">
-              <a:graphicData uri="http://schemas.openxmlformats.org/drawingml/2006/picture">
-                <pic:pic xmlns:pic="http://schemas.openxmlformats.org/drawingml/2006/picture">
-                  <pic:nvPicPr>
-                    <pic:cNvPr id="0" name=""/>
-                    <pic:cNvPicPr/>
-                  </pic:nvPicPr>
-                  <pic:blipFill>
-                    <a:blip r:embed="rId15" cstate="print"/>
-                    <a:stretch>
-                      <a:fillRect/>
-                    </a:stretch>
-                  </pic:blipFill>
-                  <pic:spPr>
-                    <a:xfrm>
-                      <a:off x="0" y="0"/>
-                      <a:ext cx="5734050" cy="3381375"/>
-                    </a:xfrm>
-                    <a:prstGeom prst="rect">
-                      <a:avLst/>
-                    </a:prstGeom>
-                  </pic:spPr>
-                </pic:pic>
-              </a:graphicData>
-            </a:graphic>
-          </wp:inline>
-        </w:drawing>
-      </w:r>
-    </w:p>
-    <w:p>
-      <w:pPr>
-        <w:pStyle w:val="af"/>
-      </w:pPr>
-      <w:r>
-        <w:t xml:space="preserve">Рисунок </w:t>
-      </w:r>
-      <w:bookmarkStart w:id="10" w:name="Рисунок_Use_Case"/>
-      <w:r>
-        <w:fldChar w:fldCharType="begin"/>
-      </w:r>
-      <w:r>
-        <w:instrText xml:space="preserve"> STYLEREF 1 \s </w:instrText>
-      </w:r>
-      <w:r>
-        <w:fldChar w:fldCharType="separate"/>
-      </w:r>
-      <w:r>
-        <w:rPr>
-          <w:noProof/>
-        </w:rPr>
-        <w:t>2</w:t>
-      </w:r>
-      <w:r>
-        <w:fldChar w:fldCharType="end"/>
-      </w:r>
-      <w:r>
-        <w:t>.</w:t>
-      </w:r>
-      <w:r>
-        <w:fldChar w:fldCharType="begin"/>
-      </w:r>
-      <w:r>
-        <w:instrText xml:space="preserve"> SEQ Рисунок \* ARABIC \s 1 </w:instrText>
-      </w:r>
-      <w:r>
-        <w:fldChar w:fldCharType="separate"/>
-      </w:r>
-      <w:r>
-        <w:rPr>
-          <w:noProof/>
-        </w:rPr>
-        <w:t>4</w:t>
-      </w:r>
-      <w:r>
-        <w:fldChar w:fldCharType="end"/>
-      </w:r>
-      <w:bookmarkEnd w:id="10"/>
-      <w:r>
-        <w:t xml:space="preserve"> — Диаграмма вариантов использования</w:t>
-      </w:r>
-    </w:p>
-    <w:p>
-      <w:r>
-        <w:t xml:space="preserve">Были спроектированы основные элементы архитектуры приложения и определены основные физические устройства, необходимые для работы клиент-серверного приложения, которые изображены </w:t>
-      </w:r>
-      <w:r>
-        <w:t xml:space="preserve">на диаграмме развёртывания </w:t>
-      </w:r>
-      <w:r>
-        <w:t xml:space="preserve">на рисунке </w:t>
-      </w:r>
-      <w:r>
-        <w:fldChar w:fldCharType="begin"/>
-      </w:r>
-      <w:r>
-        <w:instrText xml:space="preserve"> REF  Рисунок_Диаграмма_развёртывания </w:instrText>
-      </w:r>
-      <w:r>
-        <w:fldChar w:fldCharType="separate"/>
-      </w:r>
-      <w:r>
-        <w:rPr>
-          <w:noProof/>
-        </w:rPr>
-        <w:t>2</w:t>
-      </w:r>
-      <w:r>
-        <w:t>.</w:t>
-      </w:r>
-      <w:r>
-        <w:rPr>
-          <w:noProof/>
-        </w:rPr>
-        <w:t>5</w:t>
-      </w:r>
-      <w:r>
-        <w:rPr>
-          <w:noProof/>
-        </w:rPr>
-        <w:fldChar w:fldCharType="end"/>
-      </w:r>
-      <w:r>
-        <w:t>.</w:t>
-      </w:r>
-    </w:p>
-    <w:p>
-      <w:pPr>
-        <w:pStyle w:val="af0"/>
-        <w:keepNext/>
-      </w:pPr>
-      <w:r>
-        <w:rPr>
-          <w:noProof/>
-          <w:lang w:eastAsia="ru-RU"/>
-        </w:rPr>
-        <w:lastRenderedPageBreak/>
-        <w:drawing>
-          <wp:inline distT="0" distB="0" distL="0" distR="0">
-            <wp:extent cx="4381500" cy="1419225"/>
-            <wp:effectExtent l="0" t="0" r="0" b="9525"/>
-            <wp:docPr id="7" name="Рисунок 7"/>
             <wp:cNvGraphicFramePr>
               <a:graphicFrameLocks xmlns:a="http://schemas.openxmlformats.org/drawingml/2006/main" noChangeAspect="1"/>
             </wp:cNvGraphicFramePr>
@@ -3965,6 +5652,150 @@
                   <pic:spPr>
                     <a:xfrm>
                       <a:off x="0" y="0"/>
+                      <a:ext cx="5734050" cy="3381375"/>
+                    </a:xfrm>
+                    <a:prstGeom prst="rect">
+                      <a:avLst/>
+                    </a:prstGeom>
+                  </pic:spPr>
+                </pic:pic>
+              </a:graphicData>
+            </a:graphic>
+          </wp:inline>
+        </w:drawing>
+      </w:r>
+    </w:p>
+    <w:p>
+      <w:pPr>
+        <w:pStyle w:val="af"/>
+      </w:pPr>
+      <w:r>
+        <w:t xml:space="preserve">Рисунок </w:t>
+      </w:r>
+      <w:bookmarkStart w:id="11" w:name="Рисунок_Use_Case"/>
+      <w:r>
+        <w:fldChar w:fldCharType="begin"/>
+      </w:r>
+      <w:r>
+        <w:instrText xml:space="preserve"> STYLEREF 1 \s </w:instrText>
+      </w:r>
+      <w:r>
+        <w:fldChar w:fldCharType="separate"/>
+      </w:r>
+      <w:r>
+        <w:rPr>
+          <w:noProof/>
+        </w:rPr>
+        <w:t>2</w:t>
+      </w:r>
+      <w:r>
+        <w:fldChar w:fldCharType="end"/>
+      </w:r>
+      <w:r>
+        <w:t>.</w:t>
+      </w:r>
+      <w:r>
+        <w:fldChar w:fldCharType="begin"/>
+      </w:r>
+      <w:r>
+        <w:instrText xml:space="preserve"> SEQ Рисунок \* ARABIC \s 1 </w:instrText>
+      </w:r>
+      <w:r>
+        <w:fldChar w:fldCharType="separate"/>
+      </w:r>
+      <w:r>
+        <w:rPr>
+          <w:noProof/>
+        </w:rPr>
+        <w:t>4</w:t>
+      </w:r>
+      <w:r>
+        <w:fldChar w:fldCharType="end"/>
+      </w:r>
+      <w:bookmarkEnd w:id="11"/>
+      <w:r>
+        <w:t xml:space="preserve"> — Диаграмма вариантов использования</w:t>
+      </w:r>
+    </w:p>
+    <w:p>
+      <w:r>
+        <w:t xml:space="preserve">Были спроектированы основные элементы архитектуры приложения и определены основные физические устройства, необходимые для работы клиент-серверного приложения, которые изображены </w:t>
+      </w:r>
+      <w:r>
+        <w:t xml:space="preserve">на диаграмме развёртывания </w:t>
+      </w:r>
+      <w:r>
+        <w:t xml:space="preserve">на рисунке </w:t>
+      </w:r>
+      <w:r>
+        <w:fldChar w:fldCharType="begin"/>
+      </w:r>
+      <w:r>
+        <w:instrText xml:space="preserve"> REF  Рисунок_Диаграмма_развёртывания </w:instrText>
+      </w:r>
+      <w:r>
+        <w:fldChar w:fldCharType="separate"/>
+      </w:r>
+      <w:r>
+        <w:rPr>
+          <w:noProof/>
+        </w:rPr>
+        <w:t>2</w:t>
+      </w:r>
+      <w:r>
+        <w:t>.</w:t>
+      </w:r>
+      <w:r>
+        <w:rPr>
+          <w:noProof/>
+        </w:rPr>
+        <w:t>5</w:t>
+      </w:r>
+      <w:r>
+        <w:rPr>
+          <w:noProof/>
+        </w:rPr>
+        <w:fldChar w:fldCharType="end"/>
+      </w:r>
+      <w:r>
+        <w:t>.</w:t>
+      </w:r>
+    </w:p>
+    <w:p>
+      <w:pPr>
+        <w:pStyle w:val="af0"/>
+        <w:keepNext/>
+      </w:pPr>
+      <w:r>
+        <w:rPr>
+          <w:noProof/>
+          <w:lang w:eastAsia="ru-RU"/>
+        </w:rPr>
+        <w:lastRenderedPageBreak/>
+        <w:drawing>
+          <wp:inline distT="0" distB="0" distL="0" distR="0">
+            <wp:extent cx="4381500" cy="1419225"/>
+            <wp:effectExtent l="0" t="0" r="0" b="9525"/>
+            <wp:docPr id="7" name="Рисунок 7"/>
+            <wp:cNvGraphicFramePr>
+              <a:graphicFrameLocks xmlns:a="http://schemas.openxmlformats.org/drawingml/2006/main" noChangeAspect="1"/>
+            </wp:cNvGraphicFramePr>
+            <a:graphic xmlns:a="http://schemas.openxmlformats.org/drawingml/2006/main">
+              <a:graphicData uri="http://schemas.openxmlformats.org/drawingml/2006/picture">
+                <pic:pic xmlns:pic="http://schemas.openxmlformats.org/drawingml/2006/picture">
+                  <pic:nvPicPr>
+                    <pic:cNvPr id="0" name=""/>
+                    <pic:cNvPicPr/>
+                  </pic:nvPicPr>
+                  <pic:blipFill>
+                    <a:blip r:embed="rId17" cstate="print"/>
+                    <a:stretch>
+                      <a:fillRect/>
+                    </a:stretch>
+                  </pic:blipFill>
+                  <pic:spPr>
+                    <a:xfrm>
+                      <a:off x="0" y="0"/>
                       <a:ext cx="4381500" cy="1419225"/>
                     </a:xfrm>
                     <a:prstGeom prst="rect">
@@ -3985,7 +5816,7 @@
       <w:r>
         <w:t xml:space="preserve">Рисунок </w:t>
       </w:r>
-      <w:bookmarkStart w:id="11" w:name="Рисунок_Диаграмма_развёртывания"/>
+      <w:bookmarkStart w:id="12" w:name="Рисунок_Диаграмма_развёртывания"/>
       <w:r>
         <w:fldChar w:fldCharType="begin"/>
       </w:r>
@@ -4025,7 +5856,7 @@
       <w:r>
         <w:fldChar w:fldCharType="end"/>
       </w:r>
-      <w:bookmarkEnd w:id="11"/>
+      <w:bookmarkEnd w:id="12"/>
       <w:r>
         <w:t xml:space="preserve"> — Диаграмма развёртывания</w:t>
       </w:r>
@@ -4103,10 +5934,10 @@
                     <pic:cNvPicPr/>
                   </pic:nvPicPr>
                   <pic:blipFill>
-                    <a:blip r:embed="rId17" cstate="print">
+                    <a:blip r:embed="rId18" cstate="print">
                       <a:extLst>
                         <a:ext uri="{28A0092B-C50C-407E-A947-70E740481C1C}">
-                          <a14:useLocalDpi xmlns:a14="http://schemas.microsoft.com/office/drawing/2010/main" xmlns:wps="http://schemas.microsoft.com/office/word/2010/wordprocessingShape" xmlns:wpi="http://schemas.microsoft.com/office/word/2010/wordprocessingInk" xmlns:wpg="http://schemas.microsoft.com/office/word/2010/wordprocessingGroup" xmlns:w14="http://schemas.microsoft.com/office/word/2010/wordml" xmlns:w="http://schemas.openxmlformats.org/wordprocessingml/2006/main" xmlns:w10="urn:schemas-microsoft-com:office:word" xmlns:wp14="http://schemas.microsoft.com/office/word/2010/wordprocessingDrawing" xmlns:v="urn:schemas-microsoft-com:vml" xmlns:o="urn:schemas-microsoft-com:office:office" xmlns:mc="http://schemas.openxmlformats.org/markup-compatibility/2006" xmlns:wpc="http://schemas.microsoft.com/office/word/2010/wordprocessingCanvas" xmlns="" val="0"/>
+                          <a14:useLocalDpi xmlns="" xmlns:wpc="http://schemas.microsoft.com/office/word/2010/wordprocessingCanvas" xmlns:mc="http://schemas.openxmlformats.org/markup-compatibility/2006" xmlns:o="urn:schemas-microsoft-com:office:office" xmlns:v="urn:schemas-microsoft-com:vml" xmlns:wp14="http://schemas.microsoft.com/office/word/2010/wordprocessingDrawing" xmlns:w10="urn:schemas-microsoft-com:office:word" xmlns:w="http://schemas.openxmlformats.org/wordprocessingml/2006/main" xmlns:w14="http://schemas.microsoft.com/office/word/2010/wordml" xmlns:wpg="http://schemas.microsoft.com/office/word/2010/wordprocessingGroup" xmlns:wpi="http://schemas.microsoft.com/office/word/2010/wordprocessingInk" xmlns:wps="http://schemas.microsoft.com/office/word/2010/wordprocessingShape" xmlns:a14="http://schemas.microsoft.com/office/drawing/2010/main" val="0"/>
                         </a:ext>
                       </a:extLst>
                     </a:blip>
@@ -4137,7 +5968,7 @@
       <w:r>
         <w:t xml:space="preserve">Рисунок </w:t>
       </w:r>
-      <w:bookmarkStart w:id="12" w:name="Рисунок_Диаграмма_отношений_экранов"/>
+      <w:bookmarkStart w:id="13" w:name="Рисунок_Диаграмма_отношений_экранов"/>
       <w:r>
         <w:fldChar w:fldCharType="begin"/>
       </w:r>
@@ -4177,7 +6008,7 @@
       <w:r>
         <w:fldChar w:fldCharType="end"/>
       </w:r>
-      <w:bookmarkEnd w:id="12"/>
+      <w:bookmarkEnd w:id="13"/>
       <w:r>
         <w:rPr>
           <w:lang w:val="en-US"/>
@@ -4253,10 +6084,10 @@
                     <pic:cNvPicPr/>
                   </pic:nvPicPr>
                   <pic:blipFill>
-                    <a:blip r:embed="rId18" cstate="print">
+                    <a:blip r:embed="rId19" cstate="print">
                       <a:extLst>
                         <a:ext uri="{28A0092B-C50C-407E-A947-70E740481C1C}">
-                          <a14:useLocalDpi xmlns:a14="http://schemas.microsoft.com/office/drawing/2010/main" xmlns:wps="http://schemas.microsoft.com/office/word/2010/wordprocessingShape" xmlns:wpi="http://schemas.microsoft.com/office/word/2010/wordprocessingInk" xmlns:wpg="http://schemas.microsoft.com/office/word/2010/wordprocessingGroup" xmlns:w14="http://schemas.microsoft.com/office/word/2010/wordml" xmlns:w="http://schemas.openxmlformats.org/wordprocessingml/2006/main" xmlns:w10="urn:schemas-microsoft-com:office:word" xmlns:wp14="http://schemas.microsoft.com/office/word/2010/wordprocessingDrawing" xmlns:v="urn:schemas-microsoft-com:vml" xmlns:o="urn:schemas-microsoft-com:office:office" xmlns:mc="http://schemas.openxmlformats.org/markup-compatibility/2006" xmlns:wpc="http://schemas.microsoft.com/office/word/2010/wordprocessingCanvas" xmlns="" val="0"/>
+                          <a14:useLocalDpi xmlns="" xmlns:wpc="http://schemas.microsoft.com/office/word/2010/wordprocessingCanvas" xmlns:mc="http://schemas.openxmlformats.org/markup-compatibility/2006" xmlns:o="urn:schemas-microsoft-com:office:office" xmlns:v="urn:schemas-microsoft-com:vml" xmlns:wp14="http://schemas.microsoft.com/office/word/2010/wordprocessingDrawing" xmlns:w10="urn:schemas-microsoft-com:office:word" xmlns:w="http://schemas.openxmlformats.org/wordprocessingml/2006/main" xmlns:w14="http://schemas.microsoft.com/office/word/2010/wordml" xmlns:wpg="http://schemas.microsoft.com/office/word/2010/wordprocessingGroup" xmlns:wpi="http://schemas.microsoft.com/office/word/2010/wordprocessingInk" xmlns:wps="http://schemas.microsoft.com/office/word/2010/wordprocessingShape" xmlns:a14="http://schemas.microsoft.com/office/drawing/2010/main" val="0"/>
                         </a:ext>
                       </a:extLst>
                     </a:blip>
@@ -4287,7 +6118,7 @@
       <w:r>
         <w:t xml:space="preserve">Рисунок </w:t>
       </w:r>
-      <w:bookmarkStart w:id="13" w:name="Рисунок_БД"/>
+      <w:bookmarkStart w:id="14" w:name="Рисунок_БД"/>
       <w:r>
         <w:fldChar w:fldCharType="begin"/>
       </w:r>
@@ -4327,7 +6158,7 @@
       <w:r>
         <w:fldChar w:fldCharType="end"/>
       </w:r>
-      <w:bookmarkEnd w:id="13"/>
+      <w:bookmarkEnd w:id="14"/>
       <w:r>
         <w:t xml:space="preserve"> — Схема базы данных</w:t>
       </w:r>
@@ -4400,7 +6231,7 @@
       <w:r>
         <w:t xml:space="preserve">Таблица </w:t>
       </w:r>
-      <w:bookmarkStart w:id="14" w:name="Таблица_geo_objects"/>
+      <w:bookmarkStart w:id="15" w:name="Таблица_geo_objects"/>
       <w:r>
         <w:fldChar w:fldCharType="begin"/>
       </w:r>
@@ -4443,7 +6274,7 @@
         </w:rPr>
         <w:fldChar w:fldCharType="end"/>
       </w:r>
-      <w:bookmarkEnd w:id="14"/>
+      <w:bookmarkEnd w:id="15"/>
       <w:r>
         <w:t xml:space="preserve"> — Поля таблицы «</w:t>
       </w:r>
@@ -5091,7 +6922,7 @@
                     <pic:cNvPicPr/>
                   </pic:nvPicPr>
                   <pic:blipFill>
-                    <a:blip r:embed="rId19" cstate="print"/>
+                    <a:blip r:embed="rId20" cstate="print"/>
                     <a:stretch>
                       <a:fillRect/>
                     </a:stretch>
@@ -5119,7 +6950,7 @@
       <w:r>
         <w:t xml:space="preserve">Рисунок </w:t>
       </w:r>
-      <w:bookmarkStart w:id="15" w:name="Рисунок_Диаграмма_классов"/>
+      <w:bookmarkStart w:id="16" w:name="Рисунок_Диаграмма_классов"/>
       <w:r>
         <w:fldChar w:fldCharType="begin"/>
       </w:r>
@@ -5159,7 +6990,7 @@
       <w:r>
         <w:fldChar w:fldCharType="end"/>
       </w:r>
-      <w:bookmarkEnd w:id="15"/>
+      <w:bookmarkEnd w:id="16"/>
       <w:r>
         <w:t xml:space="preserve"> — Диаграмма классов</w:t>
       </w:r>
@@ -5178,18 +7009,18 @@
       <w:r>
         <w:t xml:space="preserve">» </w:t>
       </w:r>
-      <w:bookmarkStart w:id="16" w:name="_GoBack"/>
-      <w:bookmarkEnd w:id="16"/>
+      <w:bookmarkStart w:id="17" w:name="_GoBack"/>
+      <w:bookmarkEnd w:id="17"/>
     </w:p>
     <w:p>
       <w:pPr>
         <w:pStyle w:val="2"/>
       </w:pPr>
-      <w:bookmarkStart w:id="17" w:name="_Toc456734956"/>
+      <w:bookmarkStart w:id="18" w:name="_Toc456801936"/>
       <w:r>
         <w:t>Своя часть</w:t>
       </w:r>
-      <w:bookmarkEnd w:id="17"/>
+      <w:bookmarkEnd w:id="18"/>
     </w:p>
     <w:p>
       <w:r>
@@ -5261,10 +7092,10 @@
                     <pic:cNvPicPr/>
                   </pic:nvPicPr>
                   <pic:blipFill rotWithShape="1">
-                    <a:blip r:embed="rId20" cstate="print">
+                    <a:blip r:embed="rId21" cstate="print">
                       <a:extLst>
                         <a:ext uri="{28A0092B-C50C-407E-A947-70E740481C1C}">
-                          <a14:useLocalDpi xmlns:a14="http://schemas.microsoft.com/office/drawing/2010/main" xmlns:wps="http://schemas.microsoft.com/office/word/2010/wordprocessingShape" xmlns:wpi="http://schemas.microsoft.com/office/word/2010/wordprocessingInk" xmlns:wpg="http://schemas.microsoft.com/office/word/2010/wordprocessingGroup" xmlns:w14="http://schemas.microsoft.com/office/word/2010/wordml" xmlns:w="http://schemas.openxmlformats.org/wordprocessingml/2006/main" xmlns:w10="urn:schemas-microsoft-com:office:word" xmlns:wp14="http://schemas.microsoft.com/office/word/2010/wordprocessingDrawing" xmlns:v="urn:schemas-microsoft-com:vml" xmlns:o="urn:schemas-microsoft-com:office:office" xmlns:mc="http://schemas.openxmlformats.org/markup-compatibility/2006" xmlns:wpc="http://schemas.microsoft.com/office/word/2010/wordprocessingCanvas" xmlns="" val="0"/>
+                          <a14:useLocalDpi xmlns="" xmlns:wpc="http://schemas.microsoft.com/office/word/2010/wordprocessingCanvas" xmlns:mc="http://schemas.openxmlformats.org/markup-compatibility/2006" xmlns:o="urn:schemas-microsoft-com:office:office" xmlns:v="urn:schemas-microsoft-com:vml" xmlns:wp14="http://schemas.microsoft.com/office/word/2010/wordprocessingDrawing" xmlns:w10="urn:schemas-microsoft-com:office:word" xmlns:w="http://schemas.openxmlformats.org/wordprocessingml/2006/main" xmlns:w14="http://schemas.microsoft.com/office/word/2010/wordml" xmlns:wpg="http://schemas.microsoft.com/office/word/2010/wordprocessingGroup" xmlns:wpi="http://schemas.microsoft.com/office/word/2010/wordprocessingInk" xmlns:wps="http://schemas.microsoft.com/office/word/2010/wordprocessingShape" xmlns:a14="http://schemas.microsoft.com/office/drawing/2010/main" val="0"/>
                         </a:ext>
                       </a:extLst>
                     </a:blip>
@@ -5284,7 +7115,7 @@
                     </a:ln>
                     <a:extLst>
                       <a:ext uri="{53640926-AAD7-44D8-BBD7-CCE9431645EC}">
-                        <a14:shadowObscured xmlns:a14="http://schemas.microsoft.com/office/drawing/2010/main" xmlns:wps="http://schemas.microsoft.com/office/word/2010/wordprocessingShape" xmlns:wpi="http://schemas.microsoft.com/office/word/2010/wordprocessingInk" xmlns:wpg="http://schemas.microsoft.com/office/word/2010/wordprocessingGroup" xmlns:w14="http://schemas.microsoft.com/office/word/2010/wordml" xmlns:w="http://schemas.openxmlformats.org/wordprocessingml/2006/main" xmlns:w10="urn:schemas-microsoft-com:office:word" xmlns:wp14="http://schemas.microsoft.com/office/word/2010/wordprocessingDrawing" xmlns:v="urn:schemas-microsoft-com:vml" xmlns:o="urn:schemas-microsoft-com:office:office" xmlns:mc="http://schemas.openxmlformats.org/markup-compatibility/2006" xmlns:wpc="http://schemas.microsoft.com/office/word/2010/wordprocessingCanvas" xmlns=""/>
+                        <a14:shadowObscured xmlns="" xmlns:wpc="http://schemas.microsoft.com/office/word/2010/wordprocessingCanvas" xmlns:mc="http://schemas.openxmlformats.org/markup-compatibility/2006" xmlns:o="urn:schemas-microsoft-com:office:office" xmlns:v="urn:schemas-microsoft-com:vml" xmlns:wp14="http://schemas.microsoft.com/office/word/2010/wordprocessingDrawing" xmlns:w10="urn:schemas-microsoft-com:office:word" xmlns:w="http://schemas.openxmlformats.org/wordprocessingml/2006/main" xmlns:w14="http://schemas.microsoft.com/office/word/2010/wordml" xmlns:wpg="http://schemas.microsoft.com/office/word/2010/wordprocessingGroup" xmlns:wpi="http://schemas.microsoft.com/office/word/2010/wordprocessingInk" xmlns:wps="http://schemas.microsoft.com/office/word/2010/wordprocessingShape" xmlns:a14="http://schemas.microsoft.com/office/drawing/2010/main"/>
                       </a:ext>
                     </a:extLst>
                   </pic:spPr>
@@ -5302,7 +7133,7 @@
       <w:r>
         <w:t xml:space="preserve">Рисунок </w:t>
       </w:r>
-      <w:bookmarkStart w:id="18" w:name="Рисунок_Регион"/>
+      <w:bookmarkStart w:id="19" w:name="Рисунок_Регион"/>
       <w:r>
         <w:fldChar w:fldCharType="begin"/>
       </w:r>
@@ -5342,7 +7173,7 @@
       <w:r>
         <w:fldChar w:fldCharType="end"/>
       </w:r>
-      <w:bookmarkEnd w:id="18"/>
+      <w:bookmarkEnd w:id="19"/>
       <w:r>
         <w:t xml:space="preserve"> — Произвольная область выделения</w:t>
       </w:r>
@@ -5441,10 +7272,10 @@
                     <pic:cNvPicPr/>
                   </pic:nvPicPr>
                   <pic:blipFill rotWithShape="1">
-                    <a:blip r:embed="rId21" cstate="print">
+                    <a:blip r:embed="rId22" cstate="print">
                       <a:extLst>
                         <a:ext uri="{28A0092B-C50C-407E-A947-70E740481C1C}">
-                          <a14:useLocalDpi xmlns:a14="http://schemas.microsoft.com/office/drawing/2010/main" xmlns:wps="http://schemas.microsoft.com/office/word/2010/wordprocessingShape" xmlns:wpi="http://schemas.microsoft.com/office/word/2010/wordprocessingInk" xmlns:wpg="http://schemas.microsoft.com/office/word/2010/wordprocessingGroup" xmlns:w14="http://schemas.microsoft.com/office/word/2010/wordml" xmlns:w="http://schemas.openxmlformats.org/wordprocessingml/2006/main" xmlns:w10="urn:schemas-microsoft-com:office:word" xmlns:wp14="http://schemas.microsoft.com/office/word/2010/wordprocessingDrawing" xmlns:v="urn:schemas-microsoft-com:vml" xmlns:o="urn:schemas-microsoft-com:office:office" xmlns:mc="http://schemas.openxmlformats.org/markup-compatibility/2006" xmlns:wpc="http://schemas.microsoft.com/office/word/2010/wordprocessingCanvas" xmlns="" val="0"/>
+                          <a14:useLocalDpi xmlns="" xmlns:wpc="http://schemas.microsoft.com/office/word/2010/wordprocessingCanvas" xmlns:mc="http://schemas.openxmlformats.org/markup-compatibility/2006" xmlns:o="urn:schemas-microsoft-com:office:office" xmlns:v="urn:schemas-microsoft-com:vml" xmlns:wp14="http://schemas.microsoft.com/office/word/2010/wordprocessingDrawing" xmlns:w10="urn:schemas-microsoft-com:office:word" xmlns:w="http://schemas.openxmlformats.org/wordprocessingml/2006/main" xmlns:w14="http://schemas.microsoft.com/office/word/2010/wordml" xmlns:wpg="http://schemas.microsoft.com/office/word/2010/wordprocessingGroup" xmlns:wpi="http://schemas.microsoft.com/office/word/2010/wordprocessingInk" xmlns:wps="http://schemas.microsoft.com/office/word/2010/wordprocessingShape" xmlns:a14="http://schemas.microsoft.com/office/drawing/2010/main" val="0"/>
                         </a:ext>
                       </a:extLst>
                     </a:blip>
@@ -5464,7 +7295,7 @@
                     </a:ln>
                     <a:extLst>
                       <a:ext uri="{53640926-AAD7-44D8-BBD7-CCE9431645EC}">
-                        <a14:shadowObscured xmlns:a14="http://schemas.microsoft.com/office/drawing/2010/main" xmlns:wps="http://schemas.microsoft.com/office/word/2010/wordprocessingShape" xmlns:wpi="http://schemas.microsoft.com/office/word/2010/wordprocessingInk" xmlns:wpg="http://schemas.microsoft.com/office/word/2010/wordprocessingGroup" xmlns:w14="http://schemas.microsoft.com/office/word/2010/wordml" xmlns:w="http://schemas.openxmlformats.org/wordprocessingml/2006/main" xmlns:w10="urn:schemas-microsoft-com:office:word" xmlns:wp14="http://schemas.microsoft.com/office/word/2010/wordprocessingDrawing" xmlns:v="urn:schemas-microsoft-com:vml" xmlns:o="urn:schemas-microsoft-com:office:office" xmlns:mc="http://schemas.openxmlformats.org/markup-compatibility/2006" xmlns:wpc="http://schemas.microsoft.com/office/word/2010/wordprocessingCanvas" xmlns=""/>
+                        <a14:shadowObscured xmlns="" xmlns:wpc="http://schemas.microsoft.com/office/word/2010/wordprocessingCanvas" xmlns:mc="http://schemas.openxmlformats.org/markup-compatibility/2006" xmlns:o="urn:schemas-microsoft-com:office:office" xmlns:v="urn:schemas-microsoft-com:vml" xmlns:wp14="http://schemas.microsoft.com/office/word/2010/wordprocessingDrawing" xmlns:w10="urn:schemas-microsoft-com:office:word" xmlns:w="http://schemas.openxmlformats.org/wordprocessingml/2006/main" xmlns:w14="http://schemas.microsoft.com/office/word/2010/wordml" xmlns:wpg="http://schemas.microsoft.com/office/word/2010/wordprocessingGroup" xmlns:wpi="http://schemas.microsoft.com/office/word/2010/wordprocessingInk" xmlns:wps="http://schemas.microsoft.com/office/word/2010/wordprocessingShape" xmlns:a14="http://schemas.microsoft.com/office/drawing/2010/main"/>
                       </a:ext>
                     </a:extLst>
                   </pic:spPr>
@@ -5482,7 +7313,7 @@
       <w:r>
         <w:t xml:space="preserve">Рисунок </w:t>
       </w:r>
-      <w:bookmarkStart w:id="19" w:name="Рисунок_Операция_отображения_подробной"/>
+      <w:bookmarkStart w:id="20" w:name="Рисунок_Операция_отображения_подробной"/>
       <w:r>
         <w:fldChar w:fldCharType="begin"/>
       </w:r>
@@ -5522,7 +7353,7 @@
       <w:r>
         <w:fldChar w:fldCharType="end"/>
       </w:r>
-      <w:bookmarkEnd w:id="19"/>
+      <w:bookmarkEnd w:id="20"/>
       <w:r>
         <w:t xml:space="preserve"> — Операция отображения подробной информации</w:t>
       </w:r>
@@ -5615,12 +7446,12 @@
       <w:pPr>
         <w:pStyle w:val="af4"/>
       </w:pPr>
-      <w:bookmarkStart w:id="20" w:name="_Toc456734957"/>
+      <w:bookmarkStart w:id="21" w:name="_Toc456801937"/>
       <w:r>
         <w:lastRenderedPageBreak/>
         <w:t>Выводы</w:t>
       </w:r>
-      <w:bookmarkEnd w:id="20"/>
+      <w:bookmarkEnd w:id="21"/>
     </w:p>
     <w:p>
       <w:r>
@@ -5816,12 +7647,12 @@
       <w:pPr>
         <w:pStyle w:val="af4"/>
       </w:pPr>
-      <w:bookmarkStart w:id="21" w:name="_Toc456734958"/>
+      <w:bookmarkStart w:id="22" w:name="_Toc456801938"/>
       <w:r>
         <w:lastRenderedPageBreak/>
         <w:t>Перечень ссылок</w:t>
       </w:r>
-      <w:bookmarkEnd w:id="21"/>
+      <w:bookmarkEnd w:id="22"/>
     </w:p>
     <w:p>
       <w:pPr>
@@ -6197,12 +8028,12 @@
       <w:pPr>
         <w:pStyle w:val="a2"/>
       </w:pPr>
-      <w:bookmarkStart w:id="22" w:name="_Toc456734959"/>
+      <w:bookmarkStart w:id="23" w:name="_Toc456801939"/>
       <w:r>
         <w:lastRenderedPageBreak/>
         <w:t>Экранные формы</w:t>
       </w:r>
-      <w:bookmarkEnd w:id="22"/>
+      <w:bookmarkEnd w:id="23"/>
     </w:p>
     <w:p>
       <w:pPr>
@@ -6230,10 +8061,10 @@
                     <pic:cNvPicPr/>
                   </pic:nvPicPr>
                   <pic:blipFill>
-                    <a:blip r:embed="rId20" cstate="print">
+                    <a:blip r:embed="rId21" cstate="print">
                       <a:extLst>
                         <a:ext uri="{28A0092B-C50C-407E-A947-70E740481C1C}">
-                          <a14:useLocalDpi xmlns:a14="http://schemas.microsoft.com/office/drawing/2010/main" xmlns:wps="http://schemas.microsoft.com/office/word/2010/wordprocessingShape" xmlns:wpi="http://schemas.microsoft.com/office/word/2010/wordprocessingInk" xmlns:wpg="http://schemas.microsoft.com/office/word/2010/wordprocessingGroup" xmlns:w14="http://schemas.microsoft.com/office/word/2010/wordml" xmlns:w="http://schemas.openxmlformats.org/wordprocessingml/2006/main" xmlns:w10="urn:schemas-microsoft-com:office:word" xmlns:wp14="http://schemas.microsoft.com/office/word/2010/wordprocessingDrawing" xmlns:v="urn:schemas-microsoft-com:vml" xmlns:o="urn:schemas-microsoft-com:office:office" xmlns:mc="http://schemas.openxmlformats.org/markup-compatibility/2006" xmlns:wpc="http://schemas.microsoft.com/office/word/2010/wordprocessingCanvas" xmlns="" val="0"/>
+                          <a14:useLocalDpi xmlns="" xmlns:wpc="http://schemas.microsoft.com/office/word/2010/wordprocessingCanvas" xmlns:mc="http://schemas.openxmlformats.org/markup-compatibility/2006" xmlns:o="urn:schemas-microsoft-com:office:office" xmlns:v="urn:schemas-microsoft-com:vml" xmlns:wp14="http://schemas.microsoft.com/office/word/2010/wordprocessingDrawing" xmlns:w10="urn:schemas-microsoft-com:office:word" xmlns:w="http://schemas.openxmlformats.org/wordprocessingml/2006/main" xmlns:w14="http://schemas.microsoft.com/office/word/2010/wordml" xmlns:wpg="http://schemas.microsoft.com/office/word/2010/wordprocessingGroup" xmlns:wpi="http://schemas.microsoft.com/office/word/2010/wordprocessingInk" xmlns:wps="http://schemas.microsoft.com/office/word/2010/wordprocessingShape" xmlns:a14="http://schemas.microsoft.com/office/drawing/2010/main" val="0"/>
                         </a:ext>
                       </a:extLst>
                     </a:blip>
@@ -6305,10 +8136,10 @@
                     <pic:cNvPicPr/>
                   </pic:nvPicPr>
                   <pic:blipFill>
-                    <a:blip r:embed="rId22" cstate="print">
+                    <a:blip r:embed="rId23" cstate="print">
                       <a:extLst>
                         <a:ext uri="{28A0092B-C50C-407E-A947-70E740481C1C}">
-                          <a14:useLocalDpi xmlns:a14="http://schemas.microsoft.com/office/drawing/2010/main" xmlns:wps="http://schemas.microsoft.com/office/word/2010/wordprocessingShape" xmlns:wpi="http://schemas.microsoft.com/office/word/2010/wordprocessingInk" xmlns:wpg="http://schemas.microsoft.com/office/word/2010/wordprocessingGroup" xmlns:w14="http://schemas.microsoft.com/office/word/2010/wordml" xmlns:w="http://schemas.openxmlformats.org/wordprocessingml/2006/main" xmlns:w10="urn:schemas-microsoft-com:office:word" xmlns:wp14="http://schemas.microsoft.com/office/word/2010/wordprocessingDrawing" xmlns:v="urn:schemas-microsoft-com:vml" xmlns:o="urn:schemas-microsoft-com:office:office" xmlns:mc="http://schemas.openxmlformats.org/markup-compatibility/2006" xmlns:wpc="http://schemas.microsoft.com/office/word/2010/wordprocessingCanvas" xmlns="" val="0"/>
+                          <a14:useLocalDpi xmlns="" xmlns:wpc="http://schemas.microsoft.com/office/word/2010/wordprocessingCanvas" xmlns:mc="http://schemas.openxmlformats.org/markup-compatibility/2006" xmlns:o="urn:schemas-microsoft-com:office:office" xmlns:v="urn:schemas-microsoft-com:vml" xmlns:wp14="http://schemas.microsoft.com/office/word/2010/wordprocessingDrawing" xmlns:w10="urn:schemas-microsoft-com:office:word" xmlns:w="http://schemas.openxmlformats.org/wordprocessingml/2006/main" xmlns:w14="http://schemas.microsoft.com/office/word/2010/wordml" xmlns:wpg="http://schemas.microsoft.com/office/word/2010/wordprocessingGroup" xmlns:wpi="http://schemas.microsoft.com/office/word/2010/wordprocessingInk" xmlns:wps="http://schemas.microsoft.com/office/word/2010/wordprocessingShape" xmlns:a14="http://schemas.microsoft.com/office/drawing/2010/main" val="0"/>
                         </a:ext>
                       </a:extLst>
                     </a:blip>
@@ -6378,10 +8209,10 @@
                     <pic:cNvPicPr/>
                   </pic:nvPicPr>
                   <pic:blipFill>
-                    <a:blip r:embed="rId23" cstate="print">
+                    <a:blip r:embed="rId24" cstate="print">
                       <a:extLst>
                         <a:ext uri="{28A0092B-C50C-407E-A947-70E740481C1C}">
-                          <a14:useLocalDpi xmlns:a14="http://schemas.microsoft.com/office/drawing/2010/main" xmlns:wps="http://schemas.microsoft.com/office/word/2010/wordprocessingShape" xmlns:wpi="http://schemas.microsoft.com/office/word/2010/wordprocessingInk" xmlns:wpg="http://schemas.microsoft.com/office/word/2010/wordprocessingGroup" xmlns:w14="http://schemas.microsoft.com/office/word/2010/wordml" xmlns:w="http://schemas.openxmlformats.org/wordprocessingml/2006/main" xmlns:w10="urn:schemas-microsoft-com:office:word" xmlns:wp14="http://schemas.microsoft.com/office/word/2010/wordprocessingDrawing" xmlns:v="urn:schemas-microsoft-com:vml" xmlns:o="urn:schemas-microsoft-com:office:office" xmlns:mc="http://schemas.openxmlformats.org/markup-compatibility/2006" xmlns:wpc="http://schemas.microsoft.com/office/word/2010/wordprocessingCanvas" xmlns="" val="0"/>
+                          <a14:useLocalDpi xmlns="" xmlns:wpc="http://schemas.microsoft.com/office/word/2010/wordprocessingCanvas" xmlns:mc="http://schemas.openxmlformats.org/markup-compatibility/2006" xmlns:o="urn:schemas-microsoft-com:office:office" xmlns:v="urn:schemas-microsoft-com:vml" xmlns:wp14="http://schemas.microsoft.com/office/word/2010/wordprocessingDrawing" xmlns:w10="urn:schemas-microsoft-com:office:word" xmlns:w="http://schemas.openxmlformats.org/wordprocessingml/2006/main" xmlns:w14="http://schemas.microsoft.com/office/word/2010/wordml" xmlns:wpg="http://schemas.microsoft.com/office/word/2010/wordprocessingGroup" xmlns:wpi="http://schemas.microsoft.com/office/word/2010/wordprocessingInk" xmlns:wps="http://schemas.microsoft.com/office/word/2010/wordprocessingShape" xmlns:a14="http://schemas.microsoft.com/office/drawing/2010/main" val="0"/>
                         </a:ext>
                       </a:extLst>
                     </a:blip>
@@ -6454,10 +8285,10 @@
                     <pic:cNvPicPr/>
                   </pic:nvPicPr>
                   <pic:blipFill>
-                    <a:blip r:embed="rId24" cstate="print">
+                    <a:blip r:embed="rId25" cstate="print">
                       <a:extLst>
                         <a:ext uri="{28A0092B-C50C-407E-A947-70E740481C1C}">
-                          <a14:useLocalDpi xmlns:a14="http://schemas.microsoft.com/office/drawing/2010/main" xmlns:wps="http://schemas.microsoft.com/office/word/2010/wordprocessingShape" xmlns:wpi="http://schemas.microsoft.com/office/word/2010/wordprocessingInk" xmlns:wpg="http://schemas.microsoft.com/office/word/2010/wordprocessingGroup" xmlns:w14="http://schemas.microsoft.com/office/word/2010/wordml" xmlns:w="http://schemas.openxmlformats.org/wordprocessingml/2006/main" xmlns:w10="urn:schemas-microsoft-com:office:word" xmlns:wp14="http://schemas.microsoft.com/office/word/2010/wordprocessingDrawing" xmlns:v="urn:schemas-microsoft-com:vml" xmlns:o="urn:schemas-microsoft-com:office:office" xmlns:mc="http://schemas.openxmlformats.org/markup-compatibility/2006" xmlns:wpc="http://schemas.microsoft.com/office/word/2010/wordprocessingCanvas" xmlns="" val="0"/>
+                          <a14:useLocalDpi xmlns="" xmlns:wpc="http://schemas.microsoft.com/office/word/2010/wordprocessingCanvas" xmlns:mc="http://schemas.openxmlformats.org/markup-compatibility/2006" xmlns:o="urn:schemas-microsoft-com:office:office" xmlns:v="urn:schemas-microsoft-com:vml" xmlns:wp14="http://schemas.microsoft.com/office/word/2010/wordprocessingDrawing" xmlns:w10="urn:schemas-microsoft-com:office:word" xmlns:w="http://schemas.openxmlformats.org/wordprocessingml/2006/main" xmlns:w14="http://schemas.microsoft.com/office/word/2010/wordml" xmlns:wpg="http://schemas.microsoft.com/office/word/2010/wordprocessingGroup" xmlns:wpi="http://schemas.microsoft.com/office/word/2010/wordprocessingInk" xmlns:wps="http://schemas.microsoft.com/office/word/2010/wordprocessingShape" xmlns:a14="http://schemas.microsoft.com/office/drawing/2010/main" val="0"/>
                         </a:ext>
                       </a:extLst>
                     </a:blip>
@@ -6493,7 +8324,7 @@
       <w:pPr>
         <w:pStyle w:val="a2"/>
       </w:pPr>
-      <w:bookmarkStart w:id="23" w:name="_Toc456734960"/>
+      <w:bookmarkStart w:id="24" w:name="_Toc456801940"/>
       <w:r>
         <w:lastRenderedPageBreak/>
         <w:t xml:space="preserve">Листинг программного кода (язык </w:t>
@@ -6507,7 +8338,7 @@
       <w:r>
         <w:t>)</w:t>
       </w:r>
-      <w:bookmarkEnd w:id="23"/>
+      <w:bookmarkEnd w:id="24"/>
     </w:p>
     <w:p>
       <w:pPr>
@@ -17527,7 +19358,7 @@
             <w:rPr>
               <w:noProof/>
             </w:rPr>
-            <w:t>8</w:t>
+            <w:t>14</w:t>
           </w:r>
         </w:fldSimple>
       </w:p>
@@ -17850,6 +19681,119 @@
     <w:numStyleLink w:val="a"/>
   </w:abstractNum>
   <w:abstractNum w:abstractNumId="17">
+    <w:nsid w:val="1CDC5809"/>
+    <w:multiLevelType w:val="hybridMultilevel"/>
+    <w:tmpl w:val="52308930"/>
+    <w:lvl w:ilvl="0" w:tplc="7B306792">
+      <w:start w:val="1"/>
+      <w:numFmt w:val="bullet"/>
+      <w:lvlText w:val=""/>
+      <w:lvlJc w:val="left"/>
+      <w:pPr>
+        <w:ind w:left="720" w:hanging="360"/>
+      </w:pPr>
+      <w:rPr>
+        <w:rFonts w:ascii="Symbol" w:hAnsi="Symbol" w:hint="default"/>
+      </w:rPr>
+    </w:lvl>
+    <w:lvl w:ilvl="1" w:tplc="04220003" w:tentative="1">
+      <w:start w:val="1"/>
+      <w:numFmt w:val="bullet"/>
+      <w:lvlText w:val="o"/>
+      <w:lvlJc w:val="left"/>
+      <w:pPr>
+        <w:ind w:left="1440" w:hanging="360"/>
+      </w:pPr>
+      <w:rPr>
+        <w:rFonts w:ascii="Courier New" w:hAnsi="Courier New" w:cs="Courier New" w:hint="default"/>
+      </w:rPr>
+    </w:lvl>
+    <w:lvl w:ilvl="2" w:tplc="04220005" w:tentative="1">
+      <w:start w:val="1"/>
+      <w:numFmt w:val="bullet"/>
+      <w:lvlText w:val=""/>
+      <w:lvlJc w:val="left"/>
+      <w:pPr>
+        <w:ind w:left="2160" w:hanging="360"/>
+      </w:pPr>
+      <w:rPr>
+        <w:rFonts w:ascii="Wingdings" w:hAnsi="Wingdings" w:hint="default"/>
+      </w:rPr>
+    </w:lvl>
+    <w:lvl w:ilvl="3" w:tplc="04220001" w:tentative="1">
+      <w:start w:val="1"/>
+      <w:numFmt w:val="bullet"/>
+      <w:lvlText w:val=""/>
+      <w:lvlJc w:val="left"/>
+      <w:pPr>
+        <w:ind w:left="2880" w:hanging="360"/>
+      </w:pPr>
+      <w:rPr>
+        <w:rFonts w:ascii="Symbol" w:hAnsi="Symbol" w:hint="default"/>
+      </w:rPr>
+    </w:lvl>
+    <w:lvl w:ilvl="4" w:tplc="04220003" w:tentative="1">
+      <w:start w:val="1"/>
+      <w:numFmt w:val="bullet"/>
+      <w:lvlText w:val="o"/>
+      <w:lvlJc w:val="left"/>
+      <w:pPr>
+        <w:ind w:left="3600" w:hanging="360"/>
+      </w:pPr>
+      <w:rPr>
+        <w:rFonts w:ascii="Courier New" w:hAnsi="Courier New" w:cs="Courier New" w:hint="default"/>
+      </w:rPr>
+    </w:lvl>
+    <w:lvl w:ilvl="5" w:tplc="04220005" w:tentative="1">
+      <w:start w:val="1"/>
+      <w:numFmt w:val="bullet"/>
+      <w:lvlText w:val=""/>
+      <w:lvlJc w:val="left"/>
+      <w:pPr>
+        <w:ind w:left="4320" w:hanging="360"/>
+      </w:pPr>
+      <w:rPr>
+        <w:rFonts w:ascii="Wingdings" w:hAnsi="Wingdings" w:hint="default"/>
+      </w:rPr>
+    </w:lvl>
+    <w:lvl w:ilvl="6" w:tplc="04220001" w:tentative="1">
+      <w:start w:val="1"/>
+      <w:numFmt w:val="bullet"/>
+      <w:lvlText w:val=""/>
+      <w:lvlJc w:val="left"/>
+      <w:pPr>
+        <w:ind w:left="5040" w:hanging="360"/>
+      </w:pPr>
+      <w:rPr>
+        <w:rFonts w:ascii="Symbol" w:hAnsi="Symbol" w:hint="default"/>
+      </w:rPr>
+    </w:lvl>
+    <w:lvl w:ilvl="7" w:tplc="04220003" w:tentative="1">
+      <w:start w:val="1"/>
+      <w:numFmt w:val="bullet"/>
+      <w:lvlText w:val="o"/>
+      <w:lvlJc w:val="left"/>
+      <w:pPr>
+        <w:ind w:left="5760" w:hanging="360"/>
+      </w:pPr>
+      <w:rPr>
+        <w:rFonts w:ascii="Courier New" w:hAnsi="Courier New" w:cs="Courier New" w:hint="default"/>
+      </w:rPr>
+    </w:lvl>
+    <w:lvl w:ilvl="8" w:tplc="04220005" w:tentative="1">
+      <w:start w:val="1"/>
+      <w:numFmt w:val="bullet"/>
+      <w:lvlText w:val=""/>
+      <w:lvlJc w:val="left"/>
+      <w:pPr>
+        <w:ind w:left="6480" w:hanging="360"/>
+      </w:pPr>
+      <w:rPr>
+        <w:rFonts w:ascii="Wingdings" w:hAnsi="Wingdings" w:hint="default"/>
+      </w:rPr>
+    </w:lvl>
+  </w:abstractNum>
+  <w:abstractNum w:abstractNumId="18">
     <w:nsid w:val="20230869"/>
     <w:multiLevelType w:val="multilevel"/>
     <w:tmpl w:val="0419001D"/>
@@ -17935,7 +19879,7 @@
       </w:pPr>
     </w:lvl>
   </w:abstractNum>
-  <w:abstractNum w:abstractNumId="18">
+  <w:abstractNum w:abstractNumId="19">
     <w:nsid w:val="2F8B2EB2"/>
     <w:multiLevelType w:val="multilevel"/>
     <w:tmpl w:val="FF7AAF0E"/>
@@ -18058,7 +20002,120 @@
       </w:rPr>
     </w:lvl>
   </w:abstractNum>
-  <w:abstractNum w:abstractNumId="19">
+  <w:abstractNum w:abstractNumId="20">
+    <w:nsid w:val="2FCF6197"/>
+    <w:multiLevelType w:val="hybridMultilevel"/>
+    <w:tmpl w:val="66820C72"/>
+    <w:lvl w:ilvl="0" w:tplc="7B306792">
+      <w:start w:val="1"/>
+      <w:numFmt w:val="bullet"/>
+      <w:lvlText w:val=""/>
+      <w:lvlJc w:val="left"/>
+      <w:pPr>
+        <w:ind w:left="786" w:hanging="360"/>
+      </w:pPr>
+      <w:rPr>
+        <w:rFonts w:ascii="Symbol" w:hAnsi="Symbol" w:hint="default"/>
+      </w:rPr>
+    </w:lvl>
+    <w:lvl w:ilvl="1" w:tplc="04220003" w:tentative="1">
+      <w:start w:val="1"/>
+      <w:numFmt w:val="bullet"/>
+      <w:lvlText w:val="o"/>
+      <w:lvlJc w:val="left"/>
+      <w:pPr>
+        <w:ind w:left="1931" w:hanging="360"/>
+      </w:pPr>
+      <w:rPr>
+        <w:rFonts w:ascii="Courier New" w:hAnsi="Courier New" w:cs="Courier New" w:hint="default"/>
+      </w:rPr>
+    </w:lvl>
+    <w:lvl w:ilvl="2" w:tplc="04220005" w:tentative="1">
+      <w:start w:val="1"/>
+      <w:numFmt w:val="bullet"/>
+      <w:lvlText w:val=""/>
+      <w:lvlJc w:val="left"/>
+      <w:pPr>
+        <w:ind w:left="2651" w:hanging="360"/>
+      </w:pPr>
+      <w:rPr>
+        <w:rFonts w:ascii="Wingdings" w:hAnsi="Wingdings" w:hint="default"/>
+      </w:rPr>
+    </w:lvl>
+    <w:lvl w:ilvl="3" w:tplc="04220001" w:tentative="1">
+      <w:start w:val="1"/>
+      <w:numFmt w:val="bullet"/>
+      <w:lvlText w:val=""/>
+      <w:lvlJc w:val="left"/>
+      <w:pPr>
+        <w:ind w:left="3371" w:hanging="360"/>
+      </w:pPr>
+      <w:rPr>
+        <w:rFonts w:ascii="Symbol" w:hAnsi="Symbol" w:hint="default"/>
+      </w:rPr>
+    </w:lvl>
+    <w:lvl w:ilvl="4" w:tplc="04220003" w:tentative="1">
+      <w:start w:val="1"/>
+      <w:numFmt w:val="bullet"/>
+      <w:lvlText w:val="o"/>
+      <w:lvlJc w:val="left"/>
+      <w:pPr>
+        <w:ind w:left="4091" w:hanging="360"/>
+      </w:pPr>
+      <w:rPr>
+        <w:rFonts w:ascii="Courier New" w:hAnsi="Courier New" w:cs="Courier New" w:hint="default"/>
+      </w:rPr>
+    </w:lvl>
+    <w:lvl w:ilvl="5" w:tplc="04220005" w:tentative="1">
+      <w:start w:val="1"/>
+      <w:numFmt w:val="bullet"/>
+      <w:lvlText w:val=""/>
+      <w:lvlJc w:val="left"/>
+      <w:pPr>
+        <w:ind w:left="4811" w:hanging="360"/>
+      </w:pPr>
+      <w:rPr>
+        <w:rFonts w:ascii="Wingdings" w:hAnsi="Wingdings" w:hint="default"/>
+      </w:rPr>
+    </w:lvl>
+    <w:lvl w:ilvl="6" w:tplc="04220001" w:tentative="1">
+      <w:start w:val="1"/>
+      <w:numFmt w:val="bullet"/>
+      <w:lvlText w:val=""/>
+      <w:lvlJc w:val="left"/>
+      <w:pPr>
+        <w:ind w:left="5531" w:hanging="360"/>
+      </w:pPr>
+      <w:rPr>
+        <w:rFonts w:ascii="Symbol" w:hAnsi="Symbol" w:hint="default"/>
+      </w:rPr>
+    </w:lvl>
+    <w:lvl w:ilvl="7" w:tplc="04220003" w:tentative="1">
+      <w:start w:val="1"/>
+      <w:numFmt w:val="bullet"/>
+      <w:lvlText w:val="o"/>
+      <w:lvlJc w:val="left"/>
+      <w:pPr>
+        <w:ind w:left="6251" w:hanging="360"/>
+      </w:pPr>
+      <w:rPr>
+        <w:rFonts w:ascii="Courier New" w:hAnsi="Courier New" w:cs="Courier New" w:hint="default"/>
+      </w:rPr>
+    </w:lvl>
+    <w:lvl w:ilvl="8" w:tplc="04220005" w:tentative="1">
+      <w:start w:val="1"/>
+      <w:numFmt w:val="bullet"/>
+      <w:lvlText w:val=""/>
+      <w:lvlJc w:val="left"/>
+      <w:pPr>
+        <w:ind w:left="6971" w:hanging="360"/>
+      </w:pPr>
+      <w:rPr>
+        <w:rFonts w:ascii="Wingdings" w:hAnsi="Wingdings" w:hint="default"/>
+      </w:rPr>
+    </w:lvl>
+  </w:abstractNum>
+  <w:abstractNum w:abstractNumId="21">
     <w:nsid w:val="35861B7A"/>
     <w:multiLevelType w:val="multilevel"/>
     <w:tmpl w:val="66486804"/>
@@ -18174,7 +20231,7 @@
       </w:rPr>
     </w:lvl>
   </w:abstractNum>
-  <w:abstractNum w:abstractNumId="20">
+  <w:abstractNum w:abstractNumId="22">
     <w:nsid w:val="39907948"/>
     <w:multiLevelType w:val="multilevel"/>
     <w:tmpl w:val="04190023"/>
@@ -18261,19 +20318,19 @@
       </w:pPr>
     </w:lvl>
   </w:abstractNum>
-  <w:abstractNum w:abstractNumId="21">
+  <w:abstractNum w:abstractNumId="23">
     <w:nsid w:val="3B7826FE"/>
     <w:multiLevelType w:val="multilevel"/>
     <w:tmpl w:val="6256E1C8"/>
     <w:numStyleLink w:val="a"/>
   </w:abstractNum>
-  <w:abstractNum w:abstractNumId="22">
+  <w:abstractNum w:abstractNumId="24">
     <w:nsid w:val="3BC93FBA"/>
     <w:multiLevelType w:val="multilevel"/>
     <w:tmpl w:val="FF7AAF0E"/>
     <w:numStyleLink w:val="a0"/>
   </w:abstractNum>
-  <w:abstractNum w:abstractNumId="23">
+  <w:abstractNum w:abstractNumId="25">
     <w:nsid w:val="3F3C11C5"/>
     <w:multiLevelType w:val="multilevel"/>
     <w:tmpl w:val="0419001D"/>
@@ -18359,7 +20416,7 @@
       </w:pPr>
     </w:lvl>
   </w:abstractNum>
-  <w:abstractNum w:abstractNumId="24">
+  <w:abstractNum w:abstractNumId="26">
     <w:nsid w:val="441F2CAC"/>
     <w:multiLevelType w:val="multilevel"/>
     <w:tmpl w:val="0419001D"/>
@@ -18445,13 +20502,13 @@
       </w:pPr>
     </w:lvl>
   </w:abstractNum>
-  <w:abstractNum w:abstractNumId="25">
+  <w:abstractNum w:abstractNumId="27">
     <w:nsid w:val="44A407D3"/>
     <w:multiLevelType w:val="multilevel"/>
     <w:tmpl w:val="6256E1C8"/>
     <w:numStyleLink w:val="a"/>
   </w:abstractNum>
-  <w:abstractNum w:abstractNumId="26">
+  <w:abstractNum w:abstractNumId="28">
     <w:nsid w:val="48DE25F5"/>
     <w:multiLevelType w:val="multilevel"/>
     <w:tmpl w:val="6256E1C8"/>
@@ -18574,13 +20631,13 @@
       </w:rPr>
     </w:lvl>
   </w:abstractNum>
-  <w:abstractNum w:abstractNumId="27">
+  <w:abstractNum w:abstractNumId="29">
     <w:nsid w:val="49115066"/>
     <w:multiLevelType w:val="multilevel"/>
     <w:tmpl w:val="6256E1C8"/>
     <w:numStyleLink w:val="a"/>
   </w:abstractNum>
-  <w:abstractNum w:abstractNumId="28">
+  <w:abstractNum w:abstractNumId="30">
     <w:nsid w:val="4E085C15"/>
     <w:multiLevelType w:val="multilevel"/>
     <w:tmpl w:val="ED0CA5DE"/>
@@ -18667,7 +20724,7 @@
       </w:pPr>
     </w:lvl>
   </w:abstractNum>
-  <w:abstractNum w:abstractNumId="29">
+  <w:abstractNum w:abstractNumId="31">
     <w:nsid w:val="51863D63"/>
     <w:multiLevelType w:val="multilevel"/>
     <w:tmpl w:val="29B434F2"/>
@@ -18754,7 +20811,7 @@
       </w:pPr>
     </w:lvl>
   </w:abstractNum>
-  <w:abstractNum w:abstractNumId="30">
+  <w:abstractNum w:abstractNumId="32">
     <w:nsid w:val="521E1CCE"/>
     <w:multiLevelType w:val="multilevel"/>
     <w:tmpl w:val="512A4E98"/>
@@ -18876,7 +20933,7 @@
       </w:rPr>
     </w:lvl>
   </w:abstractNum>
-  <w:abstractNum w:abstractNumId="31">
+  <w:abstractNum w:abstractNumId="33">
     <w:nsid w:val="53D5532B"/>
     <w:multiLevelType w:val="multilevel"/>
     <w:tmpl w:val="0419001D"/>
@@ -18962,13 +21019,13 @@
       </w:pPr>
     </w:lvl>
   </w:abstractNum>
-  <w:abstractNum w:abstractNumId="32">
+  <w:abstractNum w:abstractNumId="34">
     <w:nsid w:val="53E95CD5"/>
     <w:multiLevelType w:val="multilevel"/>
     <w:tmpl w:val="FF7AAF0E"/>
     <w:numStyleLink w:val="a0"/>
   </w:abstractNum>
-  <w:abstractNum w:abstractNumId="33">
+  <w:abstractNum w:abstractNumId="35">
     <w:nsid w:val="57C13F6B"/>
     <w:multiLevelType w:val="hybridMultilevel"/>
     <w:tmpl w:val="5DFAC8DE"/>
@@ -19081,7 +21138,7 @@
       </w:rPr>
     </w:lvl>
   </w:abstractNum>
-  <w:abstractNum w:abstractNumId="34">
+  <w:abstractNum w:abstractNumId="36">
     <w:nsid w:val="5A011615"/>
     <w:multiLevelType w:val="multilevel"/>
     <w:tmpl w:val="21E23262"/>
@@ -19213,7 +21270,120 @@
       </w:rPr>
     </w:lvl>
   </w:abstractNum>
-  <w:abstractNum w:abstractNumId="35">
+  <w:abstractNum w:abstractNumId="37">
+    <w:nsid w:val="5D5438EE"/>
+    <w:multiLevelType w:val="hybridMultilevel"/>
+    <w:tmpl w:val="A058D806"/>
+    <w:lvl w:ilvl="0" w:tplc="7B306792">
+      <w:start w:val="1"/>
+      <w:numFmt w:val="bullet"/>
+      <w:lvlText w:val=""/>
+      <w:lvlJc w:val="left"/>
+      <w:pPr>
+        <w:ind w:left="720" w:hanging="360"/>
+      </w:pPr>
+      <w:rPr>
+        <w:rFonts w:ascii="Symbol" w:hAnsi="Symbol" w:hint="default"/>
+      </w:rPr>
+    </w:lvl>
+    <w:lvl w:ilvl="1" w:tplc="04220003" w:tentative="1">
+      <w:start w:val="1"/>
+      <w:numFmt w:val="bullet"/>
+      <w:lvlText w:val="o"/>
+      <w:lvlJc w:val="left"/>
+      <w:pPr>
+        <w:ind w:left="1440" w:hanging="360"/>
+      </w:pPr>
+      <w:rPr>
+        <w:rFonts w:ascii="Courier New" w:hAnsi="Courier New" w:cs="Courier New" w:hint="default"/>
+      </w:rPr>
+    </w:lvl>
+    <w:lvl w:ilvl="2" w:tplc="04220005" w:tentative="1">
+      <w:start w:val="1"/>
+      <w:numFmt w:val="bullet"/>
+      <w:lvlText w:val=""/>
+      <w:lvlJc w:val="left"/>
+      <w:pPr>
+        <w:ind w:left="2160" w:hanging="360"/>
+      </w:pPr>
+      <w:rPr>
+        <w:rFonts w:ascii="Wingdings" w:hAnsi="Wingdings" w:hint="default"/>
+      </w:rPr>
+    </w:lvl>
+    <w:lvl w:ilvl="3" w:tplc="04220001" w:tentative="1">
+      <w:start w:val="1"/>
+      <w:numFmt w:val="bullet"/>
+      <w:lvlText w:val=""/>
+      <w:lvlJc w:val="left"/>
+      <w:pPr>
+        <w:ind w:left="2880" w:hanging="360"/>
+      </w:pPr>
+      <w:rPr>
+        <w:rFonts w:ascii="Symbol" w:hAnsi="Symbol" w:hint="default"/>
+      </w:rPr>
+    </w:lvl>
+    <w:lvl w:ilvl="4" w:tplc="04220003" w:tentative="1">
+      <w:start w:val="1"/>
+      <w:numFmt w:val="bullet"/>
+      <w:lvlText w:val="o"/>
+      <w:lvlJc w:val="left"/>
+      <w:pPr>
+        <w:ind w:left="3600" w:hanging="360"/>
+      </w:pPr>
+      <w:rPr>
+        <w:rFonts w:ascii="Courier New" w:hAnsi="Courier New" w:cs="Courier New" w:hint="default"/>
+      </w:rPr>
+    </w:lvl>
+    <w:lvl w:ilvl="5" w:tplc="04220005" w:tentative="1">
+      <w:start w:val="1"/>
+      <w:numFmt w:val="bullet"/>
+      <w:lvlText w:val=""/>
+      <w:lvlJc w:val="left"/>
+      <w:pPr>
+        <w:ind w:left="4320" w:hanging="360"/>
+      </w:pPr>
+      <w:rPr>
+        <w:rFonts w:ascii="Wingdings" w:hAnsi="Wingdings" w:hint="default"/>
+      </w:rPr>
+    </w:lvl>
+    <w:lvl w:ilvl="6" w:tplc="04220001" w:tentative="1">
+      <w:start w:val="1"/>
+      <w:numFmt w:val="bullet"/>
+      <w:lvlText w:val=""/>
+      <w:lvlJc w:val="left"/>
+      <w:pPr>
+        <w:ind w:left="5040" w:hanging="360"/>
+      </w:pPr>
+      <w:rPr>
+        <w:rFonts w:ascii="Symbol" w:hAnsi="Symbol" w:hint="default"/>
+      </w:rPr>
+    </w:lvl>
+    <w:lvl w:ilvl="7" w:tplc="04220003" w:tentative="1">
+      <w:start w:val="1"/>
+      <w:numFmt w:val="bullet"/>
+      <w:lvlText w:val="o"/>
+      <w:lvlJc w:val="left"/>
+      <w:pPr>
+        <w:ind w:left="5760" w:hanging="360"/>
+      </w:pPr>
+      <w:rPr>
+        <w:rFonts w:ascii="Courier New" w:hAnsi="Courier New" w:cs="Courier New" w:hint="default"/>
+      </w:rPr>
+    </w:lvl>
+    <w:lvl w:ilvl="8" w:tplc="04220005" w:tentative="1">
+      <w:start w:val="1"/>
+      <w:numFmt w:val="bullet"/>
+      <w:lvlText w:val=""/>
+      <w:lvlJc w:val="left"/>
+      <w:pPr>
+        <w:ind w:left="6480" w:hanging="360"/>
+      </w:pPr>
+      <w:rPr>
+        <w:rFonts w:ascii="Wingdings" w:hAnsi="Wingdings" w:hint="default"/>
+      </w:rPr>
+    </w:lvl>
+  </w:abstractNum>
+  <w:abstractNum w:abstractNumId="38">
     <w:nsid w:val="694011D4"/>
     <w:multiLevelType w:val="multilevel"/>
     <w:tmpl w:val="0419001D"/>
@@ -19299,7 +21469,156 @@
       </w:pPr>
     </w:lvl>
   </w:abstractNum>
-  <w:abstractNum w:abstractNumId="36">
+  <w:abstractNum w:abstractNumId="39">
+    <w:nsid w:val="6BDA4820"/>
+    <w:multiLevelType w:val="multilevel"/>
+    <w:tmpl w:val="E390C428"/>
+    <w:lvl w:ilvl="0">
+      <w:start w:val="1"/>
+      <w:numFmt w:val="bullet"/>
+      <w:lvlText w:val=""/>
+      <w:lvlJc w:val="left"/>
+      <w:pPr>
+        <w:tabs>
+          <w:tab w:val="num" w:pos="3240"/>
+        </w:tabs>
+        <w:ind w:left="3240" w:hanging="360"/>
+      </w:pPr>
+      <w:rPr>
+        <w:rFonts w:ascii="Symbol" w:hAnsi="Symbol" w:hint="default"/>
+        <w:sz w:val="20"/>
+      </w:rPr>
+    </w:lvl>
+    <w:lvl w:ilvl="1">
+      <w:start w:val="1"/>
+      <w:numFmt w:val="bullet"/>
+      <w:lvlText w:val=""/>
+      <w:lvlJc w:val="left"/>
+      <w:pPr>
+        <w:tabs>
+          <w:tab w:val="num" w:pos="3960"/>
+        </w:tabs>
+        <w:ind w:left="3960" w:hanging="360"/>
+      </w:pPr>
+      <w:rPr>
+        <w:rFonts w:ascii="Symbol" w:hAnsi="Symbol" w:hint="default"/>
+        <w:sz w:val="20"/>
+      </w:rPr>
+    </w:lvl>
+    <w:lvl w:ilvl="2" w:tentative="1">
+      <w:start w:val="1"/>
+      <w:numFmt w:val="bullet"/>
+      <w:lvlText w:val=""/>
+      <w:lvlJc w:val="left"/>
+      <w:pPr>
+        <w:tabs>
+          <w:tab w:val="num" w:pos="4680"/>
+        </w:tabs>
+        <w:ind w:left="4680" w:hanging="360"/>
+      </w:pPr>
+      <w:rPr>
+        <w:rFonts w:ascii="Symbol" w:hAnsi="Symbol" w:hint="default"/>
+        <w:sz w:val="20"/>
+      </w:rPr>
+    </w:lvl>
+    <w:lvl w:ilvl="3" w:tentative="1">
+      <w:start w:val="1"/>
+      <w:numFmt w:val="bullet"/>
+      <w:lvlText w:val=""/>
+      <w:lvlJc w:val="left"/>
+      <w:pPr>
+        <w:tabs>
+          <w:tab w:val="num" w:pos="5400"/>
+        </w:tabs>
+        <w:ind w:left="5400" w:hanging="360"/>
+      </w:pPr>
+      <w:rPr>
+        <w:rFonts w:ascii="Symbol" w:hAnsi="Symbol" w:hint="default"/>
+        <w:sz w:val="20"/>
+      </w:rPr>
+    </w:lvl>
+    <w:lvl w:ilvl="4" w:tentative="1">
+      <w:start w:val="1"/>
+      <w:numFmt w:val="bullet"/>
+      <w:lvlText w:val=""/>
+      <w:lvlJc w:val="left"/>
+      <w:pPr>
+        <w:tabs>
+          <w:tab w:val="num" w:pos="6120"/>
+        </w:tabs>
+        <w:ind w:left="6120" w:hanging="360"/>
+      </w:pPr>
+      <w:rPr>
+        <w:rFonts w:ascii="Symbol" w:hAnsi="Symbol" w:hint="default"/>
+        <w:sz w:val="20"/>
+      </w:rPr>
+    </w:lvl>
+    <w:lvl w:ilvl="5" w:tentative="1">
+      <w:start w:val="1"/>
+      <w:numFmt w:val="bullet"/>
+      <w:lvlText w:val=""/>
+      <w:lvlJc w:val="left"/>
+      <w:pPr>
+        <w:tabs>
+          <w:tab w:val="num" w:pos="6840"/>
+        </w:tabs>
+        <w:ind w:left="6840" w:hanging="360"/>
+      </w:pPr>
+      <w:rPr>
+        <w:rFonts w:ascii="Symbol" w:hAnsi="Symbol" w:hint="default"/>
+        <w:sz w:val="20"/>
+      </w:rPr>
+    </w:lvl>
+    <w:lvl w:ilvl="6" w:tentative="1">
+      <w:start w:val="1"/>
+      <w:numFmt w:val="bullet"/>
+      <w:lvlText w:val=""/>
+      <w:lvlJc w:val="left"/>
+      <w:pPr>
+        <w:tabs>
+          <w:tab w:val="num" w:pos="7560"/>
+        </w:tabs>
+        <w:ind w:left="7560" w:hanging="360"/>
+      </w:pPr>
+      <w:rPr>
+        <w:rFonts w:ascii="Symbol" w:hAnsi="Symbol" w:hint="default"/>
+        <w:sz w:val="20"/>
+      </w:rPr>
+    </w:lvl>
+    <w:lvl w:ilvl="7" w:tentative="1">
+      <w:start w:val="1"/>
+      <w:numFmt w:val="bullet"/>
+      <w:lvlText w:val=""/>
+      <w:lvlJc w:val="left"/>
+      <w:pPr>
+        <w:tabs>
+          <w:tab w:val="num" w:pos="8280"/>
+        </w:tabs>
+        <w:ind w:left="8280" w:hanging="360"/>
+      </w:pPr>
+      <w:rPr>
+        <w:rFonts w:ascii="Symbol" w:hAnsi="Symbol" w:hint="default"/>
+        <w:sz w:val="20"/>
+      </w:rPr>
+    </w:lvl>
+    <w:lvl w:ilvl="8" w:tentative="1">
+      <w:start w:val="1"/>
+      <w:numFmt w:val="bullet"/>
+      <w:lvlText w:val=""/>
+      <w:lvlJc w:val="left"/>
+      <w:pPr>
+        <w:tabs>
+          <w:tab w:val="num" w:pos="9000"/>
+        </w:tabs>
+        <w:ind w:left="9000" w:hanging="360"/>
+      </w:pPr>
+      <w:rPr>
+        <w:rFonts w:ascii="Symbol" w:hAnsi="Symbol" w:hint="default"/>
+        <w:sz w:val="20"/>
+      </w:rPr>
+    </w:lvl>
+  </w:abstractNum>
+  <w:abstractNum w:abstractNumId="40">
     <w:nsid w:val="6FAB351A"/>
     <w:multiLevelType w:val="multilevel"/>
     <w:tmpl w:val="0419001F"/>
@@ -19385,7 +21704,7 @@
       </w:pPr>
     </w:lvl>
   </w:abstractNum>
-  <w:abstractNum w:abstractNumId="37">
+  <w:abstractNum w:abstractNumId="41">
     <w:nsid w:val="70803386"/>
     <w:multiLevelType w:val="multilevel"/>
     <w:tmpl w:val="6A3864AC"/>
@@ -19472,13 +21791,13 @@
       </w:pPr>
     </w:lvl>
   </w:abstractNum>
-  <w:abstractNum w:abstractNumId="38">
+  <w:abstractNum w:abstractNumId="42">
     <w:nsid w:val="77B36D83"/>
     <w:multiLevelType w:val="multilevel"/>
     <w:tmpl w:val="FF7AAF0E"/>
     <w:numStyleLink w:val="a0"/>
   </w:abstractNum>
-  <w:abstractNum w:abstractNumId="39">
+  <w:abstractNum w:abstractNumId="43">
     <w:nsid w:val="7E92723E"/>
     <w:multiLevelType w:val="multilevel"/>
     <w:tmpl w:val="0D90C76E"/>
@@ -19626,34 +21945,34 @@
     <w:abstractNumId w:val="0"/>
   </w:num>
   <w:num w:numId="11">
-    <w:abstractNumId w:val="20"/>
+    <w:abstractNumId w:val="22"/>
   </w:num>
   <w:num w:numId="12">
+    <w:abstractNumId w:val="33"/>
+  </w:num>
+  <w:num w:numId="13">
+    <w:abstractNumId w:val="40"/>
+  </w:num>
+  <w:num w:numId="14">
+    <w:abstractNumId w:val="36"/>
+  </w:num>
+  <w:num w:numId="15">
     <w:abstractNumId w:val="31"/>
   </w:num>
-  <w:num w:numId="13">
-    <w:abstractNumId w:val="36"/>
-  </w:num>
-  <w:num w:numId="14">
-    <w:abstractNumId w:val="34"/>
-  </w:num>
-  <w:num w:numId="15">
-    <w:abstractNumId w:val="29"/>
-  </w:num>
   <w:num w:numId="16">
-    <w:abstractNumId w:val="37"/>
+    <w:abstractNumId w:val="41"/>
   </w:num>
   <w:num w:numId="17">
-    <w:abstractNumId w:val="23"/>
+    <w:abstractNumId w:val="25"/>
   </w:num>
   <w:num w:numId="18">
-    <w:abstractNumId w:val="35"/>
+    <w:abstractNumId w:val="38"/>
   </w:num>
   <w:num w:numId="19">
-    <w:abstractNumId w:val="28"/>
+    <w:abstractNumId w:val="30"/>
   </w:num>
   <w:num w:numId="20">
-    <w:abstractNumId w:val="19"/>
+    <w:abstractNumId w:val="21"/>
     <w:lvlOverride w:ilvl="0">
       <w:lvl w:ilvl="0">
         <w:start w:val="1"/>
@@ -19701,58 +22020,58 @@
     </w:lvlOverride>
   </w:num>
   <w:num w:numId="21">
-    <w:abstractNumId w:val="17"/>
+    <w:abstractNumId w:val="18"/>
   </w:num>
   <w:num w:numId="22">
-    <w:abstractNumId w:val="24"/>
+    <w:abstractNumId w:val="26"/>
   </w:num>
   <w:num w:numId="23">
-    <w:abstractNumId w:val="18"/>
+    <w:abstractNumId w:val="19"/>
   </w:num>
   <w:num w:numId="24">
     <w:abstractNumId w:val="11"/>
   </w:num>
   <w:num w:numId="25">
-    <w:abstractNumId w:val="38"/>
+    <w:abstractNumId w:val="42"/>
   </w:num>
   <w:num w:numId="26">
-    <w:abstractNumId w:val="22"/>
+    <w:abstractNumId w:val="24"/>
   </w:num>
   <w:num w:numId="27">
+    <w:abstractNumId w:val="34"/>
+  </w:num>
+  <w:num w:numId="28">
     <w:abstractNumId w:val="32"/>
   </w:num>
-  <w:num w:numId="28">
-    <w:abstractNumId w:val="30"/>
-  </w:num>
   <w:num w:numId="29">
-    <w:abstractNumId w:val="26"/>
+    <w:abstractNumId w:val="28"/>
   </w:num>
   <w:num w:numId="30">
     <w:abstractNumId w:val="16"/>
   </w:num>
   <w:num w:numId="31">
-    <w:abstractNumId w:val="34"/>
+    <w:abstractNumId w:val="36"/>
   </w:num>
   <w:num w:numId="32">
-    <w:abstractNumId w:val="34"/>
+    <w:abstractNumId w:val="36"/>
   </w:num>
   <w:num w:numId="33">
-    <w:abstractNumId w:val="34"/>
+    <w:abstractNumId w:val="36"/>
   </w:num>
   <w:num w:numId="34">
-    <w:abstractNumId w:val="39"/>
+    <w:abstractNumId w:val="43"/>
   </w:num>
   <w:num w:numId="35">
-    <w:abstractNumId w:val="27"/>
+    <w:abstractNumId w:val="29"/>
   </w:num>
   <w:num w:numId="36">
     <w:abstractNumId w:val="12"/>
   </w:num>
   <w:num w:numId="37">
-    <w:abstractNumId w:val="19"/>
+    <w:abstractNumId w:val="21"/>
   </w:num>
   <w:num w:numId="38">
-    <w:abstractNumId w:val="21"/>
+    <w:abstractNumId w:val="23"/>
   </w:num>
   <w:num w:numId="39">
     <w:abstractNumId w:val="10"/>
@@ -19764,13 +22083,25 @@
     <w:abstractNumId w:val="13"/>
   </w:num>
   <w:num w:numId="42">
-    <w:abstractNumId w:val="25"/>
+    <w:abstractNumId w:val="27"/>
   </w:num>
   <w:num w:numId="43">
     <w:abstractNumId w:val="14"/>
   </w:num>
   <w:num w:numId="44">
-    <w:abstractNumId w:val="33"/>
+    <w:abstractNumId w:val="35"/>
+  </w:num>
+  <w:num w:numId="45">
+    <w:abstractNumId w:val="39"/>
+  </w:num>
+  <w:num w:numId="46">
+    <w:abstractNumId w:val="17"/>
+  </w:num>
+  <w:num w:numId="47">
+    <w:abstractNumId w:val="37"/>
+  </w:num>
+  <w:num w:numId="48">
+    <w:abstractNumId w:val="20"/>
   </w:num>
 </w:numbering>
 </file>
@@ -22419,7 +24750,7 @@
 </file>
 
 <file path=customXml/itemProps1.xml><?xml version="1.0" encoding="utf-8"?>
-<ds:datastoreItem xmlns:ds="http://schemas.openxmlformats.org/officeDocument/2006/customXml" ds:itemID="{21F3E610-06F6-4188-B8F6-E7093EF24AB2}">
+<ds:datastoreItem xmlns:ds="http://schemas.openxmlformats.org/officeDocument/2006/customXml" ds:itemID="{E4BA7C8F-83E4-463C-A339-4270151F0974}">
   <ds:schemaRefs>
     <ds:schemaRef ds:uri="http://schemas.openxmlformats.org/officeDocument/2006/bibliography"/>
   </ds:schemaRefs>

--- a/Отчет.docx
+++ b/Отчет.docx
@@ -829,7 +829,7 @@
             </w:rPr>
             <w:fldChar w:fldCharType="separate"/>
           </w:r>
-          <w:hyperlink w:anchor="_Toc456801929" w:history="1">
+          <w:hyperlink w:anchor="_Toc456804492" w:history="1">
             <w:r>
               <w:rPr>
                 <w:rStyle w:val="af3"/>
@@ -856,7 +856,7 @@
                 <w:noProof/>
                 <w:webHidden/>
               </w:rPr>
-              <w:instrText xml:space="preserve"> PAGEREF _Toc456801929 \h </w:instrText>
+              <w:instrText xml:space="preserve"> PAGEREF _Toc456804492 \h </w:instrText>
             </w:r>
             <w:r>
               <w:rPr>
@@ -898,7 +898,7 @@
               <w:lang w:eastAsia="ru-RU"/>
             </w:rPr>
           </w:pPr>
-          <w:hyperlink w:anchor="_Toc456801930" w:history="1">
+          <w:hyperlink w:anchor="_Toc456804493" w:history="1">
             <w:r>
               <w:rPr>
                 <w:rStyle w:val="af3"/>
@@ -925,7 +925,7 @@
                 <w:noProof/>
                 <w:webHidden/>
               </w:rPr>
-              <w:instrText xml:space="preserve"> PAGEREF _Toc456801930 \h </w:instrText>
+              <w:instrText xml:space="preserve"> PAGEREF _Toc456804493 \h </w:instrText>
             </w:r>
             <w:r>
               <w:rPr>
@@ -967,7 +967,7 @@
               <w:lang w:eastAsia="ru-RU"/>
             </w:rPr>
           </w:pPr>
-          <w:hyperlink w:anchor="_Toc456801931" w:history="1">
+          <w:hyperlink w:anchor="_Toc456804494" w:history="1">
             <w:r>
               <w:rPr>
                 <w:rStyle w:val="af3"/>
@@ -994,7 +994,7 @@
                 <w:noProof/>
                 <w:webHidden/>
               </w:rPr>
-              <w:instrText xml:space="preserve"> PAGEREF _Toc456801931 \h </w:instrText>
+              <w:instrText xml:space="preserve"> PAGEREF _Toc456804494 \h </w:instrText>
             </w:r>
             <w:r>
               <w:rPr>
@@ -1039,7 +1039,7 @@
               <w:lang w:eastAsia="ru-RU"/>
             </w:rPr>
           </w:pPr>
-          <w:hyperlink w:anchor="_Toc456801932" w:history="1">
+          <w:hyperlink w:anchor="_Toc456804495" w:history="1">
             <w:r>
               <w:rPr>
                 <w:rStyle w:val="af3"/>
@@ -1066,7 +1066,7 @@
                 <w:noProof/>
                 <w:webHidden/>
               </w:rPr>
-              <w:instrText xml:space="preserve"> PAGEREF _Toc456801932 \h </w:instrText>
+              <w:instrText xml:space="preserve"> PAGEREF _Toc456804495 \h </w:instrText>
             </w:r>
             <w:r>
               <w:rPr>
@@ -1111,7 +1111,7 @@
               <w:lang w:eastAsia="ru-RU"/>
             </w:rPr>
           </w:pPr>
-          <w:hyperlink w:anchor="_Toc456801933" w:history="1">
+          <w:hyperlink w:anchor="_Toc456804496" w:history="1">
             <w:r>
               <w:rPr>
                 <w:rStyle w:val="af3"/>
@@ -1138,7 +1138,7 @@
                 <w:noProof/>
                 <w:webHidden/>
               </w:rPr>
-              <w:instrText xml:space="preserve"> PAGEREF _Toc456801933 \h </w:instrText>
+              <w:instrText xml:space="preserve"> PAGEREF _Toc456804496 \h </w:instrText>
             </w:r>
             <w:r>
               <w:rPr>
@@ -1180,13 +1180,13 @@
               <w:lang w:eastAsia="ru-RU"/>
             </w:rPr>
           </w:pPr>
-          <w:hyperlink w:anchor="_Toc456801934" w:history="1">
+          <w:hyperlink w:anchor="_Toc456804497" w:history="1">
             <w:r>
               <w:rPr>
                 <w:rStyle w:val="af3"/>
                 <w:noProof/>
               </w:rPr>
-              <w:t>3 Приложение для работы с картой</w:t>
+              <w:t>3 Разработка приложения</w:t>
             </w:r>
             <w:r>
               <w:rPr>
@@ -1207,7 +1207,7 @@
                 <w:noProof/>
                 <w:webHidden/>
               </w:rPr>
-              <w:instrText xml:space="preserve"> PAGEREF _Toc456801934 \h </w:instrText>
+              <w:instrText xml:space="preserve"> PAGEREF _Toc456804497 \h </w:instrText>
             </w:r>
             <w:r>
               <w:rPr>
@@ -1252,13 +1252,13 @@
               <w:lang w:eastAsia="ru-RU"/>
             </w:rPr>
           </w:pPr>
-          <w:hyperlink w:anchor="_Toc456801935" w:history="1">
+          <w:hyperlink w:anchor="_Toc456804498" w:history="1">
             <w:r>
               <w:rPr>
                 <w:rStyle w:val="af3"/>
                 <w:noProof/>
               </w:rPr>
-              <w:t>3.1 Общая часть</w:t>
+              <w:t>3.1 Постановка задачи</w:t>
             </w:r>
             <w:r>
               <w:rPr>
@@ -1279,7 +1279,7 @@
                 <w:noProof/>
                 <w:webHidden/>
               </w:rPr>
-              <w:instrText xml:space="preserve"> PAGEREF _Toc456801935 \h </w:instrText>
+              <w:instrText xml:space="preserve"> PAGEREF _Toc456804498 \h </w:instrText>
             </w:r>
             <w:r>
               <w:rPr>
@@ -1299,7 +1299,7 @@
                 <w:noProof/>
                 <w:webHidden/>
               </w:rPr>
-              <w:t>16</w:t>
+              <w:t>13</w:t>
             </w:r>
             <w:r>
               <w:rPr>
@@ -1324,13 +1324,13 @@
               <w:lang w:eastAsia="ru-RU"/>
             </w:rPr>
           </w:pPr>
-          <w:hyperlink w:anchor="_Toc456801936" w:history="1">
+          <w:hyperlink w:anchor="_Toc456804499" w:history="1">
             <w:r>
               <w:rPr>
                 <w:rStyle w:val="af3"/>
                 <w:noProof/>
               </w:rPr>
-              <w:t>3.2 Своя часть</w:t>
+              <w:t>3.2 Общая часть</w:t>
             </w:r>
             <w:r>
               <w:rPr>
@@ -1351,7 +1351,7 @@
                 <w:noProof/>
                 <w:webHidden/>
               </w:rPr>
-              <w:instrText xml:space="preserve"> PAGEREF _Toc456801936 \h </w:instrText>
+              <w:instrText xml:space="preserve"> PAGEREF _Toc456804499 \h </w:instrText>
             </w:r>
             <w:r>
               <w:rPr>
@@ -1371,7 +1371,79 @@
                 <w:noProof/>
                 <w:webHidden/>
               </w:rPr>
-              <w:t>19</w:t>
+              <w:t>17</w:t>
+            </w:r>
+            <w:r>
+              <w:rPr>
+                <w:noProof/>
+                <w:webHidden/>
+              </w:rPr>
+              <w:fldChar w:fldCharType="end"/>
+            </w:r>
+          </w:hyperlink>
+        </w:p>
+        <w:p>
+          <w:pPr>
+            <w:pStyle w:val="21"/>
+            <w:tabs>
+              <w:tab w:val="right" w:leader="dot" w:pos="10195"/>
+            </w:tabs>
+            <w:rPr>
+              <w:rFonts w:asciiTheme="minorHAnsi" w:eastAsiaTheme="minorEastAsia" w:hAnsiTheme="minorHAnsi"/>
+              <w:noProof/>
+              <w:sz w:val="22"/>
+              <w:szCs w:val="22"/>
+              <w:lang w:eastAsia="ru-RU"/>
+            </w:rPr>
+          </w:pPr>
+          <w:hyperlink w:anchor="_Toc456804500" w:history="1">
+            <w:r>
+              <w:rPr>
+                <w:rStyle w:val="af3"/>
+                <w:noProof/>
+              </w:rPr>
+              <w:t>3.3 Своя часть</w:t>
+            </w:r>
+            <w:r>
+              <w:rPr>
+                <w:noProof/>
+                <w:webHidden/>
+              </w:rPr>
+              <w:tab/>
+            </w:r>
+            <w:r>
+              <w:rPr>
+                <w:noProof/>
+                <w:webHidden/>
+              </w:rPr>
+              <w:fldChar w:fldCharType="begin"/>
+            </w:r>
+            <w:r>
+              <w:rPr>
+                <w:noProof/>
+                <w:webHidden/>
+              </w:rPr>
+              <w:instrText xml:space="preserve"> PAGEREF _Toc456804500 \h </w:instrText>
+            </w:r>
+            <w:r>
+              <w:rPr>
+                <w:noProof/>
+                <w:webHidden/>
+              </w:rPr>
+            </w:r>
+            <w:r>
+              <w:rPr>
+                <w:noProof/>
+                <w:webHidden/>
+              </w:rPr>
+              <w:fldChar w:fldCharType="separate"/>
+            </w:r>
+            <w:r>
+              <w:rPr>
+                <w:noProof/>
+                <w:webHidden/>
+              </w:rPr>
+              <w:t>20</w:t>
             </w:r>
             <w:r>
               <w:rPr>
@@ -1393,7 +1465,7 @@
               <w:lang w:eastAsia="ru-RU"/>
             </w:rPr>
           </w:pPr>
-          <w:hyperlink w:anchor="_Toc456801937" w:history="1">
+          <w:hyperlink w:anchor="_Toc456804501" w:history="1">
             <w:r>
               <w:rPr>
                 <w:rStyle w:val="af3"/>
@@ -1420,76 +1492,7 @@
                 <w:noProof/>
                 <w:webHidden/>
               </w:rPr>
-              <w:instrText xml:space="preserve"> PAGEREF _Toc456801937 \h </w:instrText>
-            </w:r>
-            <w:r>
-              <w:rPr>
-                <w:noProof/>
-                <w:webHidden/>
-              </w:rPr>
-            </w:r>
-            <w:r>
-              <w:rPr>
-                <w:noProof/>
-                <w:webHidden/>
-              </w:rPr>
-              <w:fldChar w:fldCharType="separate"/>
-            </w:r>
-            <w:r>
-              <w:rPr>
-                <w:noProof/>
-                <w:webHidden/>
-              </w:rPr>
-              <w:t>23</w:t>
-            </w:r>
-            <w:r>
-              <w:rPr>
-                <w:noProof/>
-                <w:webHidden/>
-              </w:rPr>
-              <w:fldChar w:fldCharType="end"/>
-            </w:r>
-          </w:hyperlink>
-        </w:p>
-        <w:p>
-          <w:pPr>
-            <w:pStyle w:val="11"/>
-            <w:rPr>
-              <w:rFonts w:asciiTheme="minorHAnsi" w:eastAsiaTheme="minorEastAsia" w:hAnsiTheme="minorHAnsi"/>
-              <w:noProof/>
-              <w:sz w:val="22"/>
-              <w:szCs w:val="22"/>
-              <w:lang w:eastAsia="ru-RU"/>
-            </w:rPr>
-          </w:pPr>
-          <w:hyperlink w:anchor="_Toc456801938" w:history="1">
-            <w:r>
-              <w:rPr>
-                <w:rStyle w:val="af3"/>
-                <w:noProof/>
-              </w:rPr>
-              <w:t>Перечень ссылок</w:t>
-            </w:r>
-            <w:r>
-              <w:rPr>
-                <w:noProof/>
-                <w:webHidden/>
-              </w:rPr>
-              <w:tab/>
-            </w:r>
-            <w:r>
-              <w:rPr>
-                <w:noProof/>
-                <w:webHidden/>
-              </w:rPr>
-              <w:fldChar w:fldCharType="begin"/>
-            </w:r>
-            <w:r>
-              <w:rPr>
-                <w:noProof/>
-                <w:webHidden/>
-              </w:rPr>
-              <w:instrText xml:space="preserve"> PAGEREF _Toc456801938 \h </w:instrText>
+              <w:instrText xml:space="preserve"> PAGEREF _Toc456804501 \h </w:instrText>
             </w:r>
             <w:r>
               <w:rPr>
@@ -1531,13 +1534,13 @@
               <w:lang w:eastAsia="ru-RU"/>
             </w:rPr>
           </w:pPr>
-          <w:hyperlink w:anchor="_Toc456801939" w:history="1">
+          <w:hyperlink w:anchor="_Toc456804502" w:history="1">
             <w:r>
               <w:rPr>
                 <w:rStyle w:val="af3"/>
                 <w:noProof/>
               </w:rPr>
-              <w:t>Приложение А Экранные формы</w:t>
+              <w:t>Перечень ссылок</w:t>
             </w:r>
             <w:r>
               <w:rPr>
@@ -1558,7 +1561,7 @@
                 <w:noProof/>
                 <w:webHidden/>
               </w:rPr>
-              <w:instrText xml:space="preserve"> PAGEREF _Toc456801939 \h </w:instrText>
+              <w:instrText xml:space="preserve"> PAGEREF _Toc456804502 \h </w:instrText>
             </w:r>
             <w:r>
               <w:rPr>
@@ -1600,7 +1603,76 @@
               <w:lang w:eastAsia="ru-RU"/>
             </w:rPr>
           </w:pPr>
-          <w:hyperlink w:anchor="_Toc456801940" w:history="1">
+          <w:hyperlink w:anchor="_Toc456804503" w:history="1">
+            <w:r>
+              <w:rPr>
+                <w:rStyle w:val="af3"/>
+                <w:noProof/>
+              </w:rPr>
+              <w:t>Приложение А Экранные формы</w:t>
+            </w:r>
+            <w:r>
+              <w:rPr>
+                <w:noProof/>
+                <w:webHidden/>
+              </w:rPr>
+              <w:tab/>
+            </w:r>
+            <w:r>
+              <w:rPr>
+                <w:noProof/>
+                <w:webHidden/>
+              </w:rPr>
+              <w:fldChar w:fldCharType="begin"/>
+            </w:r>
+            <w:r>
+              <w:rPr>
+                <w:noProof/>
+                <w:webHidden/>
+              </w:rPr>
+              <w:instrText xml:space="preserve"> PAGEREF _Toc456804503 \h </w:instrText>
+            </w:r>
+            <w:r>
+              <w:rPr>
+                <w:noProof/>
+                <w:webHidden/>
+              </w:rPr>
+            </w:r>
+            <w:r>
+              <w:rPr>
+                <w:noProof/>
+                <w:webHidden/>
+              </w:rPr>
+              <w:fldChar w:fldCharType="separate"/>
+            </w:r>
+            <w:r>
+              <w:rPr>
+                <w:noProof/>
+                <w:webHidden/>
+              </w:rPr>
+              <w:t>26</w:t>
+            </w:r>
+            <w:r>
+              <w:rPr>
+                <w:noProof/>
+                <w:webHidden/>
+              </w:rPr>
+              <w:fldChar w:fldCharType="end"/>
+            </w:r>
+          </w:hyperlink>
+        </w:p>
+        <w:p>
+          <w:pPr>
+            <w:pStyle w:val="11"/>
+            <w:rPr>
+              <w:rFonts w:asciiTheme="minorHAnsi" w:eastAsiaTheme="minorEastAsia" w:hAnsiTheme="minorHAnsi"/>
+              <w:noProof/>
+              <w:sz w:val="22"/>
+              <w:szCs w:val="22"/>
+              <w:lang w:eastAsia="ru-RU"/>
+            </w:rPr>
+          </w:pPr>
+          <w:hyperlink w:anchor="_Toc456804504" w:history="1">
             <w:r>
               <w:rPr>
                 <w:rStyle w:val="af3"/>
@@ -1642,7 +1714,7 @@
                 <w:noProof/>
                 <w:webHidden/>
               </w:rPr>
-              <w:instrText xml:space="preserve"> PAGEREF _Toc456801940 \h </w:instrText>
+              <w:instrText xml:space="preserve"> PAGEREF _Toc456804504 \h </w:instrText>
             </w:r>
             <w:r>
               <w:rPr>
@@ -1662,7 +1734,7 @@
                 <w:noProof/>
                 <w:webHidden/>
               </w:rPr>
-              <w:t>27</w:t>
+              <w:t>28</w:t>
             </w:r>
             <w:r>
               <w:rPr>
@@ -1692,7 +1764,7 @@
       <w:pPr>
         <w:pStyle w:val="af4"/>
       </w:pPr>
-      <w:bookmarkStart w:id="0" w:name="_Toc456801929"/>
+      <w:bookmarkStart w:id="0" w:name="_Toc456804492"/>
       <w:r>
         <w:lastRenderedPageBreak/>
         <w:t>Введение</w:t>
@@ -1737,7 +1809,7 @@
         <w:pStyle w:val="aff5"/>
         <w:numPr>
           <w:ilvl w:val="0"/>
-          <w:numId w:val="44"/>
+          <w:numId w:val="9"/>
         </w:numPr>
         <w:tabs>
           <w:tab w:val="left" w:pos="709"/>
@@ -1753,7 +1825,7 @@
         <w:pStyle w:val="aff5"/>
         <w:numPr>
           <w:ilvl w:val="0"/>
-          <w:numId w:val="44"/>
+          <w:numId w:val="9"/>
         </w:numPr>
         <w:ind w:left="0" w:firstLine="709"/>
       </w:pPr>
@@ -1787,7 +1859,7 @@
         <w:pStyle w:val="aff5"/>
         <w:numPr>
           <w:ilvl w:val="0"/>
-          <w:numId w:val="44"/>
+          <w:numId w:val="9"/>
         </w:numPr>
         <w:ind w:left="0" w:firstLine="709"/>
       </w:pPr>
@@ -1809,7 +1881,7 @@
         <w:pStyle w:val="aff5"/>
         <w:numPr>
           <w:ilvl w:val="0"/>
-          <w:numId w:val="44"/>
+          <w:numId w:val="9"/>
         </w:numPr>
         <w:ind w:left="0" w:firstLine="709"/>
       </w:pPr>
@@ -1840,7 +1912,7 @@
         <w:pStyle w:val="aff5"/>
         <w:numPr>
           <w:ilvl w:val="0"/>
-          <w:numId w:val="44"/>
+          <w:numId w:val="9"/>
         </w:numPr>
         <w:ind w:left="0" w:firstLine="709"/>
       </w:pPr>
@@ -1901,7 +1973,7 @@
         <w:pStyle w:val="aff5"/>
         <w:numPr>
           <w:ilvl w:val="0"/>
-          <w:numId w:val="44"/>
+          <w:numId w:val="9"/>
         </w:numPr>
         <w:ind w:left="0" w:firstLine="709"/>
       </w:pPr>
@@ -1926,7 +1998,7 @@
       <w:pPr>
         <w:pStyle w:val="1"/>
       </w:pPr>
-      <w:bookmarkStart w:id="1" w:name="_Toc456801930"/>
+      <w:bookmarkStart w:id="1" w:name="_Toc456804493"/>
       <w:r>
         <w:lastRenderedPageBreak/>
         <w:t>Структура предприятия</w:t>
@@ -2030,7 +2102,7 @@
                     <a:blip r:embed="rId9" cstate="print">
                       <a:extLst>
                         <a:ext uri="{28A0092B-C50C-407E-A947-70E740481C1C}">
-                          <a14:useLocalDpi xmlns:a14="http://schemas.microsoft.com/office/drawing/2010/main" xmlns:wps="http://schemas.microsoft.com/office/word/2010/wordprocessingShape" xmlns:wpi="http://schemas.microsoft.com/office/word/2010/wordprocessingInk" xmlns:wpg="http://schemas.microsoft.com/office/word/2010/wordprocessingGroup" xmlns:w14="http://schemas.microsoft.com/office/word/2010/wordml" xmlns:w="http://schemas.openxmlformats.org/wordprocessingml/2006/main" xmlns:w10="urn:schemas-microsoft-com:office:word" xmlns:wp14="http://schemas.microsoft.com/office/word/2010/wordprocessingDrawing" xmlns:v="urn:schemas-microsoft-com:vml" xmlns:o="urn:schemas-microsoft-com:office:office" xmlns:mc="http://schemas.openxmlformats.org/markup-compatibility/2006" xmlns:wpc="http://schemas.microsoft.com/office/word/2010/wordprocessingCanvas" xmlns="" val="0"/>
+                          <a14:useLocalDpi xmlns="" xmlns:wpc="http://schemas.microsoft.com/office/word/2010/wordprocessingCanvas" xmlns:mc="http://schemas.openxmlformats.org/markup-compatibility/2006" xmlns:o="urn:schemas-microsoft-com:office:office" xmlns:v="urn:schemas-microsoft-com:vml" xmlns:wp14="http://schemas.microsoft.com/office/word/2010/wordprocessingDrawing" xmlns:w10="urn:schemas-microsoft-com:office:word" xmlns:w="http://schemas.openxmlformats.org/wordprocessingml/2006/main" xmlns:w14="http://schemas.microsoft.com/office/word/2010/wordml" xmlns:wpg="http://schemas.microsoft.com/office/word/2010/wordprocessingGroup" xmlns:wpi="http://schemas.microsoft.com/office/word/2010/wordprocessingInk" xmlns:wps="http://schemas.microsoft.com/office/word/2010/wordprocessingShape" xmlns:a14="http://schemas.microsoft.com/office/drawing/2010/main" val="0"/>
                         </a:ext>
                       </a:extLst>
                     </a:blip>
@@ -2111,7 +2183,7 @@
         <w:pStyle w:val="aff5"/>
         <w:numPr>
           <w:ilvl w:val="0"/>
-          <w:numId w:val="48"/>
+          <w:numId w:val="13"/>
         </w:numPr>
         <w:shd w:val="clear" w:color="auto" w:fill="FFFFFF"/>
         <w:ind w:left="0" w:firstLine="709"/>
@@ -2136,7 +2208,7 @@
         <w:pStyle w:val="aff5"/>
         <w:numPr>
           <w:ilvl w:val="0"/>
-          <w:numId w:val="48"/>
+          <w:numId w:val="13"/>
         </w:numPr>
         <w:shd w:val="clear" w:color="auto" w:fill="FFFFFF"/>
         <w:ind w:left="0" w:firstLine="709"/>
@@ -2170,7 +2242,7 @@
         <w:pStyle w:val="aff5"/>
         <w:numPr>
           <w:ilvl w:val="0"/>
-          <w:numId w:val="48"/>
+          <w:numId w:val="13"/>
         </w:numPr>
         <w:shd w:val="clear" w:color="auto" w:fill="FFFFFF"/>
         <w:ind w:left="0" w:firstLine="709"/>
@@ -2213,7 +2285,7 @@
         <w:pStyle w:val="aff5"/>
         <w:numPr>
           <w:ilvl w:val="0"/>
-          <w:numId w:val="48"/>
+          <w:numId w:val="13"/>
         </w:numPr>
         <w:shd w:val="clear" w:color="auto" w:fill="FFFFFF"/>
         <w:ind w:left="0" w:firstLine="709"/>
@@ -2238,7 +2310,7 @@
         <w:pStyle w:val="aff5"/>
         <w:numPr>
           <w:ilvl w:val="0"/>
-          <w:numId w:val="48"/>
+          <w:numId w:val="13"/>
         </w:numPr>
         <w:shd w:val="clear" w:color="auto" w:fill="FFFFFF"/>
         <w:ind w:left="0" w:firstLine="709"/>
@@ -2282,7 +2354,7 @@
         <w:pStyle w:val="aff5"/>
         <w:numPr>
           <w:ilvl w:val="0"/>
-          <w:numId w:val="48"/>
+          <w:numId w:val="13"/>
         </w:numPr>
         <w:shd w:val="clear" w:color="auto" w:fill="FFFFFF"/>
         <w:ind w:left="0" w:firstLine="709"/>
@@ -2335,7 +2407,7 @@
         <w:pStyle w:val="aff5"/>
         <w:numPr>
           <w:ilvl w:val="0"/>
-          <w:numId w:val="46"/>
+          <w:numId w:val="11"/>
         </w:numPr>
         <w:ind w:left="0" w:firstLine="709"/>
         <w:contextualSpacing w:val="0"/>
@@ -2373,7 +2445,7 @@
         <w:pStyle w:val="aff5"/>
         <w:numPr>
           <w:ilvl w:val="0"/>
-          <w:numId w:val="46"/>
+          <w:numId w:val="11"/>
         </w:numPr>
         <w:ind w:left="0" w:firstLine="709"/>
         <w:contextualSpacing w:val="0"/>
@@ -2405,7 +2477,7 @@
         <w:pStyle w:val="aff5"/>
         <w:numPr>
           <w:ilvl w:val="0"/>
-          <w:numId w:val="46"/>
+          <w:numId w:val="11"/>
         </w:numPr>
         <w:ind w:left="0" w:firstLine="709"/>
         <w:contextualSpacing w:val="0"/>
@@ -2437,7 +2509,7 @@
         <w:pStyle w:val="aff5"/>
         <w:numPr>
           <w:ilvl w:val="0"/>
-          <w:numId w:val="46"/>
+          <w:numId w:val="11"/>
         </w:numPr>
         <w:ind w:left="0" w:firstLine="709"/>
         <w:contextualSpacing w:val="0"/>
@@ -2469,7 +2541,7 @@
         <w:pStyle w:val="aff5"/>
         <w:numPr>
           <w:ilvl w:val="0"/>
-          <w:numId w:val="46"/>
+          <w:numId w:val="11"/>
         </w:numPr>
         <w:ind w:left="0" w:firstLine="709"/>
         <w:contextualSpacing w:val="0"/>
@@ -2501,7 +2573,7 @@
         <w:pStyle w:val="aff5"/>
         <w:numPr>
           <w:ilvl w:val="0"/>
-          <w:numId w:val="46"/>
+          <w:numId w:val="11"/>
         </w:numPr>
         <w:ind w:left="0" w:firstLine="709"/>
         <w:contextualSpacing w:val="0"/>
@@ -2533,7 +2605,7 @@
         <w:pStyle w:val="aff5"/>
         <w:numPr>
           <w:ilvl w:val="0"/>
-          <w:numId w:val="46"/>
+          <w:numId w:val="11"/>
         </w:numPr>
         <w:ind w:left="0" w:firstLine="709"/>
         <w:contextualSpacing w:val="0"/>
@@ -2565,7 +2637,7 @@
         <w:pStyle w:val="aff5"/>
         <w:numPr>
           <w:ilvl w:val="0"/>
-          <w:numId w:val="46"/>
+          <w:numId w:val="11"/>
         </w:numPr>
         <w:ind w:left="0" w:firstLine="709"/>
         <w:contextualSpacing w:val="0"/>
@@ -2597,7 +2669,7 @@
         <w:pStyle w:val="aff5"/>
         <w:numPr>
           <w:ilvl w:val="0"/>
-          <w:numId w:val="46"/>
+          <w:numId w:val="11"/>
         </w:numPr>
         <w:ind w:left="0" w:firstLine="709"/>
         <w:contextualSpacing w:val="0"/>
@@ -2629,7 +2701,7 @@
         <w:pStyle w:val="aff5"/>
         <w:numPr>
           <w:ilvl w:val="0"/>
-          <w:numId w:val="46"/>
+          <w:numId w:val="11"/>
         </w:numPr>
         <w:ind w:left="0" w:firstLine="709"/>
         <w:contextualSpacing w:val="0"/>
@@ -2675,7 +2747,7 @@
         <w:pStyle w:val="aff5"/>
         <w:numPr>
           <w:ilvl w:val="0"/>
-          <w:numId w:val="47"/>
+          <w:numId w:val="12"/>
         </w:numPr>
         <w:shd w:val="clear" w:color="auto" w:fill="FFFFFF"/>
         <w:ind w:left="0" w:firstLine="709"/>
@@ -2716,7 +2788,7 @@
         <w:pStyle w:val="aff5"/>
         <w:numPr>
           <w:ilvl w:val="0"/>
-          <w:numId w:val="47"/>
+          <w:numId w:val="12"/>
         </w:numPr>
         <w:shd w:val="clear" w:color="auto" w:fill="FFFFFF"/>
         <w:ind w:left="0" w:firstLine="709"/>
@@ -2757,7 +2829,7 @@
         <w:pStyle w:val="aff5"/>
         <w:numPr>
           <w:ilvl w:val="0"/>
-          <w:numId w:val="47"/>
+          <w:numId w:val="12"/>
         </w:numPr>
         <w:shd w:val="clear" w:color="auto" w:fill="FFFFFF"/>
         <w:ind w:left="0" w:firstLine="709"/>
@@ -2798,7 +2870,7 @@
         <w:pStyle w:val="aff5"/>
         <w:numPr>
           <w:ilvl w:val="0"/>
-          <w:numId w:val="47"/>
+          <w:numId w:val="12"/>
         </w:numPr>
         <w:shd w:val="clear" w:color="auto" w:fill="FFFFFF"/>
         <w:ind w:left="0" w:firstLine="709"/>
@@ -2839,7 +2911,7 @@
         <w:pStyle w:val="aff5"/>
         <w:numPr>
           <w:ilvl w:val="0"/>
-          <w:numId w:val="47"/>
+          <w:numId w:val="12"/>
         </w:numPr>
         <w:shd w:val="clear" w:color="auto" w:fill="FFFFFF"/>
         <w:ind w:left="0" w:firstLine="709"/>
@@ -2880,7 +2952,7 @@
         <w:pStyle w:val="aff5"/>
         <w:numPr>
           <w:ilvl w:val="0"/>
-          <w:numId w:val="47"/>
+          <w:numId w:val="12"/>
         </w:numPr>
         <w:shd w:val="clear" w:color="auto" w:fill="FFFFFF"/>
         <w:ind w:left="0" w:firstLine="709"/>
@@ -2921,7 +2993,7 @@
         <w:pStyle w:val="aff5"/>
         <w:numPr>
           <w:ilvl w:val="0"/>
-          <w:numId w:val="47"/>
+          <w:numId w:val="12"/>
         </w:numPr>
         <w:shd w:val="clear" w:color="auto" w:fill="FFFFFF"/>
         <w:ind w:left="0" w:firstLine="709"/>
@@ -2962,7 +3034,7 @@
         <w:pStyle w:val="aff5"/>
         <w:numPr>
           <w:ilvl w:val="0"/>
-          <w:numId w:val="47"/>
+          <w:numId w:val="12"/>
         </w:numPr>
         <w:shd w:val="clear" w:color="auto" w:fill="FFFFFF"/>
         <w:ind w:left="0" w:firstLine="709"/>
@@ -3003,7 +3075,7 @@
         <w:pStyle w:val="aff5"/>
         <w:numPr>
           <w:ilvl w:val="0"/>
-          <w:numId w:val="47"/>
+          <w:numId w:val="12"/>
         </w:numPr>
         <w:shd w:val="clear" w:color="auto" w:fill="FFFFFF"/>
         <w:ind w:left="0" w:firstLine="709"/>
@@ -3082,7 +3154,7 @@
       <w:pPr>
         <w:numPr>
           <w:ilvl w:val="0"/>
-          <w:numId w:val="45"/>
+          <w:numId w:val="10"/>
         </w:numPr>
         <w:shd w:val="clear" w:color="auto" w:fill="FFFFFF"/>
         <w:tabs>
@@ -3125,7 +3197,7 @@
       <w:pPr>
         <w:numPr>
           <w:ilvl w:val="0"/>
-          <w:numId w:val="45"/>
+          <w:numId w:val="10"/>
         </w:numPr>
         <w:shd w:val="clear" w:color="auto" w:fill="FFFFFF"/>
         <w:tabs>
@@ -3168,7 +3240,7 @@
       <w:pPr>
         <w:numPr>
           <w:ilvl w:val="0"/>
-          <w:numId w:val="45"/>
+          <w:numId w:val="10"/>
         </w:numPr>
         <w:shd w:val="clear" w:color="auto" w:fill="FFFFFF"/>
         <w:tabs>
@@ -3195,7 +3267,7 @@
       <w:pPr>
         <w:numPr>
           <w:ilvl w:val="0"/>
-          <w:numId w:val="45"/>
+          <w:numId w:val="10"/>
         </w:numPr>
         <w:shd w:val="clear" w:color="auto" w:fill="FFFFFF"/>
         <w:tabs>
@@ -3222,7 +3294,7 @@
       <w:pPr>
         <w:numPr>
           <w:ilvl w:val="0"/>
-          <w:numId w:val="45"/>
+          <w:numId w:val="10"/>
         </w:numPr>
         <w:shd w:val="clear" w:color="auto" w:fill="FFFFFF"/>
         <w:tabs>
@@ -3265,7 +3337,7 @@
       <w:pPr>
         <w:numPr>
           <w:ilvl w:val="0"/>
-          <w:numId w:val="45"/>
+          <w:numId w:val="10"/>
         </w:numPr>
         <w:shd w:val="clear" w:color="auto" w:fill="FFFFFF"/>
         <w:tabs>
@@ -3292,7 +3364,7 @@
       <w:pPr>
         <w:numPr>
           <w:ilvl w:val="0"/>
-          <w:numId w:val="45"/>
+          <w:numId w:val="10"/>
         </w:numPr>
         <w:shd w:val="clear" w:color="auto" w:fill="FFFFFF"/>
         <w:tabs>
@@ -3320,7 +3392,7 @@
       <w:pPr>
         <w:numPr>
           <w:ilvl w:val="0"/>
-          <w:numId w:val="45"/>
+          <w:numId w:val="10"/>
         </w:numPr>
         <w:shd w:val="clear" w:color="auto" w:fill="FFFFFF"/>
         <w:tabs>
@@ -3363,7 +3435,7 @@
       <w:pPr>
         <w:numPr>
           <w:ilvl w:val="0"/>
-          <w:numId w:val="45"/>
+          <w:numId w:val="10"/>
         </w:numPr>
         <w:shd w:val="clear" w:color="auto" w:fill="FFFFFF"/>
         <w:tabs>
@@ -3406,7 +3478,7 @@
       <w:pPr>
         <w:numPr>
           <w:ilvl w:val="0"/>
-          <w:numId w:val="45"/>
+          <w:numId w:val="10"/>
         </w:numPr>
         <w:shd w:val="clear" w:color="auto" w:fill="FFFFFF"/>
         <w:tabs>
@@ -3449,7 +3521,7 @@
       <w:pPr>
         <w:numPr>
           <w:ilvl w:val="0"/>
-          <w:numId w:val="45"/>
+          <w:numId w:val="10"/>
         </w:numPr>
         <w:shd w:val="clear" w:color="auto" w:fill="FFFFFF"/>
         <w:tabs>
@@ -3476,7 +3548,7 @@
       <w:pPr>
         <w:numPr>
           <w:ilvl w:val="0"/>
-          <w:numId w:val="45"/>
+          <w:numId w:val="10"/>
         </w:numPr>
         <w:shd w:val="clear" w:color="auto" w:fill="FFFFFF"/>
         <w:tabs>
@@ -3519,7 +3591,7 @@
       <w:pPr>
         <w:numPr>
           <w:ilvl w:val="0"/>
-          <w:numId w:val="45"/>
+          <w:numId w:val="10"/>
         </w:numPr>
         <w:shd w:val="clear" w:color="auto" w:fill="FFFFFF"/>
         <w:tabs>
@@ -3562,7 +3634,7 @@
       <w:pPr>
         <w:numPr>
           <w:ilvl w:val="0"/>
-          <w:numId w:val="45"/>
+          <w:numId w:val="10"/>
         </w:numPr>
         <w:shd w:val="clear" w:color="auto" w:fill="FFFFFF"/>
         <w:tabs>
@@ -3605,7 +3677,7 @@
       <w:pPr>
         <w:numPr>
           <w:ilvl w:val="0"/>
-          <w:numId w:val="45"/>
+          <w:numId w:val="10"/>
         </w:numPr>
         <w:shd w:val="clear" w:color="auto" w:fill="FFFFFF"/>
         <w:tabs>
@@ -3648,7 +3720,7 @@
       <w:pPr>
         <w:numPr>
           <w:ilvl w:val="0"/>
-          <w:numId w:val="45"/>
+          <w:numId w:val="10"/>
         </w:numPr>
         <w:shd w:val="clear" w:color="auto" w:fill="FFFFFF"/>
         <w:tabs>
@@ -3675,7 +3747,7 @@
       <w:pPr>
         <w:numPr>
           <w:ilvl w:val="0"/>
-          <w:numId w:val="45"/>
+          <w:numId w:val="10"/>
         </w:numPr>
         <w:shd w:val="clear" w:color="auto" w:fill="FFFFFF"/>
         <w:tabs>
@@ -3711,7 +3783,7 @@
       <w:pPr>
         <w:pStyle w:val="1"/>
       </w:pPr>
-      <w:bookmarkStart w:id="2" w:name="_Toc456801931"/>
+      <w:bookmarkStart w:id="2" w:name="_Toc456804494"/>
       <w:r>
         <w:lastRenderedPageBreak/>
         <w:t>Использование информационных технологий на производстве</w:t>
@@ -3723,7 +3795,7 @@
         <w:pStyle w:val="2"/>
         <w:ind w:firstLine="709"/>
       </w:pPr>
-      <w:bookmarkStart w:id="3" w:name="_Toc456801932"/>
+      <w:bookmarkStart w:id="3" w:name="_Toc456804495"/>
       <w:r>
         <w:t>Рекомендуемые инструменты</w:t>
       </w:r>
@@ -4154,7 +4226,7 @@
         <w:pStyle w:val="2"/>
         <w:ind w:firstLine="709"/>
       </w:pPr>
-      <w:bookmarkStart w:id="4" w:name="_Toc456801933"/>
+      <w:bookmarkStart w:id="4" w:name="_Toc456804496"/>
       <w:r>
         <w:lastRenderedPageBreak/>
         <w:t>Используемые технологии</w:t>
@@ -4417,182 +4489,348 @@
       <w:pPr>
         <w:pStyle w:val="1"/>
       </w:pPr>
-      <w:bookmarkStart w:id="5" w:name="_Toc456801934"/>
+      <w:bookmarkStart w:id="5" w:name="_Toc456804497"/>
       <w:r>
         <w:lastRenderedPageBreak/>
-        <w:t>Приложение для работы с картой</w:t>
+        <w:t>Разработка приложения</w:t>
       </w:r>
       <w:bookmarkEnd w:id="5"/>
     </w:p>
     <w:p>
-      <w:r>
-        <w:t xml:space="preserve">Мобильное приложение </w:t>
+      <w:pPr>
+        <w:pStyle w:val="2"/>
+        <w:spacing w:before="0" w:after="0"/>
+        <w:ind w:firstLine="709"/>
+      </w:pPr>
+      <w:bookmarkStart w:id="6" w:name="_Toc456804498"/>
+      <w:r>
+        <w:t>Постановка задачи</w:t>
+      </w:r>
+      <w:bookmarkEnd w:id="6"/>
+    </w:p>
+    <w:p/>
+    <w:p>
+      <w:r>
+        <w:t xml:space="preserve">По прибытии на предприятие и прохождения простого тестирования практикантов по направлению </w:t>
       </w:r>
       <w:r>
         <w:rPr>
           <w:lang w:val="en-US"/>
         </w:rPr>
-        <w:t>Android</w:t>
+        <w:t>PHP</w:t>
+      </w:r>
+      <w:r>
+        <w:t xml:space="preserve">, </w:t>
+      </w:r>
+      <w:r>
+        <w:rPr>
+          <w:lang w:val="en-US"/>
+        </w:rPr>
+        <w:t>JavaScript</w:t>
+      </w:r>
+      <w:r>
+        <w:t xml:space="preserve"> разделили на две команды по три человека в каждой. На каждую команду было выдано индивидуальное задание.</w:t>
+      </w:r>
+    </w:p>
+    <w:p>
+      <w:r>
+        <w:t>Нашей команде было необходимо разработать закрытый интернет ресурс для хранения и обмена авторами аннотаций к книгам.</w:t>
+      </w:r>
+      <w:r>
+        <w:t xml:space="preserve"> Необходимо спроектировать и реализовать базу данных на СУБД </w:t>
+      </w:r>
+      <w:r>
+        <w:rPr>
+          <w:lang w:val="en-US"/>
+        </w:rPr>
+        <w:t>MySQL</w:t>
+      </w:r>
+      <w:r>
+        <w:t xml:space="preserve">, которая обеспечит хранение необходимой информации. Для запросов на сервер использовать технологию </w:t>
+      </w:r>
+      <w:r>
+        <w:rPr>
+          <w:lang w:val="en-US"/>
+        </w:rPr>
+        <w:t>AJAX</w:t>
       </w:r>
       <w:r>
         <w:t xml:space="preserve"> </w:t>
       </w:r>
       <w:r>
-        <w:t>«</w:t>
+        <w:t>во избежание повторных перезагрузок страницы.</w:t>
+      </w:r>
+    </w:p>
+    <w:p>
+      <w:r>
+        <w:t>Требования к безопасности:</w:t>
+      </w:r>
+    </w:p>
+    <w:p>
+      <w:pPr>
+        <w:pStyle w:val="aff5"/>
+        <w:numPr>
+          <w:ilvl w:val="0"/>
+          <w:numId w:val="14"/>
+        </w:numPr>
+        <w:ind w:left="0" w:firstLine="709"/>
+        <w:contextualSpacing w:val="0"/>
+      </w:pPr>
+      <w:r>
+        <w:t>система должна обеспечивать авторизацию пользователей;</w:t>
+      </w:r>
+    </w:p>
+    <w:p>
+      <w:pPr>
+        <w:pStyle w:val="aff5"/>
+        <w:numPr>
+          <w:ilvl w:val="0"/>
+          <w:numId w:val="14"/>
+        </w:numPr>
+        <w:ind w:left="0" w:firstLine="709"/>
+        <w:contextualSpacing w:val="0"/>
+      </w:pPr>
+      <w:r>
+        <w:t>система должна осуществлять шифрование паролей пользователей по уникальному алгоритму, основанному на уже существующих;</w:t>
+      </w:r>
+    </w:p>
+    <w:p>
+      <w:pPr>
+        <w:pStyle w:val="aff5"/>
+        <w:numPr>
+          <w:ilvl w:val="0"/>
+          <w:numId w:val="14"/>
+        </w:numPr>
+        <w:ind w:left="0" w:firstLine="709"/>
+        <w:contextualSpacing w:val="0"/>
+      </w:pPr>
+      <w:r>
+        <w:t>система должна иметь гибкую систему прав доступа, которая обеспечит изоляцию важных разделов системы.</w:t>
+      </w:r>
+    </w:p>
+    <w:p>
+      <w:r>
+        <w:t>Функциональные требования:</w:t>
+      </w:r>
+    </w:p>
+    <w:p>
+      <w:pPr>
+        <w:pStyle w:val="aff5"/>
+        <w:numPr>
+          <w:ilvl w:val="0"/>
+          <w:numId w:val="15"/>
+        </w:numPr>
+        <w:ind w:left="0" w:firstLine="709"/>
+        <w:contextualSpacing w:val="0"/>
+      </w:pPr>
+      <w:r>
+        <w:t>система должна реализовывать запоминания вошедших пользователей по запросу;</w:t>
+      </w:r>
+    </w:p>
+    <w:p>
+      <w:pPr>
+        <w:pStyle w:val="aff5"/>
+        <w:numPr>
+          <w:ilvl w:val="0"/>
+          <w:numId w:val="15"/>
+        </w:numPr>
+        <w:ind w:left="0" w:firstLine="709"/>
+        <w:contextualSpacing w:val="0"/>
+      </w:pPr>
+      <w:r>
+        <w:t>система должна выводить список существующих авторов и список существующих книг вне зависимости от прав доступа;</w:t>
+      </w:r>
+    </w:p>
+    <w:p>
+      <w:pPr>
+        <w:pStyle w:val="aff5"/>
+        <w:numPr>
+          <w:ilvl w:val="0"/>
+          <w:numId w:val="15"/>
+        </w:numPr>
+        <w:ind w:left="0" w:firstLine="709"/>
+        <w:contextualSpacing w:val="0"/>
+      </w:pPr>
+      <w:r>
+        <w:t>система должна обеспечивать возможность просмотра данных об авторе и о книге</w:t>
+      </w:r>
+      <w:r>
+        <w:t>;</w:t>
+      </w:r>
+    </w:p>
+    <w:p>
+      <w:pPr>
+        <w:pStyle w:val="aff5"/>
+        <w:numPr>
+          <w:ilvl w:val="0"/>
+          <w:numId w:val="15"/>
+        </w:numPr>
+        <w:ind w:left="0" w:firstLine="709"/>
+        <w:contextualSpacing w:val="0"/>
+      </w:pPr>
+      <w:r>
+        <w:t>система должна обеспечивать возможность «живого» поиска книги по ее названию или по ФИО ее автора;</w:t>
+      </w:r>
+    </w:p>
+    <w:p>
+      <w:pPr>
+        <w:pStyle w:val="aff5"/>
+        <w:numPr>
+          <w:ilvl w:val="0"/>
+          <w:numId w:val="15"/>
+        </w:numPr>
+        <w:ind w:left="0" w:firstLine="709"/>
+        <w:contextualSpacing w:val="0"/>
+      </w:pPr>
+      <w:r>
+        <w:t>система должна обеспечивать возможность «живого» поиска автора по его ФИО;</w:t>
+      </w:r>
+    </w:p>
+    <w:p>
+      <w:pPr>
+        <w:pStyle w:val="aff5"/>
+        <w:numPr>
+          <w:ilvl w:val="0"/>
+          <w:numId w:val="15"/>
+        </w:numPr>
+        <w:ind w:left="0" w:firstLine="709"/>
+        <w:contextualSpacing w:val="0"/>
+      </w:pPr>
+      <w:r>
+        <w:lastRenderedPageBreak/>
+        <w:t>система должна иметь возможность фильтра для нахождения книг текущего пользователя</w:t>
+      </w:r>
+      <w:r>
+        <w:t>;</w:t>
+      </w:r>
+    </w:p>
+    <w:p>
+      <w:pPr>
+        <w:pStyle w:val="aff5"/>
+        <w:numPr>
+          <w:ilvl w:val="0"/>
+          <w:numId w:val="15"/>
+        </w:numPr>
+        <w:ind w:left="0" w:firstLine="709"/>
+        <w:contextualSpacing w:val="0"/>
+      </w:pPr>
+      <w:r>
+        <w:t>система должна обеспечить возможность добавления, редактирования и удаления книги;</w:t>
+      </w:r>
+    </w:p>
+    <w:p>
+      <w:pPr>
+        <w:pStyle w:val="aff5"/>
+        <w:numPr>
+          <w:ilvl w:val="0"/>
+          <w:numId w:val="15"/>
+        </w:numPr>
+        <w:ind w:left="0" w:firstLine="709"/>
+        <w:contextualSpacing w:val="0"/>
+      </w:pPr>
+      <w:r>
+        <w:t>система должна обеспечить возможность добавления, редактирования и удаления авторов.</w:t>
+      </w:r>
+    </w:p>
+    <w:p>
+      <w:r>
+        <w:t>Требования к надежности:</w:t>
+      </w:r>
+    </w:p>
+    <w:p>
+      <w:pPr>
+        <w:pStyle w:val="aff5"/>
+        <w:numPr>
+          <w:ilvl w:val="0"/>
+          <w:numId w:val="16"/>
+        </w:numPr>
+        <w:ind w:left="0" w:firstLine="709"/>
+        <w:contextualSpacing w:val="0"/>
+      </w:pPr>
+      <w:r>
+        <w:t>система должна быть кроссбраузерной</w:t>
+      </w:r>
+      <w:r>
+        <w:rPr>
+          <w:lang w:val="en-US"/>
+        </w:rPr>
+        <w:t>;</w:t>
+      </w:r>
+    </w:p>
+    <w:p>
+      <w:pPr>
+        <w:pStyle w:val="aff5"/>
+        <w:numPr>
+          <w:ilvl w:val="0"/>
+          <w:numId w:val="16"/>
+        </w:numPr>
+        <w:ind w:left="0" w:firstLine="709"/>
+        <w:contextualSpacing w:val="0"/>
+      </w:pPr>
+      <w:r>
+        <w:t>система должна иметь</w:t>
+      </w:r>
+      <w:r>
+        <w:t xml:space="preserve"> резиновый адаптивный интерфейс, который меняет свои размеры и расположение элементов в зависимости от размера устройства просмотра;</w:t>
+      </w:r>
+    </w:p>
+    <w:p>
+      <w:pPr>
+        <w:pStyle w:val="aff5"/>
+        <w:numPr>
+          <w:ilvl w:val="0"/>
+          <w:numId w:val="16"/>
+        </w:numPr>
+        <w:ind w:left="0" w:firstLine="709"/>
+        <w:contextualSpacing w:val="0"/>
+      </w:pPr>
+      <w:r>
+        <w:t>для обеспечения связности в базе данных необходимо предусмотреть каскадное обновление и удаление.</w:t>
+      </w:r>
+    </w:p>
+    <w:p/>
+    <w:p>
+      <w:pPr>
+        <w:pStyle w:val="2"/>
+      </w:pPr>
+      <w:bookmarkStart w:id="7" w:name="_Toc456804499"/>
+      <w:r>
+        <w:t>Общая часть</w:t>
+      </w:r>
+      <w:bookmarkEnd w:id="7"/>
+    </w:p>
+    <w:p>
+      <w:r>
+        <w:t xml:space="preserve">Приложение разработано командой из четырёх программистов. Совместными усилиями были проанализированы требования к разрабатываемому приложению, в результате чего была сформирована диаграмма вариантов использования, которая изображена на рисунке </w:t>
+      </w:r>
+      <w:r>
+        <w:fldChar w:fldCharType="begin"/>
+      </w:r>
+      <w:r>
+        <w:instrText xml:space="preserve"> REF  Рисунок_Use_Case </w:instrText>
+      </w:r>
+      <w:r>
+        <w:fldChar w:fldCharType="separate"/>
       </w:r>
       <w:r>
         <w:rPr>
           <w:noProof/>
-          <w:lang w:val="en-US"/>
-        </w:rPr>
-        <w:t>MapDrawer</w:t>
-      </w:r>
-      <w:r>
-        <w:t>»</w:t>
-      </w:r>
-      <w:r>
-        <w:t xml:space="preserve"> </w:t>
-      </w:r>
-      <w:r>
-        <w:t>позволяет получать информацию об объектах, которые находятся в выделенной пользователем области на карте</w:t>
+        </w:rPr>
+        <w:t>2</w:t>
       </w:r>
       <w:r>
         <w:t>.</w:t>
       </w:r>
-    </w:p>
-    <w:p>
-      <w:r>
-        <w:t>Выделенная область может быть как произвольной, нарисованной по контуру, точки которого задаёт пользователь касанием по поверхности карты, так и фиксированной окружности, в этом случае пользователь задаёт центр окружности на карте, а радиус поиска зафиксирован и равен 3000 м.</w:t>
-      </w:r>
-    </w:p>
-    <w:p>
-      <w:r>
-        <w:t xml:space="preserve">После выделения при наличии интернета асинхронным образом (основной поток работы приложения не блокируется, то есть приложение не зависает, пока ждёт ответа от сервера) осуществляется запрос к серверу по фиксированному общедоступному </w:t>
-      </w:r>
-      <w:r>
-        <w:rPr>
-          <w:lang w:val="en-US"/>
-        </w:rPr>
-        <w:t>URL</w:t>
-      </w:r>
-      <w:r>
-        <w:t xml:space="preserve"> </w:t>
-      </w:r>
-      <w:r>
-        <w:t>[6]</w:t>
-      </w:r>
-      <w:r>
-        <w:t>. В запросе приложение передаёт либо набор координат произвольной области карты, либо координату центра окружно</w:t>
-      </w:r>
-      <w:r>
-        <w:t>сти и значение радиуса поиска.</w:t>
-      </w:r>
-      <w:r>
-        <w:t xml:space="preserve"> </w:t>
-      </w:r>
-      <w:r>
-        <w:t xml:space="preserve">Сервер отвечает текстовой информацией в формате </w:t>
-      </w:r>
-      <w:r>
-        <w:rPr>
-          <w:lang w:val="en-US"/>
-        </w:rPr>
-        <w:t>JSON</w:t>
-      </w:r>
-      <w:r>
-        <w:t xml:space="preserve"> [7]</w:t>
-      </w:r>
-      <w:r>
-        <w:t xml:space="preserve">. Ответ содержит набор объектов, которые находятся в запрошенной приложением области на карте. </w:t>
-      </w:r>
-      <w:r>
-        <w:t xml:space="preserve">Примеры запросов и ответов приведены на рисунках </w:t>
-      </w:r>
-      <w:r>
-        <w:fldChar w:fldCharType="begin"/>
-      </w:r>
-      <w:r>
-        <w:instrText xml:space="preserve"> REF  Рисунок_Запрос </w:instrText>
-      </w:r>
-      <w:r>
-        <w:fldChar w:fldCharType="separate"/>
-      </w:r>
       <w:r>
         <w:rPr>
           <w:noProof/>
         </w:rPr>
-        <w:t>2</w:t>
-      </w:r>
-      <w:r>
-        <w:t>.</w:t>
+        <w:t>4</w:t>
       </w:r>
       <w:r>
         <w:rPr>
           <w:noProof/>
         </w:rPr>
-        <w:t>1</w:t>
-      </w:r>
-      <w:r>
-        <w:fldChar w:fldCharType="end"/>
-      </w:r>
-      <w:r>
-        <w:t xml:space="preserve">, </w:t>
-      </w:r>
-      <w:r>
-        <w:fldChar w:fldCharType="begin"/>
-      </w:r>
-      <w:r>
-        <w:instrText xml:space="preserve"> REF  Рисунок_Запрос_окружности </w:instrText>
-      </w:r>
-      <w:r>
-        <w:fldChar w:fldCharType="separate"/>
-      </w:r>
-      <w:r>
-        <w:rPr>
-          <w:noProof/>
-        </w:rPr>
-        <w:t>2</w:t>
-      </w:r>
-      <w:r>
-        <w:t>.</w:t>
-      </w:r>
-      <w:r>
-        <w:rPr>
-          <w:noProof/>
-        </w:rPr>
-        <w:t>2</w:t>
-      </w:r>
-      <w:r>
-        <w:fldChar w:fldCharType="end"/>
-      </w:r>
-      <w:r>
-        <w:t xml:space="preserve"> и </w:t>
-      </w:r>
-      <w:r>
-        <w:fldChar w:fldCharType="begin"/>
-      </w:r>
-      <w:r>
-        <w:instrText xml:space="preserve"> REF  Рисунок_Ответ </w:instrText>
-      </w:r>
-      <w:r>
-        <w:fldChar w:fldCharType="separate"/>
-      </w:r>
-      <w:r>
-        <w:rPr>
-          <w:noProof/>
-        </w:rPr>
-        <w:t>2</w:t>
-      </w:r>
-      <w:r>
-        <w:t>.</w:t>
-      </w:r>
-      <w:r>
-        <w:rPr>
-          <w:noProof/>
-        </w:rPr>
-        <w:t>3</w:t>
-      </w:r>
-      <w:r>
         <w:fldChar w:fldCharType="end"/>
       </w:r>
       <w:r>
@@ -4609,11 +4847,12 @@
           <w:noProof/>
           <w:lang w:eastAsia="ru-RU"/>
         </w:rPr>
+        <w:lastRenderedPageBreak/>
         <w:drawing>
           <wp:inline distT="0" distB="0" distL="0" distR="0">
-            <wp:extent cx="5962650" cy="266700"/>
-            <wp:effectExtent l="0" t="0" r="0" b="0"/>
-            <wp:docPr id="6" name="Рисунок 6"/>
+            <wp:extent cx="5734050" cy="3381375"/>
+            <wp:effectExtent l="0" t="0" r="0" b="9525"/>
+            <wp:docPr id="5" name="Рисунок 5"/>
             <wp:cNvGraphicFramePr>
               <a:graphicFrameLocks xmlns:a="http://schemas.openxmlformats.org/drawingml/2006/main" noChangeAspect="1"/>
             </wp:cNvGraphicFramePr>
@@ -4633,7 +4872,7 @@
                   <pic:spPr>
                     <a:xfrm>
                       <a:off x="0" y="0"/>
-                      <a:ext cx="5962650" cy="266700"/>
+                      <a:ext cx="5734050" cy="3381375"/>
                     </a:xfrm>
                     <a:prstGeom prst="rect">
                       <a:avLst/>
@@ -4653,7 +4892,7 @@
       <w:r>
         <w:t xml:space="preserve">Рисунок </w:t>
       </w:r>
-      <w:bookmarkStart w:id="6" w:name="Рисунок_Запрос"/>
+      <w:bookmarkStart w:id="8" w:name="Рисунок_Use_Case"/>
       <w:r>
         <w:fldChar w:fldCharType="begin"/>
       </w:r>
@@ -4688,20 +4927,58 @@
         <w:rPr>
           <w:noProof/>
         </w:rPr>
-        <w:t>1</w:t>
+        <w:t>4</w:t>
       </w:r>
       <w:r>
         <w:fldChar w:fldCharType="end"/>
       </w:r>
-      <w:bookmarkEnd w:id="6"/>
-      <w:r>
-        <w:t xml:space="preserve"> — </w:t>
-      </w:r>
-      <w:r>
-        <w:t>Запрос</w:t>
-      </w:r>
-      <w:r>
-        <w:t xml:space="preserve"> к серверу произвольной области</w:t>
+      <w:bookmarkEnd w:id="8"/>
+      <w:r>
+        <w:t xml:space="preserve"> — Диаграмма вариантов использования</w:t>
+      </w:r>
+    </w:p>
+    <w:p>
+      <w:r>
+        <w:t xml:space="preserve">Были спроектированы основные элементы архитектуры приложения и определены основные физические устройства, необходимые для работы клиент-серверного приложения, которые изображены </w:t>
+      </w:r>
+      <w:r>
+        <w:t xml:space="preserve">на диаграмме развёртывания </w:t>
+      </w:r>
+      <w:r>
+        <w:t xml:space="preserve">на рисунке </w:t>
+      </w:r>
+      <w:r>
+        <w:fldChar w:fldCharType="begin"/>
+      </w:r>
+      <w:r>
+        <w:instrText xml:space="preserve"> REF  Рисунок_Диаграмма_развёртывания </w:instrText>
+      </w:r>
+      <w:r>
+        <w:fldChar w:fldCharType="separate"/>
+      </w:r>
+      <w:r>
+        <w:rPr>
+          <w:noProof/>
+        </w:rPr>
+        <w:t>2</w:t>
+      </w:r>
+      <w:r>
+        <w:t>.</w:t>
+      </w:r>
+      <w:r>
+        <w:rPr>
+          <w:noProof/>
+        </w:rPr>
+        <w:t>5</w:t>
+      </w:r>
+      <w:r>
+        <w:rPr>
+          <w:noProof/>
+        </w:rPr>
+        <w:fldChar w:fldCharType="end"/>
+      </w:r>
+      <w:r>
+        <w:t>.</w:t>
       </w:r>
     </w:p>
     <w:p>
@@ -4716,9 +4993,9 @@
         </w:rPr>
         <w:drawing>
           <wp:inline distT="0" distB="0" distL="0" distR="0">
-            <wp:extent cx="5257800" cy="266700"/>
-            <wp:effectExtent l="0" t="0" r="0" b="0"/>
-            <wp:docPr id="16" name="Рисунок 16"/>
+            <wp:extent cx="4381500" cy="1419225"/>
+            <wp:effectExtent l="0" t="0" r="0" b="9525"/>
+            <wp:docPr id="7" name="Рисунок 7"/>
             <wp:cNvGraphicFramePr>
               <a:graphicFrameLocks xmlns:a="http://schemas.openxmlformats.org/drawingml/2006/main" noChangeAspect="1"/>
             </wp:cNvGraphicFramePr>
@@ -4738,1064 +5015,6 @@
                   <pic:spPr>
                     <a:xfrm>
                       <a:off x="0" y="0"/>
-                      <a:ext cx="5257800" cy="266700"/>
-                    </a:xfrm>
-                    <a:prstGeom prst="rect">
-                      <a:avLst/>
-                    </a:prstGeom>
-                  </pic:spPr>
-                </pic:pic>
-              </a:graphicData>
-            </a:graphic>
-          </wp:inline>
-        </w:drawing>
-      </w:r>
-    </w:p>
-    <w:p>
-      <w:pPr>
-        <w:pStyle w:val="af"/>
-      </w:pPr>
-      <w:r>
-        <w:t xml:space="preserve">Рисунок </w:t>
-      </w:r>
-      <w:bookmarkStart w:id="7" w:name="Рисунок_Запрос_окружности"/>
-      <w:r>
-        <w:fldChar w:fldCharType="begin"/>
-      </w:r>
-      <w:r>
-        <w:instrText xml:space="preserve"> STYLEREF 1 \s </w:instrText>
-      </w:r>
-      <w:r>
-        <w:fldChar w:fldCharType="separate"/>
-      </w:r>
-      <w:r>
-        <w:rPr>
-          <w:noProof/>
-        </w:rPr>
-        <w:t>2</w:t>
-      </w:r>
-      <w:r>
-        <w:fldChar w:fldCharType="end"/>
-      </w:r>
-      <w:r>
-        <w:t>.</w:t>
-      </w:r>
-      <w:r>
-        <w:fldChar w:fldCharType="begin"/>
-      </w:r>
-      <w:r>
-        <w:instrText xml:space="preserve"> SEQ Рисунок \* ARABIC \s 1 </w:instrText>
-      </w:r>
-      <w:r>
-        <w:fldChar w:fldCharType="separate"/>
-      </w:r>
-      <w:r>
-        <w:rPr>
-          <w:noProof/>
-        </w:rPr>
-        <w:t>2</w:t>
-      </w:r>
-      <w:r>
-        <w:fldChar w:fldCharType="end"/>
-      </w:r>
-      <w:bookmarkEnd w:id="7"/>
-      <w:r>
-        <w:t xml:space="preserve"> — Запрос к серверу области окружности</w:t>
-      </w:r>
-    </w:p>
-    <w:p>
-      <w:r>
-        <w:t xml:space="preserve">Приложение отправляет на сервер </w:t>
-      </w:r>
-      <w:r>
-        <w:rPr>
-          <w:lang w:val="en-US"/>
-        </w:rPr>
-        <w:t>HTTP</w:t>
-      </w:r>
-      <w:r>
-        <w:t xml:space="preserve"> </w:t>
-      </w:r>
-      <w:r>
-        <w:rPr>
-          <w:lang w:val="en-US"/>
-        </w:rPr>
-        <w:t>GET</w:t>
-      </w:r>
-      <w:r>
-        <w:t>-</w:t>
-      </w:r>
-      <w:r>
-        <w:t>запрос, который содержит параметры «</w:t>
-      </w:r>
-      <w:r>
-        <w:rPr>
-          <w:lang w:val="en-US"/>
-        </w:rPr>
-        <w:t>points</w:t>
-      </w:r>
-      <w:r>
-        <w:t>» для произвольной области и «</w:t>
-      </w:r>
-      <w:r>
-        <w:rPr>
-          <w:lang w:val="en-US"/>
-        </w:rPr>
-        <w:t>circle</w:t>
-      </w:r>
-      <w:r>
-        <w:t>», а также, «</w:t>
-      </w:r>
-      <w:r>
-        <w:rPr>
-          <w:lang w:val="en-US"/>
-        </w:rPr>
-        <w:t>radius</w:t>
-      </w:r>
-      <w:r>
-        <w:t xml:space="preserve">», — для </w:t>
-      </w:r>
-      <w:r>
-        <w:t>области окружности. Переменные «</w:t>
-      </w:r>
-      <w:r>
-        <w:rPr>
-          <w:noProof/>
-          <w:lang w:val="en-US"/>
-        </w:rPr>
-        <w:t>lat</w:t>
-      </w:r>
-      <w:r>
-        <w:t>» обозначают координату широты, «</w:t>
-      </w:r>
-      <w:r>
-        <w:rPr>
-          <w:noProof/>
-          <w:lang w:val="en-US"/>
-        </w:rPr>
-        <w:t>lng</w:t>
-      </w:r>
-      <w:r>
-        <w:t>»</w:t>
-      </w:r>
-      <w:r>
-        <w:t xml:space="preserve"> — </w:t>
-      </w:r>
-      <w:r>
-        <w:t>долготы и задаются в вещественном формате, а «</w:t>
-      </w:r>
-      <w:r>
-        <w:rPr>
-          <w:lang w:val="en-US"/>
-        </w:rPr>
-        <w:t>r</w:t>
-      </w:r>
-      <w:r>
-        <w:t>1</w:t>
-      </w:r>
-      <w:r>
-        <w:t>»</w:t>
-      </w:r>
-      <w:r>
-        <w:t xml:space="preserve"> — </w:t>
-      </w:r>
-      <w:r>
-        <w:t>целое число, обозначающее радиус окружности в метрах.</w:t>
-      </w:r>
-    </w:p>
-    <w:p>
-      <w:pPr>
-        <w:pStyle w:val="af0"/>
-        <w:keepNext/>
-      </w:pPr>
-      <w:r>
-        <w:rPr>
-          <w:noProof/>
-          <w:lang w:eastAsia="ru-RU"/>
-        </w:rPr>
-        <w:lastRenderedPageBreak/>
-        <w:drawing>
-          <wp:inline distT="0" distB="0" distL="0" distR="0">
-            <wp:extent cx="2676525" cy="3771900"/>
-            <wp:effectExtent l="0" t="0" r="9525" b="0"/>
-            <wp:docPr id="15" name="Рисунок 15"/>
-            <wp:cNvGraphicFramePr>
-              <a:graphicFrameLocks xmlns:a="http://schemas.openxmlformats.org/drawingml/2006/main" noChangeAspect="1"/>
-            </wp:cNvGraphicFramePr>
-            <a:graphic xmlns:a="http://schemas.openxmlformats.org/drawingml/2006/main">
-              <a:graphicData uri="http://schemas.openxmlformats.org/drawingml/2006/picture">
-                <pic:pic xmlns:pic="http://schemas.openxmlformats.org/drawingml/2006/picture">
-                  <pic:nvPicPr>
-                    <pic:cNvPr id="0" name=""/>
-                    <pic:cNvPicPr/>
-                  </pic:nvPicPr>
-                  <pic:blipFill>
-                    <a:blip r:embed="rId15" cstate="print"/>
-                    <a:stretch>
-                      <a:fillRect/>
-                    </a:stretch>
-                  </pic:blipFill>
-                  <pic:spPr>
-                    <a:xfrm>
-                      <a:off x="0" y="0"/>
-                      <a:ext cx="2676525" cy="3771900"/>
-                    </a:xfrm>
-                    <a:prstGeom prst="rect">
-                      <a:avLst/>
-                    </a:prstGeom>
-                  </pic:spPr>
-                </pic:pic>
-              </a:graphicData>
-            </a:graphic>
-          </wp:inline>
-        </w:drawing>
-      </w:r>
-    </w:p>
-    <w:p>
-      <w:pPr>
-        <w:pStyle w:val="af"/>
-      </w:pPr>
-      <w:r>
-        <w:t xml:space="preserve">Рисунок </w:t>
-      </w:r>
-      <w:bookmarkStart w:id="8" w:name="Рисунок_Ответ"/>
-      <w:r>
-        <w:fldChar w:fldCharType="begin"/>
-      </w:r>
-      <w:r>
-        <w:instrText xml:space="preserve"> STYLEREF 1 \s </w:instrText>
-      </w:r>
-      <w:r>
-        <w:fldChar w:fldCharType="separate"/>
-      </w:r>
-      <w:r>
-        <w:rPr>
-          <w:noProof/>
-        </w:rPr>
-        <w:t>2</w:t>
-      </w:r>
-      <w:r>
-        <w:fldChar w:fldCharType="end"/>
-      </w:r>
-      <w:r>
-        <w:t>.</w:t>
-      </w:r>
-      <w:r>
-        <w:fldChar w:fldCharType="begin"/>
-      </w:r>
-      <w:r>
-        <w:instrText xml:space="preserve"> SEQ Рисунок \* ARABIC \s 1 </w:instrText>
-      </w:r>
-      <w:r>
-        <w:fldChar w:fldCharType="separate"/>
-      </w:r>
-      <w:r>
-        <w:rPr>
-          <w:noProof/>
-        </w:rPr>
-        <w:t>3</w:t>
-      </w:r>
-      <w:r>
-        <w:fldChar w:fldCharType="end"/>
-      </w:r>
-      <w:bookmarkEnd w:id="8"/>
-      <w:r>
-        <w:t xml:space="preserve"> — </w:t>
-      </w:r>
-      <w:r>
-        <w:t xml:space="preserve">Ответ сервера в формате </w:t>
-      </w:r>
-      <w:r>
-        <w:rPr>
-          <w:lang w:val="en-US"/>
-        </w:rPr>
-        <w:t>JSON</w:t>
-      </w:r>
-    </w:p>
-    <w:p>
-      <w:r>
-        <w:t xml:space="preserve">Приложение анализирует ответ и отображает маркеры определённого цвета на карте, соответствующего типу объекта, который указан сервером. Типы и цвета выбраны произвольно, их соответствие приведено в таблице </w:t>
-      </w:r>
-      <w:r>
-        <w:fldChar w:fldCharType="begin"/>
-      </w:r>
-      <w:r>
-        <w:instrText xml:space="preserve"> REF  Таблица_Соответствие_типа_цвета </w:instrText>
-      </w:r>
-      <w:r>
-        <w:fldChar w:fldCharType="separate"/>
-      </w:r>
-      <w:r>
-        <w:rPr>
-          <w:noProof/>
-        </w:rPr>
-        <w:t>2</w:t>
-      </w:r>
-      <w:r>
-        <w:t>.</w:t>
-      </w:r>
-      <w:r>
-        <w:rPr>
-          <w:noProof/>
-        </w:rPr>
-        <w:t>1</w:t>
-      </w:r>
-      <w:r>
-        <w:rPr>
-          <w:noProof/>
-        </w:rPr>
-        <w:fldChar w:fldCharType="end"/>
-      </w:r>
-      <w:r>
-        <w:t>.</w:t>
-      </w:r>
-    </w:p>
-    <w:p>
-      <w:pPr>
-        <w:pStyle w:val="af2"/>
-      </w:pPr>
-      <w:r>
-        <w:t xml:space="preserve">Таблица </w:t>
-      </w:r>
-      <w:bookmarkStart w:id="9" w:name="Таблица_Соответствие_типа_цвета"/>
-      <w:r>
-        <w:fldChar w:fldCharType="begin"/>
-      </w:r>
-      <w:r>
-        <w:instrText xml:space="preserve"> STYLEREF 1 \s </w:instrText>
-      </w:r>
-      <w:r>
-        <w:fldChar w:fldCharType="separate"/>
-      </w:r>
-      <w:r>
-        <w:rPr>
-          <w:noProof/>
-        </w:rPr>
-        <w:t>2</w:t>
-      </w:r>
-      <w:r>
-        <w:fldChar w:fldCharType="end"/>
-      </w:r>
-      <w:r>
-        <w:t>.</w:t>
-      </w:r>
-      <w:r>
-        <w:fldChar w:fldCharType="begin"/>
-      </w:r>
-      <w:r>
-        <w:instrText xml:space="preserve"> SEQ Таблица \* ARABIC \s 1 </w:instrText>
-      </w:r>
-      <w:r>
-        <w:fldChar w:fldCharType="separate"/>
-      </w:r>
-      <w:r>
-        <w:rPr>
-          <w:noProof/>
-        </w:rPr>
-        <w:t>1</w:t>
-      </w:r>
-      <w:r>
-        <w:rPr>
-          <w:noProof/>
-        </w:rPr>
-        <w:fldChar w:fldCharType="end"/>
-      </w:r>
-      <w:bookmarkEnd w:id="9"/>
-      <w:r>
-        <w:t xml:space="preserve"> — Соответствие типа объекта и цвета маркера</w:t>
-      </w:r>
-    </w:p>
-    <w:tbl>
-      <w:tblPr>
-        <w:tblStyle w:val="ae"/>
-        <w:tblW w:w="0" w:type="auto"/>
-        <w:tblLook w:val="04A0"/>
-      </w:tblPr>
-      <w:tblGrid>
-        <w:gridCol w:w="5210"/>
-        <w:gridCol w:w="5211"/>
-      </w:tblGrid>
-      <w:tr>
-        <w:tc>
-          <w:tcPr>
-            <w:tcW w:w="5210" w:type="dxa"/>
-            <w:vAlign w:val="center"/>
-          </w:tcPr>
-          <w:p>
-            <w:pPr>
-              <w:ind w:firstLine="0"/>
-              <w:jc w:val="center"/>
-            </w:pPr>
-            <w:r>
-              <w:t>Тип</w:t>
-            </w:r>
-          </w:p>
-        </w:tc>
-        <w:tc>
-          <w:tcPr>
-            <w:tcW w:w="5211" w:type="dxa"/>
-            <w:vAlign w:val="center"/>
-          </w:tcPr>
-          <w:p>
-            <w:pPr>
-              <w:ind w:firstLine="0"/>
-              <w:jc w:val="center"/>
-            </w:pPr>
-            <w:r>
-              <w:t>Цвет</w:t>
-            </w:r>
-          </w:p>
-        </w:tc>
-      </w:tr>
-      <w:tr>
-        <w:tc>
-          <w:tcPr>
-            <w:tcW w:w="5210" w:type="dxa"/>
-            <w:vAlign w:val="center"/>
-          </w:tcPr>
-          <w:p>
-            <w:pPr>
-              <w:ind w:firstLine="0"/>
-              <w:jc w:val="center"/>
-            </w:pPr>
-            <w:r>
-              <w:t>1</w:t>
-            </w:r>
-          </w:p>
-        </w:tc>
-        <w:tc>
-          <w:tcPr>
-            <w:tcW w:w="5211" w:type="dxa"/>
-            <w:vAlign w:val="center"/>
-          </w:tcPr>
-          <w:p>
-            <w:pPr>
-              <w:ind w:firstLine="0"/>
-              <w:jc w:val="center"/>
-            </w:pPr>
-            <w:r>
-              <w:t>Красный</w:t>
-            </w:r>
-          </w:p>
-        </w:tc>
-      </w:tr>
-      <w:tr>
-        <w:tc>
-          <w:tcPr>
-            <w:tcW w:w="5210" w:type="dxa"/>
-            <w:vAlign w:val="center"/>
-          </w:tcPr>
-          <w:p>
-            <w:pPr>
-              <w:ind w:firstLine="0"/>
-              <w:jc w:val="center"/>
-            </w:pPr>
-            <w:r>
-              <w:t>2</w:t>
-            </w:r>
-          </w:p>
-        </w:tc>
-        <w:tc>
-          <w:tcPr>
-            <w:tcW w:w="5211" w:type="dxa"/>
-            <w:vAlign w:val="center"/>
-          </w:tcPr>
-          <w:p>
-            <w:pPr>
-              <w:ind w:firstLine="0"/>
-              <w:jc w:val="center"/>
-            </w:pPr>
-            <w:r>
-              <w:t>Синий</w:t>
-            </w:r>
-          </w:p>
-        </w:tc>
-      </w:tr>
-      <w:tr>
-        <w:tc>
-          <w:tcPr>
-            <w:tcW w:w="5210" w:type="dxa"/>
-            <w:vAlign w:val="center"/>
-          </w:tcPr>
-          <w:p>
-            <w:pPr>
-              <w:ind w:firstLine="0"/>
-              <w:jc w:val="center"/>
-            </w:pPr>
-            <w:r>
-              <w:t>3</w:t>
-            </w:r>
-          </w:p>
-        </w:tc>
-        <w:tc>
-          <w:tcPr>
-            <w:tcW w:w="5211" w:type="dxa"/>
-            <w:vAlign w:val="center"/>
-          </w:tcPr>
-          <w:p>
-            <w:pPr>
-              <w:ind w:firstLine="0"/>
-              <w:jc w:val="center"/>
-            </w:pPr>
-            <w:r>
-              <w:t>Жёлтый</w:t>
-            </w:r>
-          </w:p>
-        </w:tc>
-      </w:tr>
-      <w:tr>
-        <w:tc>
-          <w:tcPr>
-            <w:tcW w:w="5210" w:type="dxa"/>
-            <w:vAlign w:val="center"/>
-          </w:tcPr>
-          <w:p>
-            <w:pPr>
-              <w:ind w:firstLine="0"/>
-              <w:jc w:val="center"/>
-            </w:pPr>
-            <w:r>
-              <w:t>4</w:t>
-            </w:r>
-          </w:p>
-        </w:tc>
-        <w:tc>
-          <w:tcPr>
-            <w:tcW w:w="5211" w:type="dxa"/>
-            <w:vAlign w:val="center"/>
-          </w:tcPr>
-          <w:p>
-            <w:pPr>
-              <w:ind w:firstLine="0"/>
-              <w:jc w:val="center"/>
-            </w:pPr>
-            <w:r>
-              <w:t>Оранжевый</w:t>
-            </w:r>
-          </w:p>
-        </w:tc>
-      </w:tr>
-      <w:tr>
-        <w:tc>
-          <w:tcPr>
-            <w:tcW w:w="5210" w:type="dxa"/>
-            <w:vAlign w:val="center"/>
-          </w:tcPr>
-          <w:p>
-            <w:pPr>
-              <w:ind w:firstLine="0"/>
-              <w:jc w:val="center"/>
-            </w:pPr>
-            <w:r>
-              <w:t>5</w:t>
-            </w:r>
-          </w:p>
-        </w:tc>
-        <w:tc>
-          <w:tcPr>
-            <w:tcW w:w="5211" w:type="dxa"/>
-            <w:vAlign w:val="center"/>
-          </w:tcPr>
-          <w:p>
-            <w:pPr>
-              <w:ind w:firstLine="0"/>
-              <w:jc w:val="center"/>
-            </w:pPr>
-            <w:r>
-              <w:t>Зелёный</w:t>
-            </w:r>
-          </w:p>
-        </w:tc>
-      </w:tr>
-    </w:tbl>
-    <w:p/>
-    <w:p>
-      <w:r>
-        <w:t xml:space="preserve">После нажатия на маркер поверх карты отображается нестандартное информационное окно небольшого размера собственной реализации. Информационное окно содержит небольшую фотографию, краткое название объекта и 2 кнопки, которые позволяют просмотреть более подробную информацию об </w:t>
-      </w:r>
-      <w:r>
-        <w:lastRenderedPageBreak/>
-        <w:t xml:space="preserve">объекте и совершить навигацию к отображаемому объекту с помощью стандартного приложения </w:t>
-      </w:r>
-      <w:r>
-        <w:rPr>
-          <w:lang w:val="en-US"/>
-        </w:rPr>
-        <w:t>Google</w:t>
-      </w:r>
-      <w:r>
-        <w:t xml:space="preserve"> </w:t>
-      </w:r>
-      <w:r>
-        <w:rPr>
-          <w:lang w:val="en-US"/>
-        </w:rPr>
-        <w:t>Maps</w:t>
-      </w:r>
-      <w:r>
-        <w:t>.</w:t>
-      </w:r>
-    </w:p>
-    <w:p>
-      <w:r>
-        <w:t>По нажатию кнопки просмотра подробной информации открывается вторая операция (экран) приложения, в верхней части которой отображается большая фотография объекта и кнопку, позволяющую выполнить навигацию к данному объекту. Ниже содержится полная доступная информация об объекте, которую вернул сервер:</w:t>
-      </w:r>
-    </w:p>
-    <w:p>
-      <w:pPr>
-        <w:pStyle w:val="aff5"/>
-        <w:numPr>
-          <w:ilvl w:val="0"/>
-          <w:numId w:val="42"/>
-        </w:numPr>
-      </w:pPr>
-      <w:r>
-        <w:t>название;</w:t>
-      </w:r>
-    </w:p>
-    <w:p>
-      <w:pPr>
-        <w:pStyle w:val="aff5"/>
-        <w:numPr>
-          <w:ilvl w:val="0"/>
-          <w:numId w:val="42"/>
-        </w:numPr>
-      </w:pPr>
-      <w:r>
-        <w:t>описание;</w:t>
-      </w:r>
-    </w:p>
-    <w:p>
-      <w:pPr>
-        <w:pStyle w:val="aff5"/>
-        <w:numPr>
-          <w:ilvl w:val="0"/>
-          <w:numId w:val="42"/>
-        </w:numPr>
-      </w:pPr>
-      <w:r>
-        <w:t>телефон;</w:t>
-      </w:r>
-    </w:p>
-    <w:p>
-      <w:pPr>
-        <w:pStyle w:val="aff5"/>
-        <w:numPr>
-          <w:ilvl w:val="0"/>
-          <w:numId w:val="42"/>
-        </w:numPr>
-      </w:pPr>
-      <w:r>
-        <w:t>адрес.</w:t>
-      </w:r>
-    </w:p>
-    <w:p>
-      <w:r>
-        <w:t xml:space="preserve">Также приложение позволяет изменять тип отображаемой карты </w:t>
-      </w:r>
-      <w:r>
-        <w:rPr>
-          <w:lang w:val="en-US"/>
-        </w:rPr>
-        <w:t>Google</w:t>
-      </w:r>
-      <w:r>
-        <w:t xml:space="preserve"> </w:t>
-      </w:r>
-      <w:r>
-        <w:rPr>
-          <w:lang w:val="en-US"/>
-        </w:rPr>
-        <w:t>Maps</w:t>
-      </w:r>
-      <w:r>
-        <w:t>. Доступно 4 возможных типов карты:</w:t>
-      </w:r>
-    </w:p>
-    <w:p>
-      <w:pPr>
-        <w:pStyle w:val="aff5"/>
-        <w:numPr>
-          <w:ilvl w:val="0"/>
-          <w:numId w:val="41"/>
-        </w:numPr>
-      </w:pPr>
-      <w:r>
-        <w:t>стандартная;</w:t>
-      </w:r>
-    </w:p>
-    <w:p>
-      <w:pPr>
-        <w:pStyle w:val="aff5"/>
-        <w:numPr>
-          <w:ilvl w:val="0"/>
-          <w:numId w:val="41"/>
-        </w:numPr>
-      </w:pPr>
-      <w:r>
-        <w:t>гибридная;</w:t>
-      </w:r>
-    </w:p>
-    <w:p>
-      <w:pPr>
-        <w:pStyle w:val="aff5"/>
-        <w:numPr>
-          <w:ilvl w:val="0"/>
-          <w:numId w:val="41"/>
-        </w:numPr>
-      </w:pPr>
-      <w:r>
-        <w:t>спутниковая;</w:t>
-      </w:r>
-    </w:p>
-    <w:p>
-      <w:pPr>
-        <w:pStyle w:val="aff5"/>
-        <w:numPr>
-          <w:ilvl w:val="0"/>
-          <w:numId w:val="41"/>
-        </w:numPr>
-      </w:pPr>
-      <w:r>
-        <w:t>рельеф.</w:t>
-      </w:r>
-    </w:p>
-    <w:p>
-      <w:r>
-        <w:t xml:space="preserve">Серверная часть приложения написана на </w:t>
-      </w:r>
-      <w:r>
-        <w:rPr>
-          <w:lang w:val="en-US"/>
-        </w:rPr>
-        <w:t>PHP</w:t>
-      </w:r>
-      <w:r>
-        <w:t xml:space="preserve">, а также на </w:t>
-      </w:r>
-      <w:r>
-        <w:rPr>
-          <w:lang w:val="en-US"/>
-        </w:rPr>
-        <w:t>C</w:t>
-      </w:r>
-      <w:r>
-        <w:t>#</w:t>
-      </w:r>
-      <w:r>
-        <w:t xml:space="preserve"> с использованием технологии </w:t>
-      </w:r>
-      <w:r>
-        <w:rPr>
-          <w:lang w:val="en-US"/>
-        </w:rPr>
-        <w:t>WPF</w:t>
-      </w:r>
-      <w:r>
-        <w:t xml:space="preserve"> платформы </w:t>
-      </w:r>
-      <w:r>
-        <w:t>.</w:t>
-      </w:r>
-      <w:r>
-        <w:rPr>
-          <w:lang w:val="en-US"/>
-        </w:rPr>
-        <w:t>NET</w:t>
-      </w:r>
-      <w:r>
-        <w:t xml:space="preserve"> </w:t>
-      </w:r>
-      <w:r>
-        <w:rPr>
-          <w:lang w:val="en-US"/>
-        </w:rPr>
-        <w:t>Framework</w:t>
-      </w:r>
-      <w:r>
-        <w:t xml:space="preserve"> версии 4.6.1. Для реализации базы данных использовалась </w:t>
-      </w:r>
-      <w:r>
-        <w:t xml:space="preserve">компактная встраиваемая реляционная </w:t>
-      </w:r>
-      <w:r>
-        <w:t xml:space="preserve">БД </w:t>
-      </w:r>
-      <w:r>
-        <w:rPr>
-          <w:lang w:val="en-US"/>
-        </w:rPr>
-        <w:t>SQLite</w:t>
-      </w:r>
-      <w:r>
-        <w:t xml:space="preserve"> [8].</w:t>
-      </w:r>
-      <w:r>
-        <w:t xml:space="preserve"> При поступлении запроса от приложения сервер анализирует область и определяет объекты, которые находятся в данной области, и отправляет приложению-клиенту набор объектов с подробной информацией по каждому из них.</w:t>
-      </w:r>
-    </w:p>
-    <w:p>
-      <w:r>
-        <w:t xml:space="preserve">Разработанное приложение поддерживает все типы мобильных устройств </w:t>
-      </w:r>
-      <w:r>
-        <w:rPr>
-          <w:lang w:val="en-US"/>
-        </w:rPr>
-        <w:t>Android</w:t>
-      </w:r>
-      <w:r>
-        <w:t xml:space="preserve">, начиная с версии </w:t>
-      </w:r>
-      <w:r>
-        <w:rPr>
-          <w:lang w:val="en-US"/>
-        </w:rPr>
-        <w:t>Android</w:t>
-      </w:r>
-      <w:r>
-        <w:t xml:space="preserve"> 4.0.3 (</w:t>
-      </w:r>
-      <w:r>
-        <w:rPr>
-          <w:lang w:val="en-US"/>
-        </w:rPr>
-        <w:t>API</w:t>
-      </w:r>
-      <w:r>
-        <w:t xml:space="preserve"> 15)</w:t>
-      </w:r>
-      <w:r>
-        <w:t>. Стандартным языком локализации приложения является международный английский язык, но также приложение переведено на русский язык, который будет доступен для устройств, где основным языком системы установлен русский.</w:t>
-      </w:r>
-    </w:p>
-    <w:p>
-      <w:pPr>
-        <w:pStyle w:val="2"/>
-      </w:pPr>
-      <w:bookmarkStart w:id="10" w:name="_Toc456801935"/>
-      <w:r>
-        <w:lastRenderedPageBreak/>
-        <w:t>Общая часть</w:t>
-      </w:r>
-      <w:bookmarkEnd w:id="10"/>
-    </w:p>
-    <w:p>
-      <w:r>
-        <w:t xml:space="preserve">Приложение разработано командой из четырёх программистов. Совместными усилиями были проанализированы требования к разрабатываемому приложению, в результате чего была сформирована диаграмма вариантов использования, которая изображена на рисунке </w:t>
-      </w:r>
-      <w:r>
-        <w:fldChar w:fldCharType="begin"/>
-      </w:r>
-      <w:r>
-        <w:instrText xml:space="preserve"> REF  Рисунок_Use_Case </w:instrText>
-      </w:r>
-      <w:r>
-        <w:fldChar w:fldCharType="separate"/>
-      </w:r>
-      <w:r>
-        <w:rPr>
-          <w:noProof/>
-        </w:rPr>
-        <w:t>2</w:t>
-      </w:r>
-      <w:r>
-        <w:t>.</w:t>
-      </w:r>
-      <w:r>
-        <w:rPr>
-          <w:noProof/>
-        </w:rPr>
-        <w:t>4</w:t>
-      </w:r>
-      <w:r>
-        <w:rPr>
-          <w:noProof/>
-        </w:rPr>
-        <w:fldChar w:fldCharType="end"/>
-      </w:r>
-      <w:r>
-        <w:t>.</w:t>
-      </w:r>
-    </w:p>
-    <w:p>
-      <w:pPr>
-        <w:pStyle w:val="af0"/>
-        <w:keepNext/>
-      </w:pPr>
-      <w:r>
-        <w:rPr>
-          <w:noProof/>
-          <w:lang w:eastAsia="ru-RU"/>
-        </w:rPr>
-        <w:drawing>
-          <wp:inline distT="0" distB="0" distL="0" distR="0">
-            <wp:extent cx="5734050" cy="3381375"/>
-            <wp:effectExtent l="0" t="0" r="0" b="9525"/>
-            <wp:docPr id="5" name="Рисунок 5"/>
-            <wp:cNvGraphicFramePr>
-              <a:graphicFrameLocks xmlns:a="http://schemas.openxmlformats.org/drawingml/2006/main" noChangeAspect="1"/>
-            </wp:cNvGraphicFramePr>
-            <a:graphic xmlns:a="http://schemas.openxmlformats.org/drawingml/2006/main">
-              <a:graphicData uri="http://schemas.openxmlformats.org/drawingml/2006/picture">
-                <pic:pic xmlns:pic="http://schemas.openxmlformats.org/drawingml/2006/picture">
-                  <pic:nvPicPr>
-                    <pic:cNvPr id="0" name=""/>
-                    <pic:cNvPicPr/>
-                  </pic:nvPicPr>
-                  <pic:blipFill>
-                    <a:blip r:embed="rId16" cstate="print"/>
-                    <a:stretch>
-                      <a:fillRect/>
-                    </a:stretch>
-                  </pic:blipFill>
-                  <pic:spPr>
-                    <a:xfrm>
-                      <a:off x="0" y="0"/>
-                      <a:ext cx="5734050" cy="3381375"/>
-                    </a:xfrm>
-                    <a:prstGeom prst="rect">
-                      <a:avLst/>
-                    </a:prstGeom>
-                  </pic:spPr>
-                </pic:pic>
-              </a:graphicData>
-            </a:graphic>
-          </wp:inline>
-        </w:drawing>
-      </w:r>
-    </w:p>
-    <w:p>
-      <w:pPr>
-        <w:pStyle w:val="af"/>
-      </w:pPr>
-      <w:r>
-        <w:t xml:space="preserve">Рисунок </w:t>
-      </w:r>
-      <w:bookmarkStart w:id="11" w:name="Рисунок_Use_Case"/>
-      <w:r>
-        <w:fldChar w:fldCharType="begin"/>
-      </w:r>
-      <w:r>
-        <w:instrText xml:space="preserve"> STYLEREF 1 \s </w:instrText>
-      </w:r>
-      <w:r>
-        <w:fldChar w:fldCharType="separate"/>
-      </w:r>
-      <w:r>
-        <w:rPr>
-          <w:noProof/>
-        </w:rPr>
-        <w:t>2</w:t>
-      </w:r>
-      <w:r>
-        <w:fldChar w:fldCharType="end"/>
-      </w:r>
-      <w:r>
-        <w:t>.</w:t>
-      </w:r>
-      <w:r>
-        <w:fldChar w:fldCharType="begin"/>
-      </w:r>
-      <w:r>
-        <w:instrText xml:space="preserve"> SEQ Рисунок \* ARABIC \s 1 </w:instrText>
-      </w:r>
-      <w:r>
-        <w:fldChar w:fldCharType="separate"/>
-      </w:r>
-      <w:r>
-        <w:rPr>
-          <w:noProof/>
-        </w:rPr>
-        <w:t>4</w:t>
-      </w:r>
-      <w:r>
-        <w:fldChar w:fldCharType="end"/>
-      </w:r>
-      <w:bookmarkEnd w:id="11"/>
-      <w:r>
-        <w:t xml:space="preserve"> — Диаграмма вариантов использования</w:t>
-      </w:r>
-    </w:p>
-    <w:p>
-      <w:r>
-        <w:t xml:space="preserve">Были спроектированы основные элементы архитектуры приложения и определены основные физические устройства, необходимые для работы клиент-серверного приложения, которые изображены </w:t>
-      </w:r>
-      <w:r>
-        <w:t xml:space="preserve">на диаграмме развёртывания </w:t>
-      </w:r>
-      <w:r>
-        <w:t xml:space="preserve">на рисунке </w:t>
-      </w:r>
-      <w:r>
-        <w:fldChar w:fldCharType="begin"/>
-      </w:r>
-      <w:r>
-        <w:instrText xml:space="preserve"> REF  Рисунок_Диаграмма_развёртывания </w:instrText>
-      </w:r>
-      <w:r>
-        <w:fldChar w:fldCharType="separate"/>
-      </w:r>
-      <w:r>
-        <w:rPr>
-          <w:noProof/>
-        </w:rPr>
-        <w:t>2</w:t>
-      </w:r>
-      <w:r>
-        <w:t>.</w:t>
-      </w:r>
-      <w:r>
-        <w:rPr>
-          <w:noProof/>
-        </w:rPr>
-        <w:t>5</w:t>
-      </w:r>
-      <w:r>
-        <w:rPr>
-          <w:noProof/>
-        </w:rPr>
-        <w:fldChar w:fldCharType="end"/>
-      </w:r>
-      <w:r>
-        <w:t>.</w:t>
-      </w:r>
-    </w:p>
-    <w:p>
-      <w:pPr>
-        <w:pStyle w:val="af0"/>
-        <w:keepNext/>
-      </w:pPr>
-      <w:r>
-        <w:rPr>
-          <w:noProof/>
-          <w:lang w:eastAsia="ru-RU"/>
-        </w:rPr>
-        <w:lastRenderedPageBreak/>
-        <w:drawing>
-          <wp:inline distT="0" distB="0" distL="0" distR="0">
-            <wp:extent cx="4381500" cy="1419225"/>
-            <wp:effectExtent l="0" t="0" r="0" b="9525"/>
-            <wp:docPr id="7" name="Рисунок 7"/>
-            <wp:cNvGraphicFramePr>
-              <a:graphicFrameLocks xmlns:a="http://schemas.openxmlformats.org/drawingml/2006/main" noChangeAspect="1"/>
-            </wp:cNvGraphicFramePr>
-            <a:graphic xmlns:a="http://schemas.openxmlformats.org/drawingml/2006/main">
-              <a:graphicData uri="http://schemas.openxmlformats.org/drawingml/2006/picture">
-                <pic:pic xmlns:pic="http://schemas.openxmlformats.org/drawingml/2006/picture">
-                  <pic:nvPicPr>
-                    <pic:cNvPr id="0" name=""/>
-                    <pic:cNvPicPr/>
-                  </pic:nvPicPr>
-                  <pic:blipFill>
-                    <a:blip r:embed="rId17" cstate="print"/>
-                    <a:stretch>
-                      <a:fillRect/>
-                    </a:stretch>
-                  </pic:blipFill>
-                  <pic:spPr>
-                    <a:xfrm>
-                      <a:off x="0" y="0"/>
                       <a:ext cx="4381500" cy="1419225"/>
                     </a:xfrm>
                     <a:prstGeom prst="rect">
@@ -5816,7 +5035,7 @@
       <w:r>
         <w:t xml:space="preserve">Рисунок </w:t>
       </w:r>
-      <w:bookmarkStart w:id="12" w:name="Рисунок_Диаграмма_развёртывания"/>
+      <w:bookmarkStart w:id="9" w:name="Рисунок_Диаграмма_развёртывания"/>
       <w:r>
         <w:fldChar w:fldCharType="begin"/>
       </w:r>
@@ -5856,7 +5075,7 @@
       <w:r>
         <w:fldChar w:fldCharType="end"/>
       </w:r>
-      <w:bookmarkEnd w:id="12"/>
+      <w:bookmarkEnd w:id="9"/>
       <w:r>
         <w:t xml:space="preserve"> — Диаграмма развёртывания</w:t>
       </w:r>
@@ -5918,6 +5137,7 @@
           <w:noProof/>
           <w:lang w:eastAsia="ru-RU"/>
         </w:rPr>
+        <w:lastRenderedPageBreak/>
         <w:drawing>
           <wp:inline distT="0" distB="0" distL="0" distR="0">
             <wp:extent cx="5695950" cy="3048000"/>
@@ -5934,10 +5154,10 @@
                     <pic:cNvPicPr/>
                   </pic:nvPicPr>
                   <pic:blipFill>
-                    <a:blip r:embed="rId18" cstate="print">
+                    <a:blip r:embed="rId15" cstate="print">
                       <a:extLst>
                         <a:ext uri="{28A0092B-C50C-407E-A947-70E740481C1C}">
-                          <a14:useLocalDpi xmlns="" xmlns:wpc="http://schemas.microsoft.com/office/word/2010/wordprocessingCanvas" xmlns:mc="http://schemas.openxmlformats.org/markup-compatibility/2006" xmlns:o="urn:schemas-microsoft-com:office:office" xmlns:v="urn:schemas-microsoft-com:vml" xmlns:wp14="http://schemas.microsoft.com/office/word/2010/wordprocessingDrawing" xmlns:w10="urn:schemas-microsoft-com:office:word" xmlns:w="http://schemas.openxmlformats.org/wordprocessingml/2006/main" xmlns:w14="http://schemas.microsoft.com/office/word/2010/wordml" xmlns:wpg="http://schemas.microsoft.com/office/word/2010/wordprocessingGroup" xmlns:wpi="http://schemas.microsoft.com/office/word/2010/wordprocessingInk" xmlns:wps="http://schemas.microsoft.com/office/word/2010/wordprocessingShape" xmlns:a14="http://schemas.microsoft.com/office/drawing/2010/main" val="0"/>
+                          <a14:useLocalDpi xmlns:a14="http://schemas.microsoft.com/office/drawing/2010/main" xmlns:wps="http://schemas.microsoft.com/office/word/2010/wordprocessingShape" xmlns:wpi="http://schemas.microsoft.com/office/word/2010/wordprocessingInk" xmlns:wpg="http://schemas.microsoft.com/office/word/2010/wordprocessingGroup" xmlns:w14="http://schemas.microsoft.com/office/word/2010/wordml" xmlns:w="http://schemas.openxmlformats.org/wordprocessingml/2006/main" xmlns:w10="urn:schemas-microsoft-com:office:word" xmlns:wp14="http://schemas.microsoft.com/office/word/2010/wordprocessingDrawing" xmlns:v="urn:schemas-microsoft-com:vml" xmlns:o="urn:schemas-microsoft-com:office:office" xmlns:mc="http://schemas.openxmlformats.org/markup-compatibility/2006" xmlns:wpc="http://schemas.microsoft.com/office/word/2010/wordprocessingCanvas" xmlns="" val="0"/>
                         </a:ext>
                       </a:extLst>
                     </a:blip>
@@ -5968,7 +5188,7 @@
       <w:r>
         <w:t xml:space="preserve">Рисунок </w:t>
       </w:r>
-      <w:bookmarkStart w:id="13" w:name="Рисунок_Диаграмма_отношений_экранов"/>
+      <w:bookmarkStart w:id="10" w:name="Рисунок_Диаграмма_отношений_экранов"/>
       <w:r>
         <w:fldChar w:fldCharType="begin"/>
       </w:r>
@@ -6008,7 +5228,7 @@
       <w:r>
         <w:fldChar w:fldCharType="end"/>
       </w:r>
-      <w:bookmarkEnd w:id="13"/>
+      <w:bookmarkEnd w:id="10"/>
       <w:r>
         <w:rPr>
           <w:lang w:val="en-US"/>
@@ -6067,7 +5287,6 @@
           <w:noProof/>
           <w:lang w:eastAsia="ru-RU"/>
         </w:rPr>
-        <w:lastRenderedPageBreak/>
         <w:drawing>
           <wp:inline distT="0" distB="0" distL="0" distR="0">
             <wp:extent cx="2562225" cy="2181225"/>
@@ -6084,10 +5303,10 @@
                     <pic:cNvPicPr/>
                   </pic:nvPicPr>
                   <pic:blipFill>
-                    <a:blip r:embed="rId19" cstate="print">
+                    <a:blip r:embed="rId16" cstate="print">
                       <a:extLst>
                         <a:ext uri="{28A0092B-C50C-407E-A947-70E740481C1C}">
-                          <a14:useLocalDpi xmlns="" xmlns:wpc="http://schemas.microsoft.com/office/word/2010/wordprocessingCanvas" xmlns:mc="http://schemas.openxmlformats.org/markup-compatibility/2006" xmlns:o="urn:schemas-microsoft-com:office:office" xmlns:v="urn:schemas-microsoft-com:vml" xmlns:wp14="http://schemas.microsoft.com/office/word/2010/wordprocessingDrawing" xmlns:w10="urn:schemas-microsoft-com:office:word" xmlns:w="http://schemas.openxmlformats.org/wordprocessingml/2006/main" xmlns:w14="http://schemas.microsoft.com/office/word/2010/wordml" xmlns:wpg="http://schemas.microsoft.com/office/word/2010/wordprocessingGroup" xmlns:wpi="http://schemas.microsoft.com/office/word/2010/wordprocessingInk" xmlns:wps="http://schemas.microsoft.com/office/word/2010/wordprocessingShape" xmlns:a14="http://schemas.microsoft.com/office/drawing/2010/main" val="0"/>
+                          <a14:useLocalDpi xmlns:a14="http://schemas.microsoft.com/office/drawing/2010/main" xmlns:wps="http://schemas.microsoft.com/office/word/2010/wordprocessingShape" xmlns:wpi="http://schemas.microsoft.com/office/word/2010/wordprocessingInk" xmlns:wpg="http://schemas.microsoft.com/office/word/2010/wordprocessingGroup" xmlns:w14="http://schemas.microsoft.com/office/word/2010/wordml" xmlns:w="http://schemas.openxmlformats.org/wordprocessingml/2006/main" xmlns:w10="urn:schemas-microsoft-com:office:word" xmlns:wp14="http://schemas.microsoft.com/office/word/2010/wordprocessingDrawing" xmlns:v="urn:schemas-microsoft-com:vml" xmlns:o="urn:schemas-microsoft-com:office:office" xmlns:mc="http://schemas.openxmlformats.org/markup-compatibility/2006" xmlns:wpc="http://schemas.microsoft.com/office/word/2010/wordprocessingCanvas" xmlns="" val="0"/>
                         </a:ext>
                       </a:extLst>
                     </a:blip>
@@ -6118,7 +5337,7 @@
       <w:r>
         <w:t xml:space="preserve">Рисунок </w:t>
       </w:r>
-      <w:bookmarkStart w:id="14" w:name="Рисунок_БД"/>
+      <w:bookmarkStart w:id="11" w:name="Рисунок_БД"/>
       <w:r>
         <w:fldChar w:fldCharType="begin"/>
       </w:r>
@@ -6158,7 +5377,7 @@
       <w:r>
         <w:fldChar w:fldCharType="end"/>
       </w:r>
-      <w:bookmarkEnd w:id="14"/>
+      <w:bookmarkEnd w:id="11"/>
       <w:r>
         <w:t xml:space="preserve"> — Схема базы данных</w:t>
       </w:r>
@@ -6231,7 +5450,7 @@
       <w:r>
         <w:t xml:space="preserve">Таблица </w:t>
       </w:r>
-      <w:bookmarkStart w:id="15" w:name="Таблица_geo_objects"/>
+      <w:bookmarkStart w:id="12" w:name="Таблица_geo_objects"/>
       <w:r>
         <w:fldChar w:fldCharType="begin"/>
       </w:r>
@@ -6274,7 +5493,7 @@
         </w:rPr>
         <w:fldChar w:fldCharType="end"/>
       </w:r>
-      <w:bookmarkEnd w:id="15"/>
+      <w:bookmarkEnd w:id="12"/>
       <w:r>
         <w:t xml:space="preserve"> — Поля таблицы «</w:t>
       </w:r>
@@ -6484,6 +5703,7 @@
               <w:rPr>
                 <w:lang w:val="en-US"/>
               </w:rPr>
+              <w:lastRenderedPageBreak/>
               <w:t>description</w:t>
             </w:r>
           </w:p>
@@ -6905,7 +6125,6 @@
           <w:noProof/>
           <w:lang w:eastAsia="ru-RU"/>
         </w:rPr>
-        <w:lastRenderedPageBreak/>
         <w:drawing>
           <wp:inline distT="0" distB="0" distL="0" distR="0">
             <wp:extent cx="5562600" cy="2038350"/>
@@ -6922,7 +6141,7 @@
                     <pic:cNvPicPr/>
                   </pic:nvPicPr>
                   <pic:blipFill>
-                    <a:blip r:embed="rId20" cstate="print"/>
+                    <a:blip r:embed="rId17" cstate="print"/>
                     <a:stretch>
                       <a:fillRect/>
                     </a:stretch>
@@ -6950,7 +6169,7 @@
       <w:r>
         <w:t xml:space="preserve">Рисунок </w:t>
       </w:r>
-      <w:bookmarkStart w:id="16" w:name="Рисунок_Диаграмма_классов"/>
+      <w:bookmarkStart w:id="13" w:name="Рисунок_Диаграмма_классов"/>
       <w:r>
         <w:fldChar w:fldCharType="begin"/>
       </w:r>
@@ -6990,7 +6209,7 @@
       <w:r>
         <w:fldChar w:fldCharType="end"/>
       </w:r>
-      <w:bookmarkEnd w:id="16"/>
+      <w:bookmarkEnd w:id="13"/>
       <w:r>
         <w:t xml:space="preserve"> — Диаграмма классов</w:t>
       </w:r>
@@ -7009,22 +6228,26 @@
       <w:r>
         <w:t xml:space="preserve">» </w:t>
       </w:r>
-      <w:bookmarkStart w:id="17" w:name="_GoBack"/>
-      <w:bookmarkEnd w:id="17"/>
+      <w:bookmarkStart w:id="14" w:name="_GoBack"/>
+      <w:bookmarkEnd w:id="14"/>
     </w:p>
     <w:p>
       <w:pPr>
         <w:pStyle w:val="2"/>
       </w:pPr>
-      <w:bookmarkStart w:id="18" w:name="_Toc456801936"/>
+      <w:bookmarkStart w:id="15" w:name="_Toc456804500"/>
       <w:r>
         <w:t>Своя часть</w:t>
       </w:r>
-      <w:bookmarkEnd w:id="18"/>
-    </w:p>
-    <w:p>
-      <w:r>
-        <w:t>В первую очередь была реализована возможность рисования на карте произвольной области, которое осуществляется следующим образом. Пользователь выбирает инструмент выделения области, после чего перемещение карты блокируется. При первом нажатии на экран (карту) определяется первая точка области. Далее при перемещении указателя через некоторые короткие промежутки времени ставятся точки, образующие контур области выделения, а между точками отрисовываются линии, соединяющие их. Также предусмотрена ситуация, когда указатель не двигается некоторое время либо перемещается на небольшое расстояние. В этом случае не ставится несколько точек в слишком близком расположении с последней точкой.</w:t>
+      <w:bookmarkEnd w:id="15"/>
+    </w:p>
+    <w:p>
+      <w:r>
+        <w:t xml:space="preserve">В первую очередь была реализована возможность рисования на карте произвольной области, которое осуществляется следующим образом. Пользователь выбирает инструмент выделения области, после чего перемещение карты блокируется. При первом нажатии на экран (карту) определяется первая точка области. Далее при перемещении указателя через некоторые короткие промежутки времени ставятся точки, образующие контур области выделения, а между точками отрисовываются линии, соединяющие их. Также предусмотрена ситуация, когда указатель не двигается некоторое время либо перемещается на небольшое </w:t>
+      </w:r>
+      <w:r>
+        <w:lastRenderedPageBreak/>
+        <w:t>расстояние. В этом случае не ставится несколько точек в слишком близком расположении с последней точкой.</w:t>
       </w:r>
     </w:p>
     <w:p>
@@ -7075,7 +6298,6 @@
           <w:noProof/>
           <w:lang w:eastAsia="ru-RU"/>
         </w:rPr>
-        <w:lastRenderedPageBreak/>
         <w:drawing>
           <wp:inline distT="0" distB="0" distL="0" distR="0">
             <wp:extent cx="1704975" cy="962025"/>
@@ -7092,10 +6314,10 @@
                     <pic:cNvPicPr/>
                   </pic:nvPicPr>
                   <pic:blipFill rotWithShape="1">
-                    <a:blip r:embed="rId21" cstate="print">
+                    <a:blip r:embed="rId18" cstate="print">
                       <a:extLst>
                         <a:ext uri="{28A0092B-C50C-407E-A947-70E740481C1C}">
-                          <a14:useLocalDpi xmlns="" xmlns:wpc="http://schemas.microsoft.com/office/word/2010/wordprocessingCanvas" xmlns:mc="http://schemas.openxmlformats.org/markup-compatibility/2006" xmlns:o="urn:schemas-microsoft-com:office:office" xmlns:v="urn:schemas-microsoft-com:vml" xmlns:wp14="http://schemas.microsoft.com/office/word/2010/wordprocessingDrawing" xmlns:w10="urn:schemas-microsoft-com:office:word" xmlns:w="http://schemas.openxmlformats.org/wordprocessingml/2006/main" xmlns:w14="http://schemas.microsoft.com/office/word/2010/wordml" xmlns:wpg="http://schemas.microsoft.com/office/word/2010/wordprocessingGroup" xmlns:wpi="http://schemas.microsoft.com/office/word/2010/wordprocessingInk" xmlns:wps="http://schemas.microsoft.com/office/word/2010/wordprocessingShape" xmlns:a14="http://schemas.microsoft.com/office/drawing/2010/main" val="0"/>
+                          <a14:useLocalDpi xmlns:a14="http://schemas.microsoft.com/office/drawing/2010/main" xmlns:wps="http://schemas.microsoft.com/office/word/2010/wordprocessingShape" xmlns:wpi="http://schemas.microsoft.com/office/word/2010/wordprocessingInk" xmlns:wpg="http://schemas.microsoft.com/office/word/2010/wordprocessingGroup" xmlns:w14="http://schemas.microsoft.com/office/word/2010/wordml" xmlns:w="http://schemas.openxmlformats.org/wordprocessingml/2006/main" xmlns:w10="urn:schemas-microsoft-com:office:word" xmlns:wp14="http://schemas.microsoft.com/office/word/2010/wordprocessingDrawing" xmlns:v="urn:schemas-microsoft-com:vml" xmlns:o="urn:schemas-microsoft-com:office:office" xmlns:mc="http://schemas.openxmlformats.org/markup-compatibility/2006" xmlns:wpc="http://schemas.microsoft.com/office/word/2010/wordprocessingCanvas" xmlns="" val="0"/>
                         </a:ext>
                       </a:extLst>
                     </a:blip>
@@ -7115,7 +6337,7 @@
                     </a:ln>
                     <a:extLst>
                       <a:ext uri="{53640926-AAD7-44D8-BBD7-CCE9431645EC}">
-                        <a14:shadowObscured xmlns="" xmlns:wpc="http://schemas.microsoft.com/office/word/2010/wordprocessingCanvas" xmlns:mc="http://schemas.openxmlformats.org/markup-compatibility/2006" xmlns:o="urn:schemas-microsoft-com:office:office" xmlns:v="urn:schemas-microsoft-com:vml" xmlns:wp14="http://schemas.microsoft.com/office/word/2010/wordprocessingDrawing" xmlns:w10="urn:schemas-microsoft-com:office:word" xmlns:w="http://schemas.openxmlformats.org/wordprocessingml/2006/main" xmlns:w14="http://schemas.microsoft.com/office/word/2010/wordml" xmlns:wpg="http://schemas.microsoft.com/office/word/2010/wordprocessingGroup" xmlns:wpi="http://schemas.microsoft.com/office/word/2010/wordprocessingInk" xmlns:wps="http://schemas.microsoft.com/office/word/2010/wordprocessingShape" xmlns:a14="http://schemas.microsoft.com/office/drawing/2010/main"/>
+                        <a14:shadowObscured xmlns:a14="http://schemas.microsoft.com/office/drawing/2010/main" xmlns:wps="http://schemas.microsoft.com/office/word/2010/wordprocessingShape" xmlns:wpi="http://schemas.microsoft.com/office/word/2010/wordprocessingInk" xmlns:wpg="http://schemas.microsoft.com/office/word/2010/wordprocessingGroup" xmlns:w14="http://schemas.microsoft.com/office/word/2010/wordml" xmlns:w="http://schemas.openxmlformats.org/wordprocessingml/2006/main" xmlns:w10="urn:schemas-microsoft-com:office:word" xmlns:wp14="http://schemas.microsoft.com/office/word/2010/wordprocessingDrawing" xmlns:v="urn:schemas-microsoft-com:vml" xmlns:o="urn:schemas-microsoft-com:office:office" xmlns:mc="http://schemas.openxmlformats.org/markup-compatibility/2006" xmlns:wpc="http://schemas.microsoft.com/office/word/2010/wordprocessingCanvas" xmlns=""/>
                       </a:ext>
                     </a:extLst>
                   </pic:spPr>
@@ -7133,7 +6355,7 @@
       <w:r>
         <w:t xml:space="preserve">Рисунок </w:t>
       </w:r>
-      <w:bookmarkStart w:id="19" w:name="Рисунок_Регион"/>
+      <w:bookmarkStart w:id="16" w:name="Рисунок_Регион"/>
       <w:r>
         <w:fldChar w:fldCharType="begin"/>
       </w:r>
@@ -7173,7 +6395,7 @@
       <w:r>
         <w:fldChar w:fldCharType="end"/>
       </w:r>
-      <w:bookmarkEnd w:id="19"/>
+      <w:bookmarkEnd w:id="16"/>
       <w:r>
         <w:t xml:space="preserve"> — Произвольная область выделения</w:t>
       </w:r>
@@ -7272,10 +6494,10 @@
                     <pic:cNvPicPr/>
                   </pic:nvPicPr>
                   <pic:blipFill rotWithShape="1">
-                    <a:blip r:embed="rId22" cstate="print">
+                    <a:blip r:embed="rId19" cstate="print">
                       <a:extLst>
                         <a:ext uri="{28A0092B-C50C-407E-A947-70E740481C1C}">
-                          <a14:useLocalDpi xmlns="" xmlns:wpc="http://schemas.microsoft.com/office/word/2010/wordprocessingCanvas" xmlns:mc="http://schemas.openxmlformats.org/markup-compatibility/2006" xmlns:o="urn:schemas-microsoft-com:office:office" xmlns:v="urn:schemas-microsoft-com:vml" xmlns:wp14="http://schemas.microsoft.com/office/word/2010/wordprocessingDrawing" xmlns:w10="urn:schemas-microsoft-com:office:word" xmlns:w="http://schemas.openxmlformats.org/wordprocessingml/2006/main" xmlns:w14="http://schemas.microsoft.com/office/word/2010/wordml" xmlns:wpg="http://schemas.microsoft.com/office/word/2010/wordprocessingGroup" xmlns:wpi="http://schemas.microsoft.com/office/word/2010/wordprocessingInk" xmlns:wps="http://schemas.microsoft.com/office/word/2010/wordprocessingShape" xmlns:a14="http://schemas.microsoft.com/office/drawing/2010/main" val="0"/>
+                          <a14:useLocalDpi xmlns:a14="http://schemas.microsoft.com/office/drawing/2010/main" xmlns:wps="http://schemas.microsoft.com/office/word/2010/wordprocessingShape" xmlns:wpi="http://schemas.microsoft.com/office/word/2010/wordprocessingInk" xmlns:wpg="http://schemas.microsoft.com/office/word/2010/wordprocessingGroup" xmlns:w14="http://schemas.microsoft.com/office/word/2010/wordml" xmlns:w="http://schemas.openxmlformats.org/wordprocessingml/2006/main" xmlns:w10="urn:schemas-microsoft-com:office:word" xmlns:wp14="http://schemas.microsoft.com/office/word/2010/wordprocessingDrawing" xmlns:v="urn:schemas-microsoft-com:vml" xmlns:o="urn:schemas-microsoft-com:office:office" xmlns:mc="http://schemas.openxmlformats.org/markup-compatibility/2006" xmlns:wpc="http://schemas.microsoft.com/office/word/2010/wordprocessingCanvas" xmlns="" val="0"/>
                         </a:ext>
                       </a:extLst>
                     </a:blip>
@@ -7295,7 +6517,7 @@
                     </a:ln>
                     <a:extLst>
                       <a:ext uri="{53640926-AAD7-44D8-BBD7-CCE9431645EC}">
-                        <a14:shadowObscured xmlns="" xmlns:wpc="http://schemas.microsoft.com/office/word/2010/wordprocessingCanvas" xmlns:mc="http://schemas.openxmlformats.org/markup-compatibility/2006" xmlns:o="urn:schemas-microsoft-com:office:office" xmlns:v="urn:schemas-microsoft-com:vml" xmlns:wp14="http://schemas.microsoft.com/office/word/2010/wordprocessingDrawing" xmlns:w10="urn:schemas-microsoft-com:office:word" xmlns:w="http://schemas.openxmlformats.org/wordprocessingml/2006/main" xmlns:w14="http://schemas.microsoft.com/office/word/2010/wordml" xmlns:wpg="http://schemas.microsoft.com/office/word/2010/wordprocessingGroup" xmlns:wpi="http://schemas.microsoft.com/office/word/2010/wordprocessingInk" xmlns:wps="http://schemas.microsoft.com/office/word/2010/wordprocessingShape" xmlns:a14="http://schemas.microsoft.com/office/drawing/2010/main"/>
+                        <a14:shadowObscured xmlns:a14="http://schemas.microsoft.com/office/drawing/2010/main" xmlns:wps="http://schemas.microsoft.com/office/word/2010/wordprocessingShape" xmlns:wpi="http://schemas.microsoft.com/office/word/2010/wordprocessingInk" xmlns:wpg="http://schemas.microsoft.com/office/word/2010/wordprocessingGroup" xmlns:w14="http://schemas.microsoft.com/office/word/2010/wordml" xmlns:w="http://schemas.openxmlformats.org/wordprocessingml/2006/main" xmlns:w10="urn:schemas-microsoft-com:office:word" xmlns:wp14="http://schemas.microsoft.com/office/word/2010/wordprocessingDrawing" xmlns:v="urn:schemas-microsoft-com:vml" xmlns:o="urn:schemas-microsoft-com:office:office" xmlns:mc="http://schemas.openxmlformats.org/markup-compatibility/2006" xmlns:wpc="http://schemas.microsoft.com/office/word/2010/wordprocessingCanvas" xmlns=""/>
                       </a:ext>
                     </a:extLst>
                   </pic:spPr>
@@ -7313,7 +6535,7 @@
       <w:r>
         <w:t xml:space="preserve">Рисунок </w:t>
       </w:r>
-      <w:bookmarkStart w:id="20" w:name="Рисунок_Операция_отображения_подробной"/>
+      <w:bookmarkStart w:id="17" w:name="Рисунок_Операция_отображения_подробной"/>
       <w:r>
         <w:fldChar w:fldCharType="begin"/>
       </w:r>
@@ -7353,7 +6575,7 @@
       <w:r>
         <w:fldChar w:fldCharType="end"/>
       </w:r>
-      <w:bookmarkEnd w:id="20"/>
+      <w:bookmarkEnd w:id="17"/>
       <w:r>
         <w:t xml:space="preserve"> — Операция отображения подробной информации</w:t>
       </w:r>
@@ -7384,7 +6606,7 @@
         <w:pStyle w:val="aff5"/>
         <w:numPr>
           <w:ilvl w:val="0"/>
-          <w:numId w:val="43"/>
+          <w:numId w:val="8"/>
         </w:numPr>
       </w:pPr>
       <w:r>
@@ -7396,7 +6618,7 @@
         <w:pStyle w:val="aff5"/>
         <w:numPr>
           <w:ilvl w:val="0"/>
-          <w:numId w:val="43"/>
+          <w:numId w:val="8"/>
         </w:numPr>
       </w:pPr>
       <w:r>
@@ -7408,7 +6630,7 @@
         <w:pStyle w:val="aff5"/>
         <w:numPr>
           <w:ilvl w:val="0"/>
-          <w:numId w:val="43"/>
+          <w:numId w:val="8"/>
         </w:numPr>
       </w:pPr>
       <w:r>
@@ -7420,7 +6642,7 @@
         <w:pStyle w:val="aff5"/>
         <w:numPr>
           <w:ilvl w:val="0"/>
-          <w:numId w:val="43"/>
+          <w:numId w:val="8"/>
         </w:numPr>
       </w:pPr>
       <w:r>
@@ -7446,12 +6668,12 @@
       <w:pPr>
         <w:pStyle w:val="af4"/>
       </w:pPr>
-      <w:bookmarkStart w:id="21" w:name="_Toc456801937"/>
+      <w:bookmarkStart w:id="18" w:name="_Toc456804501"/>
       <w:r>
         <w:lastRenderedPageBreak/>
         <w:t>Выводы</w:t>
       </w:r>
-      <w:bookmarkEnd w:id="21"/>
+      <w:bookmarkEnd w:id="18"/>
     </w:p>
     <w:p>
       <w:r>
@@ -7647,19 +6869,19 @@
       <w:pPr>
         <w:pStyle w:val="af4"/>
       </w:pPr>
-      <w:bookmarkStart w:id="22" w:name="_Toc456801938"/>
+      <w:bookmarkStart w:id="19" w:name="_Toc456804502"/>
       <w:r>
         <w:lastRenderedPageBreak/>
         <w:t>Перечень ссылок</w:t>
       </w:r>
-      <w:bookmarkEnd w:id="22"/>
+      <w:bookmarkEnd w:id="19"/>
     </w:p>
     <w:p>
       <w:pPr>
         <w:pStyle w:val="aff5"/>
         <w:numPr>
           <w:ilvl w:val="0"/>
-          <w:numId w:val="36"/>
+          <w:numId w:val="6"/>
         </w:numPr>
       </w:pPr>
       <w:r>
@@ -7695,7 +6917,7 @@
         <w:pStyle w:val="aff5"/>
         <w:numPr>
           <w:ilvl w:val="0"/>
-          <w:numId w:val="36"/>
+          <w:numId w:val="6"/>
         </w:numPr>
       </w:pPr>
       <w:r>
@@ -7740,7 +6962,7 @@
         <w:pStyle w:val="aff5"/>
         <w:numPr>
           <w:ilvl w:val="0"/>
-          <w:numId w:val="36"/>
+          <w:numId w:val="6"/>
         </w:numPr>
       </w:pPr>
       <w:r>
@@ -7810,7 +7032,7 @@
         <w:pStyle w:val="aff5"/>
         <w:numPr>
           <w:ilvl w:val="0"/>
-          <w:numId w:val="36"/>
+          <w:numId w:val="6"/>
         </w:numPr>
       </w:pPr>
       <w:r>
@@ -7849,7 +7071,7 @@
         <w:pStyle w:val="aff5"/>
         <w:numPr>
           <w:ilvl w:val="0"/>
-          <w:numId w:val="36"/>
+          <w:numId w:val="6"/>
         </w:numPr>
       </w:pPr>
       <w:r>
@@ -7912,7 +7134,7 @@
         <w:pStyle w:val="aff5"/>
         <w:numPr>
           <w:ilvl w:val="0"/>
-          <w:numId w:val="36"/>
+          <w:numId w:val="6"/>
         </w:numPr>
       </w:pPr>
       <w:r>
@@ -7951,7 +7173,7 @@
         <w:pStyle w:val="aff5"/>
         <w:numPr>
           <w:ilvl w:val="0"/>
-          <w:numId w:val="36"/>
+          <w:numId w:val="6"/>
         </w:numPr>
       </w:pPr>
       <w:r>
@@ -7990,7 +7212,7 @@
         <w:pStyle w:val="aff5"/>
         <w:numPr>
           <w:ilvl w:val="0"/>
-          <w:numId w:val="36"/>
+          <w:numId w:val="6"/>
         </w:numPr>
       </w:pPr>
       <w:r>
@@ -8028,12 +7250,12 @@
       <w:pPr>
         <w:pStyle w:val="a2"/>
       </w:pPr>
-      <w:bookmarkStart w:id="23" w:name="_Toc456801939"/>
+      <w:bookmarkStart w:id="20" w:name="_Toc456804503"/>
       <w:r>
         <w:lastRenderedPageBreak/>
         <w:t>Экранные формы</w:t>
       </w:r>
-      <w:bookmarkEnd w:id="23"/>
+      <w:bookmarkEnd w:id="20"/>
     </w:p>
     <w:p>
       <w:pPr>
@@ -8061,10 +7283,10 @@
                     <pic:cNvPicPr/>
                   </pic:nvPicPr>
                   <pic:blipFill>
-                    <a:blip r:embed="rId21" cstate="print">
+                    <a:blip r:embed="rId18" cstate="print">
                       <a:extLst>
                         <a:ext uri="{28A0092B-C50C-407E-A947-70E740481C1C}">
-                          <a14:useLocalDpi xmlns="" xmlns:wpc="http://schemas.microsoft.com/office/word/2010/wordprocessingCanvas" xmlns:mc="http://schemas.openxmlformats.org/markup-compatibility/2006" xmlns:o="urn:schemas-microsoft-com:office:office" xmlns:v="urn:schemas-microsoft-com:vml" xmlns:wp14="http://schemas.microsoft.com/office/word/2010/wordprocessingDrawing" xmlns:w10="urn:schemas-microsoft-com:office:word" xmlns:w="http://schemas.openxmlformats.org/wordprocessingml/2006/main" xmlns:w14="http://schemas.microsoft.com/office/word/2010/wordml" xmlns:wpg="http://schemas.microsoft.com/office/word/2010/wordprocessingGroup" xmlns:wpi="http://schemas.microsoft.com/office/word/2010/wordprocessingInk" xmlns:wps="http://schemas.microsoft.com/office/word/2010/wordprocessingShape" xmlns:a14="http://schemas.microsoft.com/office/drawing/2010/main" val="0"/>
+                          <a14:useLocalDpi xmlns:a14="http://schemas.microsoft.com/office/drawing/2010/main" xmlns:wps="http://schemas.microsoft.com/office/word/2010/wordprocessingShape" xmlns:wpi="http://schemas.microsoft.com/office/word/2010/wordprocessingInk" xmlns:wpg="http://schemas.microsoft.com/office/word/2010/wordprocessingGroup" xmlns:w14="http://schemas.microsoft.com/office/word/2010/wordml" xmlns:w="http://schemas.openxmlformats.org/wordprocessingml/2006/main" xmlns:w10="urn:schemas-microsoft-com:office:word" xmlns:wp14="http://schemas.microsoft.com/office/word/2010/wordprocessingDrawing" xmlns:v="urn:schemas-microsoft-com:vml" xmlns:o="urn:schemas-microsoft-com:office:office" xmlns:mc="http://schemas.openxmlformats.org/markup-compatibility/2006" xmlns:wpc="http://schemas.microsoft.com/office/word/2010/wordprocessingCanvas" xmlns="" val="0"/>
                         </a:ext>
                       </a:extLst>
                     </a:blip>
@@ -8136,10 +7358,10 @@
                     <pic:cNvPicPr/>
                   </pic:nvPicPr>
                   <pic:blipFill>
-                    <a:blip r:embed="rId23" cstate="print">
+                    <a:blip r:embed="rId20" cstate="print">
                       <a:extLst>
                         <a:ext uri="{28A0092B-C50C-407E-A947-70E740481C1C}">
-                          <a14:useLocalDpi xmlns="" xmlns:wpc="http://schemas.microsoft.com/office/word/2010/wordprocessingCanvas" xmlns:mc="http://schemas.openxmlformats.org/markup-compatibility/2006" xmlns:o="urn:schemas-microsoft-com:office:office" xmlns:v="urn:schemas-microsoft-com:vml" xmlns:wp14="http://schemas.microsoft.com/office/word/2010/wordprocessingDrawing" xmlns:w10="urn:schemas-microsoft-com:office:word" xmlns:w="http://schemas.openxmlformats.org/wordprocessingml/2006/main" xmlns:w14="http://schemas.microsoft.com/office/word/2010/wordml" xmlns:wpg="http://schemas.microsoft.com/office/word/2010/wordprocessingGroup" xmlns:wpi="http://schemas.microsoft.com/office/word/2010/wordprocessingInk" xmlns:wps="http://schemas.microsoft.com/office/word/2010/wordprocessingShape" xmlns:a14="http://schemas.microsoft.com/office/drawing/2010/main" val="0"/>
+                          <a14:useLocalDpi xmlns:a14="http://schemas.microsoft.com/office/drawing/2010/main" xmlns:wps="http://schemas.microsoft.com/office/word/2010/wordprocessingShape" xmlns:wpi="http://schemas.microsoft.com/office/word/2010/wordprocessingInk" xmlns:wpg="http://schemas.microsoft.com/office/word/2010/wordprocessingGroup" xmlns:w14="http://schemas.microsoft.com/office/word/2010/wordml" xmlns:w="http://schemas.openxmlformats.org/wordprocessingml/2006/main" xmlns:w10="urn:schemas-microsoft-com:office:word" xmlns:wp14="http://schemas.microsoft.com/office/word/2010/wordprocessingDrawing" xmlns:v="urn:schemas-microsoft-com:vml" xmlns:o="urn:schemas-microsoft-com:office:office" xmlns:mc="http://schemas.openxmlformats.org/markup-compatibility/2006" xmlns:wpc="http://schemas.microsoft.com/office/word/2010/wordprocessingCanvas" xmlns="" val="0"/>
                         </a:ext>
                       </a:extLst>
                     </a:blip>
@@ -8209,10 +7431,10 @@
                     <pic:cNvPicPr/>
                   </pic:nvPicPr>
                   <pic:blipFill>
-                    <a:blip r:embed="rId24" cstate="print">
+                    <a:blip r:embed="rId21" cstate="print">
                       <a:extLst>
                         <a:ext uri="{28A0092B-C50C-407E-A947-70E740481C1C}">
-                          <a14:useLocalDpi xmlns="" xmlns:wpc="http://schemas.microsoft.com/office/word/2010/wordprocessingCanvas" xmlns:mc="http://schemas.openxmlformats.org/markup-compatibility/2006" xmlns:o="urn:schemas-microsoft-com:office:office" xmlns:v="urn:schemas-microsoft-com:vml" xmlns:wp14="http://schemas.microsoft.com/office/word/2010/wordprocessingDrawing" xmlns:w10="urn:schemas-microsoft-com:office:word" xmlns:w="http://schemas.openxmlformats.org/wordprocessingml/2006/main" xmlns:w14="http://schemas.microsoft.com/office/word/2010/wordml" xmlns:wpg="http://schemas.microsoft.com/office/word/2010/wordprocessingGroup" xmlns:wpi="http://schemas.microsoft.com/office/word/2010/wordprocessingInk" xmlns:wps="http://schemas.microsoft.com/office/word/2010/wordprocessingShape" xmlns:a14="http://schemas.microsoft.com/office/drawing/2010/main" val="0"/>
+                          <a14:useLocalDpi xmlns:a14="http://schemas.microsoft.com/office/drawing/2010/main" xmlns:wps="http://schemas.microsoft.com/office/word/2010/wordprocessingShape" xmlns:wpi="http://schemas.microsoft.com/office/word/2010/wordprocessingInk" xmlns:wpg="http://schemas.microsoft.com/office/word/2010/wordprocessingGroup" xmlns:w14="http://schemas.microsoft.com/office/word/2010/wordml" xmlns:w="http://schemas.openxmlformats.org/wordprocessingml/2006/main" xmlns:w10="urn:schemas-microsoft-com:office:word" xmlns:wp14="http://schemas.microsoft.com/office/word/2010/wordprocessingDrawing" xmlns:v="urn:schemas-microsoft-com:vml" xmlns:o="urn:schemas-microsoft-com:office:office" xmlns:mc="http://schemas.openxmlformats.org/markup-compatibility/2006" xmlns:wpc="http://schemas.microsoft.com/office/word/2010/wordprocessingCanvas" xmlns="" val="0"/>
                         </a:ext>
                       </a:extLst>
                     </a:blip>
@@ -8285,10 +7507,10 @@
                     <pic:cNvPicPr/>
                   </pic:nvPicPr>
                   <pic:blipFill>
-                    <a:blip r:embed="rId25" cstate="print">
+                    <a:blip r:embed="rId22" cstate="print">
                       <a:extLst>
                         <a:ext uri="{28A0092B-C50C-407E-A947-70E740481C1C}">
-                          <a14:useLocalDpi xmlns="" xmlns:wpc="http://schemas.microsoft.com/office/word/2010/wordprocessingCanvas" xmlns:mc="http://schemas.openxmlformats.org/markup-compatibility/2006" xmlns:o="urn:schemas-microsoft-com:office:office" xmlns:v="urn:schemas-microsoft-com:vml" xmlns:wp14="http://schemas.microsoft.com/office/word/2010/wordprocessingDrawing" xmlns:w10="urn:schemas-microsoft-com:office:word" xmlns:w="http://schemas.openxmlformats.org/wordprocessingml/2006/main" xmlns:w14="http://schemas.microsoft.com/office/word/2010/wordml" xmlns:wpg="http://schemas.microsoft.com/office/word/2010/wordprocessingGroup" xmlns:wpi="http://schemas.microsoft.com/office/word/2010/wordprocessingInk" xmlns:wps="http://schemas.microsoft.com/office/word/2010/wordprocessingShape" xmlns:a14="http://schemas.microsoft.com/office/drawing/2010/main" val="0"/>
+                          <a14:useLocalDpi xmlns:a14="http://schemas.microsoft.com/office/drawing/2010/main" xmlns:wps="http://schemas.microsoft.com/office/word/2010/wordprocessingShape" xmlns:wpi="http://schemas.microsoft.com/office/word/2010/wordprocessingInk" xmlns:wpg="http://schemas.microsoft.com/office/word/2010/wordprocessingGroup" xmlns:w14="http://schemas.microsoft.com/office/word/2010/wordml" xmlns:w="http://schemas.openxmlformats.org/wordprocessingml/2006/main" xmlns:w10="urn:schemas-microsoft-com:office:word" xmlns:wp14="http://schemas.microsoft.com/office/word/2010/wordprocessingDrawing" xmlns:v="urn:schemas-microsoft-com:vml" xmlns:o="urn:schemas-microsoft-com:office:office" xmlns:mc="http://schemas.openxmlformats.org/markup-compatibility/2006" xmlns:wpc="http://schemas.microsoft.com/office/word/2010/wordprocessingCanvas" xmlns="" val="0"/>
                         </a:ext>
                       </a:extLst>
                     </a:blip>
@@ -8324,7 +7546,7 @@
       <w:pPr>
         <w:pStyle w:val="a2"/>
       </w:pPr>
-      <w:bookmarkStart w:id="24" w:name="_Toc456801940"/>
+      <w:bookmarkStart w:id="21" w:name="_Toc456804504"/>
       <w:r>
         <w:lastRenderedPageBreak/>
         <w:t xml:space="preserve">Листинг программного кода (язык </w:t>
@@ -8338,7 +7560,7 @@
       <w:r>
         <w:t>)</w:t>
       </w:r>
-      <w:bookmarkEnd w:id="24"/>
+      <w:bookmarkEnd w:id="21"/>
     </w:p>
     <w:p>
       <w:pPr>
@@ -19370,203 +18592,119 @@
 <file path=word/numbering.xml><?xml version="1.0" encoding="utf-8"?>
 <w:numbering xmlns:ve="http://schemas.openxmlformats.org/markup-compatibility/2006" xmlns:o="urn:schemas-microsoft-com:office:office" xmlns:r="http://schemas.openxmlformats.org/officeDocument/2006/relationships" xmlns:m="http://schemas.openxmlformats.org/officeDocument/2006/math" xmlns:v="urn:schemas-microsoft-com:vml" xmlns:wp="http://schemas.openxmlformats.org/drawingml/2006/wordprocessingDrawing" xmlns:w10="urn:schemas-microsoft-com:office:word" xmlns:w="http://schemas.openxmlformats.org/wordprocessingml/2006/main" xmlns:wne="http://schemas.microsoft.com/office/word/2006/wordml">
   <w:abstractNum w:abstractNumId="0">
-    <w:nsid w:val="FFFFFF7C"/>
-    <w:multiLevelType w:val="singleLevel"/>
-    <w:tmpl w:val="E8FEF444"/>
-    <w:lvl w:ilvl="0">
+    <w:nsid w:val="0FBE1B85"/>
+    <w:multiLevelType w:val="hybridMultilevel"/>
+    <w:tmpl w:val="E6504B1A"/>
+    <w:lvl w:ilvl="0" w:tplc="00000003">
       <w:start w:val="1"/>
-      <w:numFmt w:val="decimal"/>
-      <w:lvlText w:val="%1."/>
+      <w:numFmt w:val="bullet"/>
+      <w:lvlText w:val=""/>
       <w:lvlJc w:val="left"/>
       <w:pPr>
-        <w:tabs>
-          <w:tab w:val="num" w:pos="1492"/>
-        </w:tabs>
-        <w:ind w:left="1492" w:hanging="360"/>
-      </w:pPr>
+        <w:ind w:left="1429" w:hanging="360"/>
+      </w:pPr>
+      <w:rPr>
+        <w:rFonts w:ascii="Symbol" w:hAnsi="Symbol"/>
+      </w:rPr>
     </w:lvl>
-  </w:abstractNum>
-  <w:abstractNum w:abstractNumId="1">
-    <w:nsid w:val="FFFFFF7D"/>
-    <w:multiLevelType w:val="singleLevel"/>
-    <w:tmpl w:val="F8FEDFDE"/>
-    <w:lvl w:ilvl="0">
+    <w:lvl w:ilvl="1" w:tplc="04190003" w:tentative="1">
       <w:start w:val="1"/>
-      <w:numFmt w:val="decimal"/>
-      <w:lvlText w:val="%1."/>
+      <w:numFmt w:val="bullet"/>
+      <w:lvlText w:val="o"/>
       <w:lvlJc w:val="left"/>
       <w:pPr>
-        <w:tabs>
-          <w:tab w:val="num" w:pos="1209"/>
-        </w:tabs>
-        <w:ind w:left="1209" w:hanging="360"/>
-      </w:pPr>
+        <w:ind w:left="2149" w:hanging="360"/>
+      </w:pPr>
+      <w:rPr>
+        <w:rFonts w:ascii="Courier New" w:hAnsi="Courier New" w:cs="Courier New" w:hint="default"/>
+      </w:rPr>
     </w:lvl>
-  </w:abstractNum>
-  <w:abstractNum w:abstractNumId="2">
-    <w:nsid w:val="FFFFFF7E"/>
-    <w:multiLevelType w:val="singleLevel"/>
-    <w:tmpl w:val="11CE5406"/>
-    <w:lvl w:ilvl="0">
+    <w:lvl w:ilvl="2" w:tplc="04190005" w:tentative="1">
       <w:start w:val="1"/>
-      <w:numFmt w:val="decimal"/>
-      <w:lvlText w:val="%1."/>
+      <w:numFmt w:val="bullet"/>
+      <w:lvlText w:val=""/>
       <w:lvlJc w:val="left"/>
       <w:pPr>
-        <w:tabs>
-          <w:tab w:val="num" w:pos="926"/>
-        </w:tabs>
-        <w:ind w:left="926" w:hanging="360"/>
-      </w:pPr>
+        <w:ind w:left="2869" w:hanging="360"/>
+      </w:pPr>
+      <w:rPr>
+        <w:rFonts w:ascii="Wingdings" w:hAnsi="Wingdings" w:hint="default"/>
+      </w:rPr>
     </w:lvl>
-  </w:abstractNum>
-  <w:abstractNum w:abstractNumId="3">
-    <w:nsid w:val="FFFFFF7F"/>
-    <w:multiLevelType w:val="singleLevel"/>
-    <w:tmpl w:val="8EE423A0"/>
-    <w:lvl w:ilvl="0">
-      <w:start w:val="1"/>
-      <w:numFmt w:val="decimal"/>
-      <w:lvlText w:val="%1."/>
-      <w:lvlJc w:val="left"/>
-      <w:pPr>
-        <w:tabs>
-          <w:tab w:val="num" w:pos="643"/>
-        </w:tabs>
-        <w:ind w:left="643" w:hanging="360"/>
-      </w:pPr>
-    </w:lvl>
-  </w:abstractNum>
-  <w:abstractNum w:abstractNumId="4">
-    <w:nsid w:val="FFFFFF80"/>
-    <w:multiLevelType w:val="singleLevel"/>
-    <w:tmpl w:val="59B267E2"/>
-    <w:lvl w:ilvl="0">
+    <w:lvl w:ilvl="3" w:tplc="04190001" w:tentative="1">
       <w:start w:val="1"/>
       <w:numFmt w:val="bullet"/>
       <w:lvlText w:val=""/>
       <w:lvlJc w:val="left"/>
       <w:pPr>
-        <w:tabs>
-          <w:tab w:val="num" w:pos="1492"/>
-        </w:tabs>
-        <w:ind w:left="1492" w:hanging="360"/>
+        <w:ind w:left="3589" w:hanging="360"/>
       </w:pPr>
       <w:rPr>
         <w:rFonts w:ascii="Symbol" w:hAnsi="Symbol" w:hint="default"/>
       </w:rPr>
     </w:lvl>
-  </w:abstractNum>
-  <w:abstractNum w:abstractNumId="5">
-    <w:nsid w:val="FFFFFF81"/>
-    <w:multiLevelType w:val="singleLevel"/>
-    <w:tmpl w:val="ED209312"/>
-    <w:lvl w:ilvl="0">
+    <w:lvl w:ilvl="4" w:tplc="04190003" w:tentative="1">
+      <w:start w:val="1"/>
+      <w:numFmt w:val="bullet"/>
+      <w:lvlText w:val="o"/>
+      <w:lvlJc w:val="left"/>
+      <w:pPr>
+        <w:ind w:left="4309" w:hanging="360"/>
+      </w:pPr>
+      <w:rPr>
+        <w:rFonts w:ascii="Courier New" w:hAnsi="Courier New" w:cs="Courier New" w:hint="default"/>
+      </w:rPr>
+    </w:lvl>
+    <w:lvl w:ilvl="5" w:tplc="04190005" w:tentative="1">
+      <w:start w:val="1"/>
+      <w:numFmt w:val="bullet"/>
+      <w:lvlText w:val=""/>
+      <w:lvlJc w:val="left"/>
+      <w:pPr>
+        <w:ind w:left="5029" w:hanging="360"/>
+      </w:pPr>
+      <w:rPr>
+        <w:rFonts w:ascii="Wingdings" w:hAnsi="Wingdings" w:hint="default"/>
+      </w:rPr>
+    </w:lvl>
+    <w:lvl w:ilvl="6" w:tplc="04190001" w:tentative="1">
       <w:start w:val="1"/>
       <w:numFmt w:val="bullet"/>
       <w:lvlText w:val=""/>
       <w:lvlJc w:val="left"/>
       <w:pPr>
-        <w:tabs>
-          <w:tab w:val="num" w:pos="1209"/>
-        </w:tabs>
-        <w:ind w:left="1209" w:hanging="360"/>
+        <w:ind w:left="5749" w:hanging="360"/>
       </w:pPr>
       <w:rPr>
         <w:rFonts w:ascii="Symbol" w:hAnsi="Symbol" w:hint="default"/>
       </w:rPr>
     </w:lvl>
-  </w:abstractNum>
-  <w:abstractNum w:abstractNumId="6">
-    <w:nsid w:val="FFFFFF82"/>
-    <w:multiLevelType w:val="singleLevel"/>
-    <w:tmpl w:val="35B48E0A"/>
-    <w:lvl w:ilvl="0">
+    <w:lvl w:ilvl="7" w:tplc="04190003" w:tentative="1">
       <w:start w:val="1"/>
       <w:numFmt w:val="bullet"/>
-      <w:lvlText w:val=""/>
+      <w:lvlText w:val="o"/>
       <w:lvlJc w:val="left"/>
       <w:pPr>
-        <w:tabs>
-          <w:tab w:val="num" w:pos="926"/>
-        </w:tabs>
-        <w:ind w:left="926" w:hanging="360"/>
+        <w:ind w:left="6469" w:hanging="360"/>
       </w:pPr>
       <w:rPr>
-        <w:rFonts w:ascii="Symbol" w:hAnsi="Symbol" w:hint="default"/>
+        <w:rFonts w:ascii="Courier New" w:hAnsi="Courier New" w:cs="Courier New" w:hint="default"/>
+      </w:rPr>
+    </w:lvl>
+    <w:lvl w:ilvl="8" w:tplc="04190005" w:tentative="1">
+      <w:start w:val="1"/>
+      <w:numFmt w:val="bullet"/>
+      <w:lvlText w:val=""/>
+      <w:lvlJc w:val="left"/>
+      <w:pPr>
+        <w:ind w:left="7189" w:hanging="360"/>
+      </w:pPr>
+      <w:rPr>
+        <w:rFonts w:ascii="Wingdings" w:hAnsi="Wingdings" w:hint="default"/>
       </w:rPr>
     </w:lvl>
   </w:abstractNum>
-  <w:abstractNum w:abstractNumId="7">
-    <w:nsid w:val="FFFFFF83"/>
-    <w:multiLevelType w:val="singleLevel"/>
-    <w:tmpl w:val="FE0823EE"/>
-    <w:lvl w:ilvl="0">
-      <w:start w:val="1"/>
-      <w:numFmt w:val="bullet"/>
-      <w:lvlText w:val=""/>
-      <w:lvlJc w:val="left"/>
-      <w:pPr>
-        <w:tabs>
-          <w:tab w:val="num" w:pos="643"/>
-        </w:tabs>
-        <w:ind w:left="643" w:hanging="360"/>
-      </w:pPr>
-      <w:rPr>
-        <w:rFonts w:ascii="Symbol" w:hAnsi="Symbol" w:hint="default"/>
-      </w:rPr>
-    </w:lvl>
-  </w:abstractNum>
-  <w:abstractNum w:abstractNumId="8">
-    <w:nsid w:val="FFFFFF88"/>
-    <w:multiLevelType w:val="singleLevel"/>
-    <w:tmpl w:val="1416F702"/>
-    <w:lvl w:ilvl="0">
-      <w:start w:val="1"/>
-      <w:numFmt w:val="decimal"/>
-      <w:lvlText w:val="%1."/>
-      <w:lvlJc w:val="left"/>
-      <w:pPr>
-        <w:tabs>
-          <w:tab w:val="num" w:pos="360"/>
-        </w:tabs>
-        <w:ind w:left="360" w:hanging="360"/>
-      </w:pPr>
-    </w:lvl>
-  </w:abstractNum>
-  <w:abstractNum w:abstractNumId="9">
-    <w:nsid w:val="FFFFFF89"/>
-    <w:multiLevelType w:val="singleLevel"/>
-    <w:tmpl w:val="D0C47FFE"/>
-    <w:lvl w:ilvl="0">
-      <w:start w:val="1"/>
-      <w:numFmt w:val="bullet"/>
-      <w:lvlText w:val=""/>
-      <w:lvlJc w:val="left"/>
-      <w:pPr>
-        <w:tabs>
-          <w:tab w:val="num" w:pos="360"/>
-        </w:tabs>
-        <w:ind w:left="360" w:hanging="360"/>
-      </w:pPr>
-      <w:rPr>
-        <w:rFonts w:ascii="Symbol" w:hAnsi="Symbol" w:hint="default"/>
-      </w:rPr>
-    </w:lvl>
-  </w:abstractNum>
-  <w:abstractNum w:abstractNumId="10">
-    <w:nsid w:val="0AE35E88"/>
-    <w:multiLevelType w:val="multilevel"/>
-    <w:tmpl w:val="6256E1C8"/>
-    <w:numStyleLink w:val="a"/>
-  </w:abstractNum>
-  <w:abstractNum w:abstractNumId="11">
-    <w:nsid w:val="11A7734E"/>
-    <w:multiLevelType w:val="multilevel"/>
-    <w:tmpl w:val="FF7AAF0E"/>
-    <w:numStyleLink w:val="a0"/>
-  </w:abstractNum>
-  <w:abstractNum w:abstractNumId="12">
+  <w:abstractNum w:abstractNumId="1">
     <w:nsid w:val="12806054"/>
     <w:multiLevelType w:val="hybridMultilevel"/>
     <w:tmpl w:val="226AC1E2"/>
@@ -19656,31 +18794,13 @@
       </w:pPr>
     </w:lvl>
   </w:abstractNum>
-  <w:abstractNum w:abstractNumId="13">
-    <w:nsid w:val="130E2E4A"/>
-    <w:multiLevelType w:val="multilevel"/>
-    <w:tmpl w:val="6256E1C8"/>
-    <w:numStyleLink w:val="a"/>
-  </w:abstractNum>
-  <w:abstractNum w:abstractNumId="14">
+  <w:abstractNum w:abstractNumId="2">
     <w:nsid w:val="18BF1C2F"/>
     <w:multiLevelType w:val="multilevel"/>
     <w:tmpl w:val="6256E1C8"/>
     <w:numStyleLink w:val="a"/>
   </w:abstractNum>
-  <w:abstractNum w:abstractNumId="15">
-    <w:nsid w:val="1AF90BDE"/>
-    <w:multiLevelType w:val="multilevel"/>
-    <w:tmpl w:val="6256E1C8"/>
-    <w:numStyleLink w:val="a"/>
-  </w:abstractNum>
-  <w:abstractNum w:abstractNumId="16">
-    <w:nsid w:val="1CBD46B7"/>
-    <w:multiLevelType w:val="multilevel"/>
-    <w:tmpl w:val="6256E1C8"/>
-    <w:numStyleLink w:val="a"/>
-  </w:abstractNum>
-  <w:abstractNum w:abstractNumId="17">
+  <w:abstractNum w:abstractNumId="3">
     <w:nsid w:val="1CDC5809"/>
     <w:multiLevelType w:val="hybridMultilevel"/>
     <w:tmpl w:val="52308930"/>
@@ -19793,93 +18913,7 @@
       </w:rPr>
     </w:lvl>
   </w:abstractNum>
-  <w:abstractNum w:abstractNumId="18">
-    <w:nsid w:val="20230869"/>
-    <w:multiLevelType w:val="multilevel"/>
-    <w:tmpl w:val="0419001D"/>
-    <w:lvl w:ilvl="0">
-      <w:start w:val="1"/>
-      <w:numFmt w:val="decimal"/>
-      <w:lvlText w:val="%1)"/>
-      <w:lvlJc w:val="left"/>
-      <w:pPr>
-        <w:ind w:left="360" w:hanging="360"/>
-      </w:pPr>
-    </w:lvl>
-    <w:lvl w:ilvl="1">
-      <w:start w:val="1"/>
-      <w:numFmt w:val="lowerLetter"/>
-      <w:lvlText w:val="%2)"/>
-      <w:lvlJc w:val="left"/>
-      <w:pPr>
-        <w:ind w:left="720" w:hanging="360"/>
-      </w:pPr>
-    </w:lvl>
-    <w:lvl w:ilvl="2">
-      <w:start w:val="1"/>
-      <w:numFmt w:val="lowerRoman"/>
-      <w:lvlText w:val="%3)"/>
-      <w:lvlJc w:val="left"/>
-      <w:pPr>
-        <w:ind w:left="1080" w:hanging="360"/>
-      </w:pPr>
-    </w:lvl>
-    <w:lvl w:ilvl="3">
-      <w:start w:val="1"/>
-      <w:numFmt w:val="decimal"/>
-      <w:lvlText w:val="(%4)"/>
-      <w:lvlJc w:val="left"/>
-      <w:pPr>
-        <w:ind w:left="1440" w:hanging="360"/>
-      </w:pPr>
-    </w:lvl>
-    <w:lvl w:ilvl="4">
-      <w:start w:val="1"/>
-      <w:numFmt w:val="lowerLetter"/>
-      <w:lvlText w:val="(%5)"/>
-      <w:lvlJc w:val="left"/>
-      <w:pPr>
-        <w:ind w:left="1800" w:hanging="360"/>
-      </w:pPr>
-    </w:lvl>
-    <w:lvl w:ilvl="5">
-      <w:start w:val="1"/>
-      <w:numFmt w:val="lowerRoman"/>
-      <w:lvlText w:val="(%6)"/>
-      <w:lvlJc w:val="left"/>
-      <w:pPr>
-        <w:ind w:left="2160" w:hanging="360"/>
-      </w:pPr>
-    </w:lvl>
-    <w:lvl w:ilvl="6">
-      <w:start w:val="1"/>
-      <w:numFmt w:val="decimal"/>
-      <w:lvlText w:val="%7."/>
-      <w:lvlJc w:val="left"/>
-      <w:pPr>
-        <w:ind w:left="2520" w:hanging="360"/>
-      </w:pPr>
-    </w:lvl>
-    <w:lvl w:ilvl="7">
-      <w:start w:val="1"/>
-      <w:numFmt w:val="lowerLetter"/>
-      <w:lvlText w:val="%8."/>
-      <w:lvlJc w:val="left"/>
-      <w:pPr>
-        <w:ind w:left="2880" w:hanging="360"/>
-      </w:pPr>
-    </w:lvl>
-    <w:lvl w:ilvl="8">
-      <w:start w:val="1"/>
-      <w:numFmt w:val="lowerRoman"/>
-      <w:lvlText w:val="%9."/>
-      <w:lvlJc w:val="left"/>
-      <w:pPr>
-        <w:ind w:left="3240" w:hanging="360"/>
-      </w:pPr>
-    </w:lvl>
-  </w:abstractNum>
-  <w:abstractNum w:abstractNumId="19">
+  <w:abstractNum w:abstractNumId="4">
     <w:nsid w:val="2F8B2EB2"/>
     <w:multiLevelType w:val="multilevel"/>
     <w:tmpl w:val="FF7AAF0E"/>
@@ -20002,7 +19036,7 @@
       </w:rPr>
     </w:lvl>
   </w:abstractNum>
-  <w:abstractNum w:abstractNumId="20">
+  <w:abstractNum w:abstractNumId="5">
     <w:nsid w:val="2FCF6197"/>
     <w:multiLevelType w:val="hybridMultilevel"/>
     <w:tmpl w:val="66820C72"/>
@@ -20115,7 +19149,7 @@
       </w:rPr>
     </w:lvl>
   </w:abstractNum>
-  <w:abstractNum w:abstractNumId="21">
+  <w:abstractNum w:abstractNumId="6">
     <w:nsid w:val="35861B7A"/>
     <w:multiLevelType w:val="multilevel"/>
     <w:tmpl w:val="66486804"/>
@@ -20231,284 +19265,7 @@
       </w:rPr>
     </w:lvl>
   </w:abstractNum>
-  <w:abstractNum w:abstractNumId="22">
-    <w:nsid w:val="39907948"/>
-    <w:multiLevelType w:val="multilevel"/>
-    <w:tmpl w:val="04190023"/>
-    <w:lvl w:ilvl="0">
-      <w:start w:val="1"/>
-      <w:numFmt w:val="upperRoman"/>
-      <w:lvlText w:val="Статья %1."/>
-      <w:lvlJc w:val="left"/>
-      <w:pPr>
-        <w:ind w:left="0" w:firstLine="0"/>
-      </w:pPr>
-    </w:lvl>
-    <w:lvl w:ilvl="1">
-      <w:start w:val="1"/>
-      <w:numFmt w:val="decimalZero"/>
-      <w:isLgl/>
-      <w:lvlText w:val="Раздел %1.%2"/>
-      <w:lvlJc w:val="left"/>
-      <w:pPr>
-        <w:ind w:left="0" w:firstLine="0"/>
-      </w:pPr>
-    </w:lvl>
-    <w:lvl w:ilvl="2">
-      <w:start w:val="1"/>
-      <w:numFmt w:val="lowerLetter"/>
-      <w:lvlText w:val="(%3)"/>
-      <w:lvlJc w:val="left"/>
-      <w:pPr>
-        <w:ind w:left="720" w:hanging="432"/>
-      </w:pPr>
-    </w:lvl>
-    <w:lvl w:ilvl="3">
-      <w:start w:val="1"/>
-      <w:numFmt w:val="lowerRoman"/>
-      <w:lvlText w:val="(%4)"/>
-      <w:lvlJc w:val="right"/>
-      <w:pPr>
-        <w:ind w:left="864" w:hanging="144"/>
-      </w:pPr>
-    </w:lvl>
-    <w:lvl w:ilvl="4">
-      <w:start w:val="1"/>
-      <w:numFmt w:val="decimal"/>
-      <w:lvlText w:val="%5)"/>
-      <w:lvlJc w:val="left"/>
-      <w:pPr>
-        <w:ind w:left="1008" w:hanging="432"/>
-      </w:pPr>
-    </w:lvl>
-    <w:lvl w:ilvl="5">
-      <w:start w:val="1"/>
-      <w:numFmt w:val="lowerLetter"/>
-      <w:lvlText w:val="%6)"/>
-      <w:lvlJc w:val="left"/>
-      <w:pPr>
-        <w:ind w:left="1152" w:hanging="432"/>
-      </w:pPr>
-    </w:lvl>
-    <w:lvl w:ilvl="6">
-      <w:start w:val="1"/>
-      <w:numFmt w:val="lowerRoman"/>
-      <w:lvlText w:val="%7)"/>
-      <w:lvlJc w:val="right"/>
-      <w:pPr>
-        <w:ind w:left="1296" w:hanging="288"/>
-      </w:pPr>
-    </w:lvl>
-    <w:lvl w:ilvl="7">
-      <w:start w:val="1"/>
-      <w:numFmt w:val="lowerLetter"/>
-      <w:lvlText w:val="%8."/>
-      <w:lvlJc w:val="left"/>
-      <w:pPr>
-        <w:ind w:left="1440" w:hanging="432"/>
-      </w:pPr>
-    </w:lvl>
-    <w:lvl w:ilvl="8">
-      <w:start w:val="1"/>
-      <w:numFmt w:val="lowerRoman"/>
-      <w:lvlText w:val="%9."/>
-      <w:lvlJc w:val="right"/>
-      <w:pPr>
-        <w:ind w:left="1584" w:hanging="144"/>
-      </w:pPr>
-    </w:lvl>
-  </w:abstractNum>
-  <w:abstractNum w:abstractNumId="23">
-    <w:nsid w:val="3B7826FE"/>
-    <w:multiLevelType w:val="multilevel"/>
-    <w:tmpl w:val="6256E1C8"/>
-    <w:numStyleLink w:val="a"/>
-  </w:abstractNum>
-  <w:abstractNum w:abstractNumId="24">
-    <w:nsid w:val="3BC93FBA"/>
-    <w:multiLevelType w:val="multilevel"/>
-    <w:tmpl w:val="FF7AAF0E"/>
-    <w:numStyleLink w:val="a0"/>
-  </w:abstractNum>
-  <w:abstractNum w:abstractNumId="25">
-    <w:nsid w:val="3F3C11C5"/>
-    <w:multiLevelType w:val="multilevel"/>
-    <w:tmpl w:val="0419001D"/>
-    <w:lvl w:ilvl="0">
-      <w:start w:val="1"/>
-      <w:numFmt w:val="decimal"/>
-      <w:lvlText w:val="%1)"/>
-      <w:lvlJc w:val="left"/>
-      <w:pPr>
-        <w:ind w:left="360" w:hanging="360"/>
-      </w:pPr>
-    </w:lvl>
-    <w:lvl w:ilvl="1">
-      <w:start w:val="1"/>
-      <w:numFmt w:val="lowerLetter"/>
-      <w:lvlText w:val="%2)"/>
-      <w:lvlJc w:val="left"/>
-      <w:pPr>
-        <w:ind w:left="720" w:hanging="360"/>
-      </w:pPr>
-    </w:lvl>
-    <w:lvl w:ilvl="2">
-      <w:start w:val="1"/>
-      <w:numFmt w:val="lowerRoman"/>
-      <w:lvlText w:val="%3)"/>
-      <w:lvlJc w:val="left"/>
-      <w:pPr>
-        <w:ind w:left="1080" w:hanging="360"/>
-      </w:pPr>
-    </w:lvl>
-    <w:lvl w:ilvl="3">
-      <w:start w:val="1"/>
-      <w:numFmt w:val="decimal"/>
-      <w:lvlText w:val="(%4)"/>
-      <w:lvlJc w:val="left"/>
-      <w:pPr>
-        <w:ind w:left="1440" w:hanging="360"/>
-      </w:pPr>
-    </w:lvl>
-    <w:lvl w:ilvl="4">
-      <w:start w:val="1"/>
-      <w:numFmt w:val="lowerLetter"/>
-      <w:lvlText w:val="(%5)"/>
-      <w:lvlJc w:val="left"/>
-      <w:pPr>
-        <w:ind w:left="1800" w:hanging="360"/>
-      </w:pPr>
-    </w:lvl>
-    <w:lvl w:ilvl="5">
-      <w:start w:val="1"/>
-      <w:numFmt w:val="lowerRoman"/>
-      <w:lvlText w:val="(%6)"/>
-      <w:lvlJc w:val="left"/>
-      <w:pPr>
-        <w:ind w:left="2160" w:hanging="360"/>
-      </w:pPr>
-    </w:lvl>
-    <w:lvl w:ilvl="6">
-      <w:start w:val="1"/>
-      <w:numFmt w:val="decimal"/>
-      <w:lvlText w:val="%7."/>
-      <w:lvlJc w:val="left"/>
-      <w:pPr>
-        <w:ind w:left="2520" w:hanging="360"/>
-      </w:pPr>
-    </w:lvl>
-    <w:lvl w:ilvl="7">
-      <w:start w:val="1"/>
-      <w:numFmt w:val="lowerLetter"/>
-      <w:lvlText w:val="%8."/>
-      <w:lvlJc w:val="left"/>
-      <w:pPr>
-        <w:ind w:left="2880" w:hanging="360"/>
-      </w:pPr>
-    </w:lvl>
-    <w:lvl w:ilvl="8">
-      <w:start w:val="1"/>
-      <w:numFmt w:val="lowerRoman"/>
-      <w:lvlText w:val="%9."/>
-      <w:lvlJc w:val="left"/>
-      <w:pPr>
-        <w:ind w:left="3240" w:hanging="360"/>
-      </w:pPr>
-    </w:lvl>
-  </w:abstractNum>
-  <w:abstractNum w:abstractNumId="26">
-    <w:nsid w:val="441F2CAC"/>
-    <w:multiLevelType w:val="multilevel"/>
-    <w:tmpl w:val="0419001D"/>
-    <w:lvl w:ilvl="0">
-      <w:start w:val="1"/>
-      <w:numFmt w:val="decimal"/>
-      <w:lvlText w:val="%1)"/>
-      <w:lvlJc w:val="left"/>
-      <w:pPr>
-        <w:ind w:left="360" w:hanging="360"/>
-      </w:pPr>
-    </w:lvl>
-    <w:lvl w:ilvl="1">
-      <w:start w:val="1"/>
-      <w:numFmt w:val="lowerLetter"/>
-      <w:lvlText w:val="%2)"/>
-      <w:lvlJc w:val="left"/>
-      <w:pPr>
-        <w:ind w:left="720" w:hanging="360"/>
-      </w:pPr>
-    </w:lvl>
-    <w:lvl w:ilvl="2">
-      <w:start w:val="1"/>
-      <w:numFmt w:val="lowerRoman"/>
-      <w:lvlText w:val="%3)"/>
-      <w:lvlJc w:val="left"/>
-      <w:pPr>
-        <w:ind w:left="1080" w:hanging="360"/>
-      </w:pPr>
-    </w:lvl>
-    <w:lvl w:ilvl="3">
-      <w:start w:val="1"/>
-      <w:numFmt w:val="decimal"/>
-      <w:lvlText w:val="(%4)"/>
-      <w:lvlJc w:val="left"/>
-      <w:pPr>
-        <w:ind w:left="1440" w:hanging="360"/>
-      </w:pPr>
-    </w:lvl>
-    <w:lvl w:ilvl="4">
-      <w:start w:val="1"/>
-      <w:numFmt w:val="lowerLetter"/>
-      <w:lvlText w:val="(%5)"/>
-      <w:lvlJc w:val="left"/>
-      <w:pPr>
-        <w:ind w:left="1800" w:hanging="360"/>
-      </w:pPr>
-    </w:lvl>
-    <w:lvl w:ilvl="5">
-      <w:start w:val="1"/>
-      <w:numFmt w:val="lowerRoman"/>
-      <w:lvlText w:val="(%6)"/>
-      <w:lvlJc w:val="left"/>
-      <w:pPr>
-        <w:ind w:left="2160" w:hanging="360"/>
-      </w:pPr>
-    </w:lvl>
-    <w:lvl w:ilvl="6">
-      <w:start w:val="1"/>
-      <w:numFmt w:val="decimal"/>
-      <w:lvlText w:val="%7."/>
-      <w:lvlJc w:val="left"/>
-      <w:pPr>
-        <w:ind w:left="2520" w:hanging="360"/>
-      </w:pPr>
-    </w:lvl>
-    <w:lvl w:ilvl="7">
-      <w:start w:val="1"/>
-      <w:numFmt w:val="lowerLetter"/>
-      <w:lvlText w:val="%8."/>
-      <w:lvlJc w:val="left"/>
-      <w:pPr>
-        <w:ind w:left="2880" w:hanging="360"/>
-      </w:pPr>
-    </w:lvl>
-    <w:lvl w:ilvl="8">
-      <w:start w:val="1"/>
-      <w:numFmt w:val="lowerRoman"/>
-      <w:lvlText w:val="%9."/>
-      <w:lvlJc w:val="left"/>
-      <w:pPr>
-        <w:ind w:left="3240" w:hanging="360"/>
-      </w:pPr>
-    </w:lvl>
-  </w:abstractNum>
-  <w:abstractNum w:abstractNumId="27">
-    <w:nsid w:val="44A407D3"/>
-    <w:multiLevelType w:val="multilevel"/>
-    <w:tmpl w:val="6256E1C8"/>
-    <w:numStyleLink w:val="a"/>
-  </w:abstractNum>
-  <w:abstractNum w:abstractNumId="28">
+  <w:abstractNum w:abstractNumId="7">
     <w:nsid w:val="48DE25F5"/>
     <w:multiLevelType w:val="multilevel"/>
     <w:tmpl w:val="6256E1C8"/>
@@ -20631,411 +19388,17 @@
       </w:rPr>
     </w:lvl>
   </w:abstractNum>
-  <w:abstractNum w:abstractNumId="29">
-    <w:nsid w:val="49115066"/>
-    <w:multiLevelType w:val="multilevel"/>
-    <w:tmpl w:val="6256E1C8"/>
-    <w:numStyleLink w:val="a"/>
-  </w:abstractNum>
-  <w:abstractNum w:abstractNumId="30">
-    <w:nsid w:val="4E085C15"/>
-    <w:multiLevelType w:val="multilevel"/>
-    <w:tmpl w:val="ED0CA5DE"/>
-    <w:lvl w:ilvl="0">
-      <w:start w:val="1"/>
-      <w:numFmt w:val="upperRoman"/>
-      <w:lvlText w:val="Статья %1."/>
-      <w:lvlJc w:val="left"/>
-      <w:pPr>
-        <w:ind w:left="0" w:firstLine="0"/>
-      </w:pPr>
-    </w:lvl>
-    <w:lvl w:ilvl="1">
-      <w:start w:val="1"/>
-      <w:numFmt w:val="decimalZero"/>
-      <w:isLgl/>
-      <w:lvlText w:val="Раздел %1.%2"/>
-      <w:lvlJc w:val="left"/>
-      <w:pPr>
-        <w:ind w:left="0" w:firstLine="0"/>
-      </w:pPr>
-    </w:lvl>
-    <w:lvl w:ilvl="2">
-      <w:start w:val="1"/>
-      <w:numFmt w:val="lowerLetter"/>
-      <w:lvlText w:val="(%3)"/>
-      <w:lvlJc w:val="left"/>
-      <w:pPr>
-        <w:ind w:left="720" w:hanging="432"/>
-      </w:pPr>
-    </w:lvl>
-    <w:lvl w:ilvl="3">
-      <w:start w:val="1"/>
-      <w:numFmt w:val="lowerRoman"/>
-      <w:lvlText w:val="(%4)"/>
-      <w:lvlJc w:val="right"/>
-      <w:pPr>
-        <w:ind w:left="864" w:hanging="144"/>
-      </w:pPr>
-    </w:lvl>
-    <w:lvl w:ilvl="4">
-      <w:start w:val="1"/>
-      <w:numFmt w:val="decimal"/>
-      <w:lvlText w:val="%5)"/>
-      <w:lvlJc w:val="left"/>
-      <w:pPr>
-        <w:ind w:left="1008" w:hanging="432"/>
-      </w:pPr>
-    </w:lvl>
-    <w:lvl w:ilvl="5">
-      <w:start w:val="1"/>
-      <w:numFmt w:val="lowerLetter"/>
-      <w:lvlText w:val="%6)"/>
-      <w:lvlJc w:val="left"/>
-      <w:pPr>
-        <w:ind w:left="1152" w:hanging="432"/>
-      </w:pPr>
-    </w:lvl>
-    <w:lvl w:ilvl="6">
-      <w:start w:val="1"/>
-      <w:numFmt w:val="lowerRoman"/>
-      <w:lvlText w:val="%7)"/>
-      <w:lvlJc w:val="right"/>
-      <w:pPr>
-        <w:ind w:left="1296" w:hanging="288"/>
-      </w:pPr>
-    </w:lvl>
-    <w:lvl w:ilvl="7">
-      <w:start w:val="1"/>
-      <w:numFmt w:val="lowerLetter"/>
-      <w:lvlText w:val="%8."/>
-      <w:lvlJc w:val="left"/>
-      <w:pPr>
-        <w:ind w:left="1440" w:hanging="432"/>
-      </w:pPr>
-    </w:lvl>
-    <w:lvl w:ilvl="8">
-      <w:start w:val="1"/>
-      <w:numFmt w:val="lowerRoman"/>
-      <w:lvlText w:val="%9."/>
-      <w:lvlJc w:val="right"/>
-      <w:pPr>
-        <w:ind w:left="1584" w:hanging="144"/>
-      </w:pPr>
-    </w:lvl>
-  </w:abstractNum>
-  <w:abstractNum w:abstractNumId="31">
-    <w:nsid w:val="51863D63"/>
-    <w:multiLevelType w:val="multilevel"/>
-    <w:tmpl w:val="29B434F2"/>
-    <w:lvl w:ilvl="0">
-      <w:start w:val="1"/>
-      <w:numFmt w:val="upperRoman"/>
-      <w:lvlText w:val="Статья %1."/>
-      <w:lvlJc w:val="left"/>
-      <w:pPr>
-        <w:ind w:left="0" w:firstLine="0"/>
-      </w:pPr>
-    </w:lvl>
-    <w:lvl w:ilvl="1">
-      <w:start w:val="1"/>
-      <w:numFmt w:val="decimalZero"/>
-      <w:isLgl/>
-      <w:lvlText w:val="Раздел %1.%2"/>
-      <w:lvlJc w:val="left"/>
-      <w:pPr>
-        <w:ind w:left="0" w:firstLine="0"/>
-      </w:pPr>
-    </w:lvl>
-    <w:lvl w:ilvl="2">
-      <w:start w:val="1"/>
-      <w:numFmt w:val="lowerLetter"/>
-      <w:lvlText w:val="(%3)"/>
-      <w:lvlJc w:val="left"/>
-      <w:pPr>
-        <w:ind w:left="720" w:hanging="432"/>
-      </w:pPr>
-    </w:lvl>
-    <w:lvl w:ilvl="3">
-      <w:start w:val="1"/>
-      <w:numFmt w:val="lowerRoman"/>
-      <w:lvlText w:val="(%4)"/>
-      <w:lvlJc w:val="right"/>
-      <w:pPr>
-        <w:ind w:left="864" w:hanging="144"/>
-      </w:pPr>
-    </w:lvl>
-    <w:lvl w:ilvl="4">
-      <w:start w:val="1"/>
-      <w:numFmt w:val="decimal"/>
-      <w:lvlText w:val="%5)"/>
-      <w:lvlJc w:val="left"/>
-      <w:pPr>
-        <w:ind w:left="1008" w:hanging="432"/>
-      </w:pPr>
-    </w:lvl>
-    <w:lvl w:ilvl="5">
-      <w:start w:val="1"/>
-      <w:numFmt w:val="lowerLetter"/>
-      <w:lvlText w:val="%6)"/>
-      <w:lvlJc w:val="left"/>
-      <w:pPr>
-        <w:ind w:left="1152" w:hanging="432"/>
-      </w:pPr>
-    </w:lvl>
-    <w:lvl w:ilvl="6">
-      <w:start w:val="1"/>
-      <w:numFmt w:val="lowerRoman"/>
-      <w:lvlText w:val="%7)"/>
-      <w:lvlJc w:val="right"/>
-      <w:pPr>
-        <w:ind w:left="1296" w:hanging="288"/>
-      </w:pPr>
-    </w:lvl>
-    <w:lvl w:ilvl="7">
-      <w:start w:val="1"/>
-      <w:numFmt w:val="lowerLetter"/>
-      <w:lvlText w:val="%8."/>
-      <w:lvlJc w:val="left"/>
-      <w:pPr>
-        <w:ind w:left="1440" w:hanging="432"/>
-      </w:pPr>
-    </w:lvl>
-    <w:lvl w:ilvl="8">
-      <w:start w:val="1"/>
-      <w:numFmt w:val="lowerRoman"/>
-      <w:lvlText w:val="%9."/>
-      <w:lvlJc w:val="right"/>
-      <w:pPr>
-        <w:ind w:left="1584" w:hanging="144"/>
-      </w:pPr>
-    </w:lvl>
-  </w:abstractNum>
-  <w:abstractNum w:abstractNumId="32">
-    <w:nsid w:val="521E1CCE"/>
-    <w:multiLevelType w:val="multilevel"/>
-    <w:tmpl w:val="512A4E98"/>
-    <w:lvl w:ilvl="0">
-      <w:start w:val="1"/>
-      <w:numFmt w:val="none"/>
-      <w:suff w:val="space"/>
-      <w:lvlText w:val="%1–"/>
-      <w:lvlJc w:val="left"/>
-      <w:pPr>
-        <w:ind w:left="0" w:firstLine="709"/>
-      </w:pPr>
-      <w:rPr>
-        <w:rFonts w:hint="default"/>
-      </w:rPr>
-    </w:lvl>
-    <w:lvl w:ilvl="1">
-      <w:start w:val="1"/>
-      <w:numFmt w:val="decimal"/>
-      <w:suff w:val="space"/>
-      <w:lvlText w:val="%2)"/>
-      <w:lvlJc w:val="left"/>
-      <w:pPr>
-        <w:ind w:left="709" w:firstLine="709"/>
-      </w:pPr>
-      <w:rPr>
-        <w:rFonts w:hint="default"/>
-      </w:rPr>
-    </w:lvl>
-    <w:lvl w:ilvl="2">
-      <w:start w:val="1"/>
-      <w:numFmt w:val="decimal"/>
-      <w:suff w:val="space"/>
-      <w:lvlText w:val="%3)"/>
-      <w:lvlJc w:val="left"/>
-      <w:pPr>
-        <w:ind w:left="1418" w:firstLine="709"/>
-      </w:pPr>
-      <w:rPr>
-        <w:rFonts w:hint="default"/>
-      </w:rPr>
-    </w:lvl>
-    <w:lvl w:ilvl="3">
-      <w:start w:val="1"/>
-      <w:numFmt w:val="decimal"/>
-      <w:suff w:val="space"/>
-      <w:lvlText w:val="%4)"/>
-      <w:lvlJc w:val="left"/>
-      <w:pPr>
-        <w:ind w:left="2127" w:firstLine="709"/>
-      </w:pPr>
-      <w:rPr>
-        <w:rFonts w:hint="default"/>
-      </w:rPr>
-    </w:lvl>
-    <w:lvl w:ilvl="4">
-      <w:start w:val="1"/>
-      <w:numFmt w:val="decimal"/>
-      <w:suff w:val="space"/>
-      <w:lvlText w:val="%5)"/>
-      <w:lvlJc w:val="left"/>
-      <w:pPr>
-        <w:ind w:left="2836" w:firstLine="709"/>
-      </w:pPr>
-      <w:rPr>
-        <w:rFonts w:hint="default"/>
-      </w:rPr>
-    </w:lvl>
-    <w:lvl w:ilvl="5">
-      <w:start w:val="1"/>
-      <w:numFmt w:val="decimal"/>
-      <w:suff w:val="space"/>
-      <w:lvlText w:val="%6)"/>
-      <w:lvlJc w:val="left"/>
-      <w:pPr>
-        <w:ind w:left="3545" w:firstLine="709"/>
-      </w:pPr>
-      <w:rPr>
-        <w:rFonts w:hint="default"/>
-      </w:rPr>
-    </w:lvl>
-    <w:lvl w:ilvl="6">
-      <w:start w:val="1"/>
-      <w:numFmt w:val="decimal"/>
-      <w:suff w:val="space"/>
-      <w:lvlText w:val="%7)"/>
-      <w:lvlJc w:val="left"/>
-      <w:pPr>
-        <w:ind w:left="4254" w:firstLine="709"/>
-      </w:pPr>
-      <w:rPr>
-        <w:rFonts w:hint="default"/>
-      </w:rPr>
-    </w:lvl>
-    <w:lvl w:ilvl="7">
-      <w:start w:val="1"/>
-      <w:numFmt w:val="decimal"/>
-      <w:suff w:val="space"/>
-      <w:lvlText w:val="%8)"/>
-      <w:lvlJc w:val="left"/>
-      <w:pPr>
-        <w:ind w:left="4963" w:firstLine="709"/>
-      </w:pPr>
-      <w:rPr>
-        <w:rFonts w:hint="default"/>
-      </w:rPr>
-    </w:lvl>
-    <w:lvl w:ilvl="8">
-      <w:start w:val="1"/>
-      <w:numFmt w:val="decimal"/>
-      <w:suff w:val="space"/>
-      <w:lvlText w:val="%9)"/>
-      <w:lvlJc w:val="left"/>
-      <w:pPr>
-        <w:ind w:left="5672" w:firstLine="709"/>
-      </w:pPr>
-      <w:rPr>
-        <w:rFonts w:hint="default"/>
-      </w:rPr>
-    </w:lvl>
-  </w:abstractNum>
-  <w:abstractNum w:abstractNumId="33">
-    <w:nsid w:val="53D5532B"/>
-    <w:multiLevelType w:val="multilevel"/>
-    <w:tmpl w:val="0419001D"/>
-    <w:lvl w:ilvl="0">
-      <w:start w:val="1"/>
-      <w:numFmt w:val="decimal"/>
-      <w:lvlText w:val="%1)"/>
-      <w:lvlJc w:val="left"/>
-      <w:pPr>
-        <w:ind w:left="360" w:hanging="360"/>
-      </w:pPr>
-    </w:lvl>
-    <w:lvl w:ilvl="1">
-      <w:start w:val="1"/>
-      <w:numFmt w:val="lowerLetter"/>
-      <w:lvlText w:val="%2)"/>
-      <w:lvlJc w:val="left"/>
-      <w:pPr>
-        <w:ind w:left="720" w:hanging="360"/>
-      </w:pPr>
-    </w:lvl>
-    <w:lvl w:ilvl="2">
-      <w:start w:val="1"/>
-      <w:numFmt w:val="lowerRoman"/>
-      <w:lvlText w:val="%3)"/>
-      <w:lvlJc w:val="left"/>
-      <w:pPr>
-        <w:ind w:left="1080" w:hanging="360"/>
-      </w:pPr>
-    </w:lvl>
-    <w:lvl w:ilvl="3">
-      <w:start w:val="1"/>
-      <w:numFmt w:val="decimal"/>
-      <w:lvlText w:val="(%4)"/>
-      <w:lvlJc w:val="left"/>
-      <w:pPr>
-        <w:ind w:left="1440" w:hanging="360"/>
-      </w:pPr>
-    </w:lvl>
-    <w:lvl w:ilvl="4">
-      <w:start w:val="1"/>
-      <w:numFmt w:val="lowerLetter"/>
-      <w:lvlText w:val="(%5)"/>
-      <w:lvlJc w:val="left"/>
-      <w:pPr>
-        <w:ind w:left="1800" w:hanging="360"/>
-      </w:pPr>
-    </w:lvl>
-    <w:lvl w:ilvl="5">
-      <w:start w:val="1"/>
-      <w:numFmt w:val="lowerRoman"/>
-      <w:lvlText w:val="(%6)"/>
-      <w:lvlJc w:val="left"/>
-      <w:pPr>
-        <w:ind w:left="2160" w:hanging="360"/>
-      </w:pPr>
-    </w:lvl>
-    <w:lvl w:ilvl="6">
-      <w:start w:val="1"/>
-      <w:numFmt w:val="decimal"/>
-      <w:lvlText w:val="%7."/>
-      <w:lvlJc w:val="left"/>
-      <w:pPr>
-        <w:ind w:left="2520" w:hanging="360"/>
-      </w:pPr>
-    </w:lvl>
-    <w:lvl w:ilvl="7">
-      <w:start w:val="1"/>
-      <w:numFmt w:val="lowerLetter"/>
-      <w:lvlText w:val="%8."/>
-      <w:lvlJc w:val="left"/>
-      <w:pPr>
-        <w:ind w:left="2880" w:hanging="360"/>
-      </w:pPr>
-    </w:lvl>
-    <w:lvl w:ilvl="8">
-      <w:start w:val="1"/>
-      <w:numFmt w:val="lowerRoman"/>
-      <w:lvlText w:val="%9."/>
-      <w:lvlJc w:val="left"/>
-      <w:pPr>
-        <w:ind w:left="3240" w:hanging="360"/>
-      </w:pPr>
-    </w:lvl>
-  </w:abstractNum>
-  <w:abstractNum w:abstractNumId="34">
-    <w:nsid w:val="53E95CD5"/>
-    <w:multiLevelType w:val="multilevel"/>
-    <w:tmpl w:val="FF7AAF0E"/>
-    <w:numStyleLink w:val="a0"/>
-  </w:abstractNum>
-  <w:abstractNum w:abstractNumId="35">
-    <w:nsid w:val="57C13F6B"/>
+  <w:abstractNum w:abstractNumId="8">
+    <w:nsid w:val="4D213093"/>
     <w:multiLevelType w:val="hybridMultilevel"/>
-    <w:tmpl w:val="5DFAC8DE"/>
+    <w:tmpl w:val="58BEDD7E"/>
     <w:lvl w:ilvl="0" w:tplc="00000003">
       <w:start w:val="1"/>
       <w:numFmt w:val="bullet"/>
       <w:lvlText w:val=""/>
       <w:lvlJc w:val="left"/>
       <w:pPr>
-        <w:ind w:left="1429" w:hanging="360"/>
+        <w:ind w:left="1789" w:hanging="360"/>
       </w:pPr>
       <w:rPr>
         <w:rFonts w:ascii="Symbol" w:hAnsi="Symbol"/>
@@ -21047,7 +19410,7 @@
       <w:lvlText w:val="o"/>
       <w:lvlJc w:val="left"/>
       <w:pPr>
-        <w:ind w:left="2149" w:hanging="360"/>
+        <w:ind w:left="2509" w:hanging="360"/>
       </w:pPr>
       <w:rPr>
         <w:rFonts w:ascii="Courier New" w:hAnsi="Courier New" w:cs="Courier New" w:hint="default"/>
@@ -21059,7 +19422,7 @@
       <w:lvlText w:val=""/>
       <w:lvlJc w:val="left"/>
       <w:pPr>
-        <w:ind w:left="2869" w:hanging="360"/>
+        <w:ind w:left="3229" w:hanging="360"/>
       </w:pPr>
       <w:rPr>
         <w:rFonts w:ascii="Wingdings" w:hAnsi="Wingdings" w:hint="default"/>
@@ -21071,7 +19434,7 @@
       <w:lvlText w:val=""/>
       <w:lvlJc w:val="left"/>
       <w:pPr>
-        <w:ind w:left="3589" w:hanging="360"/>
+        <w:ind w:left="3949" w:hanging="360"/>
       </w:pPr>
       <w:rPr>
         <w:rFonts w:ascii="Symbol" w:hAnsi="Symbol" w:hint="default"/>
@@ -21083,7 +19446,7 @@
       <w:lvlText w:val="o"/>
       <w:lvlJc w:val="left"/>
       <w:pPr>
-        <w:ind w:left="4309" w:hanging="360"/>
+        <w:ind w:left="4669" w:hanging="360"/>
       </w:pPr>
       <w:rPr>
         <w:rFonts w:ascii="Courier New" w:hAnsi="Courier New" w:cs="Courier New" w:hint="default"/>
@@ -21095,7 +19458,7 @@
       <w:lvlText w:val=""/>
       <w:lvlJc w:val="left"/>
       <w:pPr>
-        <w:ind w:left="5029" w:hanging="360"/>
+        <w:ind w:left="5389" w:hanging="360"/>
       </w:pPr>
       <w:rPr>
         <w:rFonts w:ascii="Wingdings" w:hAnsi="Wingdings" w:hint="default"/>
@@ -21107,7 +19470,7 @@
       <w:lvlText w:val=""/>
       <w:lvlJc w:val="left"/>
       <w:pPr>
-        <w:ind w:left="5749" w:hanging="360"/>
+        <w:ind w:left="6109" w:hanging="360"/>
       </w:pPr>
       <w:rPr>
         <w:rFonts w:ascii="Symbol" w:hAnsi="Symbol" w:hint="default"/>
@@ -21119,7 +19482,7 @@
       <w:lvlText w:val="o"/>
       <w:lvlJc w:val="left"/>
       <w:pPr>
-        <w:ind w:left="6469" w:hanging="360"/>
+        <w:ind w:left="6829" w:hanging="360"/>
       </w:pPr>
       <w:rPr>
         <w:rFonts w:ascii="Courier New" w:hAnsi="Courier New" w:cs="Courier New" w:hint="default"/>
@@ -21131,14 +19494,127 @@
       <w:lvlText w:val=""/>
       <w:lvlJc w:val="left"/>
       <w:pPr>
-        <w:ind w:left="7189" w:hanging="360"/>
+        <w:ind w:left="7549" w:hanging="360"/>
       </w:pPr>
       <w:rPr>
         <w:rFonts w:ascii="Wingdings" w:hAnsi="Wingdings" w:hint="default"/>
       </w:rPr>
     </w:lvl>
   </w:abstractNum>
-  <w:abstractNum w:abstractNumId="36">
+  <w:abstractNum w:abstractNumId="9">
+    <w:nsid w:val="57C13F6B"/>
+    <w:multiLevelType w:val="hybridMultilevel"/>
+    <w:tmpl w:val="5DFAC8DE"/>
+    <w:lvl w:ilvl="0" w:tplc="00000003">
+      <w:start w:val="1"/>
+      <w:numFmt w:val="bullet"/>
+      <w:lvlText w:val=""/>
+      <w:lvlJc w:val="left"/>
+      <w:pPr>
+        <w:ind w:left="1429" w:hanging="360"/>
+      </w:pPr>
+      <w:rPr>
+        <w:rFonts w:ascii="Symbol" w:hAnsi="Symbol"/>
+      </w:rPr>
+    </w:lvl>
+    <w:lvl w:ilvl="1" w:tplc="04190003" w:tentative="1">
+      <w:start w:val="1"/>
+      <w:numFmt w:val="bullet"/>
+      <w:lvlText w:val="o"/>
+      <w:lvlJc w:val="left"/>
+      <w:pPr>
+        <w:ind w:left="2149" w:hanging="360"/>
+      </w:pPr>
+      <w:rPr>
+        <w:rFonts w:ascii="Courier New" w:hAnsi="Courier New" w:cs="Courier New" w:hint="default"/>
+      </w:rPr>
+    </w:lvl>
+    <w:lvl w:ilvl="2" w:tplc="04190005" w:tentative="1">
+      <w:start w:val="1"/>
+      <w:numFmt w:val="bullet"/>
+      <w:lvlText w:val=""/>
+      <w:lvlJc w:val="left"/>
+      <w:pPr>
+        <w:ind w:left="2869" w:hanging="360"/>
+      </w:pPr>
+      <w:rPr>
+        <w:rFonts w:ascii="Wingdings" w:hAnsi="Wingdings" w:hint="default"/>
+      </w:rPr>
+    </w:lvl>
+    <w:lvl w:ilvl="3" w:tplc="04190001" w:tentative="1">
+      <w:start w:val="1"/>
+      <w:numFmt w:val="bullet"/>
+      <w:lvlText w:val=""/>
+      <w:lvlJc w:val="left"/>
+      <w:pPr>
+        <w:ind w:left="3589" w:hanging="360"/>
+      </w:pPr>
+      <w:rPr>
+        <w:rFonts w:ascii="Symbol" w:hAnsi="Symbol" w:hint="default"/>
+      </w:rPr>
+    </w:lvl>
+    <w:lvl w:ilvl="4" w:tplc="04190003" w:tentative="1">
+      <w:start w:val="1"/>
+      <w:numFmt w:val="bullet"/>
+      <w:lvlText w:val="o"/>
+      <w:lvlJc w:val="left"/>
+      <w:pPr>
+        <w:ind w:left="4309" w:hanging="360"/>
+      </w:pPr>
+      <w:rPr>
+        <w:rFonts w:ascii="Courier New" w:hAnsi="Courier New" w:cs="Courier New" w:hint="default"/>
+      </w:rPr>
+    </w:lvl>
+    <w:lvl w:ilvl="5" w:tplc="04190005" w:tentative="1">
+      <w:start w:val="1"/>
+      <w:numFmt w:val="bullet"/>
+      <w:lvlText w:val=""/>
+      <w:lvlJc w:val="left"/>
+      <w:pPr>
+        <w:ind w:left="5029" w:hanging="360"/>
+      </w:pPr>
+      <w:rPr>
+        <w:rFonts w:ascii="Wingdings" w:hAnsi="Wingdings" w:hint="default"/>
+      </w:rPr>
+    </w:lvl>
+    <w:lvl w:ilvl="6" w:tplc="04190001" w:tentative="1">
+      <w:start w:val="1"/>
+      <w:numFmt w:val="bullet"/>
+      <w:lvlText w:val=""/>
+      <w:lvlJc w:val="left"/>
+      <w:pPr>
+        <w:ind w:left="5749" w:hanging="360"/>
+      </w:pPr>
+      <w:rPr>
+        <w:rFonts w:ascii="Symbol" w:hAnsi="Symbol" w:hint="default"/>
+      </w:rPr>
+    </w:lvl>
+    <w:lvl w:ilvl="7" w:tplc="04190003" w:tentative="1">
+      <w:start w:val="1"/>
+      <w:numFmt w:val="bullet"/>
+      <w:lvlText w:val="o"/>
+      <w:lvlJc w:val="left"/>
+      <w:pPr>
+        <w:ind w:left="6469" w:hanging="360"/>
+      </w:pPr>
+      <w:rPr>
+        <w:rFonts w:ascii="Courier New" w:hAnsi="Courier New" w:cs="Courier New" w:hint="default"/>
+      </w:rPr>
+    </w:lvl>
+    <w:lvl w:ilvl="8" w:tplc="04190005" w:tentative="1">
+      <w:start w:val="1"/>
+      <w:numFmt w:val="bullet"/>
+      <w:lvlText w:val=""/>
+      <w:lvlJc w:val="left"/>
+      <w:pPr>
+        <w:ind w:left="7189" w:hanging="360"/>
+      </w:pPr>
+      <w:rPr>
+        <w:rFonts w:ascii="Wingdings" w:hAnsi="Wingdings" w:hint="default"/>
+      </w:rPr>
+    </w:lvl>
+  </w:abstractNum>
+  <w:abstractNum w:abstractNumId="10">
     <w:nsid w:val="5A011615"/>
     <w:multiLevelType w:val="multilevel"/>
     <w:tmpl w:val="21E23262"/>
@@ -21270,7 +19746,120 @@
       </w:rPr>
     </w:lvl>
   </w:abstractNum>
-  <w:abstractNum w:abstractNumId="37">
+  <w:abstractNum w:abstractNumId="11">
+    <w:nsid w:val="5D443B85"/>
+    <w:multiLevelType w:val="hybridMultilevel"/>
+    <w:tmpl w:val="2F5C333E"/>
+    <w:lvl w:ilvl="0" w:tplc="00000003">
+      <w:start w:val="1"/>
+      <w:numFmt w:val="bullet"/>
+      <w:lvlText w:val=""/>
+      <w:lvlJc w:val="left"/>
+      <w:pPr>
+        <w:ind w:left="1429" w:hanging="360"/>
+      </w:pPr>
+      <w:rPr>
+        <w:rFonts w:ascii="Symbol" w:hAnsi="Symbol"/>
+      </w:rPr>
+    </w:lvl>
+    <w:lvl w:ilvl="1" w:tplc="04190003" w:tentative="1">
+      <w:start w:val="1"/>
+      <w:numFmt w:val="bullet"/>
+      <w:lvlText w:val="o"/>
+      <w:lvlJc w:val="left"/>
+      <w:pPr>
+        <w:ind w:left="2149" w:hanging="360"/>
+      </w:pPr>
+      <w:rPr>
+        <w:rFonts w:ascii="Courier New" w:hAnsi="Courier New" w:cs="Courier New" w:hint="default"/>
+      </w:rPr>
+    </w:lvl>
+    <w:lvl w:ilvl="2" w:tplc="04190005" w:tentative="1">
+      <w:start w:val="1"/>
+      <w:numFmt w:val="bullet"/>
+      <w:lvlText w:val=""/>
+      <w:lvlJc w:val="left"/>
+      <w:pPr>
+        <w:ind w:left="2869" w:hanging="360"/>
+      </w:pPr>
+      <w:rPr>
+        <w:rFonts w:ascii="Wingdings" w:hAnsi="Wingdings" w:hint="default"/>
+      </w:rPr>
+    </w:lvl>
+    <w:lvl w:ilvl="3" w:tplc="04190001" w:tentative="1">
+      <w:start w:val="1"/>
+      <w:numFmt w:val="bullet"/>
+      <w:lvlText w:val=""/>
+      <w:lvlJc w:val="left"/>
+      <w:pPr>
+        <w:ind w:left="3589" w:hanging="360"/>
+      </w:pPr>
+      <w:rPr>
+        <w:rFonts w:ascii="Symbol" w:hAnsi="Symbol" w:hint="default"/>
+      </w:rPr>
+    </w:lvl>
+    <w:lvl w:ilvl="4" w:tplc="04190003" w:tentative="1">
+      <w:start w:val="1"/>
+      <w:numFmt w:val="bullet"/>
+      <w:lvlText w:val="o"/>
+      <w:lvlJc w:val="left"/>
+      <w:pPr>
+        <w:ind w:left="4309" w:hanging="360"/>
+      </w:pPr>
+      <w:rPr>
+        <w:rFonts w:ascii="Courier New" w:hAnsi="Courier New" w:cs="Courier New" w:hint="default"/>
+      </w:rPr>
+    </w:lvl>
+    <w:lvl w:ilvl="5" w:tplc="04190005" w:tentative="1">
+      <w:start w:val="1"/>
+      <w:numFmt w:val="bullet"/>
+      <w:lvlText w:val=""/>
+      <w:lvlJc w:val="left"/>
+      <w:pPr>
+        <w:ind w:left="5029" w:hanging="360"/>
+      </w:pPr>
+      <w:rPr>
+        <w:rFonts w:ascii="Wingdings" w:hAnsi="Wingdings" w:hint="default"/>
+      </w:rPr>
+    </w:lvl>
+    <w:lvl w:ilvl="6" w:tplc="04190001" w:tentative="1">
+      <w:start w:val="1"/>
+      <w:numFmt w:val="bullet"/>
+      <w:lvlText w:val=""/>
+      <w:lvlJc w:val="left"/>
+      <w:pPr>
+        <w:ind w:left="5749" w:hanging="360"/>
+      </w:pPr>
+      <w:rPr>
+        <w:rFonts w:ascii="Symbol" w:hAnsi="Symbol" w:hint="default"/>
+      </w:rPr>
+    </w:lvl>
+    <w:lvl w:ilvl="7" w:tplc="04190003" w:tentative="1">
+      <w:start w:val="1"/>
+      <w:numFmt w:val="bullet"/>
+      <w:lvlText w:val="o"/>
+      <w:lvlJc w:val="left"/>
+      <w:pPr>
+        <w:ind w:left="6469" w:hanging="360"/>
+      </w:pPr>
+      <w:rPr>
+        <w:rFonts w:ascii="Courier New" w:hAnsi="Courier New" w:cs="Courier New" w:hint="default"/>
+      </w:rPr>
+    </w:lvl>
+    <w:lvl w:ilvl="8" w:tplc="04190005" w:tentative="1">
+      <w:start w:val="1"/>
+      <w:numFmt w:val="bullet"/>
+      <w:lvlText w:val=""/>
+      <w:lvlJc w:val="left"/>
+      <w:pPr>
+        <w:ind w:left="7189" w:hanging="360"/>
+      </w:pPr>
+      <w:rPr>
+        <w:rFonts w:ascii="Wingdings" w:hAnsi="Wingdings" w:hint="default"/>
+      </w:rPr>
+    </w:lvl>
+  </w:abstractNum>
+  <w:abstractNum w:abstractNumId="12">
     <w:nsid w:val="5D5438EE"/>
     <w:multiLevelType w:val="hybridMultilevel"/>
     <w:tmpl w:val="A058D806"/>
@@ -21383,93 +19972,7 @@
       </w:rPr>
     </w:lvl>
   </w:abstractNum>
-  <w:abstractNum w:abstractNumId="38">
-    <w:nsid w:val="694011D4"/>
-    <w:multiLevelType w:val="multilevel"/>
-    <w:tmpl w:val="0419001D"/>
-    <w:lvl w:ilvl="0">
-      <w:start w:val="1"/>
-      <w:numFmt w:val="decimal"/>
-      <w:lvlText w:val="%1)"/>
-      <w:lvlJc w:val="left"/>
-      <w:pPr>
-        <w:ind w:left="360" w:hanging="360"/>
-      </w:pPr>
-    </w:lvl>
-    <w:lvl w:ilvl="1">
-      <w:start w:val="1"/>
-      <w:numFmt w:val="lowerLetter"/>
-      <w:lvlText w:val="%2)"/>
-      <w:lvlJc w:val="left"/>
-      <w:pPr>
-        <w:ind w:left="720" w:hanging="360"/>
-      </w:pPr>
-    </w:lvl>
-    <w:lvl w:ilvl="2">
-      <w:start w:val="1"/>
-      <w:numFmt w:val="lowerRoman"/>
-      <w:lvlText w:val="%3)"/>
-      <w:lvlJc w:val="left"/>
-      <w:pPr>
-        <w:ind w:left="1080" w:hanging="360"/>
-      </w:pPr>
-    </w:lvl>
-    <w:lvl w:ilvl="3">
-      <w:start w:val="1"/>
-      <w:numFmt w:val="decimal"/>
-      <w:lvlText w:val="(%4)"/>
-      <w:lvlJc w:val="left"/>
-      <w:pPr>
-        <w:ind w:left="1440" w:hanging="360"/>
-      </w:pPr>
-    </w:lvl>
-    <w:lvl w:ilvl="4">
-      <w:start w:val="1"/>
-      <w:numFmt w:val="lowerLetter"/>
-      <w:lvlText w:val="(%5)"/>
-      <w:lvlJc w:val="left"/>
-      <w:pPr>
-        <w:ind w:left="1800" w:hanging="360"/>
-      </w:pPr>
-    </w:lvl>
-    <w:lvl w:ilvl="5">
-      <w:start w:val="1"/>
-      <w:numFmt w:val="lowerRoman"/>
-      <w:lvlText w:val="(%6)"/>
-      <w:lvlJc w:val="left"/>
-      <w:pPr>
-        <w:ind w:left="2160" w:hanging="360"/>
-      </w:pPr>
-    </w:lvl>
-    <w:lvl w:ilvl="6">
-      <w:start w:val="1"/>
-      <w:numFmt w:val="decimal"/>
-      <w:lvlText w:val="%7."/>
-      <w:lvlJc w:val="left"/>
-      <w:pPr>
-        <w:ind w:left="2520" w:hanging="360"/>
-      </w:pPr>
-    </w:lvl>
-    <w:lvl w:ilvl="7">
-      <w:start w:val="1"/>
-      <w:numFmt w:val="lowerLetter"/>
-      <w:lvlText w:val="%8."/>
-      <w:lvlJc w:val="left"/>
-      <w:pPr>
-        <w:ind w:left="2880" w:hanging="360"/>
-      </w:pPr>
-    </w:lvl>
-    <w:lvl w:ilvl="8">
-      <w:start w:val="1"/>
-      <w:numFmt w:val="lowerRoman"/>
-      <w:lvlText w:val="%9."/>
-      <w:lvlJc w:val="left"/>
-      <w:pPr>
-        <w:ind w:left="3240" w:hanging="360"/>
-      </w:pPr>
-    </w:lvl>
-  </w:abstractNum>
-  <w:abstractNum w:abstractNumId="39">
+  <w:abstractNum w:abstractNumId="13">
     <w:nsid w:val="6BDA4820"/>
     <w:multiLevelType w:val="multilevel"/>
     <w:tmpl w:val="E390C428"/>
@@ -21618,186 +20121,7 @@
       </w:rPr>
     </w:lvl>
   </w:abstractNum>
-  <w:abstractNum w:abstractNumId="40">
-    <w:nsid w:val="6FAB351A"/>
-    <w:multiLevelType w:val="multilevel"/>
-    <w:tmpl w:val="0419001F"/>
-    <w:lvl w:ilvl="0">
-      <w:start w:val="1"/>
-      <w:numFmt w:val="decimal"/>
-      <w:lvlText w:val="%1."/>
-      <w:lvlJc w:val="left"/>
-      <w:pPr>
-        <w:ind w:left="360" w:hanging="360"/>
-      </w:pPr>
-    </w:lvl>
-    <w:lvl w:ilvl="1">
-      <w:start w:val="1"/>
-      <w:numFmt w:val="decimal"/>
-      <w:lvlText w:val="%1.%2."/>
-      <w:lvlJc w:val="left"/>
-      <w:pPr>
-        <w:ind w:left="792" w:hanging="432"/>
-      </w:pPr>
-    </w:lvl>
-    <w:lvl w:ilvl="2">
-      <w:start w:val="1"/>
-      <w:numFmt w:val="decimal"/>
-      <w:lvlText w:val="%1.%2.%3."/>
-      <w:lvlJc w:val="left"/>
-      <w:pPr>
-        <w:ind w:left="1224" w:hanging="504"/>
-      </w:pPr>
-    </w:lvl>
-    <w:lvl w:ilvl="3">
-      <w:start w:val="1"/>
-      <w:numFmt w:val="decimal"/>
-      <w:lvlText w:val="%1.%2.%3.%4."/>
-      <w:lvlJc w:val="left"/>
-      <w:pPr>
-        <w:ind w:left="1728" w:hanging="648"/>
-      </w:pPr>
-    </w:lvl>
-    <w:lvl w:ilvl="4">
-      <w:start w:val="1"/>
-      <w:numFmt w:val="decimal"/>
-      <w:lvlText w:val="%1.%2.%3.%4.%5."/>
-      <w:lvlJc w:val="left"/>
-      <w:pPr>
-        <w:ind w:left="2232" w:hanging="792"/>
-      </w:pPr>
-    </w:lvl>
-    <w:lvl w:ilvl="5">
-      <w:start w:val="1"/>
-      <w:numFmt w:val="decimal"/>
-      <w:lvlText w:val="%1.%2.%3.%4.%5.%6."/>
-      <w:lvlJc w:val="left"/>
-      <w:pPr>
-        <w:ind w:left="2736" w:hanging="936"/>
-      </w:pPr>
-    </w:lvl>
-    <w:lvl w:ilvl="6">
-      <w:start w:val="1"/>
-      <w:numFmt w:val="decimal"/>
-      <w:lvlText w:val="%1.%2.%3.%4.%5.%6.%7."/>
-      <w:lvlJc w:val="left"/>
-      <w:pPr>
-        <w:ind w:left="3240" w:hanging="1080"/>
-      </w:pPr>
-    </w:lvl>
-    <w:lvl w:ilvl="7">
-      <w:start w:val="1"/>
-      <w:numFmt w:val="decimal"/>
-      <w:lvlText w:val="%1.%2.%3.%4.%5.%6.%7.%8."/>
-      <w:lvlJc w:val="left"/>
-      <w:pPr>
-        <w:ind w:left="3744" w:hanging="1224"/>
-      </w:pPr>
-    </w:lvl>
-    <w:lvl w:ilvl="8">
-      <w:start w:val="1"/>
-      <w:numFmt w:val="decimal"/>
-      <w:lvlText w:val="%1.%2.%3.%4.%5.%6.%7.%8.%9."/>
-      <w:lvlJc w:val="left"/>
-      <w:pPr>
-        <w:ind w:left="4320" w:hanging="1440"/>
-      </w:pPr>
-    </w:lvl>
-  </w:abstractNum>
-  <w:abstractNum w:abstractNumId="41">
-    <w:nsid w:val="70803386"/>
-    <w:multiLevelType w:val="multilevel"/>
-    <w:tmpl w:val="6A3864AC"/>
-    <w:lvl w:ilvl="0">
-      <w:start w:val="1"/>
-      <w:numFmt w:val="upperRoman"/>
-      <w:lvlText w:val="Статья %1."/>
-      <w:lvlJc w:val="left"/>
-      <w:pPr>
-        <w:ind w:left="0" w:firstLine="0"/>
-      </w:pPr>
-    </w:lvl>
-    <w:lvl w:ilvl="1">
-      <w:start w:val="1"/>
-      <w:numFmt w:val="decimalZero"/>
-      <w:isLgl/>
-      <w:lvlText w:val="Раздел %1.%2"/>
-      <w:lvlJc w:val="left"/>
-      <w:pPr>
-        <w:ind w:left="0" w:firstLine="0"/>
-      </w:pPr>
-    </w:lvl>
-    <w:lvl w:ilvl="2">
-      <w:start w:val="1"/>
-      <w:numFmt w:val="lowerLetter"/>
-      <w:lvlText w:val="(%3)"/>
-      <w:lvlJc w:val="left"/>
-      <w:pPr>
-        <w:ind w:left="720" w:hanging="432"/>
-      </w:pPr>
-    </w:lvl>
-    <w:lvl w:ilvl="3">
-      <w:start w:val="1"/>
-      <w:numFmt w:val="lowerRoman"/>
-      <w:lvlText w:val="(%4)"/>
-      <w:lvlJc w:val="right"/>
-      <w:pPr>
-        <w:ind w:left="864" w:hanging="144"/>
-      </w:pPr>
-    </w:lvl>
-    <w:lvl w:ilvl="4">
-      <w:start w:val="1"/>
-      <w:numFmt w:val="decimal"/>
-      <w:lvlText w:val="%5)"/>
-      <w:lvlJc w:val="left"/>
-      <w:pPr>
-        <w:ind w:left="1008" w:hanging="432"/>
-      </w:pPr>
-    </w:lvl>
-    <w:lvl w:ilvl="5">
-      <w:start w:val="1"/>
-      <w:numFmt w:val="lowerLetter"/>
-      <w:lvlText w:val="%6)"/>
-      <w:lvlJc w:val="left"/>
-      <w:pPr>
-        <w:ind w:left="1152" w:hanging="432"/>
-      </w:pPr>
-    </w:lvl>
-    <w:lvl w:ilvl="6">
-      <w:start w:val="1"/>
-      <w:numFmt w:val="lowerRoman"/>
-      <w:lvlText w:val="%7)"/>
-      <w:lvlJc w:val="right"/>
-      <w:pPr>
-        <w:ind w:left="1296" w:hanging="288"/>
-      </w:pPr>
-    </w:lvl>
-    <w:lvl w:ilvl="7">
-      <w:start w:val="1"/>
-      <w:numFmt w:val="lowerLetter"/>
-      <w:lvlText w:val="%8."/>
-      <w:lvlJc w:val="left"/>
-      <w:pPr>
-        <w:ind w:left="1440" w:hanging="432"/>
-      </w:pPr>
-    </w:lvl>
-    <w:lvl w:ilvl="8">
-      <w:start w:val="1"/>
-      <w:numFmt w:val="lowerRoman"/>
-      <w:lvlText w:val="%9."/>
-      <w:lvlJc w:val="right"/>
-      <w:pPr>
-        <w:ind w:left="1584" w:hanging="144"/>
-      </w:pPr>
-    </w:lvl>
-  </w:abstractNum>
-  <w:abstractNum w:abstractNumId="42">
-    <w:nsid w:val="77B36D83"/>
-    <w:multiLevelType w:val="multilevel"/>
-    <w:tmpl w:val="FF7AAF0E"/>
-    <w:numStyleLink w:val="a0"/>
-  </w:abstractNum>
-  <w:abstractNum w:abstractNumId="43">
+  <w:abstractNum w:abstractNumId="14">
     <w:nsid w:val="7E92723E"/>
     <w:multiLevelType w:val="multilevel"/>
     <w:tmpl w:val="0D90C76E"/>
@@ -21915,194 +20239,54 @@
     </w:lvl>
   </w:abstractNum>
   <w:num w:numId="1">
-    <w:abstractNumId w:val="9"/>
+    <w:abstractNumId w:val="10"/>
   </w:num>
   <w:num w:numId="2">
+    <w:abstractNumId w:val="4"/>
+  </w:num>
+  <w:num w:numId="3">
     <w:abstractNumId w:val="7"/>
   </w:num>
-  <w:num w:numId="3">
-    <w:abstractNumId w:val="6"/>
-  </w:num>
   <w:num w:numId="4">
-    <w:abstractNumId w:val="5"/>
+    <w:abstractNumId w:val="10"/>
   </w:num>
   <w:num w:numId="5">
-    <w:abstractNumId w:val="4"/>
+    <w:abstractNumId w:val="14"/>
   </w:num>
   <w:num w:numId="6">
-    <w:abstractNumId w:val="8"/>
+    <w:abstractNumId w:val="1"/>
   </w:num>
   <w:num w:numId="7">
-    <w:abstractNumId w:val="3"/>
+    <w:abstractNumId w:val="6"/>
   </w:num>
   <w:num w:numId="8">
     <w:abstractNumId w:val="2"/>
   </w:num>
   <w:num w:numId="9">
-    <w:abstractNumId w:val="1"/>
+    <w:abstractNumId w:val="9"/>
   </w:num>
   <w:num w:numId="10">
+    <w:abstractNumId w:val="13"/>
+  </w:num>
+  <w:num w:numId="11">
+    <w:abstractNumId w:val="3"/>
+  </w:num>
+  <w:num w:numId="12">
+    <w:abstractNumId w:val="12"/>
+  </w:num>
+  <w:num w:numId="13">
+    <w:abstractNumId w:val="5"/>
+  </w:num>
+  <w:num w:numId="14">
     <w:abstractNumId w:val="0"/>
   </w:num>
-  <w:num w:numId="11">
-    <w:abstractNumId w:val="22"/>
-  </w:num>
-  <w:num w:numId="12">
-    <w:abstractNumId w:val="33"/>
-  </w:num>
-  <w:num w:numId="13">
-    <w:abstractNumId w:val="40"/>
-  </w:num>
-  <w:num w:numId="14">
-    <w:abstractNumId w:val="36"/>
-  </w:num>
   <w:num w:numId="15">
-    <w:abstractNumId w:val="31"/>
+    <w:abstractNumId w:val="11"/>
   </w:num>
   <w:num w:numId="16">
-    <w:abstractNumId w:val="41"/>
+    <w:abstractNumId w:val="8"/>
   </w:num>
-  <w:num w:numId="17">
-    <w:abstractNumId w:val="25"/>
-  </w:num>
-  <w:num w:numId="18">
-    <w:abstractNumId w:val="38"/>
-  </w:num>
-  <w:num w:numId="19">
-    <w:abstractNumId w:val="30"/>
-  </w:num>
-  <w:num w:numId="20">
-    <w:abstractNumId w:val="21"/>
-    <w:lvlOverride w:ilvl="0">
-      <w:lvl w:ilvl="0">
-        <w:start w:val="1"/>
-        <w:numFmt w:val="russianUpper"/>
-        <w:pStyle w:val="a2"/>
-        <w:suff w:val="space"/>
-        <w:lvlText w:val="Приложение %1"/>
-        <w:lvlJc w:val="left"/>
-        <w:pPr>
-          <w:ind w:left="0" w:firstLine="0"/>
-        </w:pPr>
-        <w:rPr>
-          <w:rFonts w:ascii="Times New Roman" w:hAnsi="Times New Roman" w:cs="Times New Roman"/>
-          <w:b w:val="0"/>
-          <w:bCs w:val="0"/>
-          <w:i w:val="0"/>
-          <w:iCs w:val="0"/>
-          <w:caps w:val="0"/>
-          <w:smallCaps w:val="0"/>
-          <w:strike w:val="0"/>
-          <w:dstrike w:val="0"/>
-          <w:outline w:val="0"/>
-          <w:shadow w:val="0"/>
-          <w:emboss w:val="0"/>
-          <w:imprint w:val="0"/>
-          <w:noProof w:val="0"/>
-          <w:snapToGrid w:val="0"/>
-          <w:vanish w:val="0"/>
-          <w:color w:val="000000"/>
-          <w:spacing w:val="0"/>
-          <w:w w:val="0"/>
-          <w:kern w:val="0"/>
-          <w:position w:val="0"/>
-          <w:sz w:val="0"/>
-          <w:szCs w:val="0"/>
-          <w:u w:val="none" w:color="000000"/>
-          <w:effect w:val="none"/>
-          <w:bdr w:val="none" w:sz="0" w:space="0" w:color="000000"/>
-          <w:shd w:val="clear" w:color="000000" w:fill="000000"/>
-          <w:vertAlign w:val="baseline"/>
-          <w:em w:val="none"/>
-          <w:specVanish w:val="0"/>
-        </w:rPr>
-      </w:lvl>
-    </w:lvlOverride>
-  </w:num>
-  <w:num w:numId="21">
-    <w:abstractNumId w:val="18"/>
-  </w:num>
-  <w:num w:numId="22">
-    <w:abstractNumId w:val="26"/>
-  </w:num>
-  <w:num w:numId="23">
-    <w:abstractNumId w:val="19"/>
-  </w:num>
-  <w:num w:numId="24">
-    <w:abstractNumId w:val="11"/>
-  </w:num>
-  <w:num w:numId="25">
-    <w:abstractNumId w:val="42"/>
-  </w:num>
-  <w:num w:numId="26">
-    <w:abstractNumId w:val="24"/>
-  </w:num>
-  <w:num w:numId="27">
-    <w:abstractNumId w:val="34"/>
-  </w:num>
-  <w:num w:numId="28">
-    <w:abstractNumId w:val="32"/>
-  </w:num>
-  <w:num w:numId="29">
-    <w:abstractNumId w:val="28"/>
-  </w:num>
-  <w:num w:numId="30">
-    <w:abstractNumId w:val="16"/>
-  </w:num>
-  <w:num w:numId="31">
-    <w:abstractNumId w:val="36"/>
-  </w:num>
-  <w:num w:numId="32">
-    <w:abstractNumId w:val="36"/>
-  </w:num>
-  <w:num w:numId="33">
-    <w:abstractNumId w:val="36"/>
-  </w:num>
-  <w:num w:numId="34">
-    <w:abstractNumId w:val="43"/>
-  </w:num>
-  <w:num w:numId="35">
-    <w:abstractNumId w:val="29"/>
-  </w:num>
-  <w:num w:numId="36">
-    <w:abstractNumId w:val="12"/>
-  </w:num>
-  <w:num w:numId="37">
-    <w:abstractNumId w:val="21"/>
-  </w:num>
-  <w:num w:numId="38">
-    <w:abstractNumId w:val="23"/>
-  </w:num>
-  <w:num w:numId="39">
-    <w:abstractNumId w:val="10"/>
-  </w:num>
-  <w:num w:numId="40">
-    <w:abstractNumId w:val="15"/>
-  </w:num>
-  <w:num w:numId="41">
-    <w:abstractNumId w:val="13"/>
-  </w:num>
-  <w:num w:numId="42">
-    <w:abstractNumId w:val="27"/>
-  </w:num>
-  <w:num w:numId="43">
-    <w:abstractNumId w:val="14"/>
-  </w:num>
-  <w:num w:numId="44">
-    <w:abstractNumId w:val="35"/>
-  </w:num>
-  <w:num w:numId="45">
-    <w:abstractNumId w:val="39"/>
-  </w:num>
-  <w:num w:numId="46">
-    <w:abstractNumId w:val="17"/>
-  </w:num>
-  <w:num w:numId="47">
-    <w:abstractNumId w:val="37"/>
-  </w:num>
-  <w:num w:numId="48">
-    <w:abstractNumId w:val="20"/>
-  </w:num>
+  <w:numIdMacAtCleanup w:val="16"/>
 </w:numbering>
 </file>
 
@@ -22282,7 +20466,7 @@
       <w:keepLines/>
       <w:pageBreakBefore/>
       <w:numPr>
-        <w:numId w:val="33"/>
+        <w:numId w:val="4"/>
       </w:numPr>
       <w:spacing w:after="480"/>
       <w:jc w:val="center"/>
@@ -22308,7 +20492,7 @@
       <w:keepLines/>
       <w:numPr>
         <w:ilvl w:val="1"/>
-        <w:numId w:val="33"/>
+        <w:numId w:val="4"/>
       </w:numPr>
       <w:spacing w:before="480" w:after="480"/>
       <w:outlineLvl w:val="1"/>
@@ -22333,7 +20517,7 @@
       <w:keepLines/>
       <w:numPr>
         <w:ilvl w:val="2"/>
-        <w:numId w:val="33"/>
+        <w:numId w:val="4"/>
       </w:numPr>
       <w:spacing w:before="480" w:after="480"/>
       <w:outlineLvl w:val="2"/>
@@ -22357,7 +20541,7 @@
       <w:keepLines/>
       <w:numPr>
         <w:ilvl w:val="3"/>
-        <w:numId w:val="33"/>
+        <w:numId w:val="4"/>
       </w:numPr>
       <w:spacing w:before="480" w:after="480"/>
       <w:outlineLvl w:val="3"/>
@@ -22383,7 +20567,7 @@
       <w:keepLines/>
       <w:numPr>
         <w:ilvl w:val="4"/>
-        <w:numId w:val="33"/>
+        <w:numId w:val="4"/>
       </w:numPr>
       <w:spacing w:before="200"/>
       <w:outlineLvl w:val="4"/>
@@ -22408,7 +20592,7 @@
       <w:keepLines/>
       <w:numPr>
         <w:ilvl w:val="5"/>
-        <w:numId w:val="33"/>
+        <w:numId w:val="4"/>
       </w:numPr>
       <w:spacing w:before="200"/>
       <w:outlineLvl w:val="5"/>
@@ -22435,7 +20619,7 @@
       <w:keepLines/>
       <w:numPr>
         <w:ilvl w:val="6"/>
-        <w:numId w:val="33"/>
+        <w:numId w:val="4"/>
       </w:numPr>
       <w:spacing w:before="200"/>
       <w:outlineLvl w:val="6"/>
@@ -22462,7 +20646,7 @@
       <w:keepLines/>
       <w:numPr>
         <w:ilvl w:val="7"/>
-        <w:numId w:val="33"/>
+        <w:numId w:val="4"/>
       </w:numPr>
       <w:spacing w:before="200"/>
       <w:outlineLvl w:val="7"/>
@@ -22489,7 +20673,7 @@
       <w:keepLines/>
       <w:numPr>
         <w:ilvl w:val="8"/>
-        <w:numId w:val="33"/>
+        <w:numId w:val="4"/>
       </w:numPr>
       <w:spacing w:before="200"/>
       <w:outlineLvl w:val="8"/>
@@ -22587,7 +20771,7 @@
     <w:rsid w:val="00590184"/>
     <w:pPr>
       <w:numPr>
-        <w:numId w:val="14"/>
+        <w:numId w:val="1"/>
       </w:numPr>
     </w:pPr>
   </w:style>
@@ -22920,7 +21104,7 @@
     <w:rsid w:val="00D96520"/>
     <w:pPr>
       <w:numPr>
-        <w:numId w:val="37"/>
+        <w:numId w:val="7"/>
       </w:numPr>
     </w:pPr>
   </w:style>
@@ -22935,7 +21119,7 @@
       <w:keepLines/>
       <w:pageBreakBefore/>
       <w:numPr>
-        <w:numId w:val="37"/>
+        <w:numId w:val="7"/>
       </w:numPr>
       <w:spacing w:after="480"/>
       <w:jc w:val="center"/>
@@ -23222,7 +21406,7 @@
     <w:rsid w:val="00F113F0"/>
     <w:pPr>
       <w:numPr>
-        <w:numId w:val="23"/>
+        <w:numId w:val="2"/>
       </w:numPr>
     </w:pPr>
   </w:style>
@@ -23232,7 +21416,7 @@
     <w:rsid w:val="004F3283"/>
     <w:pPr>
       <w:numPr>
-        <w:numId w:val="29"/>
+        <w:numId w:val="3"/>
       </w:numPr>
     </w:pPr>
   </w:style>
@@ -23243,7 +21427,7 @@
     <w:rsid w:val="00554BA7"/>
     <w:pPr>
       <w:numPr>
-        <w:numId w:val="34"/>
+        <w:numId w:val="5"/>
       </w:numPr>
     </w:pPr>
   </w:style>
@@ -23255,7 +21439,7 @@
     <w:rsid w:val="00554BA7"/>
     <w:pPr>
       <w:numPr>
-        <w:numId w:val="34"/>
+        <w:numId w:val="5"/>
       </w:numPr>
       <w:contextualSpacing/>
     </w:pPr>
@@ -24750,7 +22934,7 @@
 </file>
 
 <file path=customXml/itemProps1.xml><?xml version="1.0" encoding="utf-8"?>
-<ds:datastoreItem xmlns:ds="http://schemas.openxmlformats.org/officeDocument/2006/customXml" ds:itemID="{E4BA7C8F-83E4-463C-A339-4270151F0974}">
+<ds:datastoreItem xmlns:ds="http://schemas.openxmlformats.org/officeDocument/2006/customXml" ds:itemID="{103630F3-EB79-4EE1-AE05-4495B07773D7}">
   <ds:schemaRefs>
     <ds:schemaRef ds:uri="http://schemas.openxmlformats.org/officeDocument/2006/bibliography"/>
   </ds:schemaRefs>
